--- a/Assignment/sona/ASSIGNMENT 3/Assignment 3 (2).docx
+++ b/Assignment/sona/ASSIGNMENT 3/Assignment 3 (2).docx
@@ -1,7 +1,6 @@
 
 <file path=word/document.xml><?xml version="1.0" encoding="utf-8"?>
-<w:document xmlns:wpc="http://schemas.microsoft.com/office/word/2010/wordprocessingCanvas" xmlns:cx="http://schemas.microsoft.com/office/drawing/2014/chartex" xmlns:cx1="http://schemas.microsoft.com/office/drawing/2015/9/8/chartex" xmlns:cx2="http://schemas.microsoft.com/office/drawing/2015/10/21/chartex" xmlns:cx3="http://schemas.microsoft.com/office/drawing/2016/5/9/chartex" xmlns:cx4="http://schemas.microsoft.com/office/drawing/2016/5/10/chartex" xmlns:cx5="http://schemas.microsoft.com/office/drawing/2016/5/11/chartex" xmlns:mc="http://schemas.openxmlformats.org/markup-compatibility/2006" xmlns:o="urn:schemas-microsoft-com:office:office" xmlns:r="http://schemas.openxmlformats.org/officeDocument/2006/relationships" xmlns:m="http://schemas.openxmlformats.org/officeDocument/2006/math" xmlns:v="urn:schemas-microsoft-com:vml" xmlns:wp14="http://schemas.microsoft.com/office/word/2010/wordprocessingDrawing" xmlns:wp="http://schemas.openxmlformats.org/drawingml/2006/wordprocessingDrawing" xmlns:w10="urn:schemas-microsoft-com:office:word" xmlns:w="http://schemas.openxmlformats.org/wordprocessingml/2006/main" xmlns:w14="http://schemas.microsoft.com/office/word/2010/wordml" xmlns:w15="http://schemas.microsoft.com/office/word/2012/wordml" xmlns:wne="http://schemas.microsoft.com/office/word/2006/wordml" xmlns:w16cid="http://schemas.microsoft.com/office/word/2016/wordml/cid" xmlns:w16se="http://schemas.microsoft.com/office/word/2015/wordml/symex" xmlns:wpg="http://schemas.microsoft.com/office/word/2010/wordprocessingGroup" xmlns:wpi="http://schemas.microsoft.com/office/word/2010/wordprocessingInk" xmlns:wps="http://schemas.microsoft.com/office/word/2010/wordprocessingShape" mc:Ignorable="w14 w15 wp14 w16se w16cid">
-  <!-- Generated by Aspose.Words for .NET 22.7.0 -->
+<w:document xmlns:wpc="http://schemas.microsoft.com/office/word/2010/wordprocessingCanvas" xmlns:cx="http://schemas.microsoft.com/office/drawing/2014/chartex" xmlns:cx1="http://schemas.microsoft.com/office/drawing/2015/9/8/chartex" xmlns:cx2="http://schemas.microsoft.com/office/drawing/2015/10/21/chartex" xmlns:cx3="http://schemas.microsoft.com/office/drawing/2016/5/9/chartex" xmlns:cx4="http://schemas.microsoft.com/office/drawing/2016/5/10/chartex" xmlns:cx5="http://schemas.microsoft.com/office/drawing/2016/5/11/chartex" xmlns:cx6="http://schemas.microsoft.com/office/drawing/2016/5/12/chartex" xmlns:cx7="http://schemas.microsoft.com/office/drawing/2016/5/13/chartex" xmlns:cx8="http://schemas.microsoft.com/office/drawing/2016/5/14/chartex" xmlns:mc="http://schemas.openxmlformats.org/markup-compatibility/2006" xmlns:aink="http://schemas.microsoft.com/office/drawing/2016/ink" xmlns:am3d="http://schemas.microsoft.com/office/drawing/2017/model3d" xmlns:o="urn:schemas-microsoft-com:office:office" xmlns:oel="http://schemas.microsoft.com/office/2019/extlst" xmlns:r="http://schemas.openxmlformats.org/officeDocument/2006/relationships" xmlns:m="http://schemas.openxmlformats.org/officeDocument/2006/math" xmlns:v="urn:schemas-microsoft-com:vml" xmlns:wp14="http://schemas.microsoft.com/office/word/2010/wordprocessingDrawing" xmlns:wp="http://schemas.openxmlformats.org/drawingml/2006/wordprocessingDrawing" xmlns:w10="urn:schemas-microsoft-com:office:word" xmlns:w="http://schemas.openxmlformats.org/wordprocessingml/2006/main" xmlns:w14="http://schemas.microsoft.com/office/word/2010/wordml" xmlns:w15="http://schemas.microsoft.com/office/word/2012/wordml" xmlns:w16cex="http://schemas.microsoft.com/office/word/2018/wordml/cex" xmlns:w16cid="http://schemas.microsoft.com/office/word/2016/wordml/cid" xmlns:w16="http://schemas.microsoft.com/office/word/2018/wordml" xmlns:w16sdtdh="http://schemas.microsoft.com/office/word/2020/wordml/sdtdatahash" xmlns:w16se="http://schemas.microsoft.com/office/word/2015/wordml/symex" xmlns:wpg="http://schemas.microsoft.com/office/word/2010/wordprocessingGroup" xmlns:wpi="http://schemas.microsoft.com/office/word/2010/wordprocessingInk" xmlns:wne="http://schemas.microsoft.com/office/word/2006/wordml" xmlns:wps="http://schemas.microsoft.com/office/word/2010/wordprocessingShape" mc:Ignorable="w14 w15 w16se w16cid w16 w16cex w16sdtdh wp14">
   <w:body>
     <w:tbl>
       <w:tblPr>
@@ -13,27 +12,15 @@
         <w:tblCellMar>
           <w:top w:w="48" w:type="dxa"/>
           <w:left w:w="108" w:type="dxa"/>
-          <w:bottom w:w="0" w:type="dxa"/>
           <w:right w:w="115" w:type="dxa"/>
         </w:tblCellMar>
-        <w:tblLook w:val="04A0"/>
+        <w:tblLook w:val="04A0" w:firstRow="1" w:lastRow="0" w:firstColumn="1" w:lastColumn="0" w:noHBand="0" w:noVBand="1"/>
       </w:tblPr>
       <w:tblGrid>
         <w:gridCol w:w="4508"/>
         <w:gridCol w:w="3901"/>
       </w:tblGrid>
       <w:tr>
-        <w:tblPrEx>
-          <w:tblW w:w="8409" w:type="dxa"/>
-          <w:tblInd w:w="0" w:type="dxa"/>
-          <w:tblCellMar>
-            <w:top w:w="48" w:type="dxa"/>
-            <w:left w:w="108" w:type="dxa"/>
-            <w:bottom w:w="0" w:type="dxa"/>
-            <w:right w:w="115" w:type="dxa"/>
-          </w:tblCellMar>
-          <w:tblLook w:val="04A0"/>
-        </w:tblPrEx>
         <w:trPr>
           <w:trHeight w:val="547"/>
         </w:trPr>
@@ -49,8 +36,6 @@
           </w:tcPr>
           <w:p>
             <w:pPr>
-              <w:spacing w:after="0" w:line="240" w:lineRule="auto"/>
-              <w:ind w:left="0" w:right="0" w:firstLine="0"/>
               <w:rPr>
                 <w:rFonts w:ascii="Calibri" w:eastAsia="Calibri" w:hAnsi="Calibri" w:cs="Calibri"/>
                 <w:color w:val="000000"/>
@@ -77,8 +62,6 @@
           </w:tcPr>
           <w:p>
             <w:pPr>
-              <w:spacing w:after="0" w:line="240" w:lineRule="auto"/>
-              <w:ind w:left="0" w:right="0" w:firstLine="0"/>
               <w:rPr>
                 <w:rFonts w:ascii="Calibri" w:eastAsia="Calibri" w:hAnsi="Calibri" w:cs="Calibri"/>
                 <w:color w:val="000000"/>
@@ -95,17 +78,6 @@
         </w:tc>
       </w:tr>
       <w:tr>
-        <w:tblPrEx>
-          <w:tblW w:w="8409" w:type="dxa"/>
-          <w:tblInd w:w="0" w:type="dxa"/>
-          <w:tblCellMar>
-            <w:top w:w="48" w:type="dxa"/>
-            <w:left w:w="108" w:type="dxa"/>
-            <w:bottom w:w="0" w:type="dxa"/>
-            <w:right w:w="115" w:type="dxa"/>
-          </w:tblCellMar>
-          <w:tblLook w:val="04A0"/>
-        </w:tblPrEx>
         <w:trPr>
           <w:trHeight w:val="548"/>
         </w:trPr>
@@ -121,8 +93,6 @@
           </w:tcPr>
           <w:p>
             <w:pPr>
-              <w:spacing w:after="0" w:line="240" w:lineRule="auto"/>
-              <w:ind w:left="0" w:right="0" w:firstLine="0"/>
               <w:rPr>
                 <w:rFonts w:ascii="Calibri" w:eastAsia="Calibri" w:hAnsi="Calibri" w:cs="Calibri"/>
                 <w:color w:val="000000"/>
@@ -149,8 +119,6 @@
           </w:tcPr>
           <w:p>
             <w:pPr>
-              <w:spacing w:after="0" w:line="240" w:lineRule="auto"/>
-              <w:ind w:left="0" w:right="0" w:firstLine="0"/>
               <w:rPr>
                 <w:rFonts w:ascii="Calibri" w:eastAsia="Calibri" w:hAnsi="Calibri" w:cs="Calibri"/>
                 <w:color w:val="000000"/>
@@ -161,30 +129,12 @@
                 <w:rFonts w:ascii="Calibri" w:eastAsia="Calibri" w:hAnsi="Calibri" w:cs="Calibri"/>
                 <w:color w:val="000000"/>
               </w:rPr>
-              <w:t>PNT2022TMID05086</w:t>
-            </w:r>
-            <w:r>
-              <w:rPr>
-                <w:rFonts w:ascii="Calibri" w:eastAsia="Calibri" w:hAnsi="Calibri" w:cs="Calibri"/>
-                <w:color w:val="000000"/>
-              </w:rPr>
-              <w:t xml:space="preserve"> </w:t>
+              <w:t xml:space="preserve">PNT2022TMID05086 </w:t>
             </w:r>
           </w:p>
         </w:tc>
       </w:tr>
       <w:tr>
-        <w:tblPrEx>
-          <w:tblW w:w="8409" w:type="dxa"/>
-          <w:tblInd w:w="0" w:type="dxa"/>
-          <w:tblCellMar>
-            <w:top w:w="48" w:type="dxa"/>
-            <w:left w:w="108" w:type="dxa"/>
-            <w:bottom w:w="0" w:type="dxa"/>
-            <w:right w:w="115" w:type="dxa"/>
-          </w:tblCellMar>
-          <w:tblLook w:val="04A0"/>
-        </w:tblPrEx>
         <w:trPr>
           <w:trHeight w:val="547"/>
         </w:trPr>
@@ -200,8 +150,6 @@
           </w:tcPr>
           <w:p>
             <w:pPr>
-              <w:spacing w:after="0" w:line="240" w:lineRule="auto"/>
-              <w:ind w:left="0" w:right="0" w:firstLine="0"/>
               <w:rPr>
                 <w:rFonts w:ascii="Calibri" w:eastAsia="Calibri" w:hAnsi="Calibri" w:cs="Calibri"/>
                 <w:color w:val="000000"/>
@@ -228,8 +176,6 @@
           </w:tcPr>
           <w:p>
             <w:pPr>
-              <w:spacing w:after="0" w:line="240" w:lineRule="auto"/>
-              <w:ind w:left="0" w:right="0" w:firstLine="0"/>
               <w:rPr>
                 <w:rFonts w:ascii="Calibri" w:eastAsia="Calibri" w:hAnsi="Calibri" w:cs="Calibri"/>
                 <w:color w:val="000000"/>
@@ -246,17 +192,6 @@
         </w:tc>
       </w:tr>
       <w:tr>
-        <w:tblPrEx>
-          <w:tblW w:w="8409" w:type="dxa"/>
-          <w:tblInd w:w="0" w:type="dxa"/>
-          <w:tblCellMar>
-            <w:top w:w="48" w:type="dxa"/>
-            <w:left w:w="108" w:type="dxa"/>
-            <w:bottom w:w="0" w:type="dxa"/>
-            <w:right w:w="115" w:type="dxa"/>
-          </w:tblCellMar>
-          <w:tblLook w:val="04A0"/>
-        </w:tblPrEx>
         <w:trPr>
           <w:trHeight w:val="547"/>
         </w:trPr>
@@ -272,8 +207,6 @@
           </w:tcPr>
           <w:p>
             <w:pPr>
-              <w:spacing w:after="0" w:line="240" w:lineRule="auto"/>
-              <w:ind w:left="0" w:right="0" w:firstLine="0"/>
               <w:rPr>
                 <w:rFonts w:ascii="Calibri" w:eastAsia="Calibri" w:hAnsi="Calibri" w:cs="Calibri"/>
                 <w:color w:val="000000"/>
@@ -300,8 +233,6 @@
           </w:tcPr>
           <w:p>
             <w:pPr>
-              <w:spacing w:after="0" w:line="240" w:lineRule="auto"/>
-              <w:ind w:left="0" w:right="0" w:firstLine="0"/>
               <w:rPr>
                 <w:rFonts w:ascii="Calibri" w:eastAsia="Calibri" w:hAnsi="Calibri" w:cs="Calibri"/>
                 <w:color w:val="000000"/>
@@ -321,13 +252,13 @@
     <w:p>
       <w:pPr>
         <w:spacing w:after="230" w:line="259" w:lineRule="auto"/>
-        <w:ind w:left="8486" w:right="0" w:firstLine="0"/>
-        <w:rPr>
-          <w:rFonts w:ascii="Calibri" w:eastAsia="Calibri" w:hAnsi="Calibri" w:cs="Calibri"/>
-          <w:color w:val="000000"/>
-          <w:sz w:val="22"/>
-          <w:szCs w:val="22"/>
-          <w:lang w:val="en-US" w:eastAsia="en-US" w:bidi="ta-IN"/>
+        <w:ind w:left="8486"/>
+        <w:rPr>
+          <w:rFonts w:ascii="Calibri" w:eastAsia="Calibri" w:hAnsi="Calibri" w:cs="Calibri"/>
+          <w:color w:val="000000"/>
+          <w:sz w:val="22"/>
+          <w:szCs w:val="22"/>
+          <w:lang w:bidi="ta-IN"/>
         </w:rPr>
       </w:pPr>
       <w:r>
@@ -337,7 +268,7 @@
           <w:color w:val="000000"/>
           <w:sz w:val="32"/>
           <w:szCs w:val="22"/>
-          <w:lang w:val="en-US" w:eastAsia="en-US" w:bidi="ta-IN"/>
+          <w:lang w:bidi="ta-IN"/>
         </w:rPr>
         <w:t xml:space="preserve"> </w:t>
       </w:r>
@@ -345,55 +276,51 @@
     <w:p>
       <w:pPr>
         <w:spacing w:after="150" w:line="259" w:lineRule="auto"/>
-        <w:ind w:left="0" w:right="0" w:firstLine="0"/>
         <w:rPr>
           <w:rFonts w:ascii="Calibri" w:eastAsia="Calibri" w:hAnsi="Calibri" w:cs="Calibri"/>
           <w:b/>
           <w:color w:val="000000"/>
           <w:sz w:val="32"/>
           <w:szCs w:val="22"/>
-          <w:lang w:val="en-US" w:eastAsia="en-US" w:bidi="ta-IN"/>
+          <w:lang w:bidi="ta-IN"/>
         </w:rPr>
       </w:pPr>
     </w:p>
     <w:p>
       <w:pPr>
         <w:spacing w:after="150" w:line="259" w:lineRule="auto"/>
-        <w:ind w:left="0" w:right="0" w:firstLine="0"/>
         <w:rPr>
           <w:rFonts w:ascii="Calibri" w:eastAsia="Calibri" w:hAnsi="Calibri" w:cs="Calibri"/>
           <w:b/>
           <w:color w:val="000000"/>
           <w:sz w:val="32"/>
           <w:szCs w:val="22"/>
-          <w:lang w:val="en-US" w:eastAsia="en-US" w:bidi="ta-IN"/>
+          <w:lang w:bidi="ta-IN"/>
         </w:rPr>
       </w:pPr>
     </w:p>
     <w:p>
       <w:pPr>
         <w:spacing w:after="150" w:line="259" w:lineRule="auto"/>
-        <w:ind w:left="0" w:right="0" w:firstLine="0"/>
         <w:rPr>
           <w:rFonts w:ascii="Calibri" w:eastAsia="Calibri" w:hAnsi="Calibri" w:cs="Calibri"/>
           <w:b/>
           <w:color w:val="000000"/>
           <w:sz w:val="32"/>
           <w:szCs w:val="22"/>
-          <w:lang w:val="en-US" w:eastAsia="en-US" w:bidi="ta-IN"/>
+          <w:lang w:bidi="ta-IN"/>
         </w:rPr>
       </w:pPr>
     </w:p>
     <w:p>
       <w:pPr>
         <w:spacing w:after="150" w:line="259" w:lineRule="auto"/>
-        <w:ind w:left="0" w:right="0" w:firstLine="0"/>
-        <w:rPr>
-          <w:rFonts w:ascii="Calibri" w:eastAsia="Calibri" w:hAnsi="Calibri" w:cs="Calibri"/>
-          <w:color w:val="000000"/>
-          <w:sz w:val="22"/>
-          <w:szCs w:val="22"/>
-          <w:lang w:val="en-US" w:eastAsia="en-US" w:bidi="ta-IN"/>
+        <w:rPr>
+          <w:rFonts w:ascii="Calibri" w:eastAsia="Calibri" w:hAnsi="Calibri" w:cs="Calibri"/>
+          <w:color w:val="000000"/>
+          <w:sz w:val="22"/>
+          <w:szCs w:val="22"/>
+          <w:lang w:bidi="ta-IN"/>
         </w:rPr>
       </w:pPr>
       <w:r>
@@ -403,72 +330,40 @@
           <w:color w:val="000000"/>
           <w:sz w:val="32"/>
           <w:szCs w:val="22"/>
-          <w:lang w:val="en-US" w:eastAsia="en-US" w:bidi="ta-IN"/>
-        </w:rPr>
-        <w:t xml:space="preserve">MODULE </w:t>
-      </w:r>
+          <w:lang w:bidi="ta-IN"/>
+        </w:rPr>
+        <w:t xml:space="preserve">MODULE 3 : Python Assignment </w:t>
+      </w:r>
+    </w:p>
+    <w:p>
+      <w:pPr>
+        <w:spacing w:after="273" w:line="259" w:lineRule="auto"/>
+        <w:ind w:left="-5" w:hanging="10"/>
+        <w:rPr>
+          <w:rFonts w:ascii="Calibri" w:eastAsia="Calibri" w:hAnsi="Calibri" w:cs="Calibri"/>
+          <w:color w:val="000000"/>
+          <w:sz w:val="22"/>
+          <w:szCs w:val="22"/>
+          <w:lang w:bidi="ta-IN"/>
+        </w:rPr>
+      </w:pPr>
       <w:r>
         <w:rPr>
           <w:rFonts w:ascii="Calibri" w:eastAsia="Calibri" w:hAnsi="Calibri" w:cs="Calibri"/>
           <w:b/>
           <w:color w:val="000000"/>
-          <w:sz w:val="32"/>
-          <w:szCs w:val="22"/>
-          <w:lang w:val="en-US" w:eastAsia="en-US" w:bidi="ta-IN"/>
-        </w:rPr>
-        <w:t>3 :</w:t>
+          <w:szCs w:val="22"/>
+          <w:lang w:bidi="ta-IN"/>
+        </w:rPr>
+        <w:t>1.Consider a list (list=[</w:t>
       </w:r>
       <w:r>
         <w:rPr>
           <w:rFonts w:ascii="Calibri" w:eastAsia="Calibri" w:hAnsi="Calibri" w:cs="Calibri"/>
           <w:b/>
           <w:color w:val="000000"/>
-          <w:sz w:val="32"/>
-          <w:szCs w:val="22"/>
-          <w:lang w:val="en-US" w:eastAsia="en-US" w:bidi="ta-IN"/>
-        </w:rPr>
-        <w:t xml:space="preserve"> Python Assignment </w:t>
-      </w:r>
-    </w:p>
-    <w:p>
-      <w:pPr>
-        <w:spacing w:after="273" w:line="259" w:lineRule="auto"/>
-        <w:ind w:left="-5" w:right="0" w:hanging="10"/>
-        <w:rPr>
-          <w:rFonts w:ascii="Calibri" w:eastAsia="Calibri" w:hAnsi="Calibri" w:cs="Calibri"/>
-          <w:color w:val="000000"/>
-          <w:sz w:val="22"/>
-          <w:szCs w:val="22"/>
-          <w:lang w:val="en-US" w:eastAsia="en-US" w:bidi="ta-IN"/>
-        </w:rPr>
-      </w:pPr>
-      <w:r>
-        <w:rPr>
-          <w:rFonts w:ascii="Calibri" w:eastAsia="Calibri" w:hAnsi="Calibri" w:cs="Calibri"/>
-          <w:b/>
-          <w:color w:val="000000"/>
-          <w:szCs w:val="22"/>
-          <w:lang w:val="en-US" w:eastAsia="en-US" w:bidi="ta-IN"/>
-        </w:rPr>
-        <w:t>1.Consider a list (list</w:t>
-      </w:r>
-      <w:r>
-        <w:rPr>
-          <w:rFonts w:ascii="Calibri" w:eastAsia="Calibri" w:hAnsi="Calibri" w:cs="Calibri"/>
-          <w:b/>
-          <w:color w:val="000000"/>
-          <w:szCs w:val="22"/>
-          <w:lang w:val="en-US" w:eastAsia="en-US" w:bidi="ta-IN"/>
-        </w:rPr>
-        <w:t>=[</w:t>
-      </w:r>
-      <w:r>
-        <w:rPr>
-          <w:rFonts w:ascii="Calibri" w:eastAsia="Calibri" w:hAnsi="Calibri" w:cs="Calibri"/>
-          <w:b/>
-          <w:color w:val="000000"/>
-          <w:szCs w:val="22"/>
-          <w:lang w:val="en-US" w:eastAsia="en-US" w:bidi="ta-IN"/>
+          <w:szCs w:val="22"/>
+          <w:lang w:bidi="ta-IN"/>
         </w:rPr>
         <w:t xml:space="preserve">]).You can perform the following commands </w:t>
       </w:r>
@@ -480,13 +375,13 @@
           <w:numId w:val="1"/>
         </w:numPr>
         <w:spacing w:after="42" w:line="259" w:lineRule="auto"/>
-        <w:ind w:left="720" w:right="0" w:hanging="360"/>
-        <w:rPr>
-          <w:rFonts w:ascii="Calibri" w:eastAsia="Calibri" w:hAnsi="Calibri" w:cs="Calibri"/>
-          <w:color w:val="000000"/>
-          <w:sz w:val="22"/>
-          <w:szCs w:val="22"/>
-          <w:lang w:val="en-US" w:eastAsia="en-US" w:bidi="ta-IN"/>
+        <w:ind w:hanging="360"/>
+        <w:rPr>
+          <w:rFonts w:ascii="Calibri" w:eastAsia="Calibri" w:hAnsi="Calibri" w:cs="Calibri"/>
+          <w:color w:val="000000"/>
+          <w:sz w:val="22"/>
+          <w:szCs w:val="22"/>
+          <w:lang w:bidi="ta-IN"/>
         </w:rPr>
       </w:pPr>
       <w:r>
@@ -495,27 +390,29 @@
           <w:b/>
           <w:color w:val="000000"/>
           <w:szCs w:val="22"/>
-          <w:lang w:val="en-US" w:eastAsia="en-US" w:bidi="ta-IN"/>
+          <w:lang w:bidi="ta-IN"/>
         </w:rPr>
         <w:t xml:space="preserve">insert </w:t>
       </w:r>
+      <w:proofErr w:type="spellStart"/>
       <w:r>
         <w:rPr>
           <w:rFonts w:ascii="Calibri" w:eastAsia="Calibri" w:hAnsi="Calibri" w:cs="Calibri"/>
           <w:b/>
           <w:color w:val="000000"/>
           <w:szCs w:val="22"/>
-          <w:lang w:val="en-US" w:eastAsia="en-US" w:bidi="ta-IN"/>
+          <w:lang w:bidi="ta-IN"/>
         </w:rPr>
         <w:t>i</w:t>
       </w:r>
+      <w:proofErr w:type="spellEnd"/>
       <w:r>
         <w:rPr>
           <w:rFonts w:ascii="Calibri" w:eastAsia="Calibri" w:hAnsi="Calibri" w:cs="Calibri"/>
           <w:b/>
           <w:color w:val="000000"/>
           <w:szCs w:val="22"/>
-          <w:lang w:val="en-US" w:eastAsia="en-US" w:bidi="ta-IN"/>
+          <w:lang w:bidi="ta-IN"/>
         </w:rPr>
         <w:t xml:space="preserve"> e: Insert integer at position. </w:t>
       </w:r>
@@ -527,13 +424,13 @@
           <w:numId w:val="1"/>
         </w:numPr>
         <w:spacing w:after="42" w:line="259" w:lineRule="auto"/>
-        <w:ind w:left="720" w:right="0" w:hanging="360"/>
-        <w:rPr>
-          <w:rFonts w:ascii="Calibri" w:eastAsia="Calibri" w:hAnsi="Calibri" w:cs="Calibri"/>
-          <w:color w:val="000000"/>
-          <w:sz w:val="22"/>
-          <w:szCs w:val="22"/>
-          <w:lang w:val="en-US" w:eastAsia="en-US" w:bidi="ta-IN"/>
+        <w:ind w:hanging="360"/>
+        <w:rPr>
+          <w:rFonts w:ascii="Calibri" w:eastAsia="Calibri" w:hAnsi="Calibri" w:cs="Calibri"/>
+          <w:color w:val="000000"/>
+          <w:sz w:val="22"/>
+          <w:szCs w:val="22"/>
+          <w:lang w:bidi="ta-IN"/>
         </w:rPr>
       </w:pPr>
       <w:r>
@@ -542,7 +439,7 @@
           <w:b/>
           <w:color w:val="000000"/>
           <w:szCs w:val="22"/>
-          <w:lang w:val="en-US" w:eastAsia="en-US" w:bidi="ta-IN"/>
+          <w:lang w:bidi="ta-IN"/>
         </w:rPr>
         <w:t xml:space="preserve">print: Print the list. </w:t>
       </w:r>
@@ -554,13 +451,13 @@
           <w:numId w:val="1"/>
         </w:numPr>
         <w:spacing w:after="42" w:line="259" w:lineRule="auto"/>
-        <w:ind w:left="720" w:right="0" w:hanging="360"/>
-        <w:rPr>
-          <w:rFonts w:ascii="Calibri" w:eastAsia="Calibri" w:hAnsi="Calibri" w:cs="Calibri"/>
-          <w:color w:val="000000"/>
-          <w:sz w:val="22"/>
-          <w:szCs w:val="22"/>
-          <w:lang w:val="en-US" w:eastAsia="en-US" w:bidi="ta-IN"/>
+        <w:ind w:hanging="360"/>
+        <w:rPr>
+          <w:rFonts w:ascii="Calibri" w:eastAsia="Calibri" w:hAnsi="Calibri" w:cs="Calibri"/>
+          <w:color w:val="000000"/>
+          <w:sz w:val="22"/>
+          <w:szCs w:val="22"/>
+          <w:lang w:bidi="ta-IN"/>
         </w:rPr>
       </w:pPr>
       <w:r>
@@ -569,7 +466,7 @@
           <w:b/>
           <w:color w:val="000000"/>
           <w:szCs w:val="22"/>
-          <w:lang w:val="en-US" w:eastAsia="en-US" w:bidi="ta-IN"/>
+          <w:lang w:bidi="ta-IN"/>
         </w:rPr>
         <w:t xml:space="preserve">remove e: Delete the first occurrence of integer </w:t>
       </w:r>
@@ -581,13 +478,13 @@
           <w:numId w:val="1"/>
         </w:numPr>
         <w:spacing w:after="42" w:line="259" w:lineRule="auto"/>
-        <w:ind w:left="720" w:right="0" w:hanging="360"/>
-        <w:rPr>
-          <w:rFonts w:ascii="Calibri" w:eastAsia="Calibri" w:hAnsi="Calibri" w:cs="Calibri"/>
-          <w:color w:val="000000"/>
-          <w:sz w:val="22"/>
-          <w:szCs w:val="22"/>
-          <w:lang w:val="en-US" w:eastAsia="en-US" w:bidi="ta-IN"/>
+        <w:ind w:hanging="360"/>
+        <w:rPr>
+          <w:rFonts w:ascii="Calibri" w:eastAsia="Calibri" w:hAnsi="Calibri" w:cs="Calibri"/>
+          <w:color w:val="000000"/>
+          <w:sz w:val="22"/>
+          <w:szCs w:val="22"/>
+          <w:lang w:bidi="ta-IN"/>
         </w:rPr>
       </w:pPr>
       <w:r>
@@ -596,7 +493,7 @@
           <w:b/>
           <w:color w:val="000000"/>
           <w:szCs w:val="22"/>
-          <w:lang w:val="en-US" w:eastAsia="en-US" w:bidi="ta-IN"/>
+          <w:lang w:bidi="ta-IN"/>
         </w:rPr>
         <w:t xml:space="preserve">append e: Insert integer at the end of the list. </w:t>
       </w:r>
@@ -608,13 +505,13 @@
           <w:numId w:val="1"/>
         </w:numPr>
         <w:spacing w:after="42" w:line="259" w:lineRule="auto"/>
-        <w:ind w:left="720" w:right="0" w:hanging="360"/>
-        <w:rPr>
-          <w:rFonts w:ascii="Calibri" w:eastAsia="Calibri" w:hAnsi="Calibri" w:cs="Calibri"/>
-          <w:color w:val="000000"/>
-          <w:sz w:val="22"/>
-          <w:szCs w:val="22"/>
-          <w:lang w:val="en-US" w:eastAsia="en-US" w:bidi="ta-IN"/>
+        <w:ind w:hanging="360"/>
+        <w:rPr>
+          <w:rFonts w:ascii="Calibri" w:eastAsia="Calibri" w:hAnsi="Calibri" w:cs="Calibri"/>
+          <w:color w:val="000000"/>
+          <w:sz w:val="22"/>
+          <w:szCs w:val="22"/>
+          <w:lang w:bidi="ta-IN"/>
         </w:rPr>
       </w:pPr>
       <w:r>
@@ -623,7 +520,7 @@
           <w:b/>
           <w:color w:val="000000"/>
           <w:szCs w:val="22"/>
-          <w:lang w:val="en-US" w:eastAsia="en-US" w:bidi="ta-IN"/>
+          <w:lang w:bidi="ta-IN"/>
         </w:rPr>
         <w:t xml:space="preserve">sort: Sort the list. </w:t>
       </w:r>
@@ -635,13 +532,13 @@
           <w:numId w:val="1"/>
         </w:numPr>
         <w:spacing w:after="42" w:line="259" w:lineRule="auto"/>
-        <w:ind w:left="720" w:right="0" w:hanging="360"/>
-        <w:rPr>
-          <w:rFonts w:ascii="Calibri" w:eastAsia="Calibri" w:hAnsi="Calibri" w:cs="Calibri"/>
-          <w:color w:val="000000"/>
-          <w:sz w:val="22"/>
-          <w:szCs w:val="22"/>
-          <w:lang w:val="en-US" w:eastAsia="en-US" w:bidi="ta-IN"/>
+        <w:ind w:hanging="360"/>
+        <w:rPr>
+          <w:rFonts w:ascii="Calibri" w:eastAsia="Calibri" w:hAnsi="Calibri" w:cs="Calibri"/>
+          <w:color w:val="000000"/>
+          <w:sz w:val="22"/>
+          <w:szCs w:val="22"/>
+          <w:lang w:bidi="ta-IN"/>
         </w:rPr>
       </w:pPr>
       <w:r>
@@ -650,9 +547,19 @@
           <w:b/>
           <w:color w:val="000000"/>
           <w:szCs w:val="22"/>
-          <w:lang w:val="en-US" w:eastAsia="en-US" w:bidi="ta-IN"/>
-        </w:rPr>
-        <w:t xml:space="preserve">pop: Pop the last element from the list. </w:t>
+          <w:lang w:bidi="ta-IN"/>
+        </w:rPr>
+        <w:t xml:space="preserve">pop: Pop the last element </w:t>
+      </w:r>
+      <w:r>
+        <w:rPr>
+          <w:rFonts w:ascii="Calibri" w:eastAsia="Calibri" w:hAnsi="Calibri" w:cs="Calibri"/>
+          <w:b/>
+          <w:color w:val="000000"/>
+          <w:szCs w:val="22"/>
+          <w:lang w:bidi="ta-IN"/>
+        </w:rPr>
+        <w:t xml:space="preserve">from the list. </w:t>
       </w:r>
     </w:p>
     <w:p>
@@ -662,13 +569,13 @@
           <w:numId w:val="1"/>
         </w:numPr>
         <w:spacing w:after="191" w:line="259" w:lineRule="auto"/>
-        <w:ind w:left="720" w:right="0" w:hanging="360"/>
-        <w:rPr>
-          <w:rFonts w:ascii="Calibri" w:eastAsia="Calibri" w:hAnsi="Calibri" w:cs="Calibri"/>
-          <w:color w:val="000000"/>
-          <w:sz w:val="22"/>
-          <w:szCs w:val="22"/>
-          <w:lang w:val="en-US" w:eastAsia="en-US" w:bidi="ta-IN"/>
+        <w:ind w:hanging="360"/>
+        <w:rPr>
+          <w:rFonts w:ascii="Calibri" w:eastAsia="Calibri" w:hAnsi="Calibri" w:cs="Calibri"/>
+          <w:color w:val="000000"/>
+          <w:sz w:val="22"/>
+          <w:szCs w:val="22"/>
+          <w:lang w:bidi="ta-IN"/>
         </w:rPr>
       </w:pPr>
       <w:r>
@@ -677,7 +584,7 @@
           <w:b/>
           <w:color w:val="000000"/>
           <w:szCs w:val="22"/>
-          <w:lang w:val="en-US" w:eastAsia="en-US" w:bidi="ta-IN"/>
+          <w:lang w:bidi="ta-IN"/>
         </w:rPr>
         <w:t xml:space="preserve">reverse: Reverse the list. </w:t>
       </w:r>
@@ -691,105 +598,115 @@
           <w:color w:val="000000"/>
           <w:sz w:val="22"/>
           <w:szCs w:val="22"/>
-          <w:lang w:val="en-US" w:eastAsia="en-US" w:bidi="ta-IN"/>
-        </w:rPr>
-      </w:pPr>
-      <w:r>
-        <w:rPr>
-          <w:rFonts w:ascii="Calibri" w:eastAsia="Calibri" w:hAnsi="Calibri" w:cs="Calibri"/>
-          <w:color w:val="000000"/>
-          <w:szCs w:val="22"/>
-          <w:lang w:val="en-US" w:eastAsia="en-US" w:bidi="ta-IN"/>
+          <w:lang w:bidi="ta-IN"/>
+        </w:rPr>
+      </w:pPr>
+      <w:r>
+        <w:rPr>
+          <w:rFonts w:ascii="Calibri" w:eastAsia="Calibri" w:hAnsi="Calibri" w:cs="Calibri"/>
+          <w:color w:val="000000"/>
+          <w:szCs w:val="22"/>
+          <w:lang w:bidi="ta-IN"/>
         </w:rPr>
         <w:t xml:space="preserve">list = []; </w:t>
       </w:r>
-      <w:r>
-        <w:rPr>
-          <w:rFonts w:ascii="Calibri" w:eastAsia="Calibri" w:hAnsi="Calibri" w:cs="Calibri"/>
-          <w:color w:val="000000"/>
-          <w:szCs w:val="22"/>
-          <w:lang w:val="en-US" w:eastAsia="en-US" w:bidi="ta-IN"/>
+      <w:proofErr w:type="spellStart"/>
+      <w:r>
+        <w:rPr>
+          <w:rFonts w:ascii="Calibri" w:eastAsia="Calibri" w:hAnsi="Calibri" w:cs="Calibri"/>
+          <w:color w:val="000000"/>
+          <w:szCs w:val="22"/>
+          <w:lang w:bidi="ta-IN"/>
         </w:rPr>
         <w:t>list.insert</w:t>
       </w:r>
-      <w:r>
-        <w:rPr>
-          <w:rFonts w:ascii="Calibri" w:eastAsia="Calibri" w:hAnsi="Calibri" w:cs="Calibri"/>
-          <w:color w:val="000000"/>
-          <w:szCs w:val="22"/>
-          <w:lang w:val="en-US" w:eastAsia="en-US" w:bidi="ta-IN"/>
+      <w:proofErr w:type="spellEnd"/>
+      <w:r>
+        <w:rPr>
+          <w:rFonts w:ascii="Calibri" w:eastAsia="Calibri" w:hAnsi="Calibri" w:cs="Calibri"/>
+          <w:color w:val="000000"/>
+          <w:szCs w:val="22"/>
+          <w:lang w:bidi="ta-IN"/>
         </w:rPr>
         <w:t xml:space="preserve">(0,1) </w:t>
       </w:r>
-      <w:r>
-        <w:rPr>
-          <w:rFonts w:ascii="Calibri" w:eastAsia="Calibri" w:hAnsi="Calibri" w:cs="Calibri"/>
-          <w:color w:val="000000"/>
-          <w:szCs w:val="22"/>
-          <w:lang w:val="en-US" w:eastAsia="en-US" w:bidi="ta-IN"/>
+      <w:proofErr w:type="spellStart"/>
+      <w:r>
+        <w:rPr>
+          <w:rFonts w:ascii="Calibri" w:eastAsia="Calibri" w:hAnsi="Calibri" w:cs="Calibri"/>
+          <w:color w:val="000000"/>
+          <w:szCs w:val="22"/>
+          <w:lang w:bidi="ta-IN"/>
         </w:rPr>
         <w:t>list.insert</w:t>
       </w:r>
-      <w:r>
-        <w:rPr>
-          <w:rFonts w:ascii="Calibri" w:eastAsia="Calibri" w:hAnsi="Calibri" w:cs="Calibri"/>
-          <w:color w:val="000000"/>
-          <w:szCs w:val="22"/>
-          <w:lang w:val="en-US" w:eastAsia="en-US" w:bidi="ta-IN"/>
+      <w:proofErr w:type="spellEnd"/>
+      <w:r>
+        <w:rPr>
+          <w:rFonts w:ascii="Calibri" w:eastAsia="Calibri" w:hAnsi="Calibri" w:cs="Calibri"/>
+          <w:color w:val="000000"/>
+          <w:szCs w:val="22"/>
+          <w:lang w:bidi="ta-IN"/>
         </w:rPr>
         <w:t xml:space="preserve">(1,2) </w:t>
       </w:r>
-      <w:r>
-        <w:rPr>
-          <w:rFonts w:ascii="Calibri" w:eastAsia="Calibri" w:hAnsi="Calibri" w:cs="Calibri"/>
-          <w:color w:val="000000"/>
-          <w:szCs w:val="22"/>
-          <w:lang w:val="en-US" w:eastAsia="en-US" w:bidi="ta-IN"/>
+      <w:proofErr w:type="spellStart"/>
+      <w:r>
+        <w:rPr>
+          <w:rFonts w:ascii="Calibri" w:eastAsia="Calibri" w:hAnsi="Calibri" w:cs="Calibri"/>
+          <w:color w:val="000000"/>
+          <w:szCs w:val="22"/>
+          <w:lang w:bidi="ta-IN"/>
         </w:rPr>
         <w:t>list.insert</w:t>
       </w:r>
-      <w:r>
-        <w:rPr>
-          <w:rFonts w:ascii="Calibri" w:eastAsia="Calibri" w:hAnsi="Calibri" w:cs="Calibri"/>
-          <w:color w:val="000000"/>
-          <w:szCs w:val="22"/>
-          <w:lang w:val="en-US" w:eastAsia="en-US" w:bidi="ta-IN"/>
+      <w:proofErr w:type="spellEnd"/>
+      <w:r>
+        <w:rPr>
+          <w:rFonts w:ascii="Calibri" w:eastAsia="Calibri" w:hAnsi="Calibri" w:cs="Calibri"/>
+          <w:color w:val="000000"/>
+          <w:szCs w:val="22"/>
+          <w:lang w:bidi="ta-IN"/>
         </w:rPr>
         <w:t xml:space="preserve">(2,3) </w:t>
       </w:r>
-      <w:r>
-        <w:rPr>
-          <w:rFonts w:ascii="Calibri" w:eastAsia="Calibri" w:hAnsi="Calibri" w:cs="Calibri"/>
-          <w:color w:val="000000"/>
-          <w:szCs w:val="22"/>
-          <w:lang w:val="en-US" w:eastAsia="en-US" w:bidi="ta-IN"/>
+      <w:proofErr w:type="spellStart"/>
+      <w:r>
+        <w:rPr>
+          <w:rFonts w:ascii="Calibri" w:eastAsia="Calibri" w:hAnsi="Calibri" w:cs="Calibri"/>
+          <w:color w:val="000000"/>
+          <w:szCs w:val="22"/>
+          <w:lang w:bidi="ta-IN"/>
         </w:rPr>
         <w:t>list.insert</w:t>
       </w:r>
-      <w:r>
-        <w:rPr>
-          <w:rFonts w:ascii="Calibri" w:eastAsia="Calibri" w:hAnsi="Calibri" w:cs="Calibri"/>
-          <w:color w:val="000000"/>
-          <w:szCs w:val="22"/>
-          <w:lang w:val="en-US" w:eastAsia="en-US" w:bidi="ta-IN"/>
+      <w:proofErr w:type="spellEnd"/>
+      <w:r>
+        <w:rPr>
+          <w:rFonts w:ascii="Calibri" w:eastAsia="Calibri" w:hAnsi="Calibri" w:cs="Calibri"/>
+          <w:color w:val="000000"/>
+          <w:szCs w:val="22"/>
+          <w:lang w:bidi="ta-IN"/>
         </w:rPr>
         <w:t xml:space="preserve">(3,10) </w:t>
       </w:r>
-      <w:r>
-        <w:rPr>
-          <w:rFonts w:ascii="Calibri" w:eastAsia="Calibri" w:hAnsi="Calibri" w:cs="Calibri"/>
-          <w:color w:val="000000"/>
-          <w:szCs w:val="22"/>
-          <w:lang w:val="en-US" w:eastAsia="en-US" w:bidi="ta-IN"/>
+      <w:proofErr w:type="spellStart"/>
+      <w:r>
+        <w:rPr>
+          <w:rFonts w:ascii="Calibri" w:eastAsia="Calibri" w:hAnsi="Calibri" w:cs="Calibri"/>
+          <w:color w:val="000000"/>
+          <w:szCs w:val="22"/>
+          <w:lang w:bidi="ta-IN"/>
         </w:rPr>
         <w:t>list.insert</w:t>
       </w:r>
-      <w:r>
-        <w:rPr>
-          <w:rFonts w:ascii="Calibri" w:eastAsia="Calibri" w:hAnsi="Calibri" w:cs="Calibri"/>
-          <w:color w:val="000000"/>
-          <w:szCs w:val="22"/>
-          <w:lang w:val="en-US" w:eastAsia="en-US" w:bidi="ta-IN"/>
+      <w:proofErr w:type="spellEnd"/>
+      <w:r>
+        <w:rPr>
+          <w:rFonts w:ascii="Calibri" w:eastAsia="Calibri" w:hAnsi="Calibri" w:cs="Calibri"/>
+          <w:color w:val="000000"/>
+          <w:szCs w:val="22"/>
+          <w:lang w:bidi="ta-IN"/>
         </w:rPr>
         <w:t xml:space="preserve">(4,6) print(list) </w:t>
       </w:r>
@@ -797,21 +714,20 @@
     <w:p>
       <w:pPr>
         <w:spacing w:after="221" w:line="259" w:lineRule="auto"/>
-        <w:ind w:left="0" w:right="0" w:firstLine="0"/>
-        <w:rPr>
-          <w:rFonts w:ascii="Calibri" w:eastAsia="Calibri" w:hAnsi="Calibri" w:cs="Calibri"/>
-          <w:color w:val="000000"/>
-          <w:sz w:val="22"/>
-          <w:szCs w:val="22"/>
-          <w:lang w:val="en-US" w:eastAsia="en-US" w:bidi="ta-IN"/>
-        </w:rPr>
-      </w:pPr>
-      <w:r>
-        <w:rPr>
-          <w:rFonts w:ascii="Calibri" w:eastAsia="Calibri" w:hAnsi="Calibri" w:cs="Calibri"/>
-          <w:color w:val="000000"/>
-          <w:szCs w:val="22"/>
-          <w:lang w:val="en-US" w:eastAsia="en-US" w:bidi="ta-IN"/>
+        <w:rPr>
+          <w:rFonts w:ascii="Calibri" w:eastAsia="Calibri" w:hAnsi="Calibri" w:cs="Calibri"/>
+          <w:color w:val="000000"/>
+          <w:sz w:val="22"/>
+          <w:szCs w:val="22"/>
+          <w:lang w:bidi="ta-IN"/>
+        </w:rPr>
+      </w:pPr>
+      <w:r>
+        <w:rPr>
+          <w:rFonts w:ascii="Calibri" w:eastAsia="Calibri" w:hAnsi="Calibri" w:cs="Calibri"/>
+          <w:color w:val="000000"/>
+          <w:szCs w:val="22"/>
+          <w:lang w:bidi="ta-IN"/>
         </w:rPr>
         <w:t xml:space="preserve"> </w:t>
       </w:r>
@@ -825,73 +741,67 @@
           <w:color w:val="000000"/>
           <w:sz w:val="22"/>
           <w:szCs w:val="22"/>
-          <w:lang w:val="en-US" w:eastAsia="en-US" w:bidi="ta-IN"/>
-        </w:rPr>
-      </w:pPr>
-      <w:r>
-        <w:rPr>
-          <w:rFonts w:ascii="Calibri" w:eastAsia="Calibri" w:hAnsi="Calibri" w:cs="Calibri"/>
-          <w:color w:val="000000"/>
-          <w:szCs w:val="22"/>
-          <w:lang w:val="en-US" w:eastAsia="en-US" w:bidi="ta-IN"/>
+          <w:lang w:bidi="ta-IN"/>
+        </w:rPr>
+      </w:pPr>
+      <w:proofErr w:type="spellStart"/>
+      <w:r>
+        <w:rPr>
+          <w:rFonts w:ascii="Calibri" w:eastAsia="Calibri" w:hAnsi="Calibri" w:cs="Calibri"/>
+          <w:color w:val="000000"/>
+          <w:szCs w:val="22"/>
+          <w:lang w:bidi="ta-IN"/>
         </w:rPr>
         <w:t>list.remove</w:t>
       </w:r>
-      <w:r>
-        <w:rPr>
-          <w:rFonts w:ascii="Calibri" w:eastAsia="Calibri" w:hAnsi="Calibri" w:cs="Calibri"/>
-          <w:color w:val="000000"/>
-          <w:szCs w:val="22"/>
-          <w:lang w:val="en-US" w:eastAsia="en-US" w:bidi="ta-IN"/>
+      <w:proofErr w:type="spellEnd"/>
+      <w:r>
+        <w:rPr>
+          <w:rFonts w:ascii="Calibri" w:eastAsia="Calibri" w:hAnsi="Calibri" w:cs="Calibri"/>
+          <w:color w:val="000000"/>
+          <w:szCs w:val="22"/>
+          <w:lang w:bidi="ta-IN"/>
         </w:rPr>
         <w:t xml:space="preserve">(1) print("After deleting first </w:t>
       </w:r>
-      <w:r>
-        <w:rPr>
-          <w:rFonts w:ascii="Calibri" w:eastAsia="Calibri" w:hAnsi="Calibri" w:cs="Calibri"/>
-          <w:color w:val="000000"/>
-          <w:szCs w:val="22"/>
-          <w:lang w:val="en-US" w:eastAsia="en-US" w:bidi="ta-IN"/>
+      <w:proofErr w:type="spellStart"/>
+      <w:r>
+        <w:rPr>
+          <w:rFonts w:ascii="Calibri" w:eastAsia="Calibri" w:hAnsi="Calibri" w:cs="Calibri"/>
+          <w:color w:val="000000"/>
+          <w:szCs w:val="22"/>
+          <w:lang w:bidi="ta-IN"/>
         </w:rPr>
         <w:t>occurance</w:t>
       </w:r>
-      <w:r>
-        <w:rPr>
-          <w:rFonts w:ascii="Calibri" w:eastAsia="Calibri" w:hAnsi="Calibri" w:cs="Calibri"/>
-          <w:color w:val="000000"/>
-          <w:szCs w:val="22"/>
-          <w:lang w:val="en-US" w:eastAsia="en-US" w:bidi="ta-IN"/>
-        </w:rPr>
-        <w:t xml:space="preserve"> of list :") print(lis</w:t>
-      </w:r>
-      <w:r>
-        <w:rPr>
-          <w:rFonts w:ascii="Calibri" w:eastAsia="Calibri" w:hAnsi="Calibri" w:cs="Calibri"/>
-          <w:color w:val="000000"/>
-          <w:szCs w:val="22"/>
-          <w:lang w:val="en-US" w:eastAsia="en-US" w:bidi="ta-IN"/>
-        </w:rPr>
-        <w:t xml:space="preserve">t) </w:t>
+      <w:proofErr w:type="spellEnd"/>
+      <w:r>
+        <w:rPr>
+          <w:rFonts w:ascii="Calibri" w:eastAsia="Calibri" w:hAnsi="Calibri" w:cs="Calibri"/>
+          <w:color w:val="000000"/>
+          <w:szCs w:val="22"/>
+          <w:lang w:bidi="ta-IN"/>
+        </w:rPr>
+        <w:t xml:space="preserve"> of list :") print(list) </w:t>
       </w:r>
     </w:p>
     <w:p>
       <w:pPr>
         <w:spacing w:after="221" w:line="259" w:lineRule="auto"/>
-        <w:ind w:left="0" w:right="0" w:firstLine="0"/>
-        <w:rPr>
-          <w:rFonts w:ascii="Calibri" w:eastAsia="Calibri" w:hAnsi="Calibri" w:cs="Calibri"/>
-          <w:color w:val="000000"/>
-          <w:sz w:val="22"/>
-          <w:szCs w:val="22"/>
-          <w:lang w:val="en-US" w:eastAsia="en-US" w:bidi="ta-IN"/>
-        </w:rPr>
-      </w:pPr>
-      <w:r>
-        <w:rPr>
-          <w:rFonts w:ascii="Calibri" w:eastAsia="Calibri" w:hAnsi="Calibri" w:cs="Calibri"/>
-          <w:color w:val="000000"/>
-          <w:szCs w:val="22"/>
-          <w:lang w:val="en-US" w:eastAsia="en-US" w:bidi="ta-IN"/>
+        <w:rPr>
+          <w:rFonts w:ascii="Calibri" w:eastAsia="Calibri" w:hAnsi="Calibri" w:cs="Calibri"/>
+          <w:color w:val="000000"/>
+          <w:sz w:val="22"/>
+          <w:szCs w:val="22"/>
+          <w:lang w:bidi="ta-IN"/>
+        </w:rPr>
+      </w:pPr>
+      <w:r>
+        <w:rPr>
+          <w:rFonts w:ascii="Calibri" w:eastAsia="Calibri" w:hAnsi="Calibri" w:cs="Calibri"/>
+          <w:color w:val="000000"/>
+          <w:szCs w:val="22"/>
+          <w:lang w:bidi="ta-IN"/>
         </w:rPr>
         <w:t xml:space="preserve"> </w:t>
       </w:r>
@@ -905,24 +815,26 @@
           <w:color w:val="000000"/>
           <w:sz w:val="22"/>
           <w:szCs w:val="22"/>
-          <w:lang w:val="en-US" w:eastAsia="en-US" w:bidi="ta-IN"/>
-        </w:rPr>
-      </w:pPr>
-      <w:r>
-        <w:rPr>
-          <w:rFonts w:ascii="Calibri" w:eastAsia="Calibri" w:hAnsi="Calibri" w:cs="Calibri"/>
-          <w:color w:val="000000"/>
-          <w:szCs w:val="22"/>
-          <w:lang w:val="en-US" w:eastAsia="en-US" w:bidi="ta-IN"/>
+          <w:lang w:bidi="ta-IN"/>
+        </w:rPr>
+      </w:pPr>
+      <w:proofErr w:type="spellStart"/>
+      <w:r>
+        <w:rPr>
+          <w:rFonts w:ascii="Calibri" w:eastAsia="Calibri" w:hAnsi="Calibri" w:cs="Calibri"/>
+          <w:color w:val="000000"/>
+          <w:szCs w:val="22"/>
+          <w:lang w:bidi="ta-IN"/>
         </w:rPr>
         <w:t>list.append</w:t>
       </w:r>
-      <w:r>
-        <w:rPr>
-          <w:rFonts w:ascii="Calibri" w:eastAsia="Calibri" w:hAnsi="Calibri" w:cs="Calibri"/>
-          <w:color w:val="000000"/>
-          <w:szCs w:val="22"/>
-          <w:lang w:val="en-US" w:eastAsia="en-US" w:bidi="ta-IN"/>
+      <w:proofErr w:type="spellEnd"/>
+      <w:r>
+        <w:rPr>
+          <w:rFonts w:ascii="Calibri" w:eastAsia="Calibri" w:hAnsi="Calibri" w:cs="Calibri"/>
+          <w:color w:val="000000"/>
+          <w:szCs w:val="22"/>
+          <w:lang w:bidi="ta-IN"/>
         </w:rPr>
         <w:t xml:space="preserve">(0) print("After inserting integer at the end of the list :") print(list) </w:t>
       </w:r>
@@ -930,21 +842,20 @@
     <w:p>
       <w:pPr>
         <w:spacing w:after="222" w:line="259" w:lineRule="auto"/>
-        <w:ind w:left="0" w:right="0" w:firstLine="0"/>
-        <w:rPr>
-          <w:rFonts w:ascii="Calibri" w:eastAsia="Calibri" w:hAnsi="Calibri" w:cs="Calibri"/>
-          <w:color w:val="000000"/>
-          <w:sz w:val="22"/>
-          <w:szCs w:val="22"/>
-          <w:lang w:val="en-US" w:eastAsia="en-US" w:bidi="ta-IN"/>
-        </w:rPr>
-      </w:pPr>
-      <w:r>
-        <w:rPr>
-          <w:rFonts w:ascii="Calibri" w:eastAsia="Calibri" w:hAnsi="Calibri" w:cs="Calibri"/>
-          <w:color w:val="000000"/>
-          <w:szCs w:val="22"/>
-          <w:lang w:val="en-US" w:eastAsia="en-US" w:bidi="ta-IN"/>
+        <w:rPr>
+          <w:rFonts w:ascii="Calibri" w:eastAsia="Calibri" w:hAnsi="Calibri" w:cs="Calibri"/>
+          <w:color w:val="000000"/>
+          <w:sz w:val="22"/>
+          <w:szCs w:val="22"/>
+          <w:lang w:bidi="ta-IN"/>
+        </w:rPr>
+      </w:pPr>
+      <w:r>
+        <w:rPr>
+          <w:rFonts w:ascii="Calibri" w:eastAsia="Calibri" w:hAnsi="Calibri" w:cs="Calibri"/>
+          <w:color w:val="000000"/>
+          <w:szCs w:val="22"/>
+          <w:lang w:bidi="ta-IN"/>
         </w:rPr>
         <w:t xml:space="preserve"> </w:t>
       </w:r>
@@ -958,24 +869,26 @@
           <w:color w:val="000000"/>
           <w:sz w:val="22"/>
           <w:szCs w:val="22"/>
-          <w:lang w:val="en-US" w:eastAsia="en-US" w:bidi="ta-IN"/>
-        </w:rPr>
-      </w:pPr>
-      <w:r>
-        <w:rPr>
-          <w:rFonts w:ascii="Calibri" w:eastAsia="Calibri" w:hAnsi="Calibri" w:cs="Calibri"/>
-          <w:color w:val="000000"/>
-          <w:szCs w:val="22"/>
-          <w:lang w:val="en-US" w:eastAsia="en-US" w:bidi="ta-IN"/>
+          <w:lang w:bidi="ta-IN"/>
+        </w:rPr>
+      </w:pPr>
+      <w:proofErr w:type="spellStart"/>
+      <w:r>
+        <w:rPr>
+          <w:rFonts w:ascii="Calibri" w:eastAsia="Calibri" w:hAnsi="Calibri" w:cs="Calibri"/>
+          <w:color w:val="000000"/>
+          <w:szCs w:val="22"/>
+          <w:lang w:bidi="ta-IN"/>
         </w:rPr>
         <w:t>list.sort</w:t>
       </w:r>
-      <w:r>
-        <w:rPr>
-          <w:rFonts w:ascii="Calibri" w:eastAsia="Calibri" w:hAnsi="Calibri" w:cs="Calibri"/>
-          <w:color w:val="000000"/>
-          <w:szCs w:val="22"/>
-          <w:lang w:val="en-US" w:eastAsia="en-US" w:bidi="ta-IN"/>
+      <w:proofErr w:type="spellEnd"/>
+      <w:r>
+        <w:rPr>
+          <w:rFonts w:ascii="Calibri" w:eastAsia="Calibri" w:hAnsi="Calibri" w:cs="Calibri"/>
+          <w:color w:val="000000"/>
+          <w:szCs w:val="22"/>
+          <w:lang w:bidi="ta-IN"/>
         </w:rPr>
         <w:t xml:space="preserve">() print("After Sort :") print(list) </w:t>
       </w:r>
@@ -983,22 +896,22 @@
     <w:p>
       <w:pPr>
         <w:spacing w:after="221" w:line="259" w:lineRule="auto"/>
-        <w:ind w:left="0" w:right="0" w:firstLine="0"/>
-        <w:rPr>
-          <w:rFonts w:ascii="Calibri" w:eastAsia="Calibri" w:hAnsi="Calibri" w:cs="Calibri"/>
-          <w:color w:val="000000"/>
-          <w:sz w:val="22"/>
-          <w:szCs w:val="22"/>
-          <w:lang w:val="en-US" w:eastAsia="en-US" w:bidi="ta-IN"/>
-        </w:rPr>
-      </w:pPr>
-      <w:r>
-        <w:rPr>
-          <w:rFonts w:ascii="Calibri" w:eastAsia="Calibri" w:hAnsi="Calibri" w:cs="Calibri"/>
-          <w:color w:val="000000"/>
-          <w:szCs w:val="22"/>
-          <w:lang w:val="en-US" w:eastAsia="en-US" w:bidi="ta-IN"/>
-        </w:rPr>
+        <w:rPr>
+          <w:rFonts w:ascii="Calibri" w:eastAsia="Calibri" w:hAnsi="Calibri" w:cs="Calibri"/>
+          <w:color w:val="000000"/>
+          <w:sz w:val="22"/>
+          <w:szCs w:val="22"/>
+          <w:lang w:bidi="ta-IN"/>
+        </w:rPr>
+      </w:pPr>
+      <w:r>
+        <w:rPr>
+          <w:rFonts w:ascii="Calibri" w:eastAsia="Calibri" w:hAnsi="Calibri" w:cs="Calibri"/>
+          <w:color w:val="000000"/>
+          <w:szCs w:val="22"/>
+          <w:lang w:bidi="ta-IN"/>
+        </w:rPr>
+        <w:lastRenderedPageBreak/>
         <w:t xml:space="preserve"> </w:t>
       </w:r>
     </w:p>
@@ -1011,55 +924,47 @@
           <w:color w:val="000000"/>
           <w:sz w:val="22"/>
           <w:szCs w:val="22"/>
-          <w:lang w:val="en-US" w:eastAsia="en-US" w:bidi="ta-IN"/>
-        </w:rPr>
-      </w:pPr>
-      <w:r>
-        <w:rPr>
-          <w:rFonts w:ascii="Calibri" w:eastAsia="Calibri" w:hAnsi="Calibri" w:cs="Calibri"/>
-          <w:color w:val="000000"/>
-          <w:szCs w:val="22"/>
-          <w:lang w:val="en-US" w:eastAsia="en-US" w:bidi="ta-IN"/>
+          <w:lang w:bidi="ta-IN"/>
+        </w:rPr>
+      </w:pPr>
+      <w:proofErr w:type="spellStart"/>
+      <w:r>
+        <w:rPr>
+          <w:rFonts w:ascii="Calibri" w:eastAsia="Calibri" w:hAnsi="Calibri" w:cs="Calibri"/>
+          <w:color w:val="000000"/>
+          <w:szCs w:val="22"/>
+          <w:lang w:bidi="ta-IN"/>
         </w:rPr>
         <w:t>list.pop</w:t>
       </w:r>
-      <w:r>
-        <w:rPr>
-          <w:rFonts w:ascii="Calibri" w:eastAsia="Calibri" w:hAnsi="Calibri" w:cs="Calibri"/>
-          <w:color w:val="000000"/>
-          <w:szCs w:val="22"/>
-          <w:lang w:val="en-US" w:eastAsia="en-US" w:bidi="ta-IN"/>
-        </w:rPr>
-        <w:t>(</w:t>
-      </w:r>
-      <w:r>
-        <w:rPr>
-          <w:rFonts w:ascii="Calibri" w:eastAsia="Calibri" w:hAnsi="Calibri" w:cs="Calibri"/>
-          <w:color w:val="000000"/>
-          <w:szCs w:val="22"/>
-          <w:lang w:val="en-US" w:eastAsia="en-US" w:bidi="ta-IN"/>
-        </w:rPr>
-        <w:t xml:space="preserve">) print("After popping the last element from the list :") print(list) </w:t>
+      <w:proofErr w:type="spellEnd"/>
+      <w:r>
+        <w:rPr>
+          <w:rFonts w:ascii="Calibri" w:eastAsia="Calibri" w:hAnsi="Calibri" w:cs="Calibri"/>
+          <w:color w:val="000000"/>
+          <w:szCs w:val="22"/>
+          <w:lang w:bidi="ta-IN"/>
+        </w:rPr>
+        <w:t xml:space="preserve">() print("After popping the last element from the list :") print(list) </w:t>
       </w:r>
     </w:p>
     <w:p>
       <w:pPr>
         <w:spacing w:after="219" w:line="259" w:lineRule="auto"/>
-        <w:ind w:left="0" w:right="0" w:firstLine="0"/>
-        <w:rPr>
-          <w:rFonts w:ascii="Calibri" w:eastAsia="Calibri" w:hAnsi="Calibri" w:cs="Calibri"/>
-          <w:color w:val="000000"/>
-          <w:sz w:val="22"/>
-          <w:szCs w:val="22"/>
-          <w:lang w:val="en-US" w:eastAsia="en-US" w:bidi="ta-IN"/>
-        </w:rPr>
-      </w:pPr>
-      <w:r>
-        <w:rPr>
-          <w:rFonts w:ascii="Calibri" w:eastAsia="Calibri" w:hAnsi="Calibri" w:cs="Calibri"/>
-          <w:color w:val="000000"/>
-          <w:szCs w:val="22"/>
-          <w:lang w:val="en-US" w:eastAsia="en-US" w:bidi="ta-IN"/>
+        <w:rPr>
+          <w:rFonts w:ascii="Calibri" w:eastAsia="Calibri" w:hAnsi="Calibri" w:cs="Calibri"/>
+          <w:color w:val="000000"/>
+          <w:sz w:val="22"/>
+          <w:szCs w:val="22"/>
+          <w:lang w:bidi="ta-IN"/>
+        </w:rPr>
+      </w:pPr>
+      <w:r>
+        <w:rPr>
+          <w:rFonts w:ascii="Calibri" w:eastAsia="Calibri" w:hAnsi="Calibri" w:cs="Calibri"/>
+          <w:color w:val="000000"/>
+          <w:szCs w:val="22"/>
+          <w:lang w:bidi="ta-IN"/>
         </w:rPr>
         <w:t xml:space="preserve"> </w:t>
       </w:r>
@@ -1073,47 +978,49 @@
           <w:color w:val="000000"/>
           <w:sz w:val="22"/>
           <w:szCs w:val="22"/>
-          <w:lang w:val="en-US" w:eastAsia="en-US" w:bidi="ta-IN"/>
-        </w:rPr>
-      </w:pPr>
-      <w:r>
-        <w:rPr>
-          <w:rFonts w:ascii="Calibri" w:eastAsia="Calibri" w:hAnsi="Calibri" w:cs="Calibri"/>
-          <w:color w:val="000000"/>
-          <w:szCs w:val="22"/>
-          <w:lang w:val="en-US" w:eastAsia="en-US" w:bidi="ta-IN"/>
+          <w:lang w:bidi="ta-IN"/>
+        </w:rPr>
+      </w:pPr>
+      <w:proofErr w:type="spellStart"/>
+      <w:r>
+        <w:rPr>
+          <w:rFonts w:ascii="Calibri" w:eastAsia="Calibri" w:hAnsi="Calibri" w:cs="Calibri"/>
+          <w:color w:val="000000"/>
+          <w:szCs w:val="22"/>
+          <w:lang w:bidi="ta-IN"/>
         </w:rPr>
         <w:t>list.reverse</w:t>
       </w:r>
-      <w:r>
-        <w:rPr>
-          <w:rFonts w:ascii="Calibri" w:eastAsia="Calibri" w:hAnsi="Calibri" w:cs="Calibri"/>
-          <w:color w:val="000000"/>
-          <w:szCs w:val="22"/>
-          <w:lang w:val="en-US" w:eastAsia="en-US" w:bidi="ta-IN"/>
-        </w:rPr>
-        <w:t xml:space="preserve">() </w:t>
-      </w:r>
-      <w:r>
-        <w:rPr>
-          <w:rFonts w:ascii="Calibri" w:eastAsia="Calibri" w:hAnsi="Calibri" w:cs="Calibri"/>
-          <w:color w:val="000000"/>
-          <w:szCs w:val="22"/>
-          <w:lang w:val="en-US" w:eastAsia="en-US" w:bidi="ta-IN"/>
-        </w:rPr>
-        <w:t xml:space="preserve">print("After reversing the list :") print(list) </w:t>
-      </w:r>
-    </w:p>
-    <w:p>
-      <w:pPr>
-        <w:spacing w:after="0" w:line="259" w:lineRule="auto"/>
-        <w:ind w:left="-5" w:right="0" w:hanging="10"/>
-        <w:rPr>
-          <w:rFonts w:ascii="Calibri" w:eastAsia="Calibri" w:hAnsi="Calibri" w:cs="Calibri"/>
-          <w:color w:val="000000"/>
-          <w:sz w:val="22"/>
-          <w:szCs w:val="22"/>
-          <w:lang w:val="en-US" w:eastAsia="en-US" w:bidi="ta-IN"/>
+      <w:proofErr w:type="spellEnd"/>
+      <w:r>
+        <w:rPr>
+          <w:rFonts w:ascii="Calibri" w:eastAsia="Calibri" w:hAnsi="Calibri" w:cs="Calibri"/>
+          <w:color w:val="000000"/>
+          <w:szCs w:val="22"/>
+          <w:lang w:bidi="ta-IN"/>
+        </w:rPr>
+        <w:t>() print("After reversing</w:t>
+      </w:r>
+      <w:r>
+        <w:rPr>
+          <w:rFonts w:ascii="Calibri" w:eastAsia="Calibri" w:hAnsi="Calibri" w:cs="Calibri"/>
+          <w:color w:val="000000"/>
+          <w:szCs w:val="22"/>
+          <w:lang w:bidi="ta-IN"/>
+        </w:rPr>
+        <w:t xml:space="preserve"> the list :") print(list) </w:t>
+      </w:r>
+    </w:p>
+    <w:p>
+      <w:pPr>
+        <w:spacing w:line="259" w:lineRule="auto"/>
+        <w:ind w:left="-5" w:hanging="10"/>
+        <w:rPr>
+          <w:rFonts w:ascii="Calibri" w:eastAsia="Calibri" w:hAnsi="Calibri" w:cs="Calibri"/>
+          <w:color w:val="000000"/>
+          <w:sz w:val="22"/>
+          <w:szCs w:val="22"/>
+          <w:lang w:bidi="ta-IN"/>
         </w:rPr>
       </w:pPr>
       <w:r>
@@ -1122,7 +1029,7 @@
           <w:b/>
           <w:color w:val="000000"/>
           <w:szCs w:val="22"/>
-          <w:lang w:val="en-US" w:eastAsia="en-US" w:bidi="ta-IN"/>
+          <w:lang w:bidi="ta-IN"/>
         </w:rPr>
         <w:t xml:space="preserve">OUTPUT </w:t>
       </w:r>
@@ -1130,13 +1037,13 @@
     <w:p>
       <w:pPr>
         <w:spacing w:after="65" w:line="387" w:lineRule="auto"/>
-        <w:ind w:left="0" w:right="1360" w:firstLine="0"/>
-        <w:rPr>
-          <w:rFonts w:ascii="Calibri" w:eastAsia="Calibri" w:hAnsi="Calibri" w:cs="Calibri"/>
-          <w:color w:val="000000"/>
-          <w:sz w:val="22"/>
-          <w:szCs w:val="22"/>
-          <w:lang w:val="en-US" w:eastAsia="en-US" w:bidi="ta-IN"/>
+        <w:ind w:right="1360"/>
+        <w:rPr>
+          <w:rFonts w:ascii="Calibri" w:eastAsia="Calibri" w:hAnsi="Calibri" w:cs="Calibri"/>
+          <w:color w:val="000000"/>
+          <w:sz w:val="22"/>
+          <w:szCs w:val="22"/>
+          <w:lang w:bidi="ta-IN"/>
         </w:rPr>
       </w:pPr>
       <w:r>
@@ -1144,7 +1051,7 @@
           <w:noProof/>
         </w:rPr>
         <w:drawing>
-          <wp:inline distT="0" distB="0" distL="0" distR="0">
+          <wp:inline distT="0" distB="0" distL="0" distR="0" wp14:anchorId="755BD747" wp14:editId="5F5EA452">
             <wp:extent cx="5731510" cy="3853180"/>
             <wp:effectExtent l="0" t="0" r="0" b="0"/>
             <wp:docPr id="171" name="Picture 171"/>
@@ -1157,7 +1064,7 @@
                     <pic:cNvPicPr/>
                   </pic:nvPicPr>
                   <pic:blipFill>
-                    <a:blip xmlns:r="http://schemas.openxmlformats.org/officeDocument/2006/relationships" r:embed="rId4"/>
+                    <a:blip r:embed="rId5"/>
                     <a:stretch>
                       <a:fillRect/>
                     </a:stretch>
@@ -1183,7 +1090,7 @@
           <w:b/>
           <w:color w:val="000000"/>
           <w:szCs w:val="22"/>
-          <w:lang w:val="en-US" w:eastAsia="en-US" w:bidi="ta-IN"/>
+          <w:lang w:bidi="ta-IN"/>
         </w:rPr>
         <w:t xml:space="preserve">  </w:t>
       </w:r>
@@ -1191,13 +1098,13 @@
     <w:p>
       <w:pPr>
         <w:spacing w:after="42" w:line="259" w:lineRule="auto"/>
-        <w:ind w:left="-5" w:right="0" w:hanging="10"/>
-        <w:rPr>
-          <w:rFonts w:ascii="Calibri" w:eastAsia="Calibri" w:hAnsi="Calibri" w:cs="Calibri"/>
-          <w:color w:val="000000"/>
-          <w:sz w:val="22"/>
-          <w:szCs w:val="22"/>
-          <w:lang w:val="en-US" w:eastAsia="en-US" w:bidi="ta-IN"/>
+        <w:ind w:left="-5" w:hanging="10"/>
+        <w:rPr>
+          <w:rFonts w:ascii="Calibri" w:eastAsia="Calibri" w:hAnsi="Calibri" w:cs="Calibri"/>
+          <w:color w:val="000000"/>
+          <w:sz w:val="22"/>
+          <w:szCs w:val="22"/>
+          <w:lang w:bidi="ta-IN"/>
         </w:rPr>
       </w:pPr>
       <w:r>
@@ -1206,116 +1113,76 @@
           <w:b/>
           <w:color w:val="000000"/>
           <w:szCs w:val="22"/>
-          <w:lang w:val="en-US" w:eastAsia="en-US" w:bidi="ta-IN"/>
+          <w:lang w:bidi="ta-IN"/>
         </w:rPr>
         <w:t xml:space="preserve">2.Write a calculator program in python? </w:t>
       </w:r>
     </w:p>
     <w:p>
       <w:pPr>
-        <w:spacing w:after="0" w:line="453" w:lineRule="auto"/>
+        <w:spacing w:line="453" w:lineRule="auto"/>
         <w:ind w:left="-5" w:right="7409" w:hanging="10"/>
         <w:rPr>
           <w:rFonts w:ascii="Calibri" w:eastAsia="Calibri" w:hAnsi="Calibri" w:cs="Calibri"/>
           <w:color w:val="000000"/>
           <w:sz w:val="22"/>
           <w:szCs w:val="22"/>
-          <w:lang w:val="en-US" w:eastAsia="en-US" w:bidi="ta-IN"/>
-        </w:rPr>
-      </w:pPr>
-      <w:r>
-        <w:rPr>
-          <w:rFonts w:ascii="Calibri" w:eastAsia="Calibri" w:hAnsi="Calibri" w:cs="Calibri"/>
-          <w:color w:val="000000"/>
-          <w:sz w:val="22"/>
-          <w:szCs w:val="22"/>
-          <w:lang w:val="en-US" w:eastAsia="en-US" w:bidi="ta-IN"/>
-        </w:rPr>
-        <w:t xml:space="preserve"># This function adds two numbers def </w:t>
-      </w:r>
-      <w:r>
-        <w:rPr>
-          <w:rFonts w:ascii="Calibri" w:eastAsia="Calibri" w:hAnsi="Calibri" w:cs="Calibri"/>
-          <w:color w:val="000000"/>
-          <w:sz w:val="22"/>
-          <w:szCs w:val="22"/>
-          <w:lang w:val="en-US" w:eastAsia="en-US" w:bidi="ta-IN"/>
-        </w:rPr>
-        <w:t>add(</w:t>
-      </w:r>
-      <w:r>
-        <w:rPr>
-          <w:rFonts w:ascii="Calibri" w:eastAsia="Calibri" w:hAnsi="Calibri" w:cs="Calibri"/>
-          <w:color w:val="000000"/>
-          <w:sz w:val="22"/>
-          <w:szCs w:val="22"/>
-          <w:lang w:val="en-US" w:eastAsia="en-US" w:bidi="ta-IN"/>
-        </w:rPr>
-        <w:t xml:space="preserve">x, y):     return x + y </w:t>
-      </w:r>
-    </w:p>
-    <w:p>
-      <w:pPr>
-        <w:spacing w:after="0" w:line="453" w:lineRule="auto"/>
+          <w:lang w:bidi="ta-IN"/>
+        </w:rPr>
+      </w:pPr>
+      <w:r>
+        <w:rPr>
+          <w:rFonts w:ascii="Calibri" w:eastAsia="Calibri" w:hAnsi="Calibri" w:cs="Calibri"/>
+          <w:color w:val="000000"/>
+          <w:sz w:val="22"/>
+          <w:szCs w:val="22"/>
+          <w:lang w:bidi="ta-IN"/>
+        </w:rPr>
+        <w:t xml:space="preserve"># This function adds two numbers def add(x, y):     return x + y </w:t>
+      </w:r>
+    </w:p>
+    <w:p>
+      <w:pPr>
+        <w:spacing w:line="453" w:lineRule="auto"/>
         <w:ind w:left="-5" w:right="7007" w:hanging="10"/>
         <w:rPr>
           <w:rFonts w:ascii="Calibri" w:eastAsia="Calibri" w:hAnsi="Calibri" w:cs="Calibri"/>
           <w:color w:val="000000"/>
           <w:sz w:val="22"/>
           <w:szCs w:val="22"/>
-          <w:lang w:val="en-US" w:eastAsia="en-US" w:bidi="ta-IN"/>
-        </w:rPr>
-      </w:pPr>
-      <w:r>
-        <w:rPr>
-          <w:rFonts w:ascii="Calibri" w:eastAsia="Calibri" w:hAnsi="Calibri" w:cs="Calibri"/>
-          <w:color w:val="000000"/>
-          <w:sz w:val="22"/>
-          <w:szCs w:val="22"/>
-          <w:lang w:val="en-US" w:eastAsia="en-US" w:bidi="ta-IN"/>
-        </w:rPr>
-        <w:t xml:space="preserve"># This function subtracts two numbers def </w:t>
-      </w:r>
-      <w:r>
-        <w:rPr>
-          <w:rFonts w:ascii="Calibri" w:eastAsia="Calibri" w:hAnsi="Calibri" w:cs="Calibri"/>
-          <w:color w:val="000000"/>
-          <w:sz w:val="22"/>
-          <w:szCs w:val="22"/>
-          <w:lang w:val="en-US" w:eastAsia="en-US" w:bidi="ta-IN"/>
-        </w:rPr>
-        <w:t>subtract(</w:t>
-      </w:r>
-      <w:r>
-        <w:rPr>
-          <w:rFonts w:ascii="Calibri" w:eastAsia="Calibri" w:hAnsi="Calibri" w:cs="Calibri"/>
-          <w:color w:val="000000"/>
-          <w:sz w:val="22"/>
-          <w:szCs w:val="22"/>
-          <w:lang w:val="en-US" w:eastAsia="en-US" w:bidi="ta-IN"/>
-        </w:rPr>
-        <w:t xml:space="preserve">x, y):     return x - y </w:t>
-      </w:r>
-    </w:p>
-    <w:p>
-      <w:pPr>
-        <w:spacing w:after="0" w:line="453" w:lineRule="auto"/>
+          <w:lang w:bidi="ta-IN"/>
+        </w:rPr>
+      </w:pPr>
+      <w:r>
+        <w:rPr>
+          <w:rFonts w:ascii="Calibri" w:eastAsia="Calibri" w:hAnsi="Calibri" w:cs="Calibri"/>
+          <w:color w:val="000000"/>
+          <w:sz w:val="22"/>
+          <w:szCs w:val="22"/>
+          <w:lang w:bidi="ta-IN"/>
+        </w:rPr>
+        <w:t xml:space="preserve"># This function subtracts two numbers def subtract(x, y):     return x - y </w:t>
+      </w:r>
+    </w:p>
+    <w:p>
+      <w:pPr>
+        <w:spacing w:line="453" w:lineRule="auto"/>
         <w:ind w:left="-5" w:right="6954" w:hanging="10"/>
         <w:rPr>
           <w:rFonts w:ascii="Calibri" w:eastAsia="Calibri" w:hAnsi="Calibri" w:cs="Calibri"/>
           <w:color w:val="000000"/>
           <w:sz w:val="22"/>
           <w:szCs w:val="22"/>
-          <w:lang w:val="en-US" w:eastAsia="en-US" w:bidi="ta-IN"/>
-        </w:rPr>
-      </w:pPr>
-      <w:r>
-        <w:rPr>
-          <w:rFonts w:ascii="Calibri" w:eastAsia="Calibri" w:hAnsi="Calibri" w:cs="Calibri"/>
-          <w:color w:val="000000"/>
-          <w:sz w:val="22"/>
-          <w:szCs w:val="22"/>
-          <w:lang w:val="en-US" w:eastAsia="en-US" w:bidi="ta-IN"/>
+          <w:lang w:bidi="ta-IN"/>
+        </w:rPr>
+      </w:pPr>
+      <w:r>
+        <w:rPr>
+          <w:rFonts w:ascii="Calibri" w:eastAsia="Calibri" w:hAnsi="Calibri" w:cs="Calibri"/>
+          <w:color w:val="000000"/>
+          <w:sz w:val="22"/>
+          <w:szCs w:val="22"/>
+          <w:lang w:bidi="ta-IN"/>
         </w:rPr>
         <w:t># This funct</w:t>
       </w:r>
@@ -1325,93 +1192,53 @@
           <w:color w:val="000000"/>
           <w:sz w:val="22"/>
           <w:szCs w:val="22"/>
-          <w:lang w:val="en-US" w:eastAsia="en-US" w:bidi="ta-IN"/>
-        </w:rPr>
-        <w:t xml:space="preserve">ion multiplies two numbers def </w:t>
-      </w:r>
-      <w:r>
-        <w:rPr>
-          <w:rFonts w:ascii="Calibri" w:eastAsia="Calibri" w:hAnsi="Calibri" w:cs="Calibri"/>
-          <w:color w:val="000000"/>
-          <w:sz w:val="22"/>
-          <w:szCs w:val="22"/>
-          <w:lang w:val="en-US" w:eastAsia="en-US" w:bidi="ta-IN"/>
-        </w:rPr>
-        <w:t>multiply(</w:t>
-      </w:r>
-      <w:r>
-        <w:rPr>
-          <w:rFonts w:ascii="Calibri" w:eastAsia="Calibri" w:hAnsi="Calibri" w:cs="Calibri"/>
-          <w:color w:val="000000"/>
-          <w:sz w:val="22"/>
-          <w:szCs w:val="22"/>
-          <w:lang w:val="en-US" w:eastAsia="en-US" w:bidi="ta-IN"/>
-        </w:rPr>
-        <w:t xml:space="preserve">x, y):     return x * y </w:t>
-      </w:r>
-    </w:p>
-    <w:p>
-      <w:pPr>
-        <w:spacing w:after="0" w:line="453" w:lineRule="auto"/>
+          <w:lang w:bidi="ta-IN"/>
+        </w:rPr>
+        <w:t xml:space="preserve">ion multiplies two numbers def multiply(x, y):     return x * y </w:t>
+      </w:r>
+    </w:p>
+    <w:p>
+      <w:pPr>
+        <w:spacing w:line="453" w:lineRule="auto"/>
         <w:ind w:left="-5" w:right="7206" w:hanging="10"/>
         <w:rPr>
           <w:rFonts w:ascii="Calibri" w:eastAsia="Calibri" w:hAnsi="Calibri" w:cs="Calibri"/>
           <w:color w:val="000000"/>
           <w:sz w:val="22"/>
           <w:szCs w:val="22"/>
-          <w:lang w:val="en-US" w:eastAsia="en-US" w:bidi="ta-IN"/>
-        </w:rPr>
-      </w:pPr>
-      <w:r>
-        <w:rPr>
-          <w:rFonts w:ascii="Calibri" w:eastAsia="Calibri" w:hAnsi="Calibri" w:cs="Calibri"/>
-          <w:color w:val="000000"/>
-          <w:sz w:val="22"/>
-          <w:szCs w:val="22"/>
-          <w:lang w:val="en-US" w:eastAsia="en-US" w:bidi="ta-IN"/>
-        </w:rPr>
-        <w:t xml:space="preserve"># This function divides two numbers def </w:t>
-      </w:r>
-      <w:r>
-        <w:rPr>
-          <w:rFonts w:ascii="Calibri" w:eastAsia="Calibri" w:hAnsi="Calibri" w:cs="Calibri"/>
-          <w:color w:val="000000"/>
-          <w:sz w:val="22"/>
-          <w:szCs w:val="22"/>
-          <w:lang w:val="en-US" w:eastAsia="en-US" w:bidi="ta-IN"/>
-        </w:rPr>
-        <w:t>divide(</w:t>
-      </w:r>
-      <w:r>
-        <w:rPr>
-          <w:rFonts w:ascii="Calibri" w:eastAsia="Calibri" w:hAnsi="Calibri" w:cs="Calibri"/>
-          <w:color w:val="000000"/>
-          <w:sz w:val="22"/>
-          <w:szCs w:val="22"/>
-          <w:lang w:val="en-US" w:eastAsia="en-US" w:bidi="ta-IN"/>
-        </w:rPr>
-        <w:t xml:space="preserve">x, y):     return x / y print("Select operation.") print("1.Add") print("2.Subtract") print("3.Multiply") print("4.Divide") while True: </w:t>
-      </w:r>
-    </w:p>
-    <w:p>
-      <w:pPr>
-        <w:spacing w:after="0" w:line="453" w:lineRule="auto"/>
+          <w:lang w:bidi="ta-IN"/>
+        </w:rPr>
+      </w:pPr>
+      <w:r>
+        <w:rPr>
+          <w:rFonts w:ascii="Calibri" w:eastAsia="Calibri" w:hAnsi="Calibri" w:cs="Calibri"/>
+          <w:color w:val="000000"/>
+          <w:sz w:val="22"/>
+          <w:szCs w:val="22"/>
+          <w:lang w:bidi="ta-IN"/>
+        </w:rPr>
+        <w:t xml:space="preserve"># This function divides two numbers def divide(x, y):     return x / y print("Select operation.") print("1.Add") print("2.Subtract") print("3.Multiply") print("4.Divide") while True: </w:t>
+      </w:r>
+    </w:p>
+    <w:p>
+      <w:pPr>
+        <w:spacing w:line="453" w:lineRule="auto"/>
         <w:ind w:left="-5" w:right="6467" w:hanging="10"/>
         <w:rPr>
           <w:rFonts w:ascii="Calibri" w:eastAsia="Calibri" w:hAnsi="Calibri" w:cs="Calibri"/>
           <w:color w:val="000000"/>
           <w:sz w:val="22"/>
           <w:szCs w:val="22"/>
-          <w:lang w:val="en-US" w:eastAsia="en-US" w:bidi="ta-IN"/>
-        </w:rPr>
-      </w:pPr>
-      <w:r>
-        <w:rPr>
-          <w:rFonts w:ascii="Calibri" w:eastAsia="Calibri" w:hAnsi="Calibri" w:cs="Calibri"/>
-          <w:color w:val="000000"/>
-          <w:sz w:val="22"/>
-          <w:szCs w:val="22"/>
-          <w:lang w:val="en-US" w:eastAsia="en-US" w:bidi="ta-IN"/>
+          <w:lang w:bidi="ta-IN"/>
+        </w:rPr>
+      </w:pPr>
+      <w:r>
+        <w:rPr>
+          <w:rFonts w:ascii="Calibri" w:eastAsia="Calibri" w:hAnsi="Calibri" w:cs="Calibri"/>
+          <w:color w:val="000000"/>
+          <w:sz w:val="22"/>
+          <w:szCs w:val="22"/>
+          <w:lang w:bidi="ta-IN"/>
         </w:rPr>
         <w:t xml:space="preserve">    # t</w:t>
       </w:r>
@@ -1421,29 +1248,9 @@
           <w:color w:val="000000"/>
           <w:sz w:val="22"/>
           <w:szCs w:val="22"/>
-          <w:lang w:val="en-US" w:eastAsia="en-US" w:bidi="ta-IN"/>
-        </w:rPr>
-        <w:t xml:space="preserve">ake input from the user     choice = </w:t>
-      </w:r>
-      <w:r>
-        <w:rPr>
-          <w:rFonts w:ascii="Calibri" w:eastAsia="Calibri" w:hAnsi="Calibri" w:cs="Calibri"/>
-          <w:color w:val="000000"/>
-          <w:sz w:val="22"/>
-          <w:szCs w:val="22"/>
-          <w:lang w:val="en-US" w:eastAsia="en-US" w:bidi="ta-IN"/>
-        </w:rPr>
-        <w:t>input(</w:t>
-      </w:r>
-      <w:r>
-        <w:rPr>
-          <w:rFonts w:ascii="Calibri" w:eastAsia="Calibri" w:hAnsi="Calibri" w:cs="Calibri"/>
-          <w:color w:val="000000"/>
-          <w:sz w:val="22"/>
-          <w:szCs w:val="22"/>
-          <w:lang w:val="en-US" w:eastAsia="en-US" w:bidi="ta-IN"/>
-        </w:rPr>
-        <w:t xml:space="preserve">"Enter choice(1/2/3/4): ")     # check if choice is one of the four options </w:t>
+          <w:lang w:bidi="ta-IN"/>
+        </w:rPr>
+        <w:t xml:space="preserve">ake input from the user     choice = input("Enter choice(1/2/3/4): ")     # check if choice is one of the four options </w:t>
       </w:r>
     </w:p>
     <w:p>
@@ -1455,114 +1262,74 @@
           <w:color w:val="000000"/>
           <w:sz w:val="22"/>
           <w:szCs w:val="22"/>
-          <w:lang w:val="en-US" w:eastAsia="en-US" w:bidi="ta-IN"/>
-        </w:rPr>
-      </w:pPr>
-      <w:r>
-        <w:rPr>
-          <w:rFonts w:ascii="Calibri" w:eastAsia="Calibri" w:hAnsi="Calibri" w:cs="Calibri"/>
-          <w:color w:val="000000"/>
-          <w:sz w:val="22"/>
-          <w:szCs w:val="22"/>
-          <w:lang w:val="en-US" w:eastAsia="en-US" w:bidi="ta-IN"/>
+          <w:lang w:bidi="ta-IN"/>
+        </w:rPr>
+      </w:pPr>
+      <w:r>
+        <w:rPr>
+          <w:rFonts w:ascii="Calibri" w:eastAsia="Calibri" w:hAnsi="Calibri" w:cs="Calibri"/>
+          <w:color w:val="000000"/>
+          <w:sz w:val="22"/>
+          <w:szCs w:val="22"/>
+          <w:lang w:bidi="ta-IN"/>
         </w:rPr>
         <w:t xml:space="preserve">    if choice in ('1', '2', '3', '4'): </w:t>
       </w:r>
     </w:p>
     <w:p>
       <w:pPr>
-        <w:spacing w:after="0" w:line="453" w:lineRule="auto"/>
+        <w:spacing w:line="453" w:lineRule="auto"/>
         <w:ind w:left="-5" w:right="5667" w:hanging="10"/>
         <w:rPr>
           <w:rFonts w:ascii="Calibri" w:eastAsia="Calibri" w:hAnsi="Calibri" w:cs="Calibri"/>
           <w:color w:val="000000"/>
           <w:sz w:val="22"/>
           <w:szCs w:val="22"/>
-          <w:lang w:val="en-US" w:eastAsia="en-US" w:bidi="ta-IN"/>
-        </w:rPr>
-      </w:pPr>
-      <w:r>
-        <w:rPr>
-          <w:rFonts w:ascii="Calibri" w:eastAsia="Calibri" w:hAnsi="Calibri" w:cs="Calibri"/>
-          <w:color w:val="000000"/>
-          <w:sz w:val="22"/>
-          <w:szCs w:val="22"/>
-          <w:lang w:val="en-US" w:eastAsia="en-US" w:bidi="ta-IN"/>
-        </w:rPr>
-        <w:t xml:space="preserve">        num1 = </w:t>
-      </w:r>
-      <w:r>
-        <w:rPr>
-          <w:rFonts w:ascii="Calibri" w:eastAsia="Calibri" w:hAnsi="Calibri" w:cs="Calibri"/>
-          <w:color w:val="000000"/>
-          <w:sz w:val="22"/>
-          <w:szCs w:val="22"/>
-          <w:lang w:val="en-US" w:eastAsia="en-US" w:bidi="ta-IN"/>
-        </w:rPr>
-        <w:t>float(</w:t>
-      </w:r>
-      <w:r>
-        <w:rPr>
-          <w:rFonts w:ascii="Calibri" w:eastAsia="Calibri" w:hAnsi="Calibri" w:cs="Calibri"/>
-          <w:color w:val="000000"/>
-          <w:sz w:val="22"/>
-          <w:szCs w:val="22"/>
-          <w:lang w:val="en-US" w:eastAsia="en-US" w:bidi="ta-IN"/>
-        </w:rPr>
-        <w:t>input("Enter first number: "))         num2 = float(input("Enter second num</w:t>
-      </w:r>
-      <w:r>
-        <w:rPr>
-          <w:rFonts w:ascii="Calibri" w:eastAsia="Calibri" w:hAnsi="Calibri" w:cs="Calibri"/>
-          <w:color w:val="000000"/>
-          <w:sz w:val="22"/>
-          <w:szCs w:val="22"/>
-          <w:lang w:val="en-US" w:eastAsia="en-US" w:bidi="ta-IN"/>
+          <w:lang w:bidi="ta-IN"/>
+        </w:rPr>
+      </w:pPr>
+      <w:r>
+        <w:rPr>
+          <w:rFonts w:ascii="Calibri" w:eastAsia="Calibri" w:hAnsi="Calibri" w:cs="Calibri"/>
+          <w:color w:val="000000"/>
+          <w:sz w:val="22"/>
+          <w:szCs w:val="22"/>
+          <w:lang w:bidi="ta-IN"/>
+        </w:rPr>
+        <w:t xml:space="preserve">        num1 = float(input("Enter first number: "))         num2 = float(input("Enter second num</w:t>
+      </w:r>
+      <w:r>
+        <w:rPr>
+          <w:rFonts w:ascii="Calibri" w:eastAsia="Calibri" w:hAnsi="Calibri" w:cs="Calibri"/>
+          <w:color w:val="000000"/>
+          <w:sz w:val="22"/>
+          <w:szCs w:val="22"/>
+          <w:lang w:bidi="ta-IN"/>
         </w:rPr>
         <w:t xml:space="preserve">ber: ")) </w:t>
       </w:r>
     </w:p>
     <w:p>
       <w:pPr>
-        <w:spacing w:after="0" w:line="453" w:lineRule="auto"/>
+        <w:spacing w:line="453" w:lineRule="auto"/>
         <w:ind w:left="-5" w:right="5638" w:hanging="10"/>
         <w:rPr>
           <w:rFonts w:ascii="Calibri" w:eastAsia="Calibri" w:hAnsi="Calibri" w:cs="Calibri"/>
           <w:color w:val="000000"/>
           <w:sz w:val="22"/>
           <w:szCs w:val="22"/>
-          <w:lang w:val="en-US" w:eastAsia="en-US" w:bidi="ta-IN"/>
-        </w:rPr>
-      </w:pPr>
-      <w:r>
-        <w:rPr>
-          <w:rFonts w:ascii="Calibri" w:eastAsia="Calibri" w:hAnsi="Calibri" w:cs="Calibri"/>
-          <w:color w:val="000000"/>
-          <w:sz w:val="22"/>
-          <w:szCs w:val="22"/>
-          <w:lang w:val="en-US" w:eastAsia="en-US" w:bidi="ta-IN"/>
-        </w:rPr>
-        <w:t xml:space="preserve">        if choice == '1':             </w:t>
-      </w:r>
-      <w:r>
-        <w:rPr>
-          <w:rFonts w:ascii="Calibri" w:eastAsia="Calibri" w:hAnsi="Calibri" w:cs="Calibri"/>
-          <w:color w:val="000000"/>
-          <w:sz w:val="22"/>
-          <w:szCs w:val="22"/>
-          <w:lang w:val="en-US" w:eastAsia="en-US" w:bidi="ta-IN"/>
-        </w:rPr>
-        <w:t>print(</w:t>
-      </w:r>
-      <w:r>
-        <w:rPr>
-          <w:rFonts w:ascii="Calibri" w:eastAsia="Calibri" w:hAnsi="Calibri" w:cs="Calibri"/>
-          <w:color w:val="000000"/>
-          <w:sz w:val="22"/>
-          <w:szCs w:val="22"/>
-          <w:lang w:val="en-US" w:eastAsia="en-US" w:bidi="ta-IN"/>
-        </w:rPr>
-        <w:t xml:space="preserve">num1, "+", num2, "=", add(num1, num2)) </w:t>
+          <w:lang w:bidi="ta-IN"/>
+        </w:rPr>
+      </w:pPr>
+      <w:r>
+        <w:rPr>
+          <w:rFonts w:ascii="Calibri" w:eastAsia="Calibri" w:hAnsi="Calibri" w:cs="Calibri"/>
+          <w:color w:val="000000"/>
+          <w:sz w:val="22"/>
+          <w:szCs w:val="22"/>
+          <w:lang w:bidi="ta-IN"/>
+        </w:rPr>
+        <w:t xml:space="preserve">        if choice == '1':             print(num1, "+", num2, "=", add(num1, num2)) </w:t>
       </w:r>
     </w:p>
     <w:p>
@@ -1574,36 +1341,38 @@
           <w:color w:val="000000"/>
           <w:sz w:val="22"/>
           <w:szCs w:val="22"/>
-          <w:lang w:val="en-US" w:eastAsia="en-US" w:bidi="ta-IN"/>
-        </w:rPr>
-      </w:pPr>
-      <w:r>
-        <w:rPr>
-          <w:rFonts w:ascii="Calibri" w:eastAsia="Calibri" w:hAnsi="Calibri" w:cs="Calibri"/>
-          <w:color w:val="000000"/>
-          <w:sz w:val="22"/>
-          <w:szCs w:val="22"/>
-          <w:lang w:val="en-US" w:eastAsia="en-US" w:bidi="ta-IN"/>
+          <w:lang w:bidi="ta-IN"/>
+        </w:rPr>
+      </w:pPr>
+      <w:r>
+        <w:rPr>
+          <w:rFonts w:ascii="Calibri" w:eastAsia="Calibri" w:hAnsi="Calibri" w:cs="Calibri"/>
+          <w:color w:val="000000"/>
+          <w:sz w:val="22"/>
+          <w:szCs w:val="22"/>
+          <w:lang w:bidi="ta-IN"/>
         </w:rPr>
         <w:t xml:space="preserve">        </w:t>
       </w:r>
-      <w:r>
-        <w:rPr>
-          <w:rFonts w:ascii="Calibri" w:eastAsia="Calibri" w:hAnsi="Calibri" w:cs="Calibri"/>
-          <w:color w:val="000000"/>
-          <w:sz w:val="22"/>
-          <w:szCs w:val="22"/>
-          <w:lang w:val="en-US" w:eastAsia="en-US" w:bidi="ta-IN"/>
+      <w:proofErr w:type="spellStart"/>
+      <w:r>
+        <w:rPr>
+          <w:rFonts w:ascii="Calibri" w:eastAsia="Calibri" w:hAnsi="Calibri" w:cs="Calibri"/>
+          <w:color w:val="000000"/>
+          <w:sz w:val="22"/>
+          <w:szCs w:val="22"/>
+          <w:lang w:bidi="ta-IN"/>
         </w:rPr>
         <w:t>elif</w:t>
       </w:r>
-      <w:r>
-        <w:rPr>
-          <w:rFonts w:ascii="Calibri" w:eastAsia="Calibri" w:hAnsi="Calibri" w:cs="Calibri"/>
-          <w:color w:val="000000"/>
-          <w:sz w:val="22"/>
-          <w:szCs w:val="22"/>
-          <w:lang w:val="en-US" w:eastAsia="en-US" w:bidi="ta-IN"/>
+      <w:proofErr w:type="spellEnd"/>
+      <w:r>
+        <w:rPr>
+          <w:rFonts w:ascii="Calibri" w:eastAsia="Calibri" w:hAnsi="Calibri" w:cs="Calibri"/>
+          <w:color w:val="000000"/>
+          <w:sz w:val="22"/>
+          <w:szCs w:val="22"/>
+          <w:lang w:bidi="ta-IN"/>
         </w:rPr>
         <w:t xml:space="preserve"> choice == '2': </w:t>
       </w:r>
@@ -1617,99 +1386,71 @@
           <w:color w:val="000000"/>
           <w:sz w:val="22"/>
           <w:szCs w:val="22"/>
-          <w:lang w:val="en-US" w:eastAsia="en-US" w:bidi="ta-IN"/>
-        </w:rPr>
-      </w:pPr>
-      <w:r>
-        <w:rPr>
-          <w:rFonts w:ascii="Calibri" w:eastAsia="Calibri" w:hAnsi="Calibri" w:cs="Calibri"/>
-          <w:color w:val="000000"/>
-          <w:sz w:val="22"/>
-          <w:szCs w:val="22"/>
-          <w:lang w:val="en-US" w:eastAsia="en-US" w:bidi="ta-IN"/>
-        </w:rPr>
-        <w:t xml:space="preserve">            </w:t>
-      </w:r>
-      <w:r>
-        <w:rPr>
-          <w:rFonts w:ascii="Calibri" w:eastAsia="Calibri" w:hAnsi="Calibri" w:cs="Calibri"/>
-          <w:color w:val="000000"/>
-          <w:sz w:val="22"/>
-          <w:szCs w:val="22"/>
-          <w:lang w:val="en-US" w:eastAsia="en-US" w:bidi="ta-IN"/>
-        </w:rPr>
-        <w:t>print(</w:t>
-      </w:r>
-      <w:r>
-        <w:rPr>
-          <w:rFonts w:ascii="Calibri" w:eastAsia="Calibri" w:hAnsi="Calibri" w:cs="Calibri"/>
-          <w:color w:val="000000"/>
-          <w:sz w:val="22"/>
-          <w:szCs w:val="22"/>
-          <w:lang w:val="en-US" w:eastAsia="en-US" w:bidi="ta-IN"/>
-        </w:rPr>
-        <w:t xml:space="preserve">num1, "-", num2, "=", subtract(num1, num2)) </w:t>
-      </w:r>
-    </w:p>
-    <w:p>
-      <w:pPr>
-        <w:spacing w:after="0" w:line="453" w:lineRule="auto"/>
+          <w:lang w:bidi="ta-IN"/>
+        </w:rPr>
+      </w:pPr>
+      <w:r>
+        <w:rPr>
+          <w:rFonts w:ascii="Calibri" w:eastAsia="Calibri" w:hAnsi="Calibri" w:cs="Calibri"/>
+          <w:color w:val="000000"/>
+          <w:sz w:val="22"/>
+          <w:szCs w:val="22"/>
+          <w:lang w:bidi="ta-IN"/>
+        </w:rPr>
+        <w:t xml:space="preserve">            print(num1, "-", num2, "=", subtract(num1, num2)) </w:t>
+      </w:r>
+    </w:p>
+    <w:p>
+      <w:pPr>
+        <w:spacing w:line="453" w:lineRule="auto"/>
         <w:ind w:left="-5" w:right="5245" w:hanging="10"/>
         <w:rPr>
           <w:rFonts w:ascii="Calibri" w:eastAsia="Calibri" w:hAnsi="Calibri" w:cs="Calibri"/>
           <w:color w:val="000000"/>
           <w:sz w:val="22"/>
           <w:szCs w:val="22"/>
-          <w:lang w:val="en-US" w:eastAsia="en-US" w:bidi="ta-IN"/>
-        </w:rPr>
-      </w:pPr>
-      <w:r>
-        <w:rPr>
-          <w:rFonts w:ascii="Calibri" w:eastAsia="Calibri" w:hAnsi="Calibri" w:cs="Calibri"/>
-          <w:color w:val="000000"/>
-          <w:sz w:val="22"/>
-          <w:szCs w:val="22"/>
-          <w:lang w:val="en-US" w:eastAsia="en-US" w:bidi="ta-IN"/>
+          <w:lang w:bidi="ta-IN"/>
+        </w:rPr>
+      </w:pPr>
+      <w:r>
+        <w:rPr>
+          <w:rFonts w:ascii="Calibri" w:eastAsia="Calibri" w:hAnsi="Calibri" w:cs="Calibri"/>
+          <w:color w:val="000000"/>
+          <w:sz w:val="22"/>
+          <w:szCs w:val="22"/>
+          <w:lang w:bidi="ta-IN"/>
         </w:rPr>
         <w:t xml:space="preserve">        </w:t>
       </w:r>
-      <w:r>
-        <w:rPr>
-          <w:rFonts w:ascii="Calibri" w:eastAsia="Calibri" w:hAnsi="Calibri" w:cs="Calibri"/>
-          <w:color w:val="000000"/>
-          <w:sz w:val="22"/>
-          <w:szCs w:val="22"/>
-          <w:lang w:val="en-US" w:eastAsia="en-US" w:bidi="ta-IN"/>
+      <w:proofErr w:type="spellStart"/>
+      <w:r>
+        <w:rPr>
+          <w:rFonts w:ascii="Calibri" w:eastAsia="Calibri" w:hAnsi="Calibri" w:cs="Calibri"/>
+          <w:color w:val="000000"/>
+          <w:sz w:val="22"/>
+          <w:szCs w:val="22"/>
+          <w:lang w:bidi="ta-IN"/>
         </w:rPr>
         <w:t>elif</w:t>
       </w:r>
-      <w:r>
-        <w:rPr>
-          <w:rFonts w:ascii="Calibri" w:eastAsia="Calibri" w:hAnsi="Calibri" w:cs="Calibri"/>
-          <w:color w:val="000000"/>
-          <w:sz w:val="22"/>
-          <w:szCs w:val="22"/>
-          <w:lang w:val="en-US" w:eastAsia="en-US" w:bidi="ta-IN"/>
-        </w:rPr>
-        <w:t xml:space="preserve"> choice == '3':             </w:t>
-      </w:r>
-      <w:r>
-        <w:rPr>
-          <w:rFonts w:ascii="Calibri" w:eastAsia="Calibri" w:hAnsi="Calibri" w:cs="Calibri"/>
-          <w:color w:val="000000"/>
-          <w:sz w:val="22"/>
-          <w:szCs w:val="22"/>
-          <w:lang w:val="en-US" w:eastAsia="en-US" w:bidi="ta-IN"/>
-        </w:rPr>
-        <w:t>print(</w:t>
-      </w:r>
-      <w:r>
-        <w:rPr>
-          <w:rFonts w:ascii="Calibri" w:eastAsia="Calibri" w:hAnsi="Calibri" w:cs="Calibri"/>
-          <w:color w:val="000000"/>
-          <w:sz w:val="22"/>
-          <w:szCs w:val="22"/>
-          <w:lang w:val="en-US" w:eastAsia="en-US" w:bidi="ta-IN"/>
+      <w:proofErr w:type="spellEnd"/>
+      <w:r>
+        <w:rPr>
+          <w:rFonts w:ascii="Calibri" w:eastAsia="Calibri" w:hAnsi="Calibri" w:cs="Calibri"/>
+          <w:color w:val="000000"/>
+          <w:sz w:val="22"/>
+          <w:szCs w:val="22"/>
+          <w:lang w:bidi="ta-IN"/>
+        </w:rPr>
+        <w:t xml:space="preserve"> choice == '3':             print(</w:t>
+      </w:r>
+      <w:r>
+        <w:rPr>
+          <w:rFonts w:ascii="Calibri" w:eastAsia="Calibri" w:hAnsi="Calibri" w:cs="Calibri"/>
+          <w:color w:val="000000"/>
+          <w:sz w:val="22"/>
+          <w:szCs w:val="22"/>
+          <w:lang w:bidi="ta-IN"/>
         </w:rPr>
         <w:t xml:space="preserve">num1, "*", num2, "=", multiply(num1, num2)) </w:t>
       </w:r>
@@ -1723,36 +1464,38 @@
           <w:color w:val="000000"/>
           <w:sz w:val="22"/>
           <w:szCs w:val="22"/>
-          <w:lang w:val="en-US" w:eastAsia="en-US" w:bidi="ta-IN"/>
-        </w:rPr>
-      </w:pPr>
-      <w:r>
-        <w:rPr>
-          <w:rFonts w:ascii="Calibri" w:eastAsia="Calibri" w:hAnsi="Calibri" w:cs="Calibri"/>
-          <w:color w:val="000000"/>
-          <w:sz w:val="22"/>
-          <w:szCs w:val="22"/>
-          <w:lang w:val="en-US" w:eastAsia="en-US" w:bidi="ta-IN"/>
+          <w:lang w:bidi="ta-IN"/>
+        </w:rPr>
+      </w:pPr>
+      <w:r>
+        <w:rPr>
+          <w:rFonts w:ascii="Calibri" w:eastAsia="Calibri" w:hAnsi="Calibri" w:cs="Calibri"/>
+          <w:color w:val="000000"/>
+          <w:sz w:val="22"/>
+          <w:szCs w:val="22"/>
+          <w:lang w:bidi="ta-IN"/>
         </w:rPr>
         <w:t xml:space="preserve">        </w:t>
       </w:r>
-      <w:r>
-        <w:rPr>
-          <w:rFonts w:ascii="Calibri" w:eastAsia="Calibri" w:hAnsi="Calibri" w:cs="Calibri"/>
-          <w:color w:val="000000"/>
-          <w:sz w:val="22"/>
-          <w:szCs w:val="22"/>
-          <w:lang w:val="en-US" w:eastAsia="en-US" w:bidi="ta-IN"/>
+      <w:proofErr w:type="spellStart"/>
+      <w:r>
+        <w:rPr>
+          <w:rFonts w:ascii="Calibri" w:eastAsia="Calibri" w:hAnsi="Calibri" w:cs="Calibri"/>
+          <w:color w:val="000000"/>
+          <w:sz w:val="22"/>
+          <w:szCs w:val="22"/>
+          <w:lang w:bidi="ta-IN"/>
         </w:rPr>
         <w:t>elif</w:t>
       </w:r>
-      <w:r>
-        <w:rPr>
-          <w:rFonts w:ascii="Calibri" w:eastAsia="Calibri" w:hAnsi="Calibri" w:cs="Calibri"/>
-          <w:color w:val="000000"/>
-          <w:sz w:val="22"/>
-          <w:szCs w:val="22"/>
-          <w:lang w:val="en-US" w:eastAsia="en-US" w:bidi="ta-IN"/>
+      <w:proofErr w:type="spellEnd"/>
+      <w:r>
+        <w:rPr>
+          <w:rFonts w:ascii="Calibri" w:eastAsia="Calibri" w:hAnsi="Calibri" w:cs="Calibri"/>
+          <w:color w:val="000000"/>
+          <w:sz w:val="22"/>
+          <w:szCs w:val="22"/>
+          <w:lang w:bidi="ta-IN"/>
         </w:rPr>
         <w:t xml:space="preserve"> choice == '4': </w:t>
       </w:r>
@@ -1766,96 +1509,60 @@
           <w:color w:val="000000"/>
           <w:sz w:val="22"/>
           <w:szCs w:val="22"/>
-          <w:lang w:val="en-US" w:eastAsia="en-US" w:bidi="ta-IN"/>
-        </w:rPr>
-      </w:pPr>
-      <w:r>
-        <w:rPr>
-          <w:rFonts w:ascii="Calibri" w:eastAsia="Calibri" w:hAnsi="Calibri" w:cs="Calibri"/>
-          <w:color w:val="000000"/>
-          <w:sz w:val="22"/>
-          <w:szCs w:val="22"/>
-          <w:lang w:val="en-US" w:eastAsia="en-US" w:bidi="ta-IN"/>
-        </w:rPr>
-        <w:t xml:space="preserve">            </w:t>
-      </w:r>
-      <w:r>
-        <w:rPr>
-          <w:rFonts w:ascii="Calibri" w:eastAsia="Calibri" w:hAnsi="Calibri" w:cs="Calibri"/>
-          <w:color w:val="000000"/>
-          <w:sz w:val="22"/>
-          <w:szCs w:val="22"/>
-          <w:lang w:val="en-US" w:eastAsia="en-US" w:bidi="ta-IN"/>
-        </w:rPr>
-        <w:t>print(</w:t>
-      </w:r>
-      <w:r>
-        <w:rPr>
-          <w:rFonts w:ascii="Calibri" w:eastAsia="Calibri" w:hAnsi="Calibri" w:cs="Calibri"/>
-          <w:color w:val="000000"/>
-          <w:sz w:val="22"/>
-          <w:szCs w:val="22"/>
-          <w:lang w:val="en-US" w:eastAsia="en-US" w:bidi="ta-IN"/>
-        </w:rPr>
-        <w:t xml:space="preserve">num1, "/", num2, "=", divide(num1, num2))          </w:t>
-      </w:r>
-      <w:r>
-        <w:rPr>
-          <w:rFonts w:ascii="Calibri" w:eastAsia="Calibri" w:hAnsi="Calibri" w:cs="Calibri"/>
-          <w:color w:val="000000"/>
-          <w:sz w:val="22"/>
-          <w:szCs w:val="22"/>
-          <w:lang w:val="en-US" w:eastAsia="en-US" w:bidi="ta-IN"/>
+          <w:lang w:bidi="ta-IN"/>
+        </w:rPr>
+      </w:pPr>
+      <w:r>
+        <w:rPr>
+          <w:rFonts w:ascii="Calibri" w:eastAsia="Calibri" w:hAnsi="Calibri" w:cs="Calibri"/>
+          <w:color w:val="000000"/>
+          <w:sz w:val="22"/>
+          <w:szCs w:val="22"/>
+          <w:lang w:bidi="ta-IN"/>
+        </w:rPr>
+        <w:t xml:space="preserve">            print(num1, "/", num2, "=", divide(num1, num2))          </w:t>
+      </w:r>
+      <w:proofErr w:type="spellStart"/>
+      <w:r>
+        <w:rPr>
+          <w:rFonts w:ascii="Calibri" w:eastAsia="Calibri" w:hAnsi="Calibri" w:cs="Calibri"/>
+          <w:color w:val="000000"/>
+          <w:sz w:val="22"/>
+          <w:szCs w:val="22"/>
+          <w:lang w:bidi="ta-IN"/>
         </w:rPr>
         <w:t>next_calculation</w:t>
       </w:r>
-      <w:r>
-        <w:rPr>
-          <w:rFonts w:ascii="Calibri" w:eastAsia="Calibri" w:hAnsi="Calibri" w:cs="Calibri"/>
-          <w:color w:val="000000"/>
-          <w:sz w:val="22"/>
-          <w:szCs w:val="22"/>
-          <w:lang w:val="en-US" w:eastAsia="en-US" w:bidi="ta-IN"/>
-        </w:rPr>
-        <w:t xml:space="preserve"> = input("Let's do next calculation? (yes/no): </w:t>
-      </w:r>
-      <w:r>
-        <w:rPr>
-          <w:rFonts w:ascii="Calibri" w:eastAsia="Calibri" w:hAnsi="Calibri" w:cs="Calibri"/>
-          <w:color w:val="000000"/>
-          <w:sz w:val="22"/>
-          <w:szCs w:val="22"/>
-          <w:lang w:val="en-US" w:eastAsia="en-US" w:bidi="ta-IN"/>
-        </w:rPr>
-        <w:t xml:space="preserve">")   </w:t>
-      </w:r>
-      <w:r>
-        <w:rPr>
-          <w:rFonts w:ascii="Calibri" w:eastAsia="Calibri" w:hAnsi="Calibri" w:cs="Calibri"/>
-          <w:color w:val="000000"/>
-          <w:sz w:val="22"/>
-          <w:szCs w:val="22"/>
-          <w:lang w:val="en-US" w:eastAsia="en-US" w:bidi="ta-IN"/>
-        </w:rPr>
-        <w:t xml:space="preserve">      if </w:t>
-      </w:r>
-      <w:r>
-        <w:rPr>
-          <w:rFonts w:ascii="Calibri" w:eastAsia="Calibri" w:hAnsi="Calibri" w:cs="Calibri"/>
-          <w:color w:val="000000"/>
-          <w:sz w:val="22"/>
-          <w:szCs w:val="22"/>
-          <w:lang w:val="en-US" w:eastAsia="en-US" w:bidi="ta-IN"/>
+      <w:proofErr w:type="spellEnd"/>
+      <w:r>
+        <w:rPr>
+          <w:rFonts w:ascii="Calibri" w:eastAsia="Calibri" w:hAnsi="Calibri" w:cs="Calibri"/>
+          <w:color w:val="000000"/>
+          <w:sz w:val="22"/>
+          <w:szCs w:val="22"/>
+          <w:lang w:bidi="ta-IN"/>
+        </w:rPr>
+        <w:t xml:space="preserve"> = input("Let's do next calculation? (yes/no): ")         if </w:t>
+      </w:r>
+      <w:proofErr w:type="spellStart"/>
+      <w:r>
+        <w:rPr>
+          <w:rFonts w:ascii="Calibri" w:eastAsia="Calibri" w:hAnsi="Calibri" w:cs="Calibri"/>
+          <w:color w:val="000000"/>
+          <w:sz w:val="22"/>
+          <w:szCs w:val="22"/>
+          <w:lang w:bidi="ta-IN"/>
         </w:rPr>
         <w:t>next_calculation</w:t>
       </w:r>
-      <w:r>
-        <w:rPr>
-          <w:rFonts w:ascii="Calibri" w:eastAsia="Calibri" w:hAnsi="Calibri" w:cs="Calibri"/>
-          <w:color w:val="000000"/>
-          <w:sz w:val="22"/>
-          <w:szCs w:val="22"/>
-          <w:lang w:val="en-US" w:eastAsia="en-US" w:bidi="ta-IN"/>
+      <w:proofErr w:type="spellEnd"/>
+      <w:r>
+        <w:rPr>
+          <w:rFonts w:ascii="Calibri" w:eastAsia="Calibri" w:hAnsi="Calibri" w:cs="Calibri"/>
+          <w:color w:val="000000"/>
+          <w:sz w:val="22"/>
+          <w:szCs w:val="22"/>
+          <w:lang w:bidi="ta-IN"/>
         </w:rPr>
         <w:t xml:space="preserve"> == "no": </w:t>
       </w:r>
@@ -1866,42 +1573,32 @@
           <w:tab w:val="center" w:pos="974"/>
         </w:tabs>
         <w:spacing w:after="215" w:line="259" w:lineRule="auto"/>
-        <w:ind w:left="-15" w:right="0" w:firstLine="0"/>
-        <w:rPr>
-          <w:rFonts w:ascii="Calibri" w:eastAsia="Calibri" w:hAnsi="Calibri" w:cs="Calibri"/>
-          <w:color w:val="000000"/>
-          <w:sz w:val="22"/>
-          <w:szCs w:val="22"/>
-          <w:lang w:val="en-US" w:eastAsia="en-US" w:bidi="ta-IN"/>
-        </w:rPr>
-      </w:pPr>
-      <w:r>
-        <w:rPr>
-          <w:rFonts w:ascii="Calibri" w:eastAsia="Calibri" w:hAnsi="Calibri" w:cs="Calibri"/>
-          <w:color w:val="000000"/>
-          <w:sz w:val="22"/>
-          <w:szCs w:val="22"/>
-          <w:lang w:val="en-US" w:eastAsia="en-US" w:bidi="ta-IN"/>
-        </w:rPr>
-        <w:t xml:space="preserve">   </w:t>
-      </w:r>
-      <w:r>
-        <w:rPr>
-          <w:rFonts w:ascii="Calibri" w:eastAsia="Calibri" w:hAnsi="Calibri" w:cs="Calibri"/>
-          <w:color w:val="000000"/>
-          <w:sz w:val="22"/>
-          <w:szCs w:val="22"/>
-          <w:lang w:val="en-US" w:eastAsia="en-US" w:bidi="ta-IN"/>
-        </w:rPr>
-        <w:t xml:space="preserve">      </w:t>
-      </w:r>
-      <w:r>
-        <w:rPr>
-          <w:rFonts w:ascii="Calibri" w:eastAsia="Calibri" w:hAnsi="Calibri" w:cs="Calibri"/>
-          <w:color w:val="000000"/>
-          <w:sz w:val="22"/>
-          <w:szCs w:val="22"/>
-          <w:lang w:val="en-US" w:eastAsia="en-US" w:bidi="ta-IN"/>
+        <w:ind w:left="-15"/>
+        <w:rPr>
+          <w:rFonts w:ascii="Calibri" w:eastAsia="Calibri" w:hAnsi="Calibri" w:cs="Calibri"/>
+          <w:color w:val="000000"/>
+          <w:sz w:val="22"/>
+          <w:szCs w:val="22"/>
+          <w:lang w:bidi="ta-IN"/>
+        </w:rPr>
+      </w:pPr>
+      <w:r>
+        <w:rPr>
+          <w:rFonts w:ascii="Calibri" w:eastAsia="Calibri" w:hAnsi="Calibri" w:cs="Calibri"/>
+          <w:color w:val="000000"/>
+          <w:sz w:val="22"/>
+          <w:szCs w:val="22"/>
+          <w:lang w:bidi="ta-IN"/>
+        </w:rPr>
+        <w:t xml:space="preserve">         </w:t>
+      </w:r>
+      <w:r>
+        <w:rPr>
+          <w:rFonts w:ascii="Calibri" w:eastAsia="Calibri" w:hAnsi="Calibri" w:cs="Calibri"/>
+          <w:color w:val="000000"/>
+          <w:sz w:val="22"/>
+          <w:szCs w:val="22"/>
+          <w:lang w:bidi="ta-IN"/>
         </w:rPr>
         <w:tab/>
         <w:t xml:space="preserve">break </w:t>
@@ -1916,16 +1613,16 @@
           <w:color w:val="000000"/>
           <w:sz w:val="22"/>
           <w:szCs w:val="22"/>
-          <w:lang w:val="en-US" w:eastAsia="en-US" w:bidi="ta-IN"/>
-        </w:rPr>
-      </w:pPr>
-      <w:r>
-        <w:rPr>
-          <w:rFonts w:ascii="Calibri" w:eastAsia="Calibri" w:hAnsi="Calibri" w:cs="Calibri"/>
-          <w:color w:val="000000"/>
-          <w:sz w:val="22"/>
-          <w:szCs w:val="22"/>
-          <w:lang w:val="en-US" w:eastAsia="en-US" w:bidi="ta-IN"/>
+          <w:lang w:bidi="ta-IN"/>
+        </w:rPr>
+      </w:pPr>
+      <w:r>
+        <w:rPr>
+          <w:rFonts w:ascii="Calibri" w:eastAsia="Calibri" w:hAnsi="Calibri" w:cs="Calibri"/>
+          <w:color w:val="000000"/>
+          <w:sz w:val="22"/>
+          <w:szCs w:val="22"/>
+          <w:lang w:bidi="ta-IN"/>
         </w:rPr>
         <w:t xml:space="preserve">       else: </w:t>
       </w:r>
@@ -1939,50 +1636,30 @@
           <w:color w:val="000000"/>
           <w:sz w:val="22"/>
           <w:szCs w:val="22"/>
-          <w:lang w:val="en-US" w:eastAsia="en-US" w:bidi="ta-IN"/>
-        </w:rPr>
-      </w:pPr>
-      <w:r>
-        <w:rPr>
-          <w:rFonts w:ascii="Calibri" w:eastAsia="Calibri" w:hAnsi="Calibri" w:cs="Calibri"/>
-          <w:color w:val="000000"/>
-          <w:sz w:val="22"/>
-          <w:szCs w:val="22"/>
-          <w:lang w:val="en-US" w:eastAsia="en-US" w:bidi="ta-IN"/>
-        </w:rPr>
-        <w:t xml:space="preserve"> </w:t>
-      </w:r>
-      <w:r>
-        <w:rPr>
-          <w:rFonts w:ascii="Calibri" w:eastAsia="Calibri" w:hAnsi="Calibri" w:cs="Calibri"/>
-          <w:color w:val="000000"/>
-          <w:sz w:val="22"/>
-          <w:szCs w:val="22"/>
-          <w:lang w:val="en-US" w:eastAsia="en-US" w:bidi="ta-IN"/>
-        </w:rPr>
-        <w:t>print(</w:t>
-      </w:r>
-      <w:r>
-        <w:rPr>
-          <w:rFonts w:ascii="Calibri" w:eastAsia="Calibri" w:hAnsi="Calibri" w:cs="Calibri"/>
-          <w:color w:val="000000"/>
-          <w:sz w:val="22"/>
-          <w:szCs w:val="22"/>
-          <w:lang w:val="en-US" w:eastAsia="en-US" w:bidi="ta-IN"/>
-        </w:rPr>
-        <w:t xml:space="preserve">"Invalid Input") </w:t>
-      </w:r>
-    </w:p>
-    <w:p>
-      <w:pPr>
-        <w:spacing w:after="0" w:line="259" w:lineRule="auto"/>
-        <w:ind w:left="-5" w:right="0" w:hanging="10"/>
-        <w:rPr>
-          <w:rFonts w:ascii="Calibri" w:eastAsia="Calibri" w:hAnsi="Calibri" w:cs="Calibri"/>
-          <w:color w:val="000000"/>
-          <w:sz w:val="22"/>
-          <w:szCs w:val="22"/>
-          <w:lang w:val="en-US" w:eastAsia="en-US" w:bidi="ta-IN"/>
+          <w:lang w:bidi="ta-IN"/>
+        </w:rPr>
+      </w:pPr>
+      <w:r>
+        <w:rPr>
+          <w:rFonts w:ascii="Calibri" w:eastAsia="Calibri" w:hAnsi="Calibri" w:cs="Calibri"/>
+          <w:color w:val="000000"/>
+          <w:sz w:val="22"/>
+          <w:szCs w:val="22"/>
+          <w:lang w:bidi="ta-IN"/>
+        </w:rPr>
+        <w:t xml:space="preserve"> print("Invalid Input") </w:t>
+      </w:r>
+    </w:p>
+    <w:p>
+      <w:pPr>
+        <w:spacing w:line="259" w:lineRule="auto"/>
+        <w:ind w:left="-5" w:hanging="10"/>
+        <w:rPr>
+          <w:rFonts w:ascii="Calibri" w:eastAsia="Calibri" w:hAnsi="Calibri" w:cs="Calibri"/>
+          <w:color w:val="000000"/>
+          <w:sz w:val="22"/>
+          <w:szCs w:val="22"/>
+          <w:lang w:bidi="ta-IN"/>
         </w:rPr>
       </w:pPr>
       <w:r>
@@ -1991,7 +1668,7 @@
           <w:b/>
           <w:color w:val="000000"/>
           <w:szCs w:val="22"/>
-          <w:lang w:val="en-US" w:eastAsia="en-US" w:bidi="ta-IN"/>
+          <w:lang w:bidi="ta-IN"/>
         </w:rPr>
         <w:t>OUTPUT</w:t>
       </w:r>
@@ -1999,13 +1676,13 @@
     <w:p>
       <w:pPr>
         <w:spacing w:after="74" w:line="404" w:lineRule="auto"/>
-        <w:ind w:left="0" w:right="1360" w:firstLine="0"/>
-        <w:rPr>
-          <w:rFonts w:ascii="Calibri" w:eastAsia="Calibri" w:hAnsi="Calibri" w:cs="Calibri"/>
-          <w:color w:val="000000"/>
-          <w:sz w:val="22"/>
-          <w:szCs w:val="22"/>
-          <w:lang w:val="en-US" w:eastAsia="en-US" w:bidi="ta-IN"/>
+        <w:ind w:right="1360"/>
+        <w:rPr>
+          <w:rFonts w:ascii="Calibri" w:eastAsia="Calibri" w:hAnsi="Calibri" w:cs="Calibri"/>
+          <w:color w:val="000000"/>
+          <w:sz w:val="22"/>
+          <w:szCs w:val="22"/>
+          <w:lang w:bidi="ta-IN"/>
         </w:rPr>
       </w:pPr>
       <w:r>
@@ -2013,7 +1690,7 @@
           <w:noProof/>
         </w:rPr>
         <w:drawing>
-          <wp:inline distT="0" distB="0" distL="0" distR="0">
+          <wp:inline distT="0" distB="0" distL="0" distR="0" wp14:anchorId="4CD2BC6C" wp14:editId="4B9364E2">
             <wp:extent cx="5731510" cy="4157980"/>
             <wp:effectExtent l="0" t="0" r="0" b="0"/>
             <wp:docPr id="298" name="Picture 298"/>
@@ -2026,7 +1703,7 @@
                     <pic:cNvPicPr/>
                   </pic:nvPicPr>
                   <pic:blipFill>
-                    <a:blip xmlns:r="http://schemas.openxmlformats.org/officeDocument/2006/relationships" r:embed="rId5"/>
+                    <a:blip r:embed="rId6"/>
                     <a:stretch>
                       <a:fillRect/>
                     </a:stretch>
@@ -2052,7 +1729,7 @@
           <w:b/>
           <w:color w:val="000000"/>
           <w:szCs w:val="22"/>
-          <w:lang w:val="en-US" w:eastAsia="en-US" w:bidi="ta-IN"/>
+          <w:lang w:bidi="ta-IN"/>
         </w:rPr>
         <w:t xml:space="preserve"> </w:t>
       </w:r>
@@ -2062,7 +1739,7 @@
           <w:color w:val="000000"/>
           <w:sz w:val="22"/>
           <w:szCs w:val="22"/>
-          <w:lang w:val="en-US" w:eastAsia="en-US" w:bidi="ta-IN"/>
+          <w:lang w:bidi="ta-IN"/>
         </w:rPr>
         <w:t xml:space="preserve"> </w:t>
       </w:r>
@@ -2070,13 +1747,13 @@
     <w:p>
       <w:pPr>
         <w:spacing w:after="200" w:line="259" w:lineRule="auto"/>
-        <w:ind w:left="-5" w:right="0" w:hanging="10"/>
-        <w:rPr>
-          <w:rFonts w:ascii="Calibri" w:eastAsia="Calibri" w:hAnsi="Calibri" w:cs="Calibri"/>
-          <w:color w:val="000000"/>
-          <w:sz w:val="22"/>
-          <w:szCs w:val="22"/>
-          <w:lang w:val="en-US" w:eastAsia="en-US" w:bidi="ta-IN"/>
+        <w:ind w:left="-5" w:hanging="10"/>
+        <w:rPr>
+          <w:rFonts w:ascii="Calibri" w:eastAsia="Calibri" w:hAnsi="Calibri" w:cs="Calibri"/>
+          <w:color w:val="000000"/>
+          <w:sz w:val="22"/>
+          <w:szCs w:val="22"/>
+          <w:lang w:bidi="ta-IN"/>
         </w:rPr>
       </w:pPr>
       <w:r>
@@ -2085,29 +1762,9 @@
           <w:b/>
           <w:color w:val="000000"/>
           <w:szCs w:val="22"/>
-          <w:lang w:val="en-US" w:eastAsia="en-US" w:bidi="ta-IN"/>
-        </w:rPr>
-        <w:t>2.</w:t>
-      </w:r>
-      <w:r>
-        <w:rPr>
-          <w:rFonts w:ascii="Calibri" w:eastAsia="Calibri" w:hAnsi="Calibri" w:cs="Calibri"/>
-          <w:b/>
-          <w:color w:val="000000"/>
-          <w:szCs w:val="22"/>
-          <w:lang w:val="en-US" w:eastAsia="en-US" w:bidi="ta-IN"/>
-        </w:rPr>
-        <w:t>Concatenate,reverse</w:t>
-      </w:r>
-      <w:r>
-        <w:rPr>
-          <w:rFonts w:ascii="Calibri" w:eastAsia="Calibri" w:hAnsi="Calibri" w:cs="Calibri"/>
-          <w:b/>
-          <w:color w:val="000000"/>
-          <w:szCs w:val="22"/>
-          <w:lang w:val="en-US" w:eastAsia="en-US" w:bidi="ta-IN"/>
-        </w:rPr>
-        <w:t xml:space="preserve"> and slice a string in python? </w:t>
+          <w:lang w:bidi="ta-IN"/>
+        </w:rPr>
+        <w:t xml:space="preserve">2.Concatenate,reverse and slice a string in python? </w:t>
       </w:r>
     </w:p>
     <w:p>
@@ -2119,16 +1776,16 @@
           <w:color w:val="000000"/>
           <w:sz w:val="22"/>
           <w:szCs w:val="22"/>
-          <w:lang w:val="en-US" w:eastAsia="en-US" w:bidi="ta-IN"/>
-        </w:rPr>
-      </w:pPr>
-      <w:r>
-        <w:rPr>
-          <w:rFonts w:ascii="Calibri" w:eastAsia="Calibri" w:hAnsi="Calibri" w:cs="Calibri"/>
-          <w:color w:val="000000"/>
-          <w:sz w:val="22"/>
-          <w:szCs w:val="22"/>
-          <w:lang w:val="en-US" w:eastAsia="en-US" w:bidi="ta-IN"/>
+          <w:lang w:bidi="ta-IN"/>
+        </w:rPr>
+      </w:pPr>
+      <w:r>
+        <w:rPr>
+          <w:rFonts w:ascii="Calibri" w:eastAsia="Calibri" w:hAnsi="Calibri" w:cs="Calibri"/>
+          <w:color w:val="000000"/>
+          <w:sz w:val="22"/>
+          <w:szCs w:val="22"/>
+          <w:lang w:bidi="ta-IN"/>
         </w:rPr>
         <w:t xml:space="preserve">greeting = "Hello, World!" </w:t>
       </w:r>
@@ -2142,60 +1799,40 @@
           <w:color w:val="000000"/>
           <w:sz w:val="22"/>
           <w:szCs w:val="22"/>
-          <w:lang w:val="en-US" w:eastAsia="en-US" w:bidi="ta-IN"/>
-        </w:rPr>
-      </w:pPr>
-      <w:r>
-        <w:rPr>
-          <w:rFonts w:ascii="Calibri" w:eastAsia="Calibri" w:hAnsi="Calibri" w:cs="Calibri"/>
-          <w:color w:val="000000"/>
-          <w:sz w:val="22"/>
-          <w:szCs w:val="22"/>
-          <w:lang w:val="en-US" w:eastAsia="en-US" w:bidi="ta-IN"/>
-        </w:rPr>
-        <w:t>#reverse the string print(greeting</w:t>
-      </w:r>
-      <w:r>
-        <w:rPr>
-          <w:rFonts w:ascii="Calibri" w:eastAsia="Calibri" w:hAnsi="Calibri" w:cs="Calibri"/>
-          <w:color w:val="000000"/>
-          <w:sz w:val="22"/>
-          <w:szCs w:val="22"/>
-          <w:lang w:val="en-US" w:eastAsia="en-US" w:bidi="ta-IN"/>
-        </w:rPr>
-        <w:t>[::</w:t>
-      </w:r>
-      <w:r>
-        <w:rPr>
-          <w:rFonts w:ascii="Calibri" w:eastAsia="Calibri" w:hAnsi="Calibri" w:cs="Calibri"/>
-          <w:color w:val="000000"/>
-          <w:sz w:val="22"/>
-          <w:szCs w:val="22"/>
-          <w:lang w:val="en-US" w:eastAsia="en-US" w:bidi="ta-IN"/>
-        </w:rPr>
-        <w:t xml:space="preserve">-1]) #slice the string print(greeting[:3]) </w:t>
-      </w:r>
-      <w:r>
-        <w:rPr>
-          <w:rFonts w:ascii="Calibri" w:eastAsia="Calibri" w:hAnsi="Calibri" w:cs="Calibri"/>
-          <w:color w:val="000000"/>
-          <w:sz w:val="22"/>
-          <w:szCs w:val="22"/>
-          <w:lang w:val="en-US" w:eastAsia="en-US" w:bidi="ta-IN"/>
-        </w:rPr>
-        <w:t xml:space="preserve">#concatenate the string s1="Welcome" s2="People" s3=s1+s2 s4=s1+" "+s2 print(s3,s4) </w:t>
+          <w:lang w:bidi="ta-IN"/>
+        </w:rPr>
+      </w:pPr>
+      <w:r>
+        <w:rPr>
+          <w:rFonts w:ascii="Calibri" w:eastAsia="Calibri" w:hAnsi="Calibri" w:cs="Calibri"/>
+          <w:color w:val="000000"/>
+          <w:sz w:val="22"/>
+          <w:szCs w:val="22"/>
+          <w:lang w:bidi="ta-IN"/>
+        </w:rPr>
+        <w:t>#reverse the string print(greeting[::</w:t>
+      </w:r>
+      <w:r>
+        <w:rPr>
+          <w:rFonts w:ascii="Calibri" w:eastAsia="Calibri" w:hAnsi="Calibri" w:cs="Calibri"/>
+          <w:color w:val="000000"/>
+          <w:sz w:val="22"/>
+          <w:szCs w:val="22"/>
+          <w:lang w:bidi="ta-IN"/>
+        </w:rPr>
+        <w:t xml:space="preserve">-1]) #slice the string print(greeting[:3]) #concatenate the string s1="Welcome" s2="People" s3=s1+s2 s4=s1+" "+s2 print(s3,s4) </w:t>
       </w:r>
     </w:p>
     <w:p>
       <w:pPr>
         <w:spacing w:after="157" w:line="259" w:lineRule="auto"/>
-        <w:ind w:left="-5" w:right="0" w:hanging="10"/>
-        <w:rPr>
-          <w:rFonts w:ascii="Calibri" w:eastAsia="Calibri" w:hAnsi="Calibri" w:cs="Calibri"/>
-          <w:color w:val="000000"/>
-          <w:sz w:val="22"/>
-          <w:szCs w:val="22"/>
-          <w:lang w:val="en-US" w:eastAsia="en-US" w:bidi="ta-IN"/>
+        <w:ind w:left="-5" w:hanging="10"/>
+        <w:rPr>
+          <w:rFonts w:ascii="Calibri" w:eastAsia="Calibri" w:hAnsi="Calibri" w:cs="Calibri"/>
+          <w:color w:val="000000"/>
+          <w:sz w:val="22"/>
+          <w:szCs w:val="22"/>
+          <w:lang w:bidi="ta-IN"/>
         </w:rPr>
       </w:pPr>
       <w:r>
@@ -2204,7 +1841,7 @@
           <w:b/>
           <w:color w:val="000000"/>
           <w:szCs w:val="22"/>
-          <w:lang w:val="en-US" w:eastAsia="en-US" w:bidi="ta-IN"/>
+          <w:lang w:bidi="ta-IN"/>
         </w:rPr>
         <w:t xml:space="preserve">OUTPUT </w:t>
       </w:r>
@@ -2212,13 +1849,13 @@
     <w:p>
       <w:pPr>
         <w:spacing w:after="79" w:line="400" w:lineRule="auto"/>
-        <w:ind w:left="0" w:right="1364" w:firstLine="0"/>
-        <w:rPr>
-          <w:rFonts w:ascii="Calibri" w:eastAsia="Calibri" w:hAnsi="Calibri" w:cs="Calibri"/>
-          <w:color w:val="000000"/>
-          <w:sz w:val="22"/>
-          <w:szCs w:val="22"/>
-          <w:lang w:val="en-US" w:eastAsia="en-US" w:bidi="ta-IN"/>
+        <w:ind w:right="1364"/>
+        <w:rPr>
+          <w:rFonts w:ascii="Calibri" w:eastAsia="Calibri" w:hAnsi="Calibri" w:cs="Calibri"/>
+          <w:color w:val="000000"/>
+          <w:sz w:val="22"/>
+          <w:szCs w:val="22"/>
+          <w:lang w:bidi="ta-IN"/>
         </w:rPr>
       </w:pPr>
       <w:r>
@@ -2226,7 +1863,7 @@
           <w:noProof/>
         </w:rPr>
         <w:drawing>
-          <wp:inline distT="0" distB="0" distL="0" distR="0">
+          <wp:inline distT="0" distB="0" distL="0" distR="0" wp14:anchorId="70921049" wp14:editId="2E87A6B9">
             <wp:extent cx="5731510" cy="3921125"/>
             <wp:effectExtent l="0" t="0" r="0" b="0"/>
             <wp:docPr id="341" name="Picture 341"/>
@@ -2239,7 +1876,7 @@
                     <pic:cNvPicPr/>
                   </pic:nvPicPr>
                   <pic:blipFill>
-                    <a:blip xmlns:r="http://schemas.openxmlformats.org/officeDocument/2006/relationships" r:embed="rId6"/>
+                    <a:blip r:embed="rId7"/>
                     <a:stretch>
                       <a:fillRect/>
                     </a:stretch>
@@ -2266,7 +1903,7 @@
           <w:color w:val="000000"/>
           <w:sz w:val="22"/>
           <w:szCs w:val="22"/>
-          <w:lang w:val="en-US" w:eastAsia="en-US" w:bidi="ta-IN"/>
+          <w:lang w:bidi="ta-IN"/>
         </w:rPr>
         <w:t xml:space="preserve">  </w:t>
       </w:r>
@@ -2274,13 +1911,13 @@
     <w:p>
       <w:pPr>
         <w:spacing w:after="202" w:line="259" w:lineRule="auto"/>
-        <w:ind w:left="-5" w:right="0" w:hanging="10"/>
-        <w:rPr>
-          <w:rFonts w:ascii="Calibri" w:eastAsia="Calibri" w:hAnsi="Calibri" w:cs="Calibri"/>
-          <w:color w:val="000000"/>
-          <w:sz w:val="22"/>
-          <w:szCs w:val="22"/>
-          <w:lang w:val="en-US" w:eastAsia="en-US" w:bidi="ta-IN"/>
+        <w:ind w:left="-5" w:hanging="10"/>
+        <w:rPr>
+          <w:rFonts w:ascii="Calibri" w:eastAsia="Calibri" w:hAnsi="Calibri" w:cs="Calibri"/>
+          <w:color w:val="000000"/>
+          <w:sz w:val="22"/>
+          <w:szCs w:val="22"/>
+          <w:lang w:bidi="ta-IN"/>
         </w:rPr>
       </w:pPr>
       <w:r>
@@ -2289,7 +1926,7 @@
           <w:b/>
           <w:color w:val="000000"/>
           <w:szCs w:val="22"/>
-          <w:lang w:val="en-US" w:eastAsia="en-US" w:bidi="ta-IN"/>
+          <w:lang w:bidi="ta-IN"/>
         </w:rPr>
         <w:t xml:space="preserve">3.Why is Python a popular programming language? </w:t>
       </w:r>
@@ -2303,7 +1940,7 @@
           <w:color w:val="000000"/>
           <w:sz w:val="22"/>
           <w:szCs w:val="22"/>
-          <w:lang w:val="en-US" w:eastAsia="en-US" w:bidi="ta-IN"/>
+          <w:lang w:bidi="ta-IN"/>
         </w:rPr>
       </w:pPr>
       <w:r>
@@ -2312,9 +1949,9 @@
           <w:color w:val="202124"/>
           <w:sz w:val="22"/>
           <w:szCs w:val="22"/>
-          <w:lang w:val="en-US" w:eastAsia="en-US" w:bidi="ta-IN"/>
-        </w:rPr>
-        <w:t xml:space="preserve">In short, Python is a general-purpose language that is easy to learn and use. Due to its popularity, there is </w:t>
+          <w:lang w:bidi="ta-IN"/>
+        </w:rPr>
+        <w:t>In short, Python is a general-purpose language that is easy to lear</w:t>
       </w:r>
       <w:r>
         <w:rPr>
@@ -2322,9 +1959,9 @@
           <w:color w:val="202124"/>
           <w:sz w:val="22"/>
           <w:szCs w:val="22"/>
-          <w:lang w:val="en-US" w:eastAsia="en-US" w:bidi="ta-IN"/>
-        </w:rPr>
-        <w:t xml:space="preserve">a big and helpful community. Also, Python is backed up by big companies like Google, Amazon, and Facebook. Python is suggested as the first programming language to learn due to its English-like syntax. </w:t>
+          <w:lang w:bidi="ta-IN"/>
+        </w:rPr>
+        <w:t xml:space="preserve">n and use. Due to its popularity, there is a big and helpful community. Also, Python is backed up by big companies like Google, Amazon, and Facebook. Python is suggested as the first programming language to learn due to its English-like syntax. </w:t>
       </w:r>
     </w:p>
     <w:p>
@@ -2334,13 +1971,13 @@
           <w:numId w:val="2"/>
         </w:numPr>
         <w:spacing w:after="30" w:line="266" w:lineRule="auto"/>
-        <w:ind w:left="1363" w:right="4199" w:hanging="360"/>
-        <w:rPr>
-          <w:rFonts w:ascii="Calibri" w:eastAsia="Calibri" w:hAnsi="Calibri" w:cs="Calibri"/>
-          <w:color w:val="000000"/>
-          <w:sz w:val="22"/>
-          <w:szCs w:val="22"/>
-          <w:lang w:val="en-US" w:eastAsia="en-US" w:bidi="ta-IN"/>
+        <w:ind w:right="4199" w:hanging="360"/>
+        <w:rPr>
+          <w:rFonts w:ascii="Calibri" w:eastAsia="Calibri" w:hAnsi="Calibri" w:cs="Calibri"/>
+          <w:color w:val="000000"/>
+          <w:sz w:val="22"/>
+          <w:szCs w:val="22"/>
+          <w:lang w:bidi="ta-IN"/>
         </w:rPr>
       </w:pPr>
       <w:r>
@@ -2349,9 +1986,19 @@
           <w:color w:val="202124"/>
           <w:sz w:val="22"/>
           <w:szCs w:val="22"/>
-          <w:lang w:val="en-US" w:eastAsia="en-US" w:bidi="ta-IN"/>
-        </w:rPr>
-        <w:t xml:space="preserve">Python is Easy to Learn and Use </w:t>
+          <w:lang w:bidi="ta-IN"/>
+        </w:rPr>
+        <w:t xml:space="preserve">Python is </w:t>
+      </w:r>
+      <w:r>
+        <w:rPr>
+          <w:rFonts w:ascii="Calibri" w:eastAsia="Calibri" w:hAnsi="Calibri" w:cs="Calibri"/>
+          <w:color w:val="202124"/>
+          <w:sz w:val="22"/>
+          <w:szCs w:val="22"/>
+          <w:lang w:bidi="ta-IN"/>
+        </w:rPr>
+        <w:t xml:space="preserve">Easy to Learn and Use </w:t>
       </w:r>
     </w:p>
     <w:p>
@@ -2361,34 +2008,24 @@
           <w:numId w:val="2"/>
         </w:numPr>
         <w:spacing w:after="39" w:line="259" w:lineRule="auto"/>
-        <w:ind w:left="1363" w:right="4199" w:hanging="360"/>
-        <w:rPr>
-          <w:rFonts w:ascii="Calibri" w:eastAsia="Calibri" w:hAnsi="Calibri" w:cs="Calibri"/>
-          <w:color w:val="000000"/>
-          <w:sz w:val="22"/>
-          <w:szCs w:val="22"/>
-          <w:lang w:val="en-US" w:eastAsia="en-US" w:bidi="ta-IN"/>
-        </w:rPr>
-      </w:pPr>
-      <w:r>
-        <w:rPr>
-          <w:rFonts w:ascii="Calibri" w:eastAsia="Calibri" w:hAnsi="Calibri" w:cs="Calibri"/>
-          <w:color w:val="000000"/>
-          <w:sz w:val="22"/>
-          <w:szCs w:val="22"/>
-          <w:lang w:val="en-US" w:eastAsia="en-US" w:bidi="ta-IN"/>
-        </w:rPr>
-        <w:t xml:space="preserve">Python is Handy for </w:t>
-      </w:r>
-      <w:r>
-        <w:rPr>
-          <w:rFonts w:ascii="Calibri" w:eastAsia="Calibri" w:hAnsi="Calibri" w:cs="Calibri"/>
-          <w:color w:val="000000"/>
-          <w:sz w:val="22"/>
-          <w:szCs w:val="22"/>
-          <w:lang w:val="en-US" w:eastAsia="en-US" w:bidi="ta-IN"/>
-        </w:rPr>
-        <w:t xml:space="preserve">Web Development Purposes </w:t>
+        <w:ind w:right="4199" w:hanging="360"/>
+        <w:rPr>
+          <w:rFonts w:ascii="Calibri" w:eastAsia="Calibri" w:hAnsi="Calibri" w:cs="Calibri"/>
+          <w:color w:val="000000"/>
+          <w:sz w:val="22"/>
+          <w:szCs w:val="22"/>
+          <w:lang w:bidi="ta-IN"/>
+        </w:rPr>
+      </w:pPr>
+      <w:r>
+        <w:rPr>
+          <w:rFonts w:ascii="Calibri" w:eastAsia="Calibri" w:hAnsi="Calibri" w:cs="Calibri"/>
+          <w:color w:val="000000"/>
+          <w:sz w:val="22"/>
+          <w:szCs w:val="22"/>
+          <w:lang w:bidi="ta-IN"/>
+        </w:rPr>
+        <w:t xml:space="preserve">Python is Handy for Web Development Purposes </w:t>
       </w:r>
     </w:p>
     <w:p>
@@ -2398,22 +2035,22 @@
           <w:numId w:val="2"/>
         </w:numPr>
         <w:spacing w:after="36" w:line="259" w:lineRule="auto"/>
-        <w:ind w:left="1363" w:right="4199" w:hanging="360"/>
-        <w:rPr>
-          <w:rFonts w:ascii="Calibri" w:eastAsia="Calibri" w:hAnsi="Calibri" w:cs="Calibri"/>
-          <w:color w:val="000000"/>
-          <w:sz w:val="22"/>
-          <w:szCs w:val="22"/>
-          <w:lang w:val="en-US" w:eastAsia="en-US" w:bidi="ta-IN"/>
-        </w:rPr>
-      </w:pPr>
-      <w:r>
-        <w:rPr>
-          <w:rFonts w:ascii="Calibri" w:eastAsia="Calibri" w:hAnsi="Calibri" w:cs="Calibri"/>
-          <w:color w:val="000000"/>
-          <w:sz w:val="22"/>
-          <w:szCs w:val="22"/>
-          <w:lang w:val="en-US" w:eastAsia="en-US" w:bidi="ta-IN"/>
+        <w:ind w:right="4199" w:hanging="360"/>
+        <w:rPr>
+          <w:rFonts w:ascii="Calibri" w:eastAsia="Calibri" w:hAnsi="Calibri" w:cs="Calibri"/>
+          <w:color w:val="000000"/>
+          <w:sz w:val="22"/>
+          <w:szCs w:val="22"/>
+          <w:lang w:bidi="ta-IN"/>
+        </w:rPr>
+      </w:pPr>
+      <w:r>
+        <w:rPr>
+          <w:rFonts w:ascii="Calibri" w:eastAsia="Calibri" w:hAnsi="Calibri" w:cs="Calibri"/>
+          <w:color w:val="000000"/>
+          <w:sz w:val="22"/>
+          <w:szCs w:val="22"/>
+          <w:lang w:bidi="ta-IN"/>
         </w:rPr>
         <w:t xml:space="preserve">The Language is Extensively used in Data Science </w:t>
       </w:r>
@@ -2425,22 +2062,22 @@
           <w:numId w:val="2"/>
         </w:numPr>
         <w:spacing w:after="39" w:line="259" w:lineRule="auto"/>
-        <w:ind w:left="1363" w:right="4199" w:hanging="360"/>
-        <w:rPr>
-          <w:rFonts w:ascii="Calibri" w:eastAsia="Calibri" w:hAnsi="Calibri" w:cs="Calibri"/>
-          <w:color w:val="000000"/>
-          <w:sz w:val="22"/>
-          <w:szCs w:val="22"/>
-          <w:lang w:val="en-US" w:eastAsia="en-US" w:bidi="ta-IN"/>
-        </w:rPr>
-      </w:pPr>
-      <w:r>
-        <w:rPr>
-          <w:rFonts w:ascii="Calibri" w:eastAsia="Calibri" w:hAnsi="Calibri" w:cs="Calibri"/>
-          <w:color w:val="000000"/>
-          <w:sz w:val="22"/>
-          <w:szCs w:val="22"/>
-          <w:lang w:val="en-US" w:eastAsia="en-US" w:bidi="ta-IN"/>
+        <w:ind w:right="4199" w:hanging="360"/>
+        <w:rPr>
+          <w:rFonts w:ascii="Calibri" w:eastAsia="Calibri" w:hAnsi="Calibri" w:cs="Calibri"/>
+          <w:color w:val="000000"/>
+          <w:sz w:val="22"/>
+          <w:szCs w:val="22"/>
+          <w:lang w:bidi="ta-IN"/>
+        </w:rPr>
+      </w:pPr>
+      <w:r>
+        <w:rPr>
+          <w:rFonts w:ascii="Calibri" w:eastAsia="Calibri" w:hAnsi="Calibri" w:cs="Calibri"/>
+          <w:color w:val="000000"/>
+          <w:sz w:val="22"/>
+          <w:szCs w:val="22"/>
+          <w:lang w:bidi="ta-IN"/>
         </w:rPr>
         <w:t xml:space="preserve">Has Multiple Libraries and Frameworks </w:t>
       </w:r>
@@ -2452,22 +2089,22 @@
           <w:numId w:val="2"/>
         </w:numPr>
         <w:spacing w:after="39" w:line="259" w:lineRule="auto"/>
-        <w:ind w:left="1363" w:right="4199" w:hanging="360"/>
-        <w:rPr>
-          <w:rFonts w:ascii="Calibri" w:eastAsia="Calibri" w:hAnsi="Calibri" w:cs="Calibri"/>
-          <w:color w:val="000000"/>
-          <w:sz w:val="22"/>
-          <w:szCs w:val="22"/>
-          <w:lang w:val="en-US" w:eastAsia="en-US" w:bidi="ta-IN"/>
-        </w:rPr>
-      </w:pPr>
-      <w:r>
-        <w:rPr>
-          <w:rFonts w:ascii="Calibri" w:eastAsia="Calibri" w:hAnsi="Calibri" w:cs="Calibri"/>
-          <w:color w:val="000000"/>
-          <w:sz w:val="22"/>
-          <w:szCs w:val="22"/>
-          <w:lang w:val="en-US" w:eastAsia="en-US" w:bidi="ta-IN"/>
+        <w:ind w:right="4199" w:hanging="360"/>
+        <w:rPr>
+          <w:rFonts w:ascii="Calibri" w:eastAsia="Calibri" w:hAnsi="Calibri" w:cs="Calibri"/>
+          <w:color w:val="000000"/>
+          <w:sz w:val="22"/>
+          <w:szCs w:val="22"/>
+          <w:lang w:bidi="ta-IN"/>
+        </w:rPr>
+      </w:pPr>
+      <w:r>
+        <w:rPr>
+          <w:rFonts w:ascii="Calibri" w:eastAsia="Calibri" w:hAnsi="Calibri" w:cs="Calibri"/>
+          <w:color w:val="000000"/>
+          <w:sz w:val="22"/>
+          <w:szCs w:val="22"/>
+          <w:lang w:bidi="ta-IN"/>
         </w:rPr>
         <w:t xml:space="preserve">Python can be used in ML tool </w:t>
       </w:r>
@@ -2479,22 +2116,22 @@
           <w:numId w:val="2"/>
         </w:numPr>
         <w:spacing w:after="37" w:line="259" w:lineRule="auto"/>
-        <w:ind w:left="1363" w:right="4199" w:hanging="360"/>
-        <w:rPr>
-          <w:rFonts w:ascii="Calibri" w:eastAsia="Calibri" w:hAnsi="Calibri" w:cs="Calibri"/>
-          <w:color w:val="000000"/>
-          <w:sz w:val="22"/>
-          <w:szCs w:val="22"/>
-          <w:lang w:val="en-US" w:eastAsia="en-US" w:bidi="ta-IN"/>
-        </w:rPr>
-      </w:pPr>
-      <w:r>
-        <w:rPr>
-          <w:rFonts w:ascii="Calibri" w:eastAsia="Calibri" w:hAnsi="Calibri" w:cs="Calibri"/>
-          <w:color w:val="000000"/>
-          <w:sz w:val="22"/>
-          <w:szCs w:val="22"/>
-          <w:lang w:val="en-US" w:eastAsia="en-US" w:bidi="ta-IN"/>
+        <w:ind w:right="4199" w:hanging="360"/>
+        <w:rPr>
+          <w:rFonts w:ascii="Calibri" w:eastAsia="Calibri" w:hAnsi="Calibri" w:cs="Calibri"/>
+          <w:color w:val="000000"/>
+          <w:sz w:val="22"/>
+          <w:szCs w:val="22"/>
+          <w:lang w:bidi="ta-IN"/>
+        </w:rPr>
+      </w:pPr>
+      <w:r>
+        <w:rPr>
+          <w:rFonts w:ascii="Calibri" w:eastAsia="Calibri" w:hAnsi="Calibri" w:cs="Calibri"/>
+          <w:color w:val="000000"/>
+          <w:sz w:val="22"/>
+          <w:szCs w:val="22"/>
+          <w:lang w:bidi="ta-IN"/>
         </w:rPr>
         <w:t xml:space="preserve">Python for Academics </w:t>
       </w:r>
@@ -2506,22 +2143,22 @@
           <w:numId w:val="2"/>
         </w:numPr>
         <w:spacing w:after="39" w:line="259" w:lineRule="auto"/>
-        <w:ind w:left="1363" w:right="4199" w:hanging="360"/>
-        <w:rPr>
-          <w:rFonts w:ascii="Calibri" w:eastAsia="Calibri" w:hAnsi="Calibri" w:cs="Calibri"/>
-          <w:color w:val="000000"/>
-          <w:sz w:val="22"/>
-          <w:szCs w:val="22"/>
-          <w:lang w:val="en-US" w:eastAsia="en-US" w:bidi="ta-IN"/>
-        </w:rPr>
-      </w:pPr>
-      <w:r>
-        <w:rPr>
-          <w:rFonts w:ascii="Calibri" w:eastAsia="Calibri" w:hAnsi="Calibri" w:cs="Calibri"/>
-          <w:color w:val="000000"/>
-          <w:sz w:val="22"/>
-          <w:szCs w:val="22"/>
-          <w:lang w:val="en-US" w:eastAsia="en-US" w:bidi="ta-IN"/>
+        <w:ind w:right="4199" w:hanging="360"/>
+        <w:rPr>
+          <w:rFonts w:ascii="Calibri" w:eastAsia="Calibri" w:hAnsi="Calibri" w:cs="Calibri"/>
+          <w:color w:val="000000"/>
+          <w:sz w:val="22"/>
+          <w:szCs w:val="22"/>
+          <w:lang w:bidi="ta-IN"/>
+        </w:rPr>
+      </w:pPr>
+      <w:r>
+        <w:rPr>
+          <w:rFonts w:ascii="Calibri" w:eastAsia="Calibri" w:hAnsi="Calibri" w:cs="Calibri"/>
+          <w:color w:val="000000"/>
+          <w:sz w:val="22"/>
+          <w:szCs w:val="22"/>
+          <w:lang w:bidi="ta-IN"/>
         </w:rPr>
         <w:t xml:space="preserve">Has a Highly Supportive Community </w:t>
       </w:r>
@@ -2533,22 +2170,22 @@
           <w:numId w:val="2"/>
         </w:numPr>
         <w:spacing w:after="37" w:line="259" w:lineRule="auto"/>
-        <w:ind w:left="1363" w:right="4199" w:hanging="360"/>
-        <w:rPr>
-          <w:rFonts w:ascii="Calibri" w:eastAsia="Calibri" w:hAnsi="Calibri" w:cs="Calibri"/>
-          <w:color w:val="000000"/>
-          <w:sz w:val="22"/>
-          <w:szCs w:val="22"/>
-          <w:lang w:val="en-US" w:eastAsia="en-US" w:bidi="ta-IN"/>
-        </w:rPr>
-      </w:pPr>
-      <w:r>
-        <w:rPr>
-          <w:rFonts w:ascii="Calibri" w:eastAsia="Calibri" w:hAnsi="Calibri" w:cs="Calibri"/>
-          <w:color w:val="000000"/>
-          <w:sz w:val="22"/>
-          <w:szCs w:val="22"/>
-          <w:lang w:val="en-US" w:eastAsia="en-US" w:bidi="ta-IN"/>
+        <w:ind w:right="4199" w:hanging="360"/>
+        <w:rPr>
+          <w:rFonts w:ascii="Calibri" w:eastAsia="Calibri" w:hAnsi="Calibri" w:cs="Calibri"/>
+          <w:color w:val="000000"/>
+          <w:sz w:val="22"/>
+          <w:szCs w:val="22"/>
+          <w:lang w:bidi="ta-IN"/>
+        </w:rPr>
+      </w:pPr>
+      <w:r>
+        <w:rPr>
+          <w:rFonts w:ascii="Calibri" w:eastAsia="Calibri" w:hAnsi="Calibri" w:cs="Calibri"/>
+          <w:color w:val="000000"/>
+          <w:sz w:val="22"/>
+          <w:szCs w:val="22"/>
+          <w:lang w:bidi="ta-IN"/>
         </w:rPr>
         <w:t xml:space="preserve">Flexibility and Reliability </w:t>
       </w:r>
@@ -2560,22 +2197,22 @@
           <w:numId w:val="2"/>
         </w:numPr>
         <w:spacing w:after="40" w:line="259" w:lineRule="auto"/>
-        <w:ind w:left="1363" w:right="4199" w:hanging="360"/>
-        <w:rPr>
-          <w:rFonts w:ascii="Calibri" w:eastAsia="Calibri" w:hAnsi="Calibri" w:cs="Calibri"/>
-          <w:color w:val="000000"/>
-          <w:sz w:val="22"/>
-          <w:szCs w:val="22"/>
-          <w:lang w:val="en-US" w:eastAsia="en-US" w:bidi="ta-IN"/>
-        </w:rPr>
-      </w:pPr>
-      <w:r>
-        <w:rPr>
-          <w:rFonts w:ascii="Calibri" w:eastAsia="Calibri" w:hAnsi="Calibri" w:cs="Calibri"/>
-          <w:color w:val="000000"/>
-          <w:sz w:val="22"/>
-          <w:szCs w:val="22"/>
-          <w:lang w:val="en-US" w:eastAsia="en-US" w:bidi="ta-IN"/>
+        <w:ind w:right="4199" w:hanging="360"/>
+        <w:rPr>
+          <w:rFonts w:ascii="Calibri" w:eastAsia="Calibri" w:hAnsi="Calibri" w:cs="Calibri"/>
+          <w:color w:val="000000"/>
+          <w:sz w:val="22"/>
+          <w:szCs w:val="22"/>
+          <w:lang w:bidi="ta-IN"/>
+        </w:rPr>
+      </w:pPr>
+      <w:r>
+        <w:rPr>
+          <w:rFonts w:ascii="Calibri" w:eastAsia="Calibri" w:hAnsi="Calibri" w:cs="Calibri"/>
+          <w:color w:val="000000"/>
+          <w:sz w:val="22"/>
+          <w:szCs w:val="22"/>
+          <w:lang w:bidi="ta-IN"/>
         </w:rPr>
         <w:t xml:space="preserve">Python Automates Tasks </w:t>
       </w:r>
@@ -2587,22 +2224,22 @@
           <w:numId w:val="2"/>
         </w:numPr>
         <w:spacing w:after="215" w:line="259" w:lineRule="auto"/>
-        <w:ind w:left="1363" w:right="4199" w:hanging="360"/>
-        <w:rPr>
-          <w:rFonts w:ascii="Calibri" w:eastAsia="Calibri" w:hAnsi="Calibri" w:cs="Calibri"/>
-          <w:color w:val="000000"/>
-          <w:sz w:val="22"/>
-          <w:szCs w:val="22"/>
-          <w:lang w:val="en-US" w:eastAsia="en-US" w:bidi="ta-IN"/>
-        </w:rPr>
-      </w:pPr>
-      <w:r>
-        <w:rPr>
-          <w:rFonts w:ascii="Calibri" w:eastAsia="Calibri" w:hAnsi="Calibri" w:cs="Calibri"/>
-          <w:color w:val="000000"/>
-          <w:sz w:val="22"/>
-          <w:szCs w:val="22"/>
-          <w:lang w:val="en-US" w:eastAsia="en-US" w:bidi="ta-IN"/>
+        <w:ind w:right="4199" w:hanging="360"/>
+        <w:rPr>
+          <w:rFonts w:ascii="Calibri" w:eastAsia="Calibri" w:hAnsi="Calibri" w:cs="Calibri"/>
+          <w:color w:val="000000"/>
+          <w:sz w:val="22"/>
+          <w:szCs w:val="22"/>
+          <w:lang w:bidi="ta-IN"/>
+        </w:rPr>
+      </w:pPr>
+      <w:r>
+        <w:rPr>
+          <w:rFonts w:ascii="Calibri" w:eastAsia="Calibri" w:hAnsi="Calibri" w:cs="Calibri"/>
+          <w:color w:val="000000"/>
+          <w:sz w:val="22"/>
+          <w:szCs w:val="22"/>
+          <w:lang w:bidi="ta-IN"/>
         </w:rPr>
         <w:t xml:space="preserve">The First-choice Always </w:t>
       </w:r>
@@ -2610,13 +2247,12 @@
     <w:p>
       <w:pPr>
         <w:spacing w:after="219" w:line="259" w:lineRule="auto"/>
-        <w:ind w:left="0" w:right="0" w:firstLine="0"/>
-        <w:rPr>
-          <w:rFonts w:ascii="Calibri" w:eastAsia="Calibri" w:hAnsi="Calibri" w:cs="Calibri"/>
-          <w:color w:val="000000"/>
-          <w:sz w:val="22"/>
-          <w:szCs w:val="22"/>
-          <w:lang w:val="en-US" w:eastAsia="en-US" w:bidi="ta-IN"/>
+        <w:rPr>
+          <w:rFonts w:ascii="Calibri" w:eastAsia="Calibri" w:hAnsi="Calibri" w:cs="Calibri"/>
+          <w:color w:val="000000"/>
+          <w:sz w:val="22"/>
+          <w:szCs w:val="22"/>
+          <w:lang w:bidi="ta-IN"/>
         </w:rPr>
       </w:pPr>
       <w:r>
@@ -2625,7 +2261,7 @@
           <w:b/>
           <w:color w:val="000000"/>
           <w:szCs w:val="22"/>
-          <w:lang w:val="en-US" w:eastAsia="en-US" w:bidi="ta-IN"/>
+          <w:lang w:bidi="ta-IN"/>
         </w:rPr>
         <w:t xml:space="preserve"> </w:t>
       </w:r>
@@ -2633,13 +2269,13 @@
     <w:p>
       <w:pPr>
         <w:spacing w:after="202" w:line="259" w:lineRule="auto"/>
-        <w:ind w:left="-5" w:right="0" w:hanging="10"/>
-        <w:rPr>
-          <w:rFonts w:ascii="Calibri" w:eastAsia="Calibri" w:hAnsi="Calibri" w:cs="Calibri"/>
-          <w:color w:val="000000"/>
-          <w:sz w:val="22"/>
-          <w:szCs w:val="22"/>
-          <w:lang w:val="en-US" w:eastAsia="en-US" w:bidi="ta-IN"/>
+        <w:ind w:left="-5" w:hanging="10"/>
+        <w:rPr>
+          <w:rFonts w:ascii="Calibri" w:eastAsia="Calibri" w:hAnsi="Calibri" w:cs="Calibri"/>
+          <w:color w:val="000000"/>
+          <w:sz w:val="22"/>
+          <w:szCs w:val="22"/>
+          <w:lang w:bidi="ta-IN"/>
         </w:rPr>
       </w:pPr>
       <w:r>
@@ -2648,7 +2284,7 @@
           <w:b/>
           <w:color w:val="000000"/>
           <w:szCs w:val="22"/>
-          <w:lang w:val="en-US" w:eastAsia="en-US" w:bidi="ta-IN"/>
+          <w:lang w:bidi="ta-IN"/>
         </w:rPr>
         <w:t xml:space="preserve">4.What are the other frameworks that can be used with python? </w:t>
       </w:r>
@@ -2660,32 +2296,34 @@
           <w:numId w:val="3"/>
         </w:numPr>
         <w:spacing w:after="215" w:line="259" w:lineRule="auto"/>
-        <w:ind w:left="331" w:right="4199" w:hanging="331"/>
-        <w:rPr>
-          <w:rFonts w:ascii="Calibri" w:eastAsia="Calibri" w:hAnsi="Calibri" w:cs="Calibri"/>
-          <w:color w:val="000000"/>
-          <w:sz w:val="22"/>
-          <w:szCs w:val="22"/>
-          <w:lang w:val="en-US" w:eastAsia="en-US" w:bidi="ta-IN"/>
-        </w:rPr>
-      </w:pPr>
-      <w:r>
-        <w:rPr>
-          <w:rFonts w:ascii="Calibri" w:eastAsia="Calibri" w:hAnsi="Calibri" w:cs="Calibri"/>
-          <w:color w:val="000000"/>
-          <w:sz w:val="22"/>
-          <w:szCs w:val="22"/>
-          <w:lang w:val="en-US" w:eastAsia="en-US" w:bidi="ta-IN"/>
+        <w:ind w:right="4199" w:hanging="331"/>
+        <w:rPr>
+          <w:rFonts w:ascii="Calibri" w:eastAsia="Calibri" w:hAnsi="Calibri" w:cs="Calibri"/>
+          <w:color w:val="000000"/>
+          <w:sz w:val="22"/>
+          <w:szCs w:val="22"/>
+          <w:lang w:bidi="ta-IN"/>
+        </w:rPr>
+      </w:pPr>
+      <w:proofErr w:type="spellStart"/>
+      <w:r>
+        <w:rPr>
+          <w:rFonts w:ascii="Calibri" w:eastAsia="Calibri" w:hAnsi="Calibri" w:cs="Calibri"/>
+          <w:color w:val="000000"/>
+          <w:sz w:val="22"/>
+          <w:szCs w:val="22"/>
+          <w:lang w:bidi="ta-IN"/>
         </w:rPr>
         <w:t>CubicWeb</w:t>
       </w:r>
-      <w:r>
-        <w:rPr>
-          <w:rFonts w:ascii="Calibri" w:eastAsia="Calibri" w:hAnsi="Calibri" w:cs="Calibri"/>
-          <w:color w:val="000000"/>
-          <w:sz w:val="22"/>
-          <w:szCs w:val="22"/>
-          <w:lang w:val="en-US" w:eastAsia="en-US" w:bidi="ta-IN"/>
+      <w:proofErr w:type="spellEnd"/>
+      <w:r>
+        <w:rPr>
+          <w:rFonts w:ascii="Calibri" w:eastAsia="Calibri" w:hAnsi="Calibri" w:cs="Calibri"/>
+          <w:color w:val="000000"/>
+          <w:sz w:val="22"/>
+          <w:szCs w:val="22"/>
+          <w:lang w:bidi="ta-IN"/>
         </w:rPr>
         <w:t xml:space="preserve"> </w:t>
       </w:r>
@@ -2697,22 +2335,22 @@
           <w:numId w:val="3"/>
         </w:numPr>
         <w:spacing w:after="215" w:line="259" w:lineRule="auto"/>
-        <w:ind w:left="331" w:right="4199" w:hanging="331"/>
-        <w:rPr>
-          <w:rFonts w:ascii="Calibri" w:eastAsia="Calibri" w:hAnsi="Calibri" w:cs="Calibri"/>
-          <w:color w:val="000000"/>
-          <w:sz w:val="22"/>
-          <w:szCs w:val="22"/>
-          <w:lang w:val="en-US" w:eastAsia="en-US" w:bidi="ta-IN"/>
-        </w:rPr>
-      </w:pPr>
-      <w:r>
-        <w:rPr>
-          <w:rFonts w:ascii="Calibri" w:eastAsia="Calibri" w:hAnsi="Calibri" w:cs="Calibri"/>
-          <w:color w:val="000000"/>
-          <w:sz w:val="22"/>
-          <w:szCs w:val="22"/>
-          <w:lang w:val="en-US" w:eastAsia="en-US" w:bidi="ta-IN"/>
+        <w:ind w:right="4199" w:hanging="331"/>
+        <w:rPr>
+          <w:rFonts w:ascii="Calibri" w:eastAsia="Calibri" w:hAnsi="Calibri" w:cs="Calibri"/>
+          <w:color w:val="000000"/>
+          <w:sz w:val="22"/>
+          <w:szCs w:val="22"/>
+          <w:lang w:bidi="ta-IN"/>
+        </w:rPr>
+      </w:pPr>
+      <w:r>
+        <w:rPr>
+          <w:rFonts w:ascii="Calibri" w:eastAsia="Calibri" w:hAnsi="Calibri" w:cs="Calibri"/>
+          <w:color w:val="000000"/>
+          <w:sz w:val="22"/>
+          <w:szCs w:val="22"/>
+          <w:lang w:bidi="ta-IN"/>
         </w:rPr>
         <w:t xml:space="preserve">Django </w:t>
       </w:r>
@@ -2724,22 +2362,22 @@
           <w:numId w:val="3"/>
         </w:numPr>
         <w:spacing w:after="215" w:line="259" w:lineRule="auto"/>
-        <w:ind w:left="331" w:right="4199" w:hanging="331"/>
-        <w:rPr>
-          <w:rFonts w:ascii="Calibri" w:eastAsia="Calibri" w:hAnsi="Calibri" w:cs="Calibri"/>
-          <w:color w:val="000000"/>
-          <w:sz w:val="22"/>
-          <w:szCs w:val="22"/>
-          <w:lang w:val="en-US" w:eastAsia="en-US" w:bidi="ta-IN"/>
-        </w:rPr>
-      </w:pPr>
-      <w:r>
-        <w:rPr>
-          <w:rFonts w:ascii="Calibri" w:eastAsia="Calibri" w:hAnsi="Calibri" w:cs="Calibri"/>
-          <w:color w:val="000000"/>
-          <w:sz w:val="22"/>
-          <w:szCs w:val="22"/>
-          <w:lang w:val="en-US" w:eastAsia="en-US" w:bidi="ta-IN"/>
+        <w:ind w:right="4199" w:hanging="331"/>
+        <w:rPr>
+          <w:rFonts w:ascii="Calibri" w:eastAsia="Calibri" w:hAnsi="Calibri" w:cs="Calibri"/>
+          <w:color w:val="000000"/>
+          <w:sz w:val="22"/>
+          <w:szCs w:val="22"/>
+          <w:lang w:bidi="ta-IN"/>
+        </w:rPr>
+      </w:pPr>
+      <w:r>
+        <w:rPr>
+          <w:rFonts w:ascii="Calibri" w:eastAsia="Calibri" w:hAnsi="Calibri" w:cs="Calibri"/>
+          <w:color w:val="000000"/>
+          <w:sz w:val="22"/>
+          <w:szCs w:val="22"/>
+          <w:lang w:bidi="ta-IN"/>
         </w:rPr>
         <w:t xml:space="preserve">Giotto </w:t>
       </w:r>
@@ -2751,22 +2389,22 @@
           <w:numId w:val="3"/>
         </w:numPr>
         <w:spacing w:after="215" w:line="259" w:lineRule="auto"/>
-        <w:ind w:left="331" w:right="4199" w:hanging="331"/>
-        <w:rPr>
-          <w:rFonts w:ascii="Calibri" w:eastAsia="Calibri" w:hAnsi="Calibri" w:cs="Calibri"/>
-          <w:color w:val="000000"/>
-          <w:sz w:val="22"/>
-          <w:szCs w:val="22"/>
-          <w:lang w:val="en-US" w:eastAsia="en-US" w:bidi="ta-IN"/>
-        </w:rPr>
-      </w:pPr>
-      <w:r>
-        <w:rPr>
-          <w:rFonts w:ascii="Calibri" w:eastAsia="Calibri" w:hAnsi="Calibri" w:cs="Calibri"/>
-          <w:color w:val="000000"/>
-          <w:sz w:val="22"/>
-          <w:szCs w:val="22"/>
-          <w:lang w:val="en-US" w:eastAsia="en-US" w:bidi="ta-IN"/>
+        <w:ind w:right="4199" w:hanging="331"/>
+        <w:rPr>
+          <w:rFonts w:ascii="Calibri" w:eastAsia="Calibri" w:hAnsi="Calibri" w:cs="Calibri"/>
+          <w:color w:val="000000"/>
+          <w:sz w:val="22"/>
+          <w:szCs w:val="22"/>
+          <w:lang w:bidi="ta-IN"/>
+        </w:rPr>
+      </w:pPr>
+      <w:r>
+        <w:rPr>
+          <w:rFonts w:ascii="Calibri" w:eastAsia="Calibri" w:hAnsi="Calibri" w:cs="Calibri"/>
+          <w:color w:val="000000"/>
+          <w:sz w:val="22"/>
+          <w:szCs w:val="22"/>
+          <w:lang w:bidi="ta-IN"/>
         </w:rPr>
         <w:t xml:space="preserve">Pylons Framework </w:t>
       </w:r>
@@ -2778,22 +2416,22 @@
           <w:numId w:val="3"/>
         </w:numPr>
         <w:spacing w:after="215" w:line="259" w:lineRule="auto"/>
-        <w:ind w:left="331" w:right="4199" w:hanging="331"/>
-        <w:rPr>
-          <w:rFonts w:ascii="Calibri" w:eastAsia="Calibri" w:hAnsi="Calibri" w:cs="Calibri"/>
-          <w:color w:val="000000"/>
-          <w:sz w:val="22"/>
-          <w:szCs w:val="22"/>
-          <w:lang w:val="en-US" w:eastAsia="en-US" w:bidi="ta-IN"/>
-        </w:rPr>
-      </w:pPr>
-      <w:r>
-        <w:rPr>
-          <w:rFonts w:ascii="Calibri" w:eastAsia="Calibri" w:hAnsi="Calibri" w:cs="Calibri"/>
-          <w:color w:val="000000"/>
-          <w:sz w:val="22"/>
-          <w:szCs w:val="22"/>
-          <w:lang w:val="en-US" w:eastAsia="en-US" w:bidi="ta-IN"/>
+        <w:ind w:right="4199" w:hanging="331"/>
+        <w:rPr>
+          <w:rFonts w:ascii="Calibri" w:eastAsia="Calibri" w:hAnsi="Calibri" w:cs="Calibri"/>
+          <w:color w:val="000000"/>
+          <w:sz w:val="22"/>
+          <w:szCs w:val="22"/>
+          <w:lang w:bidi="ta-IN"/>
+        </w:rPr>
+      </w:pPr>
+      <w:r>
+        <w:rPr>
+          <w:rFonts w:ascii="Calibri" w:eastAsia="Calibri" w:hAnsi="Calibri" w:cs="Calibri"/>
+          <w:color w:val="000000"/>
+          <w:sz w:val="22"/>
+          <w:szCs w:val="22"/>
+          <w:lang w:bidi="ta-IN"/>
         </w:rPr>
         <w:t xml:space="preserve">Pyramid Framework </w:t>
       </w:r>
@@ -2805,32 +2443,34 @@
           <w:numId w:val="3"/>
         </w:numPr>
         <w:spacing w:after="215" w:line="259" w:lineRule="auto"/>
-        <w:ind w:left="331" w:right="4199" w:hanging="331"/>
-        <w:rPr>
-          <w:rFonts w:ascii="Calibri" w:eastAsia="Calibri" w:hAnsi="Calibri" w:cs="Calibri"/>
-          <w:color w:val="000000"/>
-          <w:sz w:val="22"/>
-          <w:szCs w:val="22"/>
-          <w:lang w:val="en-US" w:eastAsia="en-US" w:bidi="ta-IN"/>
-        </w:rPr>
-      </w:pPr>
-      <w:r>
-        <w:rPr>
-          <w:rFonts w:ascii="Calibri" w:eastAsia="Calibri" w:hAnsi="Calibri" w:cs="Calibri"/>
-          <w:color w:val="000000"/>
-          <w:sz w:val="22"/>
-          <w:szCs w:val="22"/>
-          <w:lang w:val="en-US" w:eastAsia="en-US" w:bidi="ta-IN"/>
+        <w:ind w:right="4199" w:hanging="331"/>
+        <w:rPr>
+          <w:rFonts w:ascii="Calibri" w:eastAsia="Calibri" w:hAnsi="Calibri" w:cs="Calibri"/>
+          <w:color w:val="000000"/>
+          <w:sz w:val="22"/>
+          <w:szCs w:val="22"/>
+          <w:lang w:bidi="ta-IN"/>
+        </w:rPr>
+      </w:pPr>
+      <w:proofErr w:type="spellStart"/>
+      <w:r>
+        <w:rPr>
+          <w:rFonts w:ascii="Calibri" w:eastAsia="Calibri" w:hAnsi="Calibri" w:cs="Calibri"/>
+          <w:color w:val="000000"/>
+          <w:sz w:val="22"/>
+          <w:szCs w:val="22"/>
+          <w:lang w:bidi="ta-IN"/>
         </w:rPr>
         <w:t>TurboGears</w:t>
       </w:r>
-      <w:r>
-        <w:rPr>
-          <w:rFonts w:ascii="Calibri" w:eastAsia="Calibri" w:hAnsi="Calibri" w:cs="Calibri"/>
-          <w:color w:val="000000"/>
-          <w:sz w:val="22"/>
-          <w:szCs w:val="22"/>
-          <w:lang w:val="en-US" w:eastAsia="en-US" w:bidi="ta-IN"/>
+      <w:proofErr w:type="spellEnd"/>
+      <w:r>
+        <w:rPr>
+          <w:rFonts w:ascii="Calibri" w:eastAsia="Calibri" w:hAnsi="Calibri" w:cs="Calibri"/>
+          <w:color w:val="000000"/>
+          <w:sz w:val="22"/>
+          <w:szCs w:val="22"/>
+          <w:lang w:bidi="ta-IN"/>
         </w:rPr>
         <w:t xml:space="preserve"> </w:t>
       </w:r>
@@ -2842,22 +2482,22 @@
           <w:numId w:val="3"/>
         </w:numPr>
         <w:spacing w:after="215" w:line="259" w:lineRule="auto"/>
-        <w:ind w:left="331" w:right="4199" w:hanging="331"/>
-        <w:rPr>
-          <w:rFonts w:ascii="Calibri" w:eastAsia="Calibri" w:hAnsi="Calibri" w:cs="Calibri"/>
-          <w:color w:val="000000"/>
-          <w:sz w:val="22"/>
-          <w:szCs w:val="22"/>
-          <w:lang w:val="en-US" w:eastAsia="en-US" w:bidi="ta-IN"/>
-        </w:rPr>
-      </w:pPr>
-      <w:r>
-        <w:rPr>
-          <w:rFonts w:ascii="Calibri" w:eastAsia="Calibri" w:hAnsi="Calibri" w:cs="Calibri"/>
-          <w:color w:val="000000"/>
-          <w:sz w:val="22"/>
-          <w:szCs w:val="22"/>
-          <w:lang w:val="en-US" w:eastAsia="en-US" w:bidi="ta-IN"/>
+        <w:ind w:right="4199" w:hanging="331"/>
+        <w:rPr>
+          <w:rFonts w:ascii="Calibri" w:eastAsia="Calibri" w:hAnsi="Calibri" w:cs="Calibri"/>
+          <w:color w:val="000000"/>
+          <w:sz w:val="22"/>
+          <w:szCs w:val="22"/>
+          <w:lang w:bidi="ta-IN"/>
+        </w:rPr>
+      </w:pPr>
+      <w:r>
+        <w:rPr>
+          <w:rFonts w:ascii="Calibri" w:eastAsia="Calibri" w:hAnsi="Calibri" w:cs="Calibri"/>
+          <w:color w:val="000000"/>
+          <w:sz w:val="22"/>
+          <w:szCs w:val="22"/>
+          <w:lang w:bidi="ta-IN"/>
         </w:rPr>
         <w:t xml:space="preserve">Web2Py </w:t>
       </w:r>
@@ -2865,13 +2505,13 @@
     <w:p>
       <w:pPr>
         <w:spacing w:after="218" w:line="259" w:lineRule="auto"/>
-        <w:ind w:left="-5" w:right="0" w:hanging="10"/>
-        <w:rPr>
-          <w:rFonts w:ascii="Calibri" w:eastAsia="Calibri" w:hAnsi="Calibri" w:cs="Calibri"/>
-          <w:color w:val="000000"/>
-          <w:sz w:val="22"/>
-          <w:szCs w:val="22"/>
-          <w:lang w:val="en-US" w:eastAsia="en-US" w:bidi="ta-IN"/>
+        <w:ind w:left="-5" w:hanging="10"/>
+        <w:rPr>
+          <w:rFonts w:ascii="Calibri" w:eastAsia="Calibri" w:hAnsi="Calibri" w:cs="Calibri"/>
+          <w:color w:val="000000"/>
+          <w:sz w:val="22"/>
+          <w:szCs w:val="22"/>
+          <w:lang w:bidi="ta-IN"/>
         </w:rPr>
       </w:pPr>
       <w:r>
@@ -2881,7 +2521,7 @@
           <w:color w:val="000000"/>
           <w:sz w:val="22"/>
           <w:szCs w:val="22"/>
-          <w:lang w:val="en-US" w:eastAsia="en-US" w:bidi="ta-IN"/>
+          <w:lang w:bidi="ta-IN"/>
         </w:rPr>
         <w:t xml:space="preserve">Micro Frameworks: </w:t>
       </w:r>
@@ -2893,22 +2533,22 @@
           <w:numId w:val="3"/>
         </w:numPr>
         <w:spacing w:after="215" w:line="259" w:lineRule="auto"/>
-        <w:ind w:left="331" w:right="4199" w:hanging="331"/>
-        <w:rPr>
-          <w:rFonts w:ascii="Calibri" w:eastAsia="Calibri" w:hAnsi="Calibri" w:cs="Calibri"/>
-          <w:color w:val="000000"/>
-          <w:sz w:val="22"/>
-          <w:szCs w:val="22"/>
-          <w:lang w:val="en-US" w:eastAsia="en-US" w:bidi="ta-IN"/>
-        </w:rPr>
-      </w:pPr>
-      <w:r>
-        <w:rPr>
-          <w:rFonts w:ascii="Calibri" w:eastAsia="Calibri" w:hAnsi="Calibri" w:cs="Calibri"/>
-          <w:color w:val="000000"/>
-          <w:sz w:val="22"/>
-          <w:szCs w:val="22"/>
-          <w:lang w:val="en-US" w:eastAsia="en-US" w:bidi="ta-IN"/>
+        <w:ind w:right="4199" w:hanging="331"/>
+        <w:rPr>
+          <w:rFonts w:ascii="Calibri" w:eastAsia="Calibri" w:hAnsi="Calibri" w:cs="Calibri"/>
+          <w:color w:val="000000"/>
+          <w:sz w:val="22"/>
+          <w:szCs w:val="22"/>
+          <w:lang w:bidi="ta-IN"/>
+        </w:rPr>
+      </w:pPr>
+      <w:r>
+        <w:rPr>
+          <w:rFonts w:ascii="Calibri" w:eastAsia="Calibri" w:hAnsi="Calibri" w:cs="Calibri"/>
+          <w:color w:val="000000"/>
+          <w:sz w:val="22"/>
+          <w:szCs w:val="22"/>
+          <w:lang w:bidi="ta-IN"/>
         </w:rPr>
         <w:t xml:space="preserve">Bottle </w:t>
       </w:r>
@@ -2920,32 +2560,34 @@
           <w:numId w:val="3"/>
         </w:numPr>
         <w:spacing w:after="215" w:line="259" w:lineRule="auto"/>
-        <w:ind w:left="331" w:right="4199" w:hanging="331"/>
-        <w:rPr>
-          <w:rFonts w:ascii="Calibri" w:eastAsia="Calibri" w:hAnsi="Calibri" w:cs="Calibri"/>
-          <w:color w:val="000000"/>
-          <w:sz w:val="22"/>
-          <w:szCs w:val="22"/>
-          <w:lang w:val="en-US" w:eastAsia="en-US" w:bidi="ta-IN"/>
-        </w:rPr>
-      </w:pPr>
-      <w:r>
-        <w:rPr>
-          <w:rFonts w:ascii="Calibri" w:eastAsia="Calibri" w:hAnsi="Calibri" w:cs="Calibri"/>
-          <w:color w:val="000000"/>
-          <w:sz w:val="22"/>
-          <w:szCs w:val="22"/>
-          <w:lang w:val="en-US" w:eastAsia="en-US" w:bidi="ta-IN"/>
+        <w:ind w:right="4199" w:hanging="331"/>
+        <w:rPr>
+          <w:rFonts w:ascii="Calibri" w:eastAsia="Calibri" w:hAnsi="Calibri" w:cs="Calibri"/>
+          <w:color w:val="000000"/>
+          <w:sz w:val="22"/>
+          <w:szCs w:val="22"/>
+          <w:lang w:bidi="ta-IN"/>
+        </w:rPr>
+      </w:pPr>
+      <w:proofErr w:type="spellStart"/>
+      <w:r>
+        <w:rPr>
+          <w:rFonts w:ascii="Calibri" w:eastAsia="Calibri" w:hAnsi="Calibri" w:cs="Calibri"/>
+          <w:color w:val="000000"/>
+          <w:sz w:val="22"/>
+          <w:szCs w:val="22"/>
+          <w:lang w:bidi="ta-IN"/>
         </w:rPr>
         <w:t>CherryPy</w:t>
       </w:r>
-      <w:r>
-        <w:rPr>
-          <w:rFonts w:ascii="Calibri" w:eastAsia="Calibri" w:hAnsi="Calibri" w:cs="Calibri"/>
-          <w:color w:val="000000"/>
-          <w:sz w:val="22"/>
-          <w:szCs w:val="22"/>
-          <w:lang w:val="en-US" w:eastAsia="en-US" w:bidi="ta-IN"/>
+      <w:proofErr w:type="spellEnd"/>
+      <w:r>
+        <w:rPr>
+          <w:rFonts w:ascii="Calibri" w:eastAsia="Calibri" w:hAnsi="Calibri" w:cs="Calibri"/>
+          <w:color w:val="000000"/>
+          <w:sz w:val="22"/>
+          <w:szCs w:val="22"/>
+          <w:lang w:bidi="ta-IN"/>
         </w:rPr>
         <w:t xml:space="preserve"> </w:t>
       </w:r>
@@ -2957,22 +2599,22 @@
           <w:numId w:val="3"/>
         </w:numPr>
         <w:spacing w:after="215" w:line="259" w:lineRule="auto"/>
-        <w:ind w:left="331" w:right="4199" w:hanging="331"/>
-        <w:rPr>
-          <w:rFonts w:ascii="Calibri" w:eastAsia="Calibri" w:hAnsi="Calibri" w:cs="Calibri"/>
-          <w:color w:val="000000"/>
-          <w:sz w:val="22"/>
-          <w:szCs w:val="22"/>
-          <w:lang w:val="en-US" w:eastAsia="en-US" w:bidi="ta-IN"/>
-        </w:rPr>
-      </w:pPr>
-      <w:r>
-        <w:rPr>
-          <w:rFonts w:ascii="Calibri" w:eastAsia="Calibri" w:hAnsi="Calibri" w:cs="Calibri"/>
-          <w:color w:val="000000"/>
-          <w:sz w:val="22"/>
-          <w:szCs w:val="22"/>
-          <w:lang w:val="en-US" w:eastAsia="en-US" w:bidi="ta-IN"/>
+        <w:ind w:right="4199" w:hanging="331"/>
+        <w:rPr>
+          <w:rFonts w:ascii="Calibri" w:eastAsia="Calibri" w:hAnsi="Calibri" w:cs="Calibri"/>
+          <w:color w:val="000000"/>
+          <w:sz w:val="22"/>
+          <w:szCs w:val="22"/>
+          <w:lang w:bidi="ta-IN"/>
+        </w:rPr>
+      </w:pPr>
+      <w:r>
+        <w:rPr>
+          <w:rFonts w:ascii="Calibri" w:eastAsia="Calibri" w:hAnsi="Calibri" w:cs="Calibri"/>
+          <w:color w:val="000000"/>
+          <w:sz w:val="22"/>
+          <w:szCs w:val="22"/>
+          <w:lang w:bidi="ta-IN"/>
         </w:rPr>
         <w:t xml:space="preserve">Dash </w:t>
       </w:r>
@@ -2984,22 +2626,22 @@
           <w:numId w:val="3"/>
         </w:numPr>
         <w:spacing w:after="215" w:line="259" w:lineRule="auto"/>
-        <w:ind w:left="331" w:right="4199" w:hanging="331"/>
-        <w:rPr>
-          <w:rFonts w:ascii="Calibri" w:eastAsia="Calibri" w:hAnsi="Calibri" w:cs="Calibri"/>
-          <w:color w:val="000000"/>
-          <w:sz w:val="22"/>
-          <w:szCs w:val="22"/>
-          <w:lang w:val="en-US" w:eastAsia="en-US" w:bidi="ta-IN"/>
-        </w:rPr>
-      </w:pPr>
-      <w:r>
-        <w:rPr>
-          <w:rFonts w:ascii="Calibri" w:eastAsia="Calibri" w:hAnsi="Calibri" w:cs="Calibri"/>
-          <w:color w:val="000000"/>
-          <w:sz w:val="22"/>
-          <w:szCs w:val="22"/>
-          <w:lang w:val="en-US" w:eastAsia="en-US" w:bidi="ta-IN"/>
+        <w:ind w:right="4199" w:hanging="331"/>
+        <w:rPr>
+          <w:rFonts w:ascii="Calibri" w:eastAsia="Calibri" w:hAnsi="Calibri" w:cs="Calibri"/>
+          <w:color w:val="000000"/>
+          <w:sz w:val="22"/>
+          <w:szCs w:val="22"/>
+          <w:lang w:bidi="ta-IN"/>
+        </w:rPr>
+      </w:pPr>
+      <w:r>
+        <w:rPr>
+          <w:rFonts w:ascii="Calibri" w:eastAsia="Calibri" w:hAnsi="Calibri" w:cs="Calibri"/>
+          <w:color w:val="000000"/>
+          <w:sz w:val="22"/>
+          <w:szCs w:val="22"/>
+          <w:lang w:bidi="ta-IN"/>
         </w:rPr>
         <w:t xml:space="preserve">Falcon </w:t>
       </w:r>
@@ -3011,22 +2653,22 @@
           <w:numId w:val="3"/>
         </w:numPr>
         <w:spacing w:after="215" w:line="259" w:lineRule="auto"/>
-        <w:ind w:left="331" w:right="4199" w:hanging="331"/>
-        <w:rPr>
-          <w:rFonts w:ascii="Calibri" w:eastAsia="Calibri" w:hAnsi="Calibri" w:cs="Calibri"/>
-          <w:color w:val="000000"/>
-          <w:sz w:val="22"/>
-          <w:szCs w:val="22"/>
-          <w:lang w:val="en-US" w:eastAsia="en-US" w:bidi="ta-IN"/>
-        </w:rPr>
-      </w:pPr>
-      <w:r>
-        <w:rPr>
-          <w:rFonts w:ascii="Calibri" w:eastAsia="Calibri" w:hAnsi="Calibri" w:cs="Calibri"/>
-          <w:color w:val="000000"/>
-          <w:sz w:val="22"/>
-          <w:szCs w:val="22"/>
-          <w:lang w:val="en-US" w:eastAsia="en-US" w:bidi="ta-IN"/>
+        <w:ind w:right="4199" w:hanging="331"/>
+        <w:rPr>
+          <w:rFonts w:ascii="Calibri" w:eastAsia="Calibri" w:hAnsi="Calibri" w:cs="Calibri"/>
+          <w:color w:val="000000"/>
+          <w:sz w:val="22"/>
+          <w:szCs w:val="22"/>
+          <w:lang w:bidi="ta-IN"/>
+        </w:rPr>
+      </w:pPr>
+      <w:r>
+        <w:rPr>
+          <w:rFonts w:ascii="Calibri" w:eastAsia="Calibri" w:hAnsi="Calibri" w:cs="Calibri"/>
+          <w:color w:val="000000"/>
+          <w:sz w:val="22"/>
+          <w:szCs w:val="22"/>
+          <w:lang w:bidi="ta-IN"/>
         </w:rPr>
         <w:t xml:space="preserve">Flask </w:t>
       </w:r>
@@ -3038,22 +2680,22 @@
           <w:numId w:val="3"/>
         </w:numPr>
         <w:spacing w:after="215" w:line="259" w:lineRule="auto"/>
-        <w:ind w:left="331" w:right="4199" w:hanging="331"/>
-        <w:rPr>
-          <w:rFonts w:ascii="Calibri" w:eastAsia="Calibri" w:hAnsi="Calibri" w:cs="Calibri"/>
-          <w:color w:val="000000"/>
-          <w:sz w:val="22"/>
-          <w:szCs w:val="22"/>
-          <w:lang w:val="en-US" w:eastAsia="en-US" w:bidi="ta-IN"/>
-        </w:rPr>
-      </w:pPr>
-      <w:r>
-        <w:rPr>
-          <w:rFonts w:ascii="Calibri" w:eastAsia="Calibri" w:hAnsi="Calibri" w:cs="Calibri"/>
-          <w:color w:val="000000"/>
-          <w:sz w:val="22"/>
-          <w:szCs w:val="22"/>
-          <w:lang w:val="en-US" w:eastAsia="en-US" w:bidi="ta-IN"/>
+        <w:ind w:right="4199" w:hanging="331"/>
+        <w:rPr>
+          <w:rFonts w:ascii="Calibri" w:eastAsia="Calibri" w:hAnsi="Calibri" w:cs="Calibri"/>
+          <w:color w:val="000000"/>
+          <w:sz w:val="22"/>
+          <w:szCs w:val="22"/>
+          <w:lang w:bidi="ta-IN"/>
+        </w:rPr>
+      </w:pPr>
+      <w:r>
+        <w:rPr>
+          <w:rFonts w:ascii="Calibri" w:eastAsia="Calibri" w:hAnsi="Calibri" w:cs="Calibri"/>
+          <w:color w:val="000000"/>
+          <w:sz w:val="22"/>
+          <w:szCs w:val="22"/>
+          <w:lang w:bidi="ta-IN"/>
         </w:rPr>
         <w:t xml:space="preserve">Hug </w:t>
       </w:r>
@@ -3065,32 +2707,34 @@
           <w:numId w:val="3"/>
         </w:numPr>
         <w:spacing w:after="215" w:line="259" w:lineRule="auto"/>
-        <w:ind w:left="331" w:right="4199" w:hanging="331"/>
-        <w:rPr>
-          <w:rFonts w:ascii="Calibri" w:eastAsia="Calibri" w:hAnsi="Calibri" w:cs="Calibri"/>
-          <w:color w:val="000000"/>
-          <w:sz w:val="22"/>
-          <w:szCs w:val="22"/>
-          <w:lang w:val="en-US" w:eastAsia="en-US" w:bidi="ta-IN"/>
-        </w:rPr>
-      </w:pPr>
-      <w:r>
-        <w:rPr>
-          <w:rFonts w:ascii="Calibri" w:eastAsia="Calibri" w:hAnsi="Calibri" w:cs="Calibri"/>
-          <w:color w:val="000000"/>
-          <w:sz w:val="22"/>
-          <w:szCs w:val="22"/>
-          <w:lang w:val="en-US" w:eastAsia="en-US" w:bidi="ta-IN"/>
+        <w:ind w:right="4199" w:hanging="331"/>
+        <w:rPr>
+          <w:rFonts w:ascii="Calibri" w:eastAsia="Calibri" w:hAnsi="Calibri" w:cs="Calibri"/>
+          <w:color w:val="000000"/>
+          <w:sz w:val="22"/>
+          <w:szCs w:val="22"/>
+          <w:lang w:bidi="ta-IN"/>
+        </w:rPr>
+      </w:pPr>
+      <w:proofErr w:type="spellStart"/>
+      <w:r>
+        <w:rPr>
+          <w:rFonts w:ascii="Calibri" w:eastAsia="Calibri" w:hAnsi="Calibri" w:cs="Calibri"/>
+          <w:color w:val="000000"/>
+          <w:sz w:val="22"/>
+          <w:szCs w:val="22"/>
+          <w:lang w:bidi="ta-IN"/>
         </w:rPr>
         <w:t>MorePath</w:t>
       </w:r>
-      <w:r>
-        <w:rPr>
-          <w:rFonts w:ascii="Calibri" w:eastAsia="Calibri" w:hAnsi="Calibri" w:cs="Calibri"/>
-          <w:color w:val="000000"/>
-          <w:sz w:val="22"/>
-          <w:szCs w:val="22"/>
-          <w:lang w:val="en-US" w:eastAsia="en-US" w:bidi="ta-IN"/>
+      <w:proofErr w:type="spellEnd"/>
+      <w:r>
+        <w:rPr>
+          <w:rFonts w:ascii="Calibri" w:eastAsia="Calibri" w:hAnsi="Calibri" w:cs="Calibri"/>
+          <w:color w:val="000000"/>
+          <w:sz w:val="22"/>
+          <w:szCs w:val="22"/>
+          <w:lang w:bidi="ta-IN"/>
         </w:rPr>
         <w:t xml:space="preserve"> </w:t>
       </w:r>
@@ -3102,32 +2746,34 @@
           <w:numId w:val="3"/>
         </w:numPr>
         <w:spacing w:after="215" w:line="259" w:lineRule="auto"/>
-        <w:ind w:left="331" w:right="4199" w:hanging="331"/>
-        <w:rPr>
-          <w:rFonts w:ascii="Calibri" w:eastAsia="Calibri" w:hAnsi="Calibri" w:cs="Calibri"/>
-          <w:color w:val="000000"/>
-          <w:sz w:val="22"/>
-          <w:szCs w:val="22"/>
-          <w:lang w:val="en-US" w:eastAsia="en-US" w:bidi="ta-IN"/>
-        </w:rPr>
-      </w:pPr>
-      <w:r>
-        <w:rPr>
-          <w:rFonts w:ascii="Calibri" w:eastAsia="Calibri" w:hAnsi="Calibri" w:cs="Calibri"/>
-          <w:color w:val="000000"/>
-          <w:sz w:val="22"/>
-          <w:szCs w:val="22"/>
-          <w:lang w:val="en-US" w:eastAsia="en-US" w:bidi="ta-IN"/>
+        <w:ind w:right="4199" w:hanging="331"/>
+        <w:rPr>
+          <w:rFonts w:ascii="Calibri" w:eastAsia="Calibri" w:hAnsi="Calibri" w:cs="Calibri"/>
+          <w:color w:val="000000"/>
+          <w:sz w:val="22"/>
+          <w:szCs w:val="22"/>
+          <w:lang w:bidi="ta-IN"/>
+        </w:rPr>
+      </w:pPr>
+      <w:proofErr w:type="spellStart"/>
+      <w:r>
+        <w:rPr>
+          <w:rFonts w:ascii="Calibri" w:eastAsia="Calibri" w:hAnsi="Calibri" w:cs="Calibri"/>
+          <w:color w:val="000000"/>
+          <w:sz w:val="22"/>
+          <w:szCs w:val="22"/>
+          <w:lang w:bidi="ta-IN"/>
         </w:rPr>
         <w:t>Pycnic</w:t>
       </w:r>
-      <w:r>
-        <w:rPr>
-          <w:rFonts w:ascii="Calibri" w:eastAsia="Calibri" w:hAnsi="Calibri" w:cs="Calibri"/>
-          <w:color w:val="000000"/>
-          <w:sz w:val="22"/>
-          <w:szCs w:val="22"/>
-          <w:lang w:val="en-US" w:eastAsia="en-US" w:bidi="ta-IN"/>
+      <w:proofErr w:type="spellEnd"/>
+      <w:r>
+        <w:rPr>
+          <w:rFonts w:ascii="Calibri" w:eastAsia="Calibri" w:hAnsi="Calibri" w:cs="Calibri"/>
+          <w:color w:val="000000"/>
+          <w:sz w:val="22"/>
+          <w:szCs w:val="22"/>
+          <w:lang w:bidi="ta-IN"/>
         </w:rPr>
         <w:t xml:space="preserve"> </w:t>
       </w:r>
@@ -3135,13 +2781,13 @@
     <w:p>
       <w:pPr>
         <w:spacing w:after="218" w:line="259" w:lineRule="auto"/>
-        <w:ind w:left="-5" w:right="0" w:hanging="10"/>
-        <w:rPr>
-          <w:rFonts w:ascii="Calibri" w:eastAsia="Calibri" w:hAnsi="Calibri" w:cs="Calibri"/>
-          <w:color w:val="000000"/>
-          <w:sz w:val="22"/>
-          <w:szCs w:val="22"/>
-          <w:lang w:val="en-US" w:eastAsia="en-US" w:bidi="ta-IN"/>
+        <w:ind w:left="-5" w:hanging="10"/>
+        <w:rPr>
+          <w:rFonts w:ascii="Calibri" w:eastAsia="Calibri" w:hAnsi="Calibri" w:cs="Calibri"/>
+          <w:color w:val="000000"/>
+          <w:sz w:val="22"/>
+          <w:szCs w:val="22"/>
+          <w:lang w:bidi="ta-IN"/>
         </w:rPr>
       </w:pPr>
       <w:r>
@@ -3151,7 +2797,7 @@
           <w:color w:val="000000"/>
           <w:sz w:val="22"/>
           <w:szCs w:val="22"/>
-          <w:lang w:val="en-US" w:eastAsia="en-US" w:bidi="ta-IN"/>
+          <w:lang w:bidi="ta-IN"/>
         </w:rPr>
         <w:t xml:space="preserve">Asynchronous Frameworks: </w:t>
       </w:r>
@@ -3163,22 +2809,22 @@
           <w:numId w:val="3"/>
         </w:numPr>
         <w:spacing w:after="215" w:line="259" w:lineRule="auto"/>
-        <w:ind w:left="331" w:right="4199" w:hanging="331"/>
-        <w:rPr>
-          <w:rFonts w:ascii="Calibri" w:eastAsia="Calibri" w:hAnsi="Calibri" w:cs="Calibri"/>
-          <w:color w:val="000000"/>
-          <w:sz w:val="22"/>
-          <w:szCs w:val="22"/>
-          <w:lang w:val="en-US" w:eastAsia="en-US" w:bidi="ta-IN"/>
-        </w:rPr>
-      </w:pPr>
-      <w:r>
-        <w:rPr>
-          <w:rFonts w:ascii="Calibri" w:eastAsia="Calibri" w:hAnsi="Calibri" w:cs="Calibri"/>
-          <w:color w:val="000000"/>
-          <w:sz w:val="22"/>
-          <w:szCs w:val="22"/>
-          <w:lang w:val="en-US" w:eastAsia="en-US" w:bidi="ta-IN"/>
+        <w:ind w:right="4199" w:hanging="331"/>
+        <w:rPr>
+          <w:rFonts w:ascii="Calibri" w:eastAsia="Calibri" w:hAnsi="Calibri" w:cs="Calibri"/>
+          <w:color w:val="000000"/>
+          <w:sz w:val="22"/>
+          <w:szCs w:val="22"/>
+          <w:lang w:bidi="ta-IN"/>
+        </w:rPr>
+      </w:pPr>
+      <w:r>
+        <w:rPr>
+          <w:rFonts w:ascii="Calibri" w:eastAsia="Calibri" w:hAnsi="Calibri" w:cs="Calibri"/>
+          <w:color w:val="000000"/>
+          <w:sz w:val="22"/>
+          <w:szCs w:val="22"/>
+          <w:lang w:bidi="ta-IN"/>
         </w:rPr>
         <w:t xml:space="preserve">AIOHTTP </w:t>
       </w:r>
@@ -3190,22 +2836,22 @@
           <w:numId w:val="3"/>
         </w:numPr>
         <w:spacing w:after="215" w:line="259" w:lineRule="auto"/>
-        <w:ind w:left="331" w:right="4199" w:hanging="331"/>
-        <w:rPr>
-          <w:rFonts w:ascii="Calibri" w:eastAsia="Calibri" w:hAnsi="Calibri" w:cs="Calibri"/>
-          <w:color w:val="000000"/>
-          <w:sz w:val="22"/>
-          <w:szCs w:val="22"/>
-          <w:lang w:val="en-US" w:eastAsia="en-US" w:bidi="ta-IN"/>
-        </w:rPr>
-      </w:pPr>
-      <w:r>
-        <w:rPr>
-          <w:rFonts w:ascii="Calibri" w:eastAsia="Calibri" w:hAnsi="Calibri" w:cs="Calibri"/>
-          <w:color w:val="000000"/>
-          <w:sz w:val="22"/>
-          <w:szCs w:val="22"/>
-          <w:lang w:val="en-US" w:eastAsia="en-US" w:bidi="ta-IN"/>
+        <w:ind w:right="4199" w:hanging="331"/>
+        <w:rPr>
+          <w:rFonts w:ascii="Calibri" w:eastAsia="Calibri" w:hAnsi="Calibri" w:cs="Calibri"/>
+          <w:color w:val="000000"/>
+          <w:sz w:val="22"/>
+          <w:szCs w:val="22"/>
+          <w:lang w:bidi="ta-IN"/>
+        </w:rPr>
+      </w:pPr>
+      <w:r>
+        <w:rPr>
+          <w:rFonts w:ascii="Calibri" w:eastAsia="Calibri" w:hAnsi="Calibri" w:cs="Calibri"/>
+          <w:color w:val="000000"/>
+          <w:sz w:val="22"/>
+          <w:szCs w:val="22"/>
+          <w:lang w:bidi="ta-IN"/>
         </w:rPr>
         <w:t xml:space="preserve">Growler </w:t>
       </w:r>
@@ -3217,32 +2863,34 @@
           <w:numId w:val="3"/>
         </w:numPr>
         <w:spacing w:after="215" w:line="259" w:lineRule="auto"/>
-        <w:ind w:left="331" w:right="4199" w:hanging="331"/>
-        <w:rPr>
-          <w:rFonts w:ascii="Calibri" w:eastAsia="Calibri" w:hAnsi="Calibri" w:cs="Calibri"/>
-          <w:color w:val="000000"/>
-          <w:sz w:val="22"/>
-          <w:szCs w:val="22"/>
-          <w:lang w:val="en-US" w:eastAsia="en-US" w:bidi="ta-IN"/>
-        </w:rPr>
-      </w:pPr>
-      <w:r>
-        <w:rPr>
-          <w:rFonts w:ascii="Calibri" w:eastAsia="Calibri" w:hAnsi="Calibri" w:cs="Calibri"/>
-          <w:color w:val="000000"/>
-          <w:sz w:val="22"/>
-          <w:szCs w:val="22"/>
-          <w:lang w:val="en-US" w:eastAsia="en-US" w:bidi="ta-IN"/>
+        <w:ind w:right="4199" w:hanging="331"/>
+        <w:rPr>
+          <w:rFonts w:ascii="Calibri" w:eastAsia="Calibri" w:hAnsi="Calibri" w:cs="Calibri"/>
+          <w:color w:val="000000"/>
+          <w:sz w:val="22"/>
+          <w:szCs w:val="22"/>
+          <w:lang w:bidi="ta-IN"/>
+        </w:rPr>
+      </w:pPr>
+      <w:proofErr w:type="spellStart"/>
+      <w:r>
+        <w:rPr>
+          <w:rFonts w:ascii="Calibri" w:eastAsia="Calibri" w:hAnsi="Calibri" w:cs="Calibri"/>
+          <w:color w:val="000000"/>
+          <w:sz w:val="22"/>
+          <w:szCs w:val="22"/>
+          <w:lang w:bidi="ta-IN"/>
         </w:rPr>
         <w:t>Uvloop</w:t>
       </w:r>
-      <w:r>
-        <w:rPr>
-          <w:rFonts w:ascii="Calibri" w:eastAsia="Calibri" w:hAnsi="Calibri" w:cs="Calibri"/>
-          <w:color w:val="000000"/>
-          <w:sz w:val="22"/>
-          <w:szCs w:val="22"/>
-          <w:lang w:val="en-US" w:eastAsia="en-US" w:bidi="ta-IN"/>
+      <w:proofErr w:type="spellEnd"/>
+      <w:r>
+        <w:rPr>
+          <w:rFonts w:ascii="Calibri" w:eastAsia="Calibri" w:hAnsi="Calibri" w:cs="Calibri"/>
+          <w:color w:val="000000"/>
+          <w:sz w:val="22"/>
+          <w:szCs w:val="22"/>
+          <w:lang w:bidi="ta-IN"/>
         </w:rPr>
         <w:t xml:space="preserve"> </w:t>
       </w:r>
@@ -3254,32 +2902,34 @@
           <w:numId w:val="3"/>
         </w:numPr>
         <w:spacing w:after="215" w:line="259" w:lineRule="auto"/>
-        <w:ind w:left="331" w:right="4199" w:hanging="331"/>
-        <w:rPr>
-          <w:rFonts w:ascii="Calibri" w:eastAsia="Calibri" w:hAnsi="Calibri" w:cs="Calibri"/>
-          <w:color w:val="000000"/>
-          <w:sz w:val="22"/>
-          <w:szCs w:val="22"/>
-          <w:lang w:val="en-US" w:eastAsia="en-US" w:bidi="ta-IN"/>
-        </w:rPr>
-      </w:pPr>
-      <w:r>
-        <w:rPr>
-          <w:rFonts w:ascii="Calibri" w:eastAsia="Calibri" w:hAnsi="Calibri" w:cs="Calibri"/>
-          <w:color w:val="000000"/>
-          <w:sz w:val="22"/>
-          <w:szCs w:val="22"/>
-          <w:lang w:val="en-US" w:eastAsia="en-US" w:bidi="ta-IN"/>
+        <w:ind w:right="4199" w:hanging="331"/>
+        <w:rPr>
+          <w:rFonts w:ascii="Calibri" w:eastAsia="Calibri" w:hAnsi="Calibri" w:cs="Calibri"/>
+          <w:color w:val="000000"/>
+          <w:sz w:val="22"/>
+          <w:szCs w:val="22"/>
+          <w:lang w:bidi="ta-IN"/>
+        </w:rPr>
+      </w:pPr>
+      <w:proofErr w:type="spellStart"/>
+      <w:r>
+        <w:rPr>
+          <w:rFonts w:ascii="Calibri" w:eastAsia="Calibri" w:hAnsi="Calibri" w:cs="Calibri"/>
+          <w:color w:val="000000"/>
+          <w:sz w:val="22"/>
+          <w:szCs w:val="22"/>
+          <w:lang w:bidi="ta-IN"/>
         </w:rPr>
         <w:t>Sanic</w:t>
       </w:r>
-      <w:r>
-        <w:rPr>
-          <w:rFonts w:ascii="Calibri" w:eastAsia="Calibri" w:hAnsi="Calibri" w:cs="Calibri"/>
-          <w:color w:val="000000"/>
-          <w:sz w:val="22"/>
-          <w:szCs w:val="22"/>
-          <w:lang w:val="en-US" w:eastAsia="en-US" w:bidi="ta-IN"/>
+      <w:proofErr w:type="spellEnd"/>
+      <w:r>
+        <w:rPr>
+          <w:rFonts w:ascii="Calibri" w:eastAsia="Calibri" w:hAnsi="Calibri" w:cs="Calibri"/>
+          <w:color w:val="000000"/>
+          <w:sz w:val="22"/>
+          <w:szCs w:val="22"/>
+          <w:lang w:bidi="ta-IN"/>
         </w:rPr>
         <w:t xml:space="preserve"> </w:t>
       </w:r>
@@ -3291,22 +2941,22 @@
           <w:numId w:val="3"/>
         </w:numPr>
         <w:spacing w:after="19" w:line="259" w:lineRule="auto"/>
-        <w:ind w:left="331" w:right="4199" w:hanging="331"/>
-        <w:rPr>
-          <w:rFonts w:ascii="Calibri" w:eastAsia="Calibri" w:hAnsi="Calibri" w:cs="Calibri"/>
-          <w:color w:val="000000"/>
-          <w:sz w:val="22"/>
-          <w:szCs w:val="22"/>
-          <w:lang w:val="en-US" w:eastAsia="en-US" w:bidi="ta-IN"/>
-        </w:rPr>
-      </w:pPr>
-      <w:r>
-        <w:rPr>
-          <w:rFonts w:ascii="Calibri" w:eastAsia="Calibri" w:hAnsi="Calibri" w:cs="Calibri"/>
-          <w:color w:val="000000"/>
-          <w:sz w:val="22"/>
-          <w:szCs w:val="22"/>
-          <w:lang w:val="en-US" w:eastAsia="en-US" w:bidi="ta-IN"/>
+        <w:ind w:right="4199" w:hanging="331"/>
+        <w:rPr>
+          <w:rFonts w:ascii="Calibri" w:eastAsia="Calibri" w:hAnsi="Calibri" w:cs="Calibri"/>
+          <w:color w:val="000000"/>
+          <w:sz w:val="22"/>
+          <w:szCs w:val="22"/>
+          <w:lang w:bidi="ta-IN"/>
+        </w:rPr>
+      </w:pPr>
+      <w:r>
+        <w:rPr>
+          <w:rFonts w:ascii="Calibri" w:eastAsia="Calibri" w:hAnsi="Calibri" w:cs="Calibri"/>
+          <w:color w:val="000000"/>
+          <w:sz w:val="22"/>
+          <w:szCs w:val="22"/>
+          <w:lang w:bidi="ta-IN"/>
         </w:rPr>
         <w:t xml:space="preserve">Tornado </w:t>
       </w:r>
@@ -3314,22 +2964,21 @@
     <w:p>
       <w:pPr>
         <w:spacing w:after="238" w:line="259" w:lineRule="auto"/>
-        <w:ind w:left="0" w:right="0" w:firstLine="0"/>
-        <w:rPr>
-          <w:rFonts w:ascii="Calibri" w:eastAsia="Calibri" w:hAnsi="Calibri" w:cs="Calibri"/>
-          <w:color w:val="000000"/>
-          <w:sz w:val="22"/>
-          <w:szCs w:val="22"/>
-          <w:lang w:val="en-US" w:eastAsia="en-US" w:bidi="ta-IN"/>
-        </w:rPr>
-      </w:pPr>
-      <w:r>
-        <w:rPr>
-          <w:rFonts w:ascii="Calibri" w:eastAsia="Calibri" w:hAnsi="Calibri" w:cs="Calibri"/>
-          <w:color w:val="000000"/>
-          <w:sz w:val="22"/>
-          <w:szCs w:val="22"/>
-          <w:lang w:val="en-US" w:eastAsia="en-US" w:bidi="ta-IN"/>
+        <w:rPr>
+          <w:rFonts w:ascii="Calibri" w:eastAsia="Calibri" w:hAnsi="Calibri" w:cs="Calibri"/>
+          <w:color w:val="000000"/>
+          <w:sz w:val="22"/>
+          <w:szCs w:val="22"/>
+          <w:lang w:bidi="ta-IN"/>
+        </w:rPr>
+      </w:pPr>
+      <w:r>
+        <w:rPr>
+          <w:rFonts w:ascii="Calibri" w:eastAsia="Calibri" w:hAnsi="Calibri" w:cs="Calibri"/>
+          <w:color w:val="000000"/>
+          <w:sz w:val="22"/>
+          <w:szCs w:val="22"/>
+          <w:lang w:bidi="ta-IN"/>
         </w:rPr>
         <w:t xml:space="preserve"> </w:t>
       </w:r>
@@ -3337,13 +2986,13 @@
     <w:p>
       <w:pPr>
         <w:spacing w:after="202" w:line="259" w:lineRule="auto"/>
-        <w:ind w:left="-5" w:right="0" w:hanging="10"/>
-        <w:rPr>
-          <w:rFonts w:ascii="Calibri" w:eastAsia="Calibri" w:hAnsi="Calibri" w:cs="Calibri"/>
-          <w:color w:val="000000"/>
-          <w:sz w:val="22"/>
-          <w:szCs w:val="22"/>
-          <w:lang w:val="en-US" w:eastAsia="en-US" w:bidi="ta-IN"/>
+        <w:ind w:left="-5" w:hanging="10"/>
+        <w:rPr>
+          <w:rFonts w:ascii="Calibri" w:eastAsia="Calibri" w:hAnsi="Calibri" w:cs="Calibri"/>
+          <w:color w:val="000000"/>
+          <w:sz w:val="22"/>
+          <w:szCs w:val="22"/>
+          <w:lang w:bidi="ta-IN"/>
         </w:rPr>
       </w:pPr>
       <w:r>
@@ -3352,29 +3001,9 @@
           <w:b/>
           <w:color w:val="000000"/>
           <w:szCs w:val="22"/>
-          <w:lang w:val="en-US" w:eastAsia="en-US" w:bidi="ta-IN"/>
-        </w:rPr>
-        <w:t xml:space="preserve">6. Full form of </w:t>
-      </w:r>
-      <w:r>
-        <w:rPr>
-          <w:rFonts w:ascii="Calibri" w:eastAsia="Calibri" w:hAnsi="Calibri" w:cs="Calibri"/>
-          <w:b/>
-          <w:color w:val="000000"/>
-          <w:szCs w:val="22"/>
-          <w:lang w:val="en-US" w:eastAsia="en-US" w:bidi="ta-IN"/>
-        </w:rPr>
-        <w:t>WSGI ?</w:t>
-      </w:r>
-      <w:r>
-        <w:rPr>
-          <w:rFonts w:ascii="Calibri" w:eastAsia="Calibri" w:hAnsi="Calibri" w:cs="Calibri"/>
-          <w:b/>
-          <w:color w:val="000000"/>
-          <w:szCs w:val="22"/>
-          <w:lang w:val="en-US" w:eastAsia="en-US" w:bidi="ta-IN"/>
-        </w:rPr>
-        <w:t xml:space="preserve">  </w:t>
+          <w:lang w:bidi="ta-IN"/>
+        </w:rPr>
+        <w:t xml:space="preserve">6. Full form of WSGI ?  </w:t>
       </w:r>
     </w:p>
     <w:p>
@@ -3386,7 +3015,7 @@
           <w:color w:val="000000"/>
           <w:sz w:val="22"/>
           <w:szCs w:val="22"/>
-          <w:lang w:val="en-US" w:eastAsia="en-US" w:bidi="ta-IN"/>
+          <w:lang w:bidi="ta-IN"/>
         </w:rPr>
         <w:sectPr>
           <w:pgSz w:w="11906" w:h="16838"/>
@@ -3400,7 +3029,7 @@
           <w:color w:val="000000"/>
           <w:sz w:val="22"/>
           <w:szCs w:val="22"/>
-          <w:lang w:val="en-US" w:eastAsia="en-US" w:bidi="ta-IN"/>
+          <w:lang w:bidi="ta-IN"/>
         </w:rPr>
         <w:t xml:space="preserve">Web Server Gateway Interface </w:t>
       </w:r>
@@ -3412,13 +3041,13 @@
           <w:numId w:val="4"/>
         </w:numPr>
         <w:spacing w:after="159" w:line="259" w:lineRule="auto"/>
-        <w:ind w:left="266" w:hanging="266"/>
-        <w:rPr>
-          <w:rFonts w:ascii="Calibri" w:eastAsia="Calibri" w:hAnsi="Calibri" w:cs="Calibri"/>
-          <w:color w:val="000000"/>
-          <w:sz w:val="28"/>
-          <w:szCs w:val="22"/>
-          <w:lang w:val="en-US" w:eastAsia="en-US" w:bidi="ta-IN"/>
+        <w:ind w:hanging="266"/>
+        <w:rPr>
+          <w:rFonts w:ascii="Calibri" w:eastAsia="Calibri" w:hAnsi="Calibri" w:cs="Calibri"/>
+          <w:color w:val="000000"/>
+          <w:sz w:val="28"/>
+          <w:szCs w:val="22"/>
+          <w:lang w:bidi="ta-IN"/>
         </w:rPr>
       </w:pPr>
       <w:r>
@@ -3428,7 +3057,7 @@
           <w:color w:val="000000"/>
           <w:sz w:val="28"/>
           <w:szCs w:val="22"/>
-          <w:lang w:val="en-US" w:eastAsia="en-US" w:bidi="ta-IN"/>
+          <w:lang w:bidi="ta-IN"/>
         </w:rPr>
         <w:t xml:space="preserve">Create a bucket in IBM object storage </w:t>
       </w:r>
@@ -3440,13 +3069,13 @@
           <w:numId w:val="4"/>
         </w:numPr>
         <w:spacing w:after="159" w:line="259" w:lineRule="auto"/>
-        <w:ind w:left="266" w:hanging="266"/>
-        <w:rPr>
-          <w:rFonts w:ascii="Calibri" w:eastAsia="Calibri" w:hAnsi="Calibri" w:cs="Calibri"/>
-          <w:color w:val="000000"/>
-          <w:sz w:val="28"/>
-          <w:szCs w:val="22"/>
-          <w:lang w:val="en-US" w:eastAsia="en-US" w:bidi="ta-IN"/>
+        <w:ind w:hanging="266"/>
+        <w:rPr>
+          <w:rFonts w:ascii="Calibri" w:eastAsia="Calibri" w:hAnsi="Calibri" w:cs="Calibri"/>
+          <w:color w:val="000000"/>
+          <w:sz w:val="28"/>
+          <w:szCs w:val="22"/>
+          <w:lang w:bidi="ta-IN"/>
         </w:rPr>
       </w:pPr>
       <w:r>
@@ -3456,10 +3085,22 @@
           <w:color w:val="000000"/>
           <w:sz w:val="28"/>
           <w:szCs w:val="22"/>
-          <w:lang w:val="en-US" w:eastAsia="en-US" w:bidi="ta-IN"/>
-        </w:rPr>
-        <w:t xml:space="preserve">Upload </w:t>
-      </w:r>
+          <w:lang w:bidi="ta-IN"/>
+        </w:rPr>
+        <w:t xml:space="preserve">Upload 5  images  to  IBM  object   storage  and  make  it   public </w:t>
+      </w:r>
+    </w:p>
+    <w:p>
+      <w:pPr>
+        <w:spacing w:after="158" w:line="259" w:lineRule="auto"/>
+        <w:rPr>
+          <w:rFonts w:ascii="Calibri" w:eastAsia="Calibri" w:hAnsi="Calibri" w:cs="Calibri"/>
+          <w:color w:val="000000"/>
+          <w:sz w:val="28"/>
+          <w:szCs w:val="22"/>
+          <w:lang w:bidi="ta-IN"/>
+        </w:rPr>
+      </w:pPr>
       <w:r>
         <w:rPr>
           <w:rFonts w:ascii="Calibri" w:eastAsia="Calibri" w:hAnsi="Calibri" w:cs="Calibri"/>
@@ -3467,42 +3108,7 @@
           <w:color w:val="000000"/>
           <w:sz w:val="28"/>
           <w:szCs w:val="22"/>
-          <w:lang w:val="en-US" w:eastAsia="en-US" w:bidi="ta-IN"/>
-        </w:rPr>
-        <w:t>5  images</w:t>
-      </w:r>
-      <w:r>
-        <w:rPr>
-          <w:rFonts w:ascii="Calibri" w:eastAsia="Calibri" w:hAnsi="Calibri" w:cs="Calibri"/>
-          <w:b/>
-          <w:color w:val="000000"/>
-          <w:sz w:val="28"/>
-          <w:szCs w:val="22"/>
-          <w:lang w:val="en-US" w:eastAsia="en-US" w:bidi="ta-IN"/>
-        </w:rPr>
-        <w:t xml:space="preserve">  to  IBM  object   storage  and  make  it   public </w:t>
-      </w:r>
-    </w:p>
-    <w:p>
-      <w:pPr>
-        <w:spacing w:after="158" w:line="259" w:lineRule="auto"/>
-        <w:ind w:left="0" w:firstLine="0"/>
-        <w:rPr>
-          <w:rFonts w:ascii="Calibri" w:eastAsia="Calibri" w:hAnsi="Calibri" w:cs="Calibri"/>
-          <w:color w:val="000000"/>
-          <w:sz w:val="28"/>
-          <w:szCs w:val="22"/>
-          <w:lang w:val="en-US" w:eastAsia="en-US" w:bidi="ta-IN"/>
-        </w:rPr>
-      </w:pPr>
-      <w:r>
-        <w:rPr>
-          <w:rFonts w:ascii="Calibri" w:eastAsia="Calibri" w:hAnsi="Calibri" w:cs="Calibri"/>
-          <w:b/>
-          <w:color w:val="000000"/>
-          <w:sz w:val="28"/>
-          <w:szCs w:val="22"/>
-          <w:lang w:val="en-US" w:eastAsia="en-US" w:bidi="ta-IN"/>
+          <w:lang w:bidi="ta-IN"/>
         </w:rPr>
         <w:t xml:space="preserve"> </w:t>
       </w:r>
@@ -3516,16 +3122,16 @@
           <w:color w:val="000000"/>
           <w:sz w:val="28"/>
           <w:szCs w:val="22"/>
-          <w:lang w:val="en-US" w:eastAsia="en-US" w:bidi="ta-IN"/>
-        </w:rPr>
-      </w:pPr>
-      <w:r>
-        <w:rPr>
-          <w:rFonts w:ascii="Calibri" w:eastAsia="Calibri" w:hAnsi="Calibri" w:cs="Calibri"/>
-          <w:color w:val="000000"/>
-          <w:sz w:val="28"/>
-          <w:szCs w:val="22"/>
-          <w:lang w:val="en-US" w:eastAsia="en-US" w:bidi="ta-IN"/>
+          <w:lang w:bidi="ta-IN"/>
+        </w:rPr>
+      </w:pPr>
+      <w:r>
+        <w:rPr>
+          <w:rFonts w:ascii="Calibri" w:eastAsia="Calibri" w:hAnsi="Calibri" w:cs="Calibri"/>
+          <w:color w:val="000000"/>
+          <w:sz w:val="28"/>
+          <w:szCs w:val="22"/>
+          <w:lang w:bidi="ta-IN"/>
         </w:rPr>
         <w:t xml:space="preserve">&lt;html&gt; </w:t>
       </w:r>
@@ -3539,16 +3145,16 @@
           <w:color w:val="000000"/>
           <w:sz w:val="28"/>
           <w:szCs w:val="22"/>
-          <w:lang w:val="en-US" w:eastAsia="en-US" w:bidi="ta-IN"/>
-        </w:rPr>
-      </w:pPr>
-      <w:r>
-        <w:rPr>
-          <w:rFonts w:ascii="Calibri" w:eastAsia="Calibri" w:hAnsi="Calibri" w:cs="Calibri"/>
-          <w:color w:val="000000"/>
-          <w:sz w:val="28"/>
-          <w:szCs w:val="22"/>
-          <w:lang w:val="en-US" w:eastAsia="en-US" w:bidi="ta-IN"/>
+          <w:lang w:bidi="ta-IN"/>
+        </w:rPr>
+      </w:pPr>
+      <w:r>
+        <w:rPr>
+          <w:rFonts w:ascii="Calibri" w:eastAsia="Calibri" w:hAnsi="Calibri" w:cs="Calibri"/>
+          <w:color w:val="000000"/>
+          <w:sz w:val="28"/>
+          <w:szCs w:val="22"/>
+          <w:lang w:bidi="ta-IN"/>
         </w:rPr>
         <w:t xml:space="preserve">    &lt;head&gt; </w:t>
       </w:r>
@@ -3562,16 +3168,16 @@
           <w:color w:val="000000"/>
           <w:sz w:val="28"/>
           <w:szCs w:val="22"/>
-          <w:lang w:val="en-US" w:eastAsia="en-US" w:bidi="ta-IN"/>
-        </w:rPr>
-      </w:pPr>
-      <w:r>
-        <w:rPr>
-          <w:rFonts w:ascii="Calibri" w:eastAsia="Calibri" w:hAnsi="Calibri" w:cs="Calibri"/>
-          <w:color w:val="000000"/>
-          <w:sz w:val="28"/>
-          <w:szCs w:val="22"/>
-          <w:lang w:val="en-US" w:eastAsia="en-US" w:bidi="ta-IN"/>
+          <w:lang w:bidi="ta-IN"/>
+        </w:rPr>
+      </w:pPr>
+      <w:r>
+        <w:rPr>
+          <w:rFonts w:ascii="Calibri" w:eastAsia="Calibri" w:hAnsi="Calibri" w:cs="Calibri"/>
+          <w:color w:val="000000"/>
+          <w:sz w:val="28"/>
+          <w:szCs w:val="22"/>
+          <w:lang w:bidi="ta-IN"/>
         </w:rPr>
         <w:t xml:space="preserve">        &lt;title&gt;Images from Object Storage&lt;/title&gt; </w:t>
       </w:r>
@@ -3585,101 +3191,85 @@
           <w:color w:val="000000"/>
           <w:sz w:val="28"/>
           <w:szCs w:val="22"/>
-          <w:lang w:val="en-US" w:eastAsia="en-US" w:bidi="ta-IN"/>
-        </w:rPr>
-      </w:pPr>
-      <w:r>
-        <w:rPr>
-          <w:rFonts w:ascii="Calibri" w:eastAsia="Calibri" w:hAnsi="Calibri" w:cs="Calibri"/>
-          <w:color w:val="000000"/>
-          <w:sz w:val="28"/>
-          <w:szCs w:val="22"/>
-          <w:lang w:val="en-US" w:eastAsia="en-US" w:bidi="ta-IN"/>
-        </w:rPr>
-        <w:t xml:space="preserve">        </w:t>
-      </w:r>
-      <w:r>
-        <w:rPr>
-          <w:rFonts w:ascii="Calibri" w:eastAsia="Calibri" w:hAnsi="Calibri" w:cs="Calibri"/>
-          <w:color w:val="000000"/>
-          <w:sz w:val="28"/>
-          <w:szCs w:val="22"/>
-          <w:lang w:val="en-US" w:eastAsia="en-US" w:bidi="ta-IN"/>
-        </w:rPr>
-        <w:t xml:space="preserve">&lt;link </w:t>
-      </w:r>
-      <w:r>
-        <w:rPr>
-          <w:rFonts w:ascii="Calibri" w:eastAsia="Calibri" w:hAnsi="Calibri" w:cs="Calibri"/>
-          <w:color w:val="000000"/>
-          <w:sz w:val="28"/>
-          <w:szCs w:val="22"/>
-          <w:lang w:val="en-US" w:eastAsia="en-US" w:bidi="ta-IN"/>
+          <w:lang w:bidi="ta-IN"/>
+        </w:rPr>
+      </w:pPr>
+      <w:r>
+        <w:rPr>
+          <w:rFonts w:ascii="Calibri" w:eastAsia="Calibri" w:hAnsi="Calibri" w:cs="Calibri"/>
+          <w:color w:val="000000"/>
+          <w:sz w:val="28"/>
+          <w:szCs w:val="22"/>
+          <w:lang w:bidi="ta-IN"/>
+        </w:rPr>
+        <w:t xml:space="preserve">        &lt;link </w:t>
+      </w:r>
+      <w:proofErr w:type="spellStart"/>
+      <w:r>
+        <w:rPr>
+          <w:rFonts w:ascii="Calibri" w:eastAsia="Calibri" w:hAnsi="Calibri" w:cs="Calibri"/>
+          <w:color w:val="000000"/>
+          <w:sz w:val="28"/>
+          <w:szCs w:val="22"/>
+          <w:lang w:bidi="ta-IN"/>
         </w:rPr>
         <w:t>rel</w:t>
       </w:r>
-      <w:r>
-        <w:rPr>
-          <w:rFonts w:ascii="Calibri" w:eastAsia="Calibri" w:hAnsi="Calibri" w:cs="Calibri"/>
-          <w:color w:val="000000"/>
-          <w:sz w:val="28"/>
-          <w:szCs w:val="22"/>
-          <w:lang w:val="en-US" w:eastAsia="en-US" w:bidi="ta-IN"/>
+      <w:proofErr w:type="spellEnd"/>
+      <w:r>
+        <w:rPr>
+          <w:rFonts w:ascii="Calibri" w:eastAsia="Calibri" w:hAnsi="Calibri" w:cs="Calibri"/>
+          <w:color w:val="000000"/>
+          <w:sz w:val="28"/>
+          <w:szCs w:val="22"/>
+          <w:lang w:bidi="ta-IN"/>
         </w:rPr>
         <w:t xml:space="preserve">="stylesheet" href="https://19itr091.s3.au-syd.cloud-objectstorage.appdomain.cloud/objectstorage_image.css"&gt; </w:t>
       </w:r>
     </w:p>
     <w:p>
       <w:pPr>
-        <w:spacing w:after="0" w:line="371" w:lineRule="auto"/>
+        <w:spacing w:line="371" w:lineRule="auto"/>
         <w:ind w:left="-5" w:right="7831" w:hanging="10"/>
         <w:rPr>
           <w:rFonts w:ascii="Calibri" w:eastAsia="Calibri" w:hAnsi="Calibri" w:cs="Calibri"/>
           <w:color w:val="000000"/>
           <w:sz w:val="28"/>
           <w:szCs w:val="22"/>
-          <w:lang w:val="en-US" w:eastAsia="en-US" w:bidi="ta-IN"/>
-        </w:rPr>
-      </w:pPr>
-      <w:r>
-        <w:rPr>
-          <w:rFonts w:ascii="Calibri" w:eastAsia="Calibri" w:hAnsi="Calibri" w:cs="Calibri"/>
-          <w:color w:val="000000"/>
-          <w:sz w:val="28"/>
-          <w:szCs w:val="22"/>
-          <w:lang w:val="en-US" w:eastAsia="en-US" w:bidi="ta-IN"/>
+          <w:lang w:bidi="ta-IN"/>
+        </w:rPr>
+      </w:pPr>
+      <w:r>
+        <w:rPr>
+          <w:rFonts w:ascii="Calibri" w:eastAsia="Calibri" w:hAnsi="Calibri" w:cs="Calibri"/>
+          <w:color w:val="000000"/>
+          <w:sz w:val="28"/>
+          <w:szCs w:val="22"/>
+          <w:lang w:bidi="ta-IN"/>
         </w:rPr>
         <w:t xml:space="preserve">        &lt;style&gt;             </w:t>
       </w:r>
-      <w:r>
-        <w:rPr>
-          <w:rFonts w:ascii="Calibri" w:eastAsia="Calibri" w:hAnsi="Calibri" w:cs="Calibri"/>
-          <w:color w:val="000000"/>
-          <w:sz w:val="28"/>
-          <w:szCs w:val="22"/>
-          <w:lang w:val="en-US" w:eastAsia="en-US" w:bidi="ta-IN"/>
+      <w:proofErr w:type="spellStart"/>
+      <w:r>
+        <w:rPr>
+          <w:rFonts w:ascii="Calibri" w:eastAsia="Calibri" w:hAnsi="Calibri" w:cs="Calibri"/>
+          <w:color w:val="000000"/>
+          <w:sz w:val="28"/>
+          <w:szCs w:val="22"/>
+          <w:lang w:bidi="ta-IN"/>
         </w:rPr>
         <w:t>img</w:t>
       </w:r>
-      <w:r>
-        <w:rPr>
-          <w:rFonts w:ascii="Calibri" w:eastAsia="Calibri" w:hAnsi="Calibri" w:cs="Calibri"/>
-          <w:color w:val="000000"/>
-          <w:sz w:val="28"/>
-          <w:szCs w:val="22"/>
-          <w:lang w:val="en-US" w:eastAsia="en-US" w:bidi="ta-IN"/>
-        </w:rPr>
-        <w:t>{</w:t>
-      </w:r>
-      <w:r>
-        <w:rPr>
-          <w:rFonts w:ascii="Calibri" w:eastAsia="Calibri" w:hAnsi="Calibri" w:cs="Calibri"/>
-          <w:color w:val="000000"/>
-          <w:sz w:val="28"/>
-          <w:szCs w:val="22"/>
-          <w:lang w:val="en-US" w:eastAsia="en-US" w:bidi="ta-IN"/>
-        </w:rPr>
-        <w:t xml:space="preserve"> </w:t>
+      <w:proofErr w:type="spellEnd"/>
+      <w:r>
+        <w:rPr>
+          <w:rFonts w:ascii="Calibri" w:eastAsia="Calibri" w:hAnsi="Calibri" w:cs="Calibri"/>
+          <w:color w:val="000000"/>
+          <w:sz w:val="28"/>
+          <w:szCs w:val="22"/>
+          <w:lang w:bidi="ta-IN"/>
+        </w:rPr>
+        <w:t xml:space="preserve">{ </w:t>
       </w:r>
     </w:p>
     <w:p>
@@ -3691,38 +3281,28 @@
           <w:color w:val="000000"/>
           <w:sz w:val="28"/>
           <w:szCs w:val="22"/>
-          <w:lang w:val="en-US" w:eastAsia="en-US" w:bidi="ta-IN"/>
-        </w:rPr>
-      </w:pPr>
-      <w:r>
-        <w:rPr>
-          <w:rFonts w:ascii="Calibri" w:eastAsia="Calibri" w:hAnsi="Calibri" w:cs="Calibri"/>
-          <w:color w:val="000000"/>
-          <w:sz w:val="28"/>
-          <w:szCs w:val="22"/>
-          <w:lang w:val="en-US" w:eastAsia="en-US" w:bidi="ta-IN"/>
-        </w:rPr>
-        <w:t xml:space="preserve">                width: 100</w:t>
-      </w:r>
-      <w:r>
-        <w:rPr>
-          <w:rFonts w:ascii="Calibri" w:eastAsia="Calibri" w:hAnsi="Calibri" w:cs="Calibri"/>
-          <w:color w:val="000000"/>
-          <w:sz w:val="28"/>
-          <w:szCs w:val="22"/>
-          <w:lang w:val="en-US" w:eastAsia="en-US" w:bidi="ta-IN"/>
-        </w:rPr>
-        <w:t xml:space="preserve">px;   </w:t>
-      </w:r>
-      <w:r>
-        <w:rPr>
-          <w:rFonts w:ascii="Calibri" w:eastAsia="Calibri" w:hAnsi="Calibri" w:cs="Calibri"/>
-          <w:color w:val="000000"/>
-          <w:sz w:val="28"/>
-          <w:szCs w:val="22"/>
-          <w:lang w:val="en-US" w:eastAsia="en-US" w:bidi="ta-IN"/>
-        </w:rPr>
-        <w:t xml:space="preserve">              height: 100px; </w:t>
+          <w:lang w:bidi="ta-IN"/>
+        </w:rPr>
+      </w:pPr>
+      <w:r>
+        <w:rPr>
+          <w:rFonts w:ascii="Calibri" w:eastAsia="Calibri" w:hAnsi="Calibri" w:cs="Calibri"/>
+          <w:color w:val="000000"/>
+          <w:sz w:val="28"/>
+          <w:szCs w:val="22"/>
+          <w:lang w:bidi="ta-IN"/>
+        </w:rPr>
+        <w:t xml:space="preserve">                width: 100px;               </w:t>
+      </w:r>
+      <w:r>
+        <w:rPr>
+          <w:rFonts w:ascii="Calibri" w:eastAsia="Calibri" w:hAnsi="Calibri" w:cs="Calibri"/>
+          <w:color w:val="000000"/>
+          <w:sz w:val="28"/>
+          <w:szCs w:val="22"/>
+          <w:lang w:bidi="ta-IN"/>
+        </w:rPr>
+        <w:t xml:space="preserve">  height: 100px; </w:t>
       </w:r>
     </w:p>
     <w:p>
@@ -3734,16 +3314,16 @@
           <w:color w:val="000000"/>
           <w:sz w:val="28"/>
           <w:szCs w:val="22"/>
-          <w:lang w:val="en-US" w:eastAsia="en-US" w:bidi="ta-IN"/>
-        </w:rPr>
-      </w:pPr>
-      <w:r>
-        <w:rPr>
-          <w:rFonts w:ascii="Calibri" w:eastAsia="Calibri" w:hAnsi="Calibri" w:cs="Calibri"/>
-          <w:color w:val="000000"/>
-          <w:sz w:val="28"/>
-          <w:szCs w:val="22"/>
-          <w:lang w:val="en-US" w:eastAsia="en-US" w:bidi="ta-IN"/>
+          <w:lang w:bidi="ta-IN"/>
+        </w:rPr>
+      </w:pPr>
+      <w:r>
+        <w:rPr>
+          <w:rFonts w:ascii="Calibri" w:eastAsia="Calibri" w:hAnsi="Calibri" w:cs="Calibri"/>
+          <w:color w:val="000000"/>
+          <w:sz w:val="28"/>
+          <w:szCs w:val="22"/>
+          <w:lang w:bidi="ta-IN"/>
         </w:rPr>
         <w:t xml:space="preserve">            } </w:t>
       </w:r>
@@ -3757,16 +3337,16 @@
           <w:color w:val="000000"/>
           <w:sz w:val="28"/>
           <w:szCs w:val="22"/>
-          <w:lang w:val="en-US" w:eastAsia="en-US" w:bidi="ta-IN"/>
-        </w:rPr>
-      </w:pPr>
-      <w:r>
-        <w:rPr>
-          <w:rFonts w:ascii="Calibri" w:eastAsia="Calibri" w:hAnsi="Calibri" w:cs="Calibri"/>
-          <w:color w:val="000000"/>
-          <w:sz w:val="28"/>
-          <w:szCs w:val="22"/>
-          <w:lang w:val="en-US" w:eastAsia="en-US" w:bidi="ta-IN"/>
+          <w:lang w:bidi="ta-IN"/>
+        </w:rPr>
+      </w:pPr>
+      <w:r>
+        <w:rPr>
+          <w:rFonts w:ascii="Calibri" w:eastAsia="Calibri" w:hAnsi="Calibri" w:cs="Calibri"/>
+          <w:color w:val="000000"/>
+          <w:sz w:val="28"/>
+          <w:szCs w:val="22"/>
+          <w:lang w:bidi="ta-IN"/>
         </w:rPr>
         <w:t xml:space="preserve">        &lt;/style&gt; </w:t>
       </w:r>
@@ -3780,28 +3360,18 @@
           <w:color w:val="000000"/>
           <w:sz w:val="28"/>
           <w:szCs w:val="22"/>
-          <w:lang w:val="en-US" w:eastAsia="en-US" w:bidi="ta-IN"/>
-        </w:rPr>
-      </w:pPr>
-      <w:r>
-        <w:rPr>
-          <w:rFonts w:ascii="Calibri" w:eastAsia="Calibri" w:hAnsi="Calibri" w:cs="Calibri"/>
-          <w:color w:val="000000"/>
-          <w:sz w:val="28"/>
-          <w:szCs w:val="22"/>
-          <w:lang w:val="en-US" w:eastAsia="en-US" w:bidi="ta-IN"/>
-        </w:rPr>
-        <w:t xml:space="preserve">    &lt;/he</w:t>
-      </w:r>
-      <w:r>
-        <w:rPr>
-          <w:rFonts w:ascii="Calibri" w:eastAsia="Calibri" w:hAnsi="Calibri" w:cs="Calibri"/>
-          <w:color w:val="000000"/>
-          <w:sz w:val="28"/>
-          <w:szCs w:val="22"/>
-          <w:lang w:val="en-US" w:eastAsia="en-US" w:bidi="ta-IN"/>
-        </w:rPr>
-        <w:t xml:space="preserve">ad&gt; </w:t>
+          <w:lang w:bidi="ta-IN"/>
+        </w:rPr>
+      </w:pPr>
+      <w:r>
+        <w:rPr>
+          <w:rFonts w:ascii="Calibri" w:eastAsia="Calibri" w:hAnsi="Calibri" w:cs="Calibri"/>
+          <w:color w:val="000000"/>
+          <w:sz w:val="28"/>
+          <w:szCs w:val="22"/>
+          <w:lang w:bidi="ta-IN"/>
+        </w:rPr>
+        <w:t xml:space="preserve">    &lt;/head&gt; </w:t>
       </w:r>
     </w:p>
     <w:p>
@@ -3813,16 +3383,16 @@
           <w:color w:val="000000"/>
           <w:sz w:val="28"/>
           <w:szCs w:val="22"/>
-          <w:lang w:val="en-US" w:eastAsia="en-US" w:bidi="ta-IN"/>
-        </w:rPr>
-      </w:pPr>
-      <w:r>
-        <w:rPr>
-          <w:rFonts w:ascii="Calibri" w:eastAsia="Calibri" w:hAnsi="Calibri" w:cs="Calibri"/>
-          <w:color w:val="000000"/>
-          <w:sz w:val="28"/>
-          <w:szCs w:val="22"/>
-          <w:lang w:val="en-US" w:eastAsia="en-US" w:bidi="ta-IN"/>
+          <w:lang w:bidi="ta-IN"/>
+        </w:rPr>
+      </w:pPr>
+      <w:r>
+        <w:rPr>
+          <w:rFonts w:ascii="Calibri" w:eastAsia="Calibri" w:hAnsi="Calibri" w:cs="Calibri"/>
+          <w:color w:val="000000"/>
+          <w:sz w:val="28"/>
+          <w:szCs w:val="22"/>
+          <w:lang w:bidi="ta-IN"/>
         </w:rPr>
         <w:t xml:space="preserve">    &lt;body&gt; </w:t>
       </w:r>
@@ -3836,56 +3406,60 @@
           <w:color w:val="000000"/>
           <w:sz w:val="28"/>
           <w:szCs w:val="22"/>
-          <w:lang w:val="en-US" w:eastAsia="en-US" w:bidi="ta-IN"/>
-        </w:rPr>
-      </w:pPr>
-      <w:r>
-        <w:rPr>
-          <w:rFonts w:ascii="Calibri" w:eastAsia="Calibri" w:hAnsi="Calibri" w:cs="Calibri"/>
-          <w:color w:val="000000"/>
-          <w:sz w:val="28"/>
-          <w:szCs w:val="22"/>
-          <w:lang w:val="en-US" w:eastAsia="en-US" w:bidi="ta-IN"/>
+          <w:lang w:bidi="ta-IN"/>
+        </w:rPr>
+      </w:pPr>
+      <w:r>
+        <w:rPr>
+          <w:rFonts w:ascii="Calibri" w:eastAsia="Calibri" w:hAnsi="Calibri" w:cs="Calibri"/>
+          <w:color w:val="000000"/>
+          <w:sz w:val="28"/>
+          <w:szCs w:val="22"/>
+          <w:lang w:bidi="ta-IN"/>
         </w:rPr>
         <w:t xml:space="preserve">        &lt;div style="display: </w:t>
       </w:r>
-      <w:r>
-        <w:rPr>
-          <w:rFonts w:ascii="Calibri" w:eastAsia="Calibri" w:hAnsi="Calibri" w:cs="Calibri"/>
-          <w:color w:val="000000"/>
-          <w:sz w:val="28"/>
-          <w:szCs w:val="22"/>
-          <w:lang w:val="en-US" w:eastAsia="en-US" w:bidi="ta-IN"/>
+      <w:proofErr w:type="spellStart"/>
+      <w:r>
+        <w:rPr>
+          <w:rFonts w:ascii="Calibri" w:eastAsia="Calibri" w:hAnsi="Calibri" w:cs="Calibri"/>
+          <w:color w:val="000000"/>
+          <w:sz w:val="28"/>
+          <w:szCs w:val="22"/>
+          <w:lang w:bidi="ta-IN"/>
         </w:rPr>
         <w:t>flex;width</w:t>
       </w:r>
-      <w:r>
-        <w:rPr>
-          <w:rFonts w:ascii="Calibri" w:eastAsia="Calibri" w:hAnsi="Calibri" w:cs="Calibri"/>
-          <w:color w:val="000000"/>
-          <w:sz w:val="28"/>
-          <w:szCs w:val="22"/>
-          <w:lang w:val="en-US" w:eastAsia="en-US" w:bidi="ta-IN"/>
+      <w:proofErr w:type="spellEnd"/>
+      <w:r>
+        <w:rPr>
+          <w:rFonts w:ascii="Calibri" w:eastAsia="Calibri" w:hAnsi="Calibri" w:cs="Calibri"/>
+          <w:color w:val="000000"/>
+          <w:sz w:val="28"/>
+          <w:szCs w:val="22"/>
+          <w:lang w:bidi="ta-IN"/>
         </w:rPr>
         <w:t xml:space="preserve">: 100vh;height: 100vh;justify-content: </w:t>
       </w:r>
-      <w:r>
-        <w:rPr>
-          <w:rFonts w:ascii="Calibri" w:eastAsia="Calibri" w:hAnsi="Calibri" w:cs="Calibri"/>
-          <w:color w:val="000000"/>
-          <w:sz w:val="28"/>
-          <w:szCs w:val="22"/>
-          <w:lang w:val="en-US" w:eastAsia="en-US" w:bidi="ta-IN"/>
+      <w:proofErr w:type="spellStart"/>
+      <w:r>
+        <w:rPr>
+          <w:rFonts w:ascii="Calibri" w:eastAsia="Calibri" w:hAnsi="Calibri" w:cs="Calibri"/>
+          <w:color w:val="000000"/>
+          <w:sz w:val="28"/>
+          <w:szCs w:val="22"/>
+          <w:lang w:bidi="ta-IN"/>
         </w:rPr>
         <w:t>spacebetween</w:t>
       </w:r>
-      <w:r>
-        <w:rPr>
-          <w:rFonts w:ascii="Calibri" w:eastAsia="Calibri" w:hAnsi="Calibri" w:cs="Calibri"/>
-          <w:color w:val="000000"/>
-          <w:sz w:val="28"/>
-          <w:szCs w:val="22"/>
-          <w:lang w:val="en-US" w:eastAsia="en-US" w:bidi="ta-IN"/>
+      <w:proofErr w:type="spellEnd"/>
+      <w:r>
+        <w:rPr>
+          <w:rFonts w:ascii="Calibri" w:eastAsia="Calibri" w:hAnsi="Calibri" w:cs="Calibri"/>
+          <w:color w:val="000000"/>
+          <w:sz w:val="28"/>
+          <w:szCs w:val="22"/>
+          <w:lang w:bidi="ta-IN"/>
         </w:rPr>
         <w:t xml:space="preserve">;"&gt; </w:t>
       </w:r>
@@ -3899,16 +3473,16 @@
           <w:color w:val="000000"/>
           <w:sz w:val="28"/>
           <w:szCs w:val="22"/>
-          <w:lang w:val="en-US" w:eastAsia="en-US" w:bidi="ta-IN"/>
-        </w:rPr>
-      </w:pPr>
-      <w:r>
-        <w:rPr>
-          <w:rFonts w:ascii="Calibri" w:eastAsia="Calibri" w:hAnsi="Calibri" w:cs="Calibri"/>
-          <w:color w:val="000000"/>
-          <w:sz w:val="28"/>
-          <w:szCs w:val="22"/>
-          <w:lang w:val="en-US" w:eastAsia="en-US" w:bidi="ta-IN"/>
+          <w:lang w:bidi="ta-IN"/>
+        </w:rPr>
+      </w:pPr>
+      <w:r>
+        <w:rPr>
+          <w:rFonts w:ascii="Calibri" w:eastAsia="Calibri" w:hAnsi="Calibri" w:cs="Calibri"/>
+          <w:color w:val="000000"/>
+          <w:sz w:val="28"/>
+          <w:szCs w:val="22"/>
+          <w:lang w:bidi="ta-IN"/>
         </w:rPr>
         <w:t xml:space="preserve">            &lt;div&gt; </w:t>
       </w:r>
@@ -3922,38 +3496,50 @@
           <w:color w:val="000000"/>
           <w:sz w:val="28"/>
           <w:szCs w:val="22"/>
-          <w:lang w:val="en-US" w:eastAsia="en-US" w:bidi="ta-IN"/>
-        </w:rPr>
-      </w:pPr>
-      <w:r>
-        <w:rPr>
-          <w:rFonts w:ascii="Calibri" w:eastAsia="Calibri" w:hAnsi="Calibri" w:cs="Calibri"/>
-          <w:color w:val="000000"/>
-          <w:sz w:val="28"/>
-          <w:szCs w:val="22"/>
-          <w:lang w:val="en-US" w:eastAsia="en-US" w:bidi="ta-IN"/>
+          <w:lang w:bidi="ta-IN"/>
+        </w:rPr>
+      </w:pPr>
+      <w:r>
+        <w:rPr>
+          <w:rFonts w:ascii="Calibri" w:eastAsia="Calibri" w:hAnsi="Calibri" w:cs="Calibri"/>
+          <w:color w:val="000000"/>
+          <w:sz w:val="28"/>
+          <w:szCs w:val="22"/>
+          <w:lang w:bidi="ta-IN"/>
         </w:rPr>
         <w:t xml:space="preserve">                &lt;</w:t>
       </w:r>
-      <w:r>
-        <w:rPr>
-          <w:rFonts w:ascii="Calibri" w:eastAsia="Calibri" w:hAnsi="Calibri" w:cs="Calibri"/>
-          <w:color w:val="000000"/>
-          <w:sz w:val="28"/>
-          <w:szCs w:val="22"/>
-          <w:lang w:val="en-US" w:eastAsia="en-US" w:bidi="ta-IN"/>
+      <w:proofErr w:type="spellStart"/>
+      <w:r>
+        <w:rPr>
+          <w:rFonts w:ascii="Calibri" w:eastAsia="Calibri" w:hAnsi="Calibri" w:cs="Calibri"/>
+          <w:color w:val="000000"/>
+          <w:sz w:val="28"/>
+          <w:szCs w:val="22"/>
+          <w:lang w:bidi="ta-IN"/>
         </w:rPr>
         <w:t>img</w:t>
       </w:r>
-      <w:r>
-        <w:rPr>
-          <w:rFonts w:ascii="Calibri" w:eastAsia="Calibri" w:hAnsi="Calibri" w:cs="Calibri"/>
-          <w:color w:val="000000"/>
-          <w:sz w:val="28"/>
-          <w:szCs w:val="22"/>
-          <w:lang w:val="en-US" w:eastAsia="en-US" w:bidi="ta-IN"/>
-        </w:rPr>
-        <w:t xml:space="preserve"> src="https://19itr091.s3.au-syd.cloud-objectstorage.appdomain.cloud/dog.jpg"&gt; </w:t>
+      <w:proofErr w:type="spellEnd"/>
+      <w:r>
+        <w:rPr>
+          <w:rFonts w:ascii="Calibri" w:eastAsia="Calibri" w:hAnsi="Calibri" w:cs="Calibri"/>
+          <w:color w:val="000000"/>
+          <w:sz w:val="28"/>
+          <w:szCs w:val="22"/>
+          <w:lang w:bidi="ta-IN"/>
+        </w:rPr>
+        <w:t xml:space="preserve"> src="https://19itr091.s3.au-syd.cloud-objects</w:t>
+      </w:r>
+      <w:r>
+        <w:rPr>
+          <w:rFonts w:ascii="Calibri" w:eastAsia="Calibri" w:hAnsi="Calibri" w:cs="Calibri"/>
+          <w:color w:val="000000"/>
+          <w:sz w:val="28"/>
+          <w:szCs w:val="22"/>
+          <w:lang w:bidi="ta-IN"/>
+        </w:rPr>
+        <w:t xml:space="preserve">torage.appdomain.cloud/dog.jpg"&gt; </w:t>
       </w:r>
     </w:p>
     <w:p>
@@ -3965,16 +3551,16 @@
           <w:color w:val="000000"/>
           <w:sz w:val="28"/>
           <w:szCs w:val="22"/>
-          <w:lang w:val="en-US" w:eastAsia="en-US" w:bidi="ta-IN"/>
-        </w:rPr>
-      </w:pPr>
-      <w:r>
-        <w:rPr>
-          <w:rFonts w:ascii="Calibri" w:eastAsia="Calibri" w:hAnsi="Calibri" w:cs="Calibri"/>
-          <w:color w:val="000000"/>
-          <w:sz w:val="28"/>
-          <w:szCs w:val="22"/>
-          <w:lang w:val="en-US" w:eastAsia="en-US" w:bidi="ta-IN"/>
+          <w:lang w:bidi="ta-IN"/>
+        </w:rPr>
+      </w:pPr>
+      <w:r>
+        <w:rPr>
+          <w:rFonts w:ascii="Calibri" w:eastAsia="Calibri" w:hAnsi="Calibri" w:cs="Calibri"/>
+          <w:color w:val="000000"/>
+          <w:sz w:val="28"/>
+          <w:szCs w:val="22"/>
+          <w:lang w:bidi="ta-IN"/>
         </w:rPr>
         <w:t xml:space="preserve">            &lt;/div&gt; </w:t>
       </w:r>
@@ -3988,28 +3574,18 @@
           <w:color w:val="000000"/>
           <w:sz w:val="28"/>
           <w:szCs w:val="22"/>
-          <w:lang w:val="en-US" w:eastAsia="en-US" w:bidi="ta-IN"/>
-        </w:rPr>
-      </w:pPr>
-      <w:r>
-        <w:rPr>
-          <w:rFonts w:ascii="Calibri" w:eastAsia="Calibri" w:hAnsi="Calibri" w:cs="Calibri"/>
-          <w:color w:val="000000"/>
-          <w:sz w:val="28"/>
-          <w:szCs w:val="22"/>
-          <w:lang w:val="en-US" w:eastAsia="en-US" w:bidi="ta-IN"/>
-        </w:rPr>
-        <w:t xml:space="preserve">     </w:t>
-      </w:r>
-      <w:r>
-        <w:rPr>
-          <w:rFonts w:ascii="Calibri" w:eastAsia="Calibri" w:hAnsi="Calibri" w:cs="Calibri"/>
-          <w:color w:val="000000"/>
-          <w:sz w:val="28"/>
-          <w:szCs w:val="22"/>
-          <w:lang w:val="en-US" w:eastAsia="en-US" w:bidi="ta-IN"/>
-        </w:rPr>
-        <w:t xml:space="preserve">       &lt;div&gt; </w:t>
+          <w:lang w:bidi="ta-IN"/>
+        </w:rPr>
+      </w:pPr>
+      <w:r>
+        <w:rPr>
+          <w:rFonts w:ascii="Calibri" w:eastAsia="Calibri" w:hAnsi="Calibri" w:cs="Calibri"/>
+          <w:color w:val="000000"/>
+          <w:sz w:val="28"/>
+          <w:szCs w:val="22"/>
+          <w:lang w:bidi="ta-IN"/>
+        </w:rPr>
+        <w:t xml:space="preserve">            &lt;div&gt; </w:t>
       </w:r>
     </w:p>
     <w:p>
@@ -4021,36 +3597,38 @@
           <w:color w:val="000000"/>
           <w:sz w:val="28"/>
           <w:szCs w:val="22"/>
-          <w:lang w:val="en-US" w:eastAsia="en-US" w:bidi="ta-IN"/>
-        </w:rPr>
-      </w:pPr>
-      <w:r>
-        <w:rPr>
-          <w:rFonts w:ascii="Calibri" w:eastAsia="Calibri" w:hAnsi="Calibri" w:cs="Calibri"/>
-          <w:color w:val="000000"/>
-          <w:sz w:val="28"/>
-          <w:szCs w:val="22"/>
-          <w:lang w:val="en-US" w:eastAsia="en-US" w:bidi="ta-IN"/>
+          <w:lang w:bidi="ta-IN"/>
+        </w:rPr>
+      </w:pPr>
+      <w:r>
+        <w:rPr>
+          <w:rFonts w:ascii="Calibri" w:eastAsia="Calibri" w:hAnsi="Calibri" w:cs="Calibri"/>
+          <w:color w:val="000000"/>
+          <w:sz w:val="28"/>
+          <w:szCs w:val="22"/>
+          <w:lang w:bidi="ta-IN"/>
         </w:rPr>
         <w:t xml:space="preserve">                &lt;</w:t>
       </w:r>
-      <w:r>
-        <w:rPr>
-          <w:rFonts w:ascii="Calibri" w:eastAsia="Calibri" w:hAnsi="Calibri" w:cs="Calibri"/>
-          <w:color w:val="000000"/>
-          <w:sz w:val="28"/>
-          <w:szCs w:val="22"/>
-          <w:lang w:val="en-US" w:eastAsia="en-US" w:bidi="ta-IN"/>
+      <w:proofErr w:type="spellStart"/>
+      <w:r>
+        <w:rPr>
+          <w:rFonts w:ascii="Calibri" w:eastAsia="Calibri" w:hAnsi="Calibri" w:cs="Calibri"/>
+          <w:color w:val="000000"/>
+          <w:sz w:val="28"/>
+          <w:szCs w:val="22"/>
+          <w:lang w:bidi="ta-IN"/>
         </w:rPr>
         <w:t>img</w:t>
       </w:r>
-      <w:r>
-        <w:rPr>
-          <w:rFonts w:ascii="Calibri" w:eastAsia="Calibri" w:hAnsi="Calibri" w:cs="Calibri"/>
-          <w:color w:val="000000"/>
-          <w:sz w:val="28"/>
-          <w:szCs w:val="22"/>
-          <w:lang w:val="en-US" w:eastAsia="en-US" w:bidi="ta-IN"/>
+      <w:proofErr w:type="spellEnd"/>
+      <w:r>
+        <w:rPr>
+          <w:rFonts w:ascii="Calibri" w:eastAsia="Calibri" w:hAnsi="Calibri" w:cs="Calibri"/>
+          <w:color w:val="000000"/>
+          <w:sz w:val="28"/>
+          <w:szCs w:val="22"/>
+          <w:lang w:bidi="ta-IN"/>
         </w:rPr>
         <w:t xml:space="preserve"> src="https://19itr091.s3.au-syd.cloud-objectstorage.appdomain.cloud/dog2.jpg"&gt; </w:t>
       </w:r>
@@ -4064,16 +3642,16 @@
           <w:color w:val="000000"/>
           <w:sz w:val="28"/>
           <w:szCs w:val="22"/>
-          <w:lang w:val="en-US" w:eastAsia="en-US" w:bidi="ta-IN"/>
-        </w:rPr>
-      </w:pPr>
-      <w:r>
-        <w:rPr>
-          <w:rFonts w:ascii="Calibri" w:eastAsia="Calibri" w:hAnsi="Calibri" w:cs="Calibri"/>
-          <w:color w:val="000000"/>
-          <w:sz w:val="28"/>
-          <w:szCs w:val="22"/>
-          <w:lang w:val="en-US" w:eastAsia="en-US" w:bidi="ta-IN"/>
+          <w:lang w:bidi="ta-IN"/>
+        </w:rPr>
+      </w:pPr>
+      <w:r>
+        <w:rPr>
+          <w:rFonts w:ascii="Calibri" w:eastAsia="Calibri" w:hAnsi="Calibri" w:cs="Calibri"/>
+          <w:color w:val="000000"/>
+          <w:sz w:val="28"/>
+          <w:szCs w:val="22"/>
+          <w:lang w:bidi="ta-IN"/>
         </w:rPr>
         <w:t xml:space="preserve">            &lt;/div&gt; </w:t>
       </w:r>
@@ -4087,16 +3665,16 @@
           <w:color w:val="000000"/>
           <w:sz w:val="28"/>
           <w:szCs w:val="22"/>
-          <w:lang w:val="en-US" w:eastAsia="en-US" w:bidi="ta-IN"/>
-        </w:rPr>
-      </w:pPr>
-      <w:r>
-        <w:rPr>
-          <w:rFonts w:ascii="Calibri" w:eastAsia="Calibri" w:hAnsi="Calibri" w:cs="Calibri"/>
-          <w:color w:val="000000"/>
-          <w:sz w:val="28"/>
-          <w:szCs w:val="22"/>
-          <w:lang w:val="en-US" w:eastAsia="en-US" w:bidi="ta-IN"/>
+          <w:lang w:bidi="ta-IN"/>
+        </w:rPr>
+      </w:pPr>
+      <w:r>
+        <w:rPr>
+          <w:rFonts w:ascii="Calibri" w:eastAsia="Calibri" w:hAnsi="Calibri" w:cs="Calibri"/>
+          <w:color w:val="000000"/>
+          <w:sz w:val="28"/>
+          <w:szCs w:val="22"/>
+          <w:lang w:bidi="ta-IN"/>
         </w:rPr>
         <w:t xml:space="preserve">            &lt;div&gt; </w:t>
       </w:r>
@@ -4110,36 +3688,38 @@
           <w:color w:val="000000"/>
           <w:sz w:val="28"/>
           <w:szCs w:val="22"/>
-          <w:lang w:val="en-US" w:eastAsia="en-US" w:bidi="ta-IN"/>
-        </w:rPr>
-      </w:pPr>
-      <w:r>
-        <w:rPr>
-          <w:rFonts w:ascii="Calibri" w:eastAsia="Calibri" w:hAnsi="Calibri" w:cs="Calibri"/>
-          <w:color w:val="000000"/>
-          <w:sz w:val="28"/>
-          <w:szCs w:val="22"/>
-          <w:lang w:val="en-US" w:eastAsia="en-US" w:bidi="ta-IN"/>
+          <w:lang w:bidi="ta-IN"/>
+        </w:rPr>
+      </w:pPr>
+      <w:r>
+        <w:rPr>
+          <w:rFonts w:ascii="Calibri" w:eastAsia="Calibri" w:hAnsi="Calibri" w:cs="Calibri"/>
+          <w:color w:val="000000"/>
+          <w:sz w:val="28"/>
+          <w:szCs w:val="22"/>
+          <w:lang w:bidi="ta-IN"/>
         </w:rPr>
         <w:t xml:space="preserve">                &lt;</w:t>
       </w:r>
-      <w:r>
-        <w:rPr>
-          <w:rFonts w:ascii="Calibri" w:eastAsia="Calibri" w:hAnsi="Calibri" w:cs="Calibri"/>
-          <w:color w:val="000000"/>
-          <w:sz w:val="28"/>
-          <w:szCs w:val="22"/>
-          <w:lang w:val="en-US" w:eastAsia="en-US" w:bidi="ta-IN"/>
+      <w:proofErr w:type="spellStart"/>
+      <w:r>
+        <w:rPr>
+          <w:rFonts w:ascii="Calibri" w:eastAsia="Calibri" w:hAnsi="Calibri" w:cs="Calibri"/>
+          <w:color w:val="000000"/>
+          <w:sz w:val="28"/>
+          <w:szCs w:val="22"/>
+          <w:lang w:bidi="ta-IN"/>
         </w:rPr>
         <w:t>img</w:t>
       </w:r>
-      <w:r>
-        <w:rPr>
-          <w:rFonts w:ascii="Calibri" w:eastAsia="Calibri" w:hAnsi="Calibri" w:cs="Calibri"/>
-          <w:color w:val="000000"/>
-          <w:sz w:val="28"/>
-          <w:szCs w:val="22"/>
-          <w:lang w:val="en-US" w:eastAsia="en-US" w:bidi="ta-IN"/>
+      <w:proofErr w:type="spellEnd"/>
+      <w:r>
+        <w:rPr>
+          <w:rFonts w:ascii="Calibri" w:eastAsia="Calibri" w:hAnsi="Calibri" w:cs="Calibri"/>
+          <w:color w:val="000000"/>
+          <w:sz w:val="28"/>
+          <w:szCs w:val="22"/>
+          <w:lang w:bidi="ta-IN"/>
         </w:rPr>
         <w:t xml:space="preserve"> src="https://19itr091.s3.au-syd.cloud-objectstorage.appdomain.cloud/dog3.jpg"&gt; </w:t>
       </w:r>
@@ -4153,16 +3733,16 @@
           <w:color w:val="000000"/>
           <w:sz w:val="28"/>
           <w:szCs w:val="22"/>
-          <w:lang w:val="en-US" w:eastAsia="en-US" w:bidi="ta-IN"/>
-        </w:rPr>
-      </w:pPr>
-      <w:r>
-        <w:rPr>
-          <w:rFonts w:ascii="Calibri" w:eastAsia="Calibri" w:hAnsi="Calibri" w:cs="Calibri"/>
-          <w:color w:val="000000"/>
-          <w:sz w:val="28"/>
-          <w:szCs w:val="22"/>
-          <w:lang w:val="en-US" w:eastAsia="en-US" w:bidi="ta-IN"/>
+          <w:lang w:bidi="ta-IN"/>
+        </w:rPr>
+      </w:pPr>
+      <w:r>
+        <w:rPr>
+          <w:rFonts w:ascii="Calibri" w:eastAsia="Calibri" w:hAnsi="Calibri" w:cs="Calibri"/>
+          <w:color w:val="000000"/>
+          <w:sz w:val="28"/>
+          <w:szCs w:val="22"/>
+          <w:lang w:bidi="ta-IN"/>
         </w:rPr>
         <w:t xml:space="preserve">            &lt;/div&gt; </w:t>
       </w:r>
@@ -4176,16 +3756,16 @@
           <w:color w:val="000000"/>
           <w:sz w:val="28"/>
           <w:szCs w:val="22"/>
-          <w:lang w:val="en-US" w:eastAsia="en-US" w:bidi="ta-IN"/>
-        </w:rPr>
-      </w:pPr>
-      <w:r>
-        <w:rPr>
-          <w:rFonts w:ascii="Calibri" w:eastAsia="Calibri" w:hAnsi="Calibri" w:cs="Calibri"/>
-          <w:color w:val="000000"/>
-          <w:sz w:val="28"/>
-          <w:szCs w:val="22"/>
-          <w:lang w:val="en-US" w:eastAsia="en-US" w:bidi="ta-IN"/>
+          <w:lang w:bidi="ta-IN"/>
+        </w:rPr>
+      </w:pPr>
+      <w:r>
+        <w:rPr>
+          <w:rFonts w:ascii="Calibri" w:eastAsia="Calibri" w:hAnsi="Calibri" w:cs="Calibri"/>
+          <w:color w:val="000000"/>
+          <w:sz w:val="28"/>
+          <w:szCs w:val="22"/>
+          <w:lang w:bidi="ta-IN"/>
         </w:rPr>
         <w:t xml:space="preserve">            &lt;div&gt; </w:t>
       </w:r>
@@ -4199,36 +3779,38 @@
           <w:color w:val="000000"/>
           <w:sz w:val="28"/>
           <w:szCs w:val="22"/>
-          <w:lang w:val="en-US" w:eastAsia="en-US" w:bidi="ta-IN"/>
-        </w:rPr>
-      </w:pPr>
-      <w:r>
-        <w:rPr>
-          <w:rFonts w:ascii="Calibri" w:eastAsia="Calibri" w:hAnsi="Calibri" w:cs="Calibri"/>
-          <w:color w:val="000000"/>
-          <w:sz w:val="28"/>
-          <w:szCs w:val="22"/>
-          <w:lang w:val="en-US" w:eastAsia="en-US" w:bidi="ta-IN"/>
+          <w:lang w:bidi="ta-IN"/>
+        </w:rPr>
+      </w:pPr>
+      <w:r>
+        <w:rPr>
+          <w:rFonts w:ascii="Calibri" w:eastAsia="Calibri" w:hAnsi="Calibri" w:cs="Calibri"/>
+          <w:color w:val="000000"/>
+          <w:sz w:val="28"/>
+          <w:szCs w:val="22"/>
+          <w:lang w:bidi="ta-IN"/>
         </w:rPr>
         <w:t xml:space="preserve">                &lt;</w:t>
       </w:r>
-      <w:r>
-        <w:rPr>
-          <w:rFonts w:ascii="Calibri" w:eastAsia="Calibri" w:hAnsi="Calibri" w:cs="Calibri"/>
-          <w:color w:val="000000"/>
-          <w:sz w:val="28"/>
-          <w:szCs w:val="22"/>
-          <w:lang w:val="en-US" w:eastAsia="en-US" w:bidi="ta-IN"/>
+      <w:proofErr w:type="spellStart"/>
+      <w:r>
+        <w:rPr>
+          <w:rFonts w:ascii="Calibri" w:eastAsia="Calibri" w:hAnsi="Calibri" w:cs="Calibri"/>
+          <w:color w:val="000000"/>
+          <w:sz w:val="28"/>
+          <w:szCs w:val="22"/>
+          <w:lang w:bidi="ta-IN"/>
         </w:rPr>
         <w:t>img</w:t>
       </w:r>
-      <w:r>
-        <w:rPr>
-          <w:rFonts w:ascii="Calibri" w:eastAsia="Calibri" w:hAnsi="Calibri" w:cs="Calibri"/>
-          <w:color w:val="000000"/>
-          <w:sz w:val="28"/>
-          <w:szCs w:val="22"/>
-          <w:lang w:val="en-US" w:eastAsia="en-US" w:bidi="ta-IN"/>
+      <w:proofErr w:type="spellEnd"/>
+      <w:r>
+        <w:rPr>
+          <w:rFonts w:ascii="Calibri" w:eastAsia="Calibri" w:hAnsi="Calibri" w:cs="Calibri"/>
+          <w:color w:val="000000"/>
+          <w:sz w:val="28"/>
+          <w:szCs w:val="22"/>
+          <w:lang w:bidi="ta-IN"/>
         </w:rPr>
         <w:t xml:space="preserve"> src="https://19itr091.s3.au-syd.cloud-objectstorage.appdomain.cloud/dog4.jpg"&gt; </w:t>
       </w:r>
@@ -4242,16 +3824,16 @@
           <w:color w:val="000000"/>
           <w:sz w:val="28"/>
           <w:szCs w:val="22"/>
-          <w:lang w:val="en-US" w:eastAsia="en-US" w:bidi="ta-IN"/>
-        </w:rPr>
-      </w:pPr>
-      <w:r>
-        <w:rPr>
-          <w:rFonts w:ascii="Calibri" w:eastAsia="Calibri" w:hAnsi="Calibri" w:cs="Calibri"/>
-          <w:color w:val="000000"/>
-          <w:sz w:val="28"/>
-          <w:szCs w:val="22"/>
-          <w:lang w:val="en-US" w:eastAsia="en-US" w:bidi="ta-IN"/>
+          <w:lang w:bidi="ta-IN"/>
+        </w:rPr>
+      </w:pPr>
+      <w:r>
+        <w:rPr>
+          <w:rFonts w:ascii="Calibri" w:eastAsia="Calibri" w:hAnsi="Calibri" w:cs="Calibri"/>
+          <w:color w:val="000000"/>
+          <w:sz w:val="28"/>
+          <w:szCs w:val="22"/>
+          <w:lang w:bidi="ta-IN"/>
         </w:rPr>
         <w:t xml:space="preserve">            &lt;/div&gt; </w:t>
       </w:r>
@@ -4265,18 +3847,28 @@
           <w:color w:val="000000"/>
           <w:sz w:val="28"/>
           <w:szCs w:val="22"/>
-          <w:lang w:val="en-US" w:eastAsia="en-US" w:bidi="ta-IN"/>
-        </w:rPr>
-      </w:pPr>
-      <w:r>
-        <w:rPr>
-          <w:rFonts w:ascii="Calibri" w:eastAsia="Calibri" w:hAnsi="Calibri" w:cs="Calibri"/>
-          <w:color w:val="000000"/>
-          <w:sz w:val="28"/>
-          <w:szCs w:val="22"/>
-          <w:lang w:val="en-US" w:eastAsia="en-US" w:bidi="ta-IN"/>
-        </w:rPr>
-        <w:t xml:space="preserve">            &lt;div&gt; </w:t>
+          <w:lang w:bidi="ta-IN"/>
+        </w:rPr>
+      </w:pPr>
+      <w:r>
+        <w:rPr>
+          <w:rFonts w:ascii="Calibri" w:eastAsia="Calibri" w:hAnsi="Calibri" w:cs="Calibri"/>
+          <w:color w:val="000000"/>
+          <w:sz w:val="28"/>
+          <w:szCs w:val="22"/>
+          <w:lang w:bidi="ta-IN"/>
+        </w:rPr>
+        <w:t xml:space="preserve">            &lt;di</w:t>
+      </w:r>
+      <w:r>
+        <w:rPr>
+          <w:rFonts w:ascii="Calibri" w:eastAsia="Calibri" w:hAnsi="Calibri" w:cs="Calibri"/>
+          <w:color w:val="000000"/>
+          <w:sz w:val="28"/>
+          <w:szCs w:val="22"/>
+          <w:lang w:bidi="ta-IN"/>
+        </w:rPr>
+        <w:t xml:space="preserve">v&gt; </w:t>
       </w:r>
     </w:p>
     <w:p>
@@ -4288,48 +3880,40 @@
           <w:color w:val="000000"/>
           <w:sz w:val="28"/>
           <w:szCs w:val="22"/>
-          <w:lang w:val="en-US" w:eastAsia="en-US" w:bidi="ta-IN"/>
-        </w:rPr>
-      </w:pPr>
-      <w:r>
-        <w:rPr>
-          <w:rFonts w:ascii="Calibri" w:eastAsia="Calibri" w:hAnsi="Calibri" w:cs="Calibri"/>
-          <w:color w:val="000000"/>
-          <w:sz w:val="28"/>
-          <w:szCs w:val="22"/>
-          <w:lang w:val="en-US" w:eastAsia="en-US" w:bidi="ta-IN"/>
+          <w:lang w:bidi="ta-IN"/>
+        </w:rPr>
+      </w:pPr>
+      <w:r>
+        <w:rPr>
+          <w:rFonts w:ascii="Calibri" w:eastAsia="Calibri" w:hAnsi="Calibri" w:cs="Calibri"/>
+          <w:color w:val="000000"/>
+          <w:sz w:val="28"/>
+          <w:szCs w:val="22"/>
+          <w:lang w:bidi="ta-IN"/>
         </w:rPr>
         <w:t xml:space="preserve">                &lt;</w:t>
       </w:r>
-      <w:r>
-        <w:rPr>
-          <w:rFonts w:ascii="Calibri" w:eastAsia="Calibri" w:hAnsi="Calibri" w:cs="Calibri"/>
-          <w:color w:val="000000"/>
-          <w:sz w:val="28"/>
-          <w:szCs w:val="22"/>
-          <w:lang w:val="en-US" w:eastAsia="en-US" w:bidi="ta-IN"/>
+      <w:proofErr w:type="spellStart"/>
+      <w:r>
+        <w:rPr>
+          <w:rFonts w:ascii="Calibri" w:eastAsia="Calibri" w:hAnsi="Calibri" w:cs="Calibri"/>
+          <w:color w:val="000000"/>
+          <w:sz w:val="28"/>
+          <w:szCs w:val="22"/>
+          <w:lang w:bidi="ta-IN"/>
         </w:rPr>
         <w:t>img</w:t>
       </w:r>
-      <w:r>
-        <w:rPr>
-          <w:rFonts w:ascii="Calibri" w:eastAsia="Calibri" w:hAnsi="Calibri" w:cs="Calibri"/>
-          <w:color w:val="000000"/>
-          <w:sz w:val="28"/>
-          <w:szCs w:val="22"/>
-          <w:lang w:val="en-US" w:eastAsia="en-US" w:bidi="ta-IN"/>
-        </w:rPr>
-        <w:t xml:space="preserve"> src="https://19itr091.s3.au-syd.cloud-objectstorage.appd</w:t>
-      </w:r>
-      <w:r>
-        <w:rPr>
-          <w:rFonts w:ascii="Calibri" w:eastAsia="Calibri" w:hAnsi="Calibri" w:cs="Calibri"/>
-          <w:color w:val="000000"/>
-          <w:sz w:val="28"/>
-          <w:szCs w:val="22"/>
-          <w:lang w:val="en-US" w:eastAsia="en-US" w:bidi="ta-IN"/>
-        </w:rPr>
-        <w:t xml:space="preserve">omain.cloud/dog5.jpg"&gt; </w:t>
+      <w:proofErr w:type="spellEnd"/>
+      <w:r>
+        <w:rPr>
+          <w:rFonts w:ascii="Calibri" w:eastAsia="Calibri" w:hAnsi="Calibri" w:cs="Calibri"/>
+          <w:color w:val="000000"/>
+          <w:sz w:val="28"/>
+          <w:szCs w:val="22"/>
+          <w:lang w:bidi="ta-IN"/>
+        </w:rPr>
+        <w:t xml:space="preserve"> src="https://19itr091.s3.au-syd.cloud-objectstorage.appdomain.cloud/dog5.jpg"&gt; </w:t>
       </w:r>
     </w:p>
     <w:p>
@@ -4341,16 +3925,16 @@
           <w:color w:val="000000"/>
           <w:sz w:val="28"/>
           <w:szCs w:val="22"/>
-          <w:lang w:val="en-US" w:eastAsia="en-US" w:bidi="ta-IN"/>
-        </w:rPr>
-      </w:pPr>
-      <w:r>
-        <w:rPr>
-          <w:rFonts w:ascii="Calibri" w:eastAsia="Calibri" w:hAnsi="Calibri" w:cs="Calibri"/>
-          <w:color w:val="000000"/>
-          <w:sz w:val="28"/>
-          <w:szCs w:val="22"/>
-          <w:lang w:val="en-US" w:eastAsia="en-US" w:bidi="ta-IN"/>
+          <w:lang w:bidi="ta-IN"/>
+        </w:rPr>
+      </w:pPr>
+      <w:r>
+        <w:rPr>
+          <w:rFonts w:ascii="Calibri" w:eastAsia="Calibri" w:hAnsi="Calibri" w:cs="Calibri"/>
+          <w:color w:val="000000"/>
+          <w:sz w:val="28"/>
+          <w:szCs w:val="22"/>
+          <w:lang w:bidi="ta-IN"/>
         </w:rPr>
         <w:t xml:space="preserve">            &lt;/div&gt; </w:t>
       </w:r>
@@ -4364,16 +3948,16 @@
           <w:color w:val="000000"/>
           <w:sz w:val="28"/>
           <w:szCs w:val="22"/>
-          <w:lang w:val="en-US" w:eastAsia="en-US" w:bidi="ta-IN"/>
-        </w:rPr>
-      </w:pPr>
-      <w:r>
-        <w:rPr>
-          <w:rFonts w:ascii="Calibri" w:eastAsia="Calibri" w:hAnsi="Calibri" w:cs="Calibri"/>
-          <w:color w:val="000000"/>
-          <w:sz w:val="28"/>
-          <w:szCs w:val="22"/>
-          <w:lang w:val="en-US" w:eastAsia="en-US" w:bidi="ta-IN"/>
+          <w:lang w:bidi="ta-IN"/>
+        </w:rPr>
+      </w:pPr>
+      <w:r>
+        <w:rPr>
+          <w:rFonts w:ascii="Calibri" w:eastAsia="Calibri" w:hAnsi="Calibri" w:cs="Calibri"/>
+          <w:color w:val="000000"/>
+          <w:sz w:val="28"/>
+          <w:szCs w:val="22"/>
+          <w:lang w:bidi="ta-IN"/>
         </w:rPr>
         <w:t xml:space="preserve">        &lt;/div&gt; </w:t>
       </w:r>
@@ -4387,16 +3971,16 @@
           <w:color w:val="000000"/>
           <w:sz w:val="28"/>
           <w:szCs w:val="22"/>
-          <w:lang w:val="en-US" w:eastAsia="en-US" w:bidi="ta-IN"/>
-        </w:rPr>
-      </w:pPr>
-      <w:r>
-        <w:rPr>
-          <w:rFonts w:ascii="Calibri" w:eastAsia="Calibri" w:hAnsi="Calibri" w:cs="Calibri"/>
-          <w:color w:val="000000"/>
-          <w:sz w:val="28"/>
-          <w:szCs w:val="22"/>
-          <w:lang w:val="en-US" w:eastAsia="en-US" w:bidi="ta-IN"/>
+          <w:lang w:bidi="ta-IN"/>
+        </w:rPr>
+      </w:pPr>
+      <w:r>
+        <w:rPr>
+          <w:rFonts w:ascii="Calibri" w:eastAsia="Calibri" w:hAnsi="Calibri" w:cs="Calibri"/>
+          <w:color w:val="000000"/>
+          <w:sz w:val="28"/>
+          <w:szCs w:val="22"/>
+          <w:lang w:bidi="ta-IN"/>
         </w:rPr>
         <w:t xml:space="preserve">    &lt;/body&gt; </w:t>
       </w:r>
@@ -4410,54 +3994,53 @@
           <w:color w:val="000000"/>
           <w:sz w:val="28"/>
           <w:szCs w:val="22"/>
-          <w:lang w:val="en-US" w:eastAsia="en-US" w:bidi="ta-IN"/>
-        </w:rPr>
-      </w:pPr>
-      <w:r>
-        <w:rPr>
-          <w:rFonts w:ascii="Calibri" w:eastAsia="Calibri" w:hAnsi="Calibri" w:cs="Calibri"/>
-          <w:color w:val="000000"/>
-          <w:sz w:val="28"/>
-          <w:szCs w:val="22"/>
-          <w:lang w:val="en-US" w:eastAsia="en-US" w:bidi="ta-IN"/>
+          <w:lang w:bidi="ta-IN"/>
+        </w:rPr>
+      </w:pPr>
+      <w:r>
+        <w:rPr>
+          <w:rFonts w:ascii="Calibri" w:eastAsia="Calibri" w:hAnsi="Calibri" w:cs="Calibri"/>
+          <w:color w:val="000000"/>
+          <w:sz w:val="28"/>
+          <w:szCs w:val="22"/>
+          <w:lang w:bidi="ta-IN"/>
         </w:rPr>
         <w:t xml:space="preserve">&lt;/html&gt; </w:t>
       </w:r>
     </w:p>
     <w:p>
       <w:pPr>
-        <w:spacing w:after="0" w:line="371" w:lineRule="auto"/>
-        <w:ind w:left="0" w:right="9662" w:firstLine="0"/>
-        <w:rPr>
-          <w:rFonts w:ascii="Calibri" w:eastAsia="Calibri" w:hAnsi="Calibri" w:cs="Calibri"/>
-          <w:color w:val="000000"/>
-          <w:sz w:val="28"/>
-          <w:szCs w:val="22"/>
-          <w:lang w:val="en-US" w:eastAsia="en-US" w:bidi="ta-IN"/>
-        </w:rPr>
-      </w:pPr>
-      <w:r>
-        <w:rPr>
-          <w:rFonts w:ascii="Calibri" w:eastAsia="Calibri" w:hAnsi="Calibri" w:cs="Calibri"/>
-          <w:color w:val="000000"/>
-          <w:sz w:val="28"/>
-          <w:szCs w:val="22"/>
-          <w:lang w:val="en-US" w:eastAsia="en-US" w:bidi="ta-IN"/>
+        <w:spacing w:line="371" w:lineRule="auto"/>
+        <w:ind w:right="9662"/>
+        <w:rPr>
+          <w:rFonts w:ascii="Calibri" w:eastAsia="Calibri" w:hAnsi="Calibri" w:cs="Calibri"/>
+          <w:color w:val="000000"/>
+          <w:sz w:val="28"/>
+          <w:szCs w:val="22"/>
+          <w:lang w:bidi="ta-IN"/>
+        </w:rPr>
+      </w:pPr>
+      <w:r>
+        <w:rPr>
+          <w:rFonts w:ascii="Calibri" w:eastAsia="Calibri" w:hAnsi="Calibri" w:cs="Calibri"/>
+          <w:color w:val="000000"/>
+          <w:sz w:val="28"/>
+          <w:szCs w:val="22"/>
+          <w:lang w:bidi="ta-IN"/>
         </w:rPr>
         <w:t xml:space="preserve">  </w:t>
       </w:r>
     </w:p>
     <w:p>
       <w:pPr>
-        <w:spacing w:after="0" w:line="259" w:lineRule="auto"/>
-        <w:ind w:left="0" w:firstLine="0"/>
+        <w:spacing w:line="259" w:lineRule="auto"/>
         <w:jc w:val="both"/>
         <w:rPr>
           <w:rFonts w:ascii="Calibri" w:eastAsia="Calibri" w:hAnsi="Calibri" w:cs="Calibri"/>
           <w:color w:val="000000"/>
           <w:sz w:val="28"/>
           <w:szCs w:val="22"/>
-          <w:lang w:val="en-US" w:eastAsia="en-US" w:bidi="ta-IN"/>
+          <w:lang w:bidi="ta-IN"/>
         </w:rPr>
         <w:sectPr>
           <w:pgSz w:w="12240" w:h="15840"/>
@@ -4470,7 +4053,7 @@
           <w:noProof/>
         </w:rPr>
         <w:drawing>
-          <wp:inline distT="0" distB="0" distL="0" distR="0">
+          <wp:inline distT="0" distB="0" distL="0" distR="0" wp14:anchorId="2513D7C2" wp14:editId="0548EB12">
             <wp:extent cx="6125464" cy="3443605"/>
             <wp:effectExtent l="0" t="0" r="0" b="0"/>
             <wp:docPr id="255" name="Picture 255"/>
@@ -4483,7 +4066,7 @@
                     <pic:cNvPicPr/>
                   </pic:nvPicPr>
                   <pic:blipFill>
-                    <a:blip xmlns:r="http://schemas.openxmlformats.org/officeDocument/2006/relationships" r:embed="rId7"/>
+                    <a:blip r:embed="rId8"/>
                     <a:stretch>
                       <a:fillRect/>
                     </a:stretch>
@@ -4509,7 +4092,7 @@
           <w:color w:val="000000"/>
           <w:sz w:val="28"/>
           <w:szCs w:val="22"/>
-          <w:lang w:val="en-US" w:eastAsia="en-US" w:bidi="ta-IN"/>
+          <w:lang w:bidi="ta-IN"/>
         </w:rPr>
         <w:t xml:space="preserve"> </w:t>
       </w:r>
@@ -4517,13 +4100,12 @@
     <w:p>
       <w:pPr>
         <w:spacing w:after="158" w:line="259" w:lineRule="auto"/>
-        <w:ind w:left="0" w:firstLine="0"/>
-        <w:rPr>
-          <w:rFonts w:ascii="Calibri" w:eastAsia="Calibri" w:hAnsi="Calibri" w:cs="Calibri"/>
-          <w:color w:val="000000"/>
-          <w:sz w:val="28"/>
-          <w:szCs w:val="22"/>
-          <w:lang w:val="en-US" w:eastAsia="en-US" w:bidi="ta-IN"/>
+        <w:rPr>
+          <w:rFonts w:ascii="Calibri" w:eastAsia="Calibri" w:hAnsi="Calibri" w:cs="Calibri"/>
+          <w:color w:val="000000"/>
+          <w:sz w:val="28"/>
+          <w:szCs w:val="22"/>
+          <w:lang w:bidi="ta-IN"/>
         </w:rPr>
       </w:pPr>
       <w:r>
@@ -4533,9 +4115,9 @@
           <w:color w:val="000000"/>
           <w:sz w:val="28"/>
           <w:szCs w:val="22"/>
-          <w:lang w:val="en-US" w:eastAsia="en-US" w:bidi="ta-IN"/>
-        </w:rPr>
-        <w:t xml:space="preserve">4)    </w:t>
+          <w:lang w:bidi="ta-IN"/>
+        </w:rPr>
+        <w:t>4)    Design  a</w:t>
       </w:r>
       <w:r>
         <w:rPr>
@@ -4544,10 +4126,22 @@
           <w:color w:val="000000"/>
           <w:sz w:val="28"/>
           <w:szCs w:val="22"/>
-          <w:lang w:val="en-US" w:eastAsia="en-US" w:bidi="ta-IN"/>
-        </w:rPr>
-        <w:t>Design  a</w:t>
-      </w:r>
+          <w:lang w:bidi="ta-IN"/>
+        </w:rPr>
+        <w:t xml:space="preserve">     chatbot    using    IBM    Watson  assistant    for hospital    </w:t>
+      </w:r>
+    </w:p>
+    <w:p>
+      <w:pPr>
+        <w:spacing w:after="160" w:line="259" w:lineRule="auto"/>
+        <w:rPr>
+          <w:rFonts w:ascii="Calibri" w:eastAsia="Calibri" w:hAnsi="Calibri" w:cs="Calibri"/>
+          <w:color w:val="000000"/>
+          <w:sz w:val="28"/>
+          <w:szCs w:val="22"/>
+          <w:lang w:bidi="ta-IN"/>
+        </w:rPr>
+      </w:pPr>
       <w:r>
         <w:rPr>
           <w:rFonts w:ascii="Calibri" w:eastAsia="Calibri" w:hAnsi="Calibri" w:cs="Calibri"/>
@@ -4555,31 +4149,7 @@
           <w:color w:val="000000"/>
           <w:sz w:val="28"/>
           <w:szCs w:val="22"/>
-          <w:lang w:val="en-US" w:eastAsia="en-US" w:bidi="ta-IN"/>
-        </w:rPr>
-        <w:t xml:space="preserve">     chatbot    using    IBM    Watson  assistant    for hospital    </w:t>
-      </w:r>
-    </w:p>
-    <w:p>
-      <w:pPr>
-        <w:spacing w:after="160" w:line="259" w:lineRule="auto"/>
-        <w:ind w:left="0" w:firstLine="0"/>
-        <w:rPr>
-          <w:rFonts w:ascii="Calibri" w:eastAsia="Calibri" w:hAnsi="Calibri" w:cs="Calibri"/>
-          <w:color w:val="000000"/>
-          <w:sz w:val="28"/>
-          <w:szCs w:val="22"/>
-          <w:lang w:val="en-US" w:eastAsia="en-US" w:bidi="ta-IN"/>
-        </w:rPr>
-      </w:pPr>
-      <w:r>
-        <w:rPr>
-          <w:rFonts w:ascii="Calibri" w:eastAsia="Calibri" w:hAnsi="Calibri" w:cs="Calibri"/>
-          <w:b/>
-          <w:color w:val="000000"/>
-          <w:sz w:val="28"/>
-          <w:szCs w:val="22"/>
-          <w:lang w:val="en-US" w:eastAsia="en-US" w:bidi="ta-IN"/>
+          <w:lang w:bidi="ta-IN"/>
         </w:rPr>
         <w:t xml:space="preserve"> </w:t>
       </w:r>
@@ -4593,16 +4163,16 @@
           <w:color w:val="000000"/>
           <w:sz w:val="28"/>
           <w:szCs w:val="22"/>
-          <w:lang w:val="en-US" w:eastAsia="en-US" w:bidi="ta-IN"/>
-        </w:rPr>
-      </w:pPr>
-      <w:r>
-        <w:rPr>
-          <w:rFonts w:ascii="Calibri" w:eastAsia="Calibri" w:hAnsi="Calibri" w:cs="Calibri"/>
-          <w:color w:val="000000"/>
-          <w:sz w:val="28"/>
-          <w:szCs w:val="22"/>
-          <w:lang w:val="en-US" w:eastAsia="en-US" w:bidi="ta-IN"/>
+          <w:lang w:bidi="ta-IN"/>
+        </w:rPr>
+      </w:pPr>
+      <w:r>
+        <w:rPr>
+          <w:rFonts w:ascii="Calibri" w:eastAsia="Calibri" w:hAnsi="Calibri" w:cs="Calibri"/>
+          <w:color w:val="000000"/>
+          <w:sz w:val="28"/>
+          <w:szCs w:val="22"/>
+          <w:lang w:bidi="ta-IN"/>
         </w:rPr>
         <w:t xml:space="preserve">&lt;html&gt; </w:t>
       </w:r>
@@ -4616,71 +4186,41 @@
           <w:color w:val="000000"/>
           <w:sz w:val="28"/>
           <w:szCs w:val="22"/>
-          <w:lang w:val="en-US" w:eastAsia="en-US" w:bidi="ta-IN"/>
-        </w:rPr>
-      </w:pPr>
-      <w:r>
-        <w:rPr>
-          <w:rFonts w:ascii="Calibri" w:eastAsia="Calibri" w:hAnsi="Calibri" w:cs="Calibri"/>
-          <w:color w:val="000000"/>
-          <w:sz w:val="28"/>
-          <w:szCs w:val="22"/>
-          <w:lang w:val="en-US" w:eastAsia="en-US" w:bidi="ta-IN"/>
+          <w:lang w:bidi="ta-IN"/>
+        </w:rPr>
+      </w:pPr>
+      <w:r>
+        <w:rPr>
+          <w:rFonts w:ascii="Calibri" w:eastAsia="Calibri" w:hAnsi="Calibri" w:cs="Calibri"/>
+          <w:color w:val="000000"/>
+          <w:sz w:val="28"/>
+          <w:szCs w:val="22"/>
+          <w:lang w:bidi="ta-IN"/>
         </w:rPr>
         <w:t xml:space="preserve">      &lt;head&gt; </w:t>
       </w:r>
     </w:p>
     <w:p>
       <w:pPr>
-        <w:spacing w:after="0" w:line="371" w:lineRule="auto"/>
+        <w:spacing w:line="371" w:lineRule="auto"/>
         <w:ind w:left="-5" w:right="5400" w:hanging="10"/>
         <w:rPr>
           <w:rFonts w:ascii="Calibri" w:eastAsia="Calibri" w:hAnsi="Calibri" w:cs="Calibri"/>
           <w:color w:val="000000"/>
           <w:sz w:val="28"/>
           <w:szCs w:val="22"/>
-          <w:lang w:val="en-US" w:eastAsia="en-US" w:bidi="ta-IN"/>
-        </w:rPr>
-      </w:pPr>
-      <w:r>
-        <w:rPr>
-          <w:rFonts w:ascii="Calibri" w:eastAsia="Calibri" w:hAnsi="Calibri" w:cs="Calibri"/>
-          <w:color w:val="000000"/>
-          <w:sz w:val="28"/>
-          <w:szCs w:val="22"/>
-          <w:lang w:val="en-US" w:eastAsia="en-US" w:bidi="ta-IN"/>
-        </w:rPr>
-        <w:t xml:space="preserve">        &lt;style&gt;           </w:t>
-      </w:r>
-      <w:r>
-        <w:rPr>
-          <w:rFonts w:ascii="Calibri" w:eastAsia="Calibri" w:hAnsi="Calibri" w:cs="Calibri"/>
-          <w:color w:val="000000"/>
-          <w:sz w:val="28"/>
-          <w:szCs w:val="22"/>
-          <w:lang w:val="en-US" w:eastAsia="en-US" w:bidi="ta-IN"/>
-        </w:rPr>
-        <w:t xml:space="preserve">  .outside</w:t>
-      </w:r>
-      <w:r>
-        <w:rPr>
-          <w:rFonts w:ascii="Calibri" w:eastAsia="Calibri" w:hAnsi="Calibri" w:cs="Calibri"/>
-          <w:color w:val="000000"/>
-          <w:sz w:val="28"/>
-          <w:szCs w:val="22"/>
-          <w:lang w:val="en-US" w:eastAsia="en-US" w:bidi="ta-IN"/>
-        </w:rPr>
-        <w:t>{                 height: 100%;                 display: flex;                 flex-</w:t>
-      </w:r>
-      <w:r>
-        <w:rPr>
-          <w:rFonts w:ascii="Calibri" w:eastAsia="Calibri" w:hAnsi="Calibri" w:cs="Calibri"/>
-          <w:color w:val="000000"/>
-          <w:sz w:val="28"/>
-          <w:szCs w:val="22"/>
-          <w:lang w:val="en-US" w:eastAsia="en-US" w:bidi="ta-IN"/>
-        </w:rPr>
-        <w:t xml:space="preserve">direction: column; </w:t>
+          <w:lang w:bidi="ta-IN"/>
+        </w:rPr>
+      </w:pPr>
+      <w:r>
+        <w:rPr>
+          <w:rFonts w:ascii="Calibri" w:eastAsia="Calibri" w:hAnsi="Calibri" w:cs="Calibri"/>
+          <w:color w:val="000000"/>
+          <w:sz w:val="28"/>
+          <w:szCs w:val="22"/>
+          <w:lang w:bidi="ta-IN"/>
+        </w:rPr>
+        <w:t xml:space="preserve">        &lt;style&gt;             .outside{                 height: 100%;                 display: flex;                 flex-direction: column; </w:t>
       </w:r>
     </w:p>
     <w:p>
@@ -4692,16 +4232,16 @@
           <w:color w:val="000000"/>
           <w:sz w:val="28"/>
           <w:szCs w:val="22"/>
-          <w:lang w:val="en-US" w:eastAsia="en-US" w:bidi="ta-IN"/>
-        </w:rPr>
-      </w:pPr>
-      <w:r>
-        <w:rPr>
-          <w:rFonts w:ascii="Calibri" w:eastAsia="Calibri" w:hAnsi="Calibri" w:cs="Calibri"/>
-          <w:color w:val="000000"/>
-          <w:sz w:val="28"/>
-          <w:szCs w:val="22"/>
-          <w:lang w:val="en-US" w:eastAsia="en-US" w:bidi="ta-IN"/>
+          <w:lang w:bidi="ta-IN"/>
+        </w:rPr>
+      </w:pPr>
+      <w:r>
+        <w:rPr>
+          <w:rFonts w:ascii="Calibri" w:eastAsia="Calibri" w:hAnsi="Calibri" w:cs="Calibri"/>
+          <w:color w:val="000000"/>
+          <w:sz w:val="28"/>
+          <w:szCs w:val="22"/>
+          <w:lang w:bidi="ta-IN"/>
         </w:rPr>
         <w:t xml:space="preserve">            } </w:t>
       </w:r>
@@ -4715,38 +4255,28 @@
           <w:color w:val="000000"/>
           <w:sz w:val="28"/>
           <w:szCs w:val="22"/>
-          <w:lang w:val="en-US" w:eastAsia="en-US" w:bidi="ta-IN"/>
-        </w:rPr>
-      </w:pPr>
-      <w:r>
-        <w:rPr>
-          <w:rFonts w:ascii="Calibri" w:eastAsia="Calibri" w:hAnsi="Calibri" w:cs="Calibri"/>
-          <w:color w:val="000000"/>
-          <w:sz w:val="28"/>
-          <w:szCs w:val="22"/>
-          <w:lang w:val="en-US" w:eastAsia="en-US" w:bidi="ta-IN"/>
-        </w:rPr>
-        <w:t xml:space="preserve">            </w:t>
-      </w:r>
-      <w:r>
-        <w:rPr>
-          <w:rFonts w:ascii="Calibri" w:eastAsia="Calibri" w:hAnsi="Calibri" w:cs="Calibri"/>
-          <w:color w:val="000000"/>
-          <w:sz w:val="28"/>
-          <w:szCs w:val="22"/>
-          <w:lang w:val="en-US" w:eastAsia="en-US" w:bidi="ta-IN"/>
-        </w:rPr>
-        <w:t>.header</w:t>
-      </w:r>
-      <w:r>
-        <w:rPr>
-          <w:rFonts w:ascii="Calibri" w:eastAsia="Calibri" w:hAnsi="Calibri" w:cs="Calibri"/>
-          <w:color w:val="000000"/>
-          <w:sz w:val="28"/>
-          <w:szCs w:val="22"/>
-          <w:lang w:val="en-US" w:eastAsia="en-US" w:bidi="ta-IN"/>
-        </w:rPr>
-        <w:t xml:space="preserve">{                 width: 100%;                 height: 15%;                 align-items: center;                 justify-content: center;                 display: flex;               </w:t>
+          <w:lang w:bidi="ta-IN"/>
+        </w:rPr>
+      </w:pPr>
+      <w:r>
+        <w:rPr>
+          <w:rFonts w:ascii="Calibri" w:eastAsia="Calibri" w:hAnsi="Calibri" w:cs="Calibri"/>
+          <w:color w:val="000000"/>
+          <w:sz w:val="28"/>
+          <w:szCs w:val="22"/>
+          <w:lang w:bidi="ta-IN"/>
+        </w:rPr>
+        <w:t xml:space="preserve">       </w:t>
+      </w:r>
+      <w:r>
+        <w:rPr>
+          <w:rFonts w:ascii="Calibri" w:eastAsia="Calibri" w:hAnsi="Calibri" w:cs="Calibri"/>
+          <w:color w:val="000000"/>
+          <w:sz w:val="28"/>
+          <w:szCs w:val="22"/>
+          <w:lang w:bidi="ta-IN"/>
+        </w:rPr>
+        <w:t xml:space="preserve">     .header{                 width: 100%;                 height: 15%;                 align-items: center;                 justify-content: center;                 display: flex;               </w:t>
       </w:r>
     </w:p>
     <w:p>
@@ -4758,69 +4288,49 @@
           <w:color w:val="000000"/>
           <w:sz w:val="28"/>
           <w:szCs w:val="22"/>
-          <w:lang w:val="en-US" w:eastAsia="en-US" w:bidi="ta-IN"/>
-        </w:rPr>
-      </w:pPr>
-      <w:r>
-        <w:rPr>
-          <w:rFonts w:ascii="Calibri" w:eastAsia="Calibri" w:hAnsi="Calibri" w:cs="Calibri"/>
-          <w:color w:val="000000"/>
-          <w:sz w:val="28"/>
-          <w:szCs w:val="22"/>
-          <w:lang w:val="en-US" w:eastAsia="en-US" w:bidi="ta-IN"/>
+          <w:lang w:bidi="ta-IN"/>
+        </w:rPr>
+      </w:pPr>
+      <w:r>
+        <w:rPr>
+          <w:rFonts w:ascii="Calibri" w:eastAsia="Calibri" w:hAnsi="Calibri" w:cs="Calibri"/>
+          <w:color w:val="000000"/>
+          <w:sz w:val="28"/>
+          <w:szCs w:val="22"/>
+          <w:lang w:bidi="ta-IN"/>
         </w:rPr>
         <w:t xml:space="preserve">            } </w:t>
       </w:r>
     </w:p>
     <w:p>
       <w:pPr>
-        <w:spacing w:after="0" w:line="371" w:lineRule="auto"/>
+        <w:spacing w:line="371" w:lineRule="auto"/>
         <w:ind w:left="-5" w:right="6486" w:hanging="10"/>
         <w:rPr>
           <w:rFonts w:ascii="Calibri" w:eastAsia="Calibri" w:hAnsi="Calibri" w:cs="Calibri"/>
           <w:color w:val="000000"/>
           <w:sz w:val="28"/>
           <w:szCs w:val="22"/>
-          <w:lang w:val="en-US" w:eastAsia="en-US" w:bidi="ta-IN"/>
-        </w:rPr>
-      </w:pPr>
-      <w:r>
-        <w:rPr>
-          <w:rFonts w:ascii="Calibri" w:eastAsia="Calibri" w:hAnsi="Calibri" w:cs="Calibri"/>
-          <w:color w:val="000000"/>
-          <w:sz w:val="28"/>
-          <w:szCs w:val="22"/>
-          <w:lang w:val="en-US" w:eastAsia="en-US" w:bidi="ta-IN"/>
-        </w:rPr>
-        <w:t xml:space="preserve">   </w:t>
-      </w:r>
-      <w:r>
-        <w:rPr>
-          <w:rFonts w:ascii="Calibri" w:eastAsia="Calibri" w:hAnsi="Calibri" w:cs="Calibri"/>
-          <w:color w:val="000000"/>
-          <w:sz w:val="28"/>
-          <w:szCs w:val="22"/>
-          <w:lang w:val="en-US" w:eastAsia="en-US" w:bidi="ta-IN"/>
-        </w:rPr>
-        <w:t xml:space="preserve">         </w:t>
-      </w:r>
-      <w:r>
-        <w:rPr>
-          <w:rFonts w:ascii="Calibri" w:eastAsia="Calibri" w:hAnsi="Calibri" w:cs="Calibri"/>
-          <w:color w:val="000000"/>
-          <w:sz w:val="28"/>
-          <w:szCs w:val="22"/>
-          <w:lang w:val="en-US" w:eastAsia="en-US" w:bidi="ta-IN"/>
-        </w:rPr>
-        <w:t>.body</w:t>
-      </w:r>
-      <w:r>
-        <w:rPr>
-          <w:rFonts w:ascii="Calibri" w:eastAsia="Calibri" w:hAnsi="Calibri" w:cs="Calibri"/>
-          <w:color w:val="000000"/>
-          <w:sz w:val="28"/>
-          <w:szCs w:val="22"/>
-          <w:lang w:val="en-US" w:eastAsia="en-US" w:bidi="ta-IN"/>
+          <w:lang w:bidi="ta-IN"/>
+        </w:rPr>
+      </w:pPr>
+      <w:r>
+        <w:rPr>
+          <w:rFonts w:ascii="Calibri" w:eastAsia="Calibri" w:hAnsi="Calibri" w:cs="Calibri"/>
+          <w:color w:val="000000"/>
+          <w:sz w:val="28"/>
+          <w:szCs w:val="22"/>
+          <w:lang w:bidi="ta-IN"/>
+        </w:rPr>
+        <w:t xml:space="preserve">            .body</w:t>
+      </w:r>
+      <w:r>
+        <w:rPr>
+          <w:rFonts w:ascii="Calibri" w:eastAsia="Calibri" w:hAnsi="Calibri" w:cs="Calibri"/>
+          <w:color w:val="000000"/>
+          <w:sz w:val="28"/>
+          <w:szCs w:val="22"/>
+          <w:lang w:bidi="ta-IN"/>
         </w:rPr>
         <w:t xml:space="preserve">{                 width: 100%;                 height:75%; </w:t>
       </w:r>
@@ -4834,56 +4344,38 @@
           <w:color w:val="000000"/>
           <w:sz w:val="28"/>
           <w:szCs w:val="22"/>
-          <w:lang w:val="en-US" w:eastAsia="en-US" w:bidi="ta-IN"/>
-        </w:rPr>
-      </w:pPr>
-      <w:r>
-        <w:rPr>
-          <w:rFonts w:ascii="Calibri" w:eastAsia="Calibri" w:hAnsi="Calibri" w:cs="Calibri"/>
-          <w:color w:val="000000"/>
-          <w:sz w:val="28"/>
-          <w:szCs w:val="22"/>
-          <w:lang w:val="en-US" w:eastAsia="en-US" w:bidi="ta-IN"/>
-        </w:rPr>
-        <w:t xml:space="preserve">                background-image: linear-</w:t>
-      </w:r>
-      <w:r>
-        <w:rPr>
-          <w:rFonts w:ascii="Calibri" w:eastAsia="Calibri" w:hAnsi="Calibri" w:cs="Calibri"/>
-          <w:color w:val="000000"/>
-          <w:sz w:val="28"/>
-          <w:szCs w:val="22"/>
-          <w:lang w:val="en-US" w:eastAsia="en-US" w:bidi="ta-IN"/>
-        </w:rPr>
-        <w:t>gradient(</w:t>
-      </w:r>
-      <w:r>
-        <w:rPr>
-          <w:rFonts w:ascii="Calibri" w:eastAsia="Calibri" w:hAnsi="Calibri" w:cs="Calibri"/>
-          <w:color w:val="000000"/>
-          <w:sz w:val="28"/>
-          <w:szCs w:val="22"/>
-          <w:lang w:val="en-US" w:eastAsia="en-US" w:bidi="ta-IN"/>
-        </w:rPr>
-        <w:t xml:space="preserve">to </w:t>
-      </w:r>
-      <w:r>
-        <w:rPr>
-          <w:rFonts w:ascii="Calibri" w:eastAsia="Calibri" w:hAnsi="Calibri" w:cs="Calibri"/>
-          <w:color w:val="000000"/>
-          <w:sz w:val="28"/>
-          <w:szCs w:val="22"/>
-          <w:lang w:val="en-US" w:eastAsia="en-US" w:bidi="ta-IN"/>
+          <w:lang w:bidi="ta-IN"/>
+        </w:rPr>
+      </w:pPr>
+      <w:r>
+        <w:rPr>
+          <w:rFonts w:ascii="Calibri" w:eastAsia="Calibri" w:hAnsi="Calibri" w:cs="Calibri"/>
+          <w:color w:val="000000"/>
+          <w:sz w:val="28"/>
+          <w:szCs w:val="22"/>
+          <w:lang w:bidi="ta-IN"/>
+        </w:rPr>
+        <w:t xml:space="preserve">                background-image: linear-gradient(to </w:t>
+      </w:r>
+      <w:proofErr w:type="spellStart"/>
+      <w:r>
+        <w:rPr>
+          <w:rFonts w:ascii="Calibri" w:eastAsia="Calibri" w:hAnsi="Calibri" w:cs="Calibri"/>
+          <w:color w:val="000000"/>
+          <w:sz w:val="28"/>
+          <w:szCs w:val="22"/>
+          <w:lang w:bidi="ta-IN"/>
         </w:rPr>
         <w:t>right,violet,white</w:t>
       </w:r>
-      <w:r>
-        <w:rPr>
-          <w:rFonts w:ascii="Calibri" w:eastAsia="Calibri" w:hAnsi="Calibri" w:cs="Calibri"/>
-          <w:color w:val="000000"/>
-          <w:sz w:val="28"/>
-          <w:szCs w:val="22"/>
-          <w:lang w:val="en-US" w:eastAsia="en-US" w:bidi="ta-IN"/>
+      <w:proofErr w:type="spellEnd"/>
+      <w:r>
+        <w:rPr>
+          <w:rFonts w:ascii="Calibri" w:eastAsia="Calibri" w:hAnsi="Calibri" w:cs="Calibri"/>
+          <w:color w:val="000000"/>
+          <w:sz w:val="28"/>
+          <w:szCs w:val="22"/>
+          <w:lang w:bidi="ta-IN"/>
         </w:rPr>
         <w:t xml:space="preserve">); </w:t>
       </w:r>
@@ -4897,16 +4389,16 @@
           <w:color w:val="000000"/>
           <w:sz w:val="28"/>
           <w:szCs w:val="22"/>
-          <w:lang w:val="en-US" w:eastAsia="en-US" w:bidi="ta-IN"/>
-        </w:rPr>
-      </w:pPr>
-      <w:r>
-        <w:rPr>
-          <w:rFonts w:ascii="Calibri" w:eastAsia="Calibri" w:hAnsi="Calibri" w:cs="Calibri"/>
-          <w:color w:val="000000"/>
-          <w:sz w:val="28"/>
-          <w:szCs w:val="22"/>
-          <w:lang w:val="en-US" w:eastAsia="en-US" w:bidi="ta-IN"/>
+          <w:lang w:bidi="ta-IN"/>
+        </w:rPr>
+      </w:pPr>
+      <w:r>
+        <w:rPr>
+          <w:rFonts w:ascii="Calibri" w:eastAsia="Calibri" w:hAnsi="Calibri" w:cs="Calibri"/>
+          <w:color w:val="000000"/>
+          <w:sz w:val="28"/>
+          <w:szCs w:val="22"/>
+          <w:lang w:bidi="ta-IN"/>
         </w:rPr>
         <w:t xml:space="preserve">            } </w:t>
       </w:r>
@@ -4914,22 +4406,21 @@
     <w:p>
       <w:pPr>
         <w:spacing w:after="158" w:line="259" w:lineRule="auto"/>
-        <w:ind w:left="0" w:firstLine="0"/>
-        <w:rPr>
-          <w:rFonts w:ascii="Calibri" w:eastAsia="Calibri" w:hAnsi="Calibri" w:cs="Calibri"/>
-          <w:color w:val="000000"/>
-          <w:sz w:val="28"/>
-          <w:szCs w:val="22"/>
-          <w:lang w:val="en-US" w:eastAsia="en-US" w:bidi="ta-IN"/>
-        </w:rPr>
-      </w:pPr>
-      <w:r>
-        <w:rPr>
-          <w:rFonts w:ascii="Calibri" w:eastAsia="Calibri" w:hAnsi="Calibri" w:cs="Calibri"/>
-          <w:color w:val="000000"/>
-          <w:sz w:val="28"/>
-          <w:szCs w:val="22"/>
-          <w:lang w:val="en-US" w:eastAsia="en-US" w:bidi="ta-IN"/>
+        <w:rPr>
+          <w:rFonts w:ascii="Calibri" w:eastAsia="Calibri" w:hAnsi="Calibri" w:cs="Calibri"/>
+          <w:color w:val="000000"/>
+          <w:sz w:val="28"/>
+          <w:szCs w:val="22"/>
+          <w:lang w:bidi="ta-IN"/>
+        </w:rPr>
+      </w:pPr>
+      <w:r>
+        <w:rPr>
+          <w:rFonts w:ascii="Calibri" w:eastAsia="Calibri" w:hAnsi="Calibri" w:cs="Calibri"/>
+          <w:color w:val="000000"/>
+          <w:sz w:val="28"/>
+          <w:szCs w:val="22"/>
+          <w:lang w:bidi="ta-IN"/>
         </w:rPr>
         <w:t xml:space="preserve">             </w:t>
       </w:r>
@@ -4943,16 +4434,16 @@
           <w:color w:val="000000"/>
           <w:sz w:val="28"/>
           <w:szCs w:val="22"/>
-          <w:lang w:val="en-US" w:eastAsia="en-US" w:bidi="ta-IN"/>
-        </w:rPr>
-      </w:pPr>
-      <w:r>
-        <w:rPr>
-          <w:rFonts w:ascii="Calibri" w:eastAsia="Calibri" w:hAnsi="Calibri" w:cs="Calibri"/>
-          <w:color w:val="000000"/>
-          <w:sz w:val="28"/>
-          <w:szCs w:val="22"/>
-          <w:lang w:val="en-US" w:eastAsia="en-US" w:bidi="ta-IN"/>
+          <w:lang w:bidi="ta-IN"/>
+        </w:rPr>
+      </w:pPr>
+      <w:r>
+        <w:rPr>
+          <w:rFonts w:ascii="Calibri" w:eastAsia="Calibri" w:hAnsi="Calibri" w:cs="Calibri"/>
+          <w:color w:val="000000"/>
+          <w:sz w:val="28"/>
+          <w:szCs w:val="22"/>
+          <w:lang w:bidi="ta-IN"/>
         </w:rPr>
         <w:t xml:space="preserve">        &lt;/style&gt; </w:t>
       </w:r>
@@ -4966,16 +4457,16 @@
           <w:color w:val="000000"/>
           <w:sz w:val="28"/>
           <w:szCs w:val="22"/>
-          <w:lang w:val="en-US" w:eastAsia="en-US" w:bidi="ta-IN"/>
-        </w:rPr>
-      </w:pPr>
-      <w:r>
-        <w:rPr>
-          <w:rFonts w:ascii="Calibri" w:eastAsia="Calibri" w:hAnsi="Calibri" w:cs="Calibri"/>
-          <w:color w:val="000000"/>
-          <w:sz w:val="28"/>
-          <w:szCs w:val="22"/>
-          <w:lang w:val="en-US" w:eastAsia="en-US" w:bidi="ta-IN"/>
+          <w:lang w:bidi="ta-IN"/>
+        </w:rPr>
+      </w:pPr>
+      <w:r>
+        <w:rPr>
+          <w:rFonts w:ascii="Calibri" w:eastAsia="Calibri" w:hAnsi="Calibri" w:cs="Calibri"/>
+          <w:color w:val="000000"/>
+          <w:sz w:val="28"/>
+          <w:szCs w:val="22"/>
+          <w:lang w:bidi="ta-IN"/>
         </w:rPr>
         <w:t xml:space="preserve">   &lt;/head&gt; </w:t>
       </w:r>
@@ -4989,16 +4480,16 @@
           <w:color w:val="000000"/>
           <w:sz w:val="28"/>
           <w:szCs w:val="22"/>
-          <w:lang w:val="en-US" w:eastAsia="en-US" w:bidi="ta-IN"/>
-        </w:rPr>
-      </w:pPr>
-      <w:r>
-        <w:rPr>
-          <w:rFonts w:ascii="Calibri" w:eastAsia="Calibri" w:hAnsi="Calibri" w:cs="Calibri"/>
-          <w:color w:val="000000"/>
-          <w:sz w:val="28"/>
-          <w:szCs w:val="22"/>
-          <w:lang w:val="en-US" w:eastAsia="en-US" w:bidi="ta-IN"/>
+          <w:lang w:bidi="ta-IN"/>
+        </w:rPr>
+      </w:pPr>
+      <w:r>
+        <w:rPr>
+          <w:rFonts w:ascii="Calibri" w:eastAsia="Calibri" w:hAnsi="Calibri" w:cs="Calibri"/>
+          <w:color w:val="000000"/>
+          <w:sz w:val="28"/>
+          <w:szCs w:val="22"/>
+          <w:lang w:bidi="ta-IN"/>
         </w:rPr>
         <w:t xml:space="preserve">   &lt;body&gt; </w:t>
       </w:r>
@@ -5012,16 +4503,16 @@
           <w:color w:val="000000"/>
           <w:sz w:val="28"/>
           <w:szCs w:val="22"/>
-          <w:lang w:val="en-US" w:eastAsia="en-US" w:bidi="ta-IN"/>
-        </w:rPr>
-      </w:pPr>
-      <w:r>
-        <w:rPr>
-          <w:rFonts w:ascii="Calibri" w:eastAsia="Calibri" w:hAnsi="Calibri" w:cs="Calibri"/>
-          <w:color w:val="000000"/>
-          <w:sz w:val="28"/>
-          <w:szCs w:val="22"/>
-          <w:lang w:val="en-US" w:eastAsia="en-US" w:bidi="ta-IN"/>
+          <w:lang w:bidi="ta-IN"/>
+        </w:rPr>
+      </w:pPr>
+      <w:r>
+        <w:rPr>
+          <w:rFonts w:ascii="Calibri" w:eastAsia="Calibri" w:hAnsi="Calibri" w:cs="Calibri"/>
+          <w:color w:val="000000"/>
+          <w:sz w:val="28"/>
+          <w:szCs w:val="22"/>
+          <w:lang w:bidi="ta-IN"/>
         </w:rPr>
         <w:t xml:space="preserve">        &lt;div class="outside"&gt; </w:t>
       </w:r>
@@ -5035,28 +4526,28 @@
           <w:color w:val="000000"/>
           <w:sz w:val="28"/>
           <w:szCs w:val="22"/>
-          <w:lang w:val="en-US" w:eastAsia="en-US" w:bidi="ta-IN"/>
-        </w:rPr>
-      </w:pPr>
-      <w:r>
-        <w:rPr>
-          <w:rFonts w:ascii="Calibri" w:eastAsia="Calibri" w:hAnsi="Calibri" w:cs="Calibri"/>
-          <w:color w:val="000000"/>
-          <w:sz w:val="28"/>
-          <w:szCs w:val="22"/>
-          <w:lang w:val="en-US" w:eastAsia="en-US" w:bidi="ta-IN"/>
-        </w:rPr>
-        <w:t xml:space="preserve">      </w:t>
-      </w:r>
-      <w:r>
-        <w:rPr>
-          <w:rFonts w:ascii="Calibri" w:eastAsia="Calibri" w:hAnsi="Calibri" w:cs="Calibri"/>
-          <w:color w:val="000000"/>
-          <w:sz w:val="28"/>
-          <w:szCs w:val="22"/>
-          <w:lang w:val="en-US" w:eastAsia="en-US" w:bidi="ta-IN"/>
-        </w:rPr>
-        <w:t xml:space="preserve">      &lt;div class="header"&gt; </w:t>
+          <w:lang w:bidi="ta-IN"/>
+        </w:rPr>
+      </w:pPr>
+      <w:r>
+        <w:rPr>
+          <w:rFonts w:ascii="Calibri" w:eastAsia="Calibri" w:hAnsi="Calibri" w:cs="Calibri"/>
+          <w:color w:val="000000"/>
+          <w:sz w:val="28"/>
+          <w:szCs w:val="22"/>
+          <w:lang w:bidi="ta-IN"/>
+        </w:rPr>
+        <w:t xml:space="preserve">            &lt;div cla</w:t>
+      </w:r>
+      <w:r>
+        <w:rPr>
+          <w:rFonts w:ascii="Calibri" w:eastAsia="Calibri" w:hAnsi="Calibri" w:cs="Calibri"/>
+          <w:color w:val="000000"/>
+          <w:sz w:val="28"/>
+          <w:szCs w:val="22"/>
+          <w:lang w:bidi="ta-IN"/>
+        </w:rPr>
+        <w:t xml:space="preserve">ss="header"&gt; </w:t>
       </w:r>
     </w:p>
     <w:p>
@@ -5068,16 +4559,16 @@
           <w:color w:val="000000"/>
           <w:sz w:val="28"/>
           <w:szCs w:val="22"/>
-          <w:lang w:val="en-US" w:eastAsia="en-US" w:bidi="ta-IN"/>
-        </w:rPr>
-      </w:pPr>
-      <w:r>
-        <w:rPr>
-          <w:rFonts w:ascii="Calibri" w:eastAsia="Calibri" w:hAnsi="Calibri" w:cs="Calibri"/>
-          <w:color w:val="000000"/>
-          <w:sz w:val="28"/>
-          <w:szCs w:val="22"/>
-          <w:lang w:val="en-US" w:eastAsia="en-US" w:bidi="ta-IN"/>
+          <w:lang w:bidi="ta-IN"/>
+        </w:rPr>
+      </w:pPr>
+      <w:r>
+        <w:rPr>
+          <w:rFonts w:ascii="Calibri" w:eastAsia="Calibri" w:hAnsi="Calibri" w:cs="Calibri"/>
+          <w:color w:val="000000"/>
+          <w:sz w:val="28"/>
+          <w:szCs w:val="22"/>
+          <w:lang w:bidi="ta-IN"/>
         </w:rPr>
         <w:t xml:space="preserve">                &lt;div&gt; </w:t>
       </w:r>
@@ -5091,16 +4582,16 @@
           <w:color w:val="000000"/>
           <w:sz w:val="28"/>
           <w:szCs w:val="22"/>
-          <w:lang w:val="en-US" w:eastAsia="en-US" w:bidi="ta-IN"/>
-        </w:rPr>
-      </w:pPr>
-      <w:r>
-        <w:rPr>
-          <w:rFonts w:ascii="Calibri" w:eastAsia="Calibri" w:hAnsi="Calibri" w:cs="Calibri"/>
-          <w:color w:val="000000"/>
-          <w:sz w:val="28"/>
-          <w:szCs w:val="22"/>
-          <w:lang w:val="en-US" w:eastAsia="en-US" w:bidi="ta-IN"/>
+          <w:lang w:bidi="ta-IN"/>
+        </w:rPr>
+      </w:pPr>
+      <w:r>
+        <w:rPr>
+          <w:rFonts w:ascii="Calibri" w:eastAsia="Calibri" w:hAnsi="Calibri" w:cs="Calibri"/>
+          <w:color w:val="000000"/>
+          <w:sz w:val="28"/>
+          <w:szCs w:val="22"/>
+          <w:lang w:bidi="ta-IN"/>
         </w:rPr>
         <w:t xml:space="preserve">                    &lt;p&gt;HOTEL CHATBOT&lt;/p&gt; </w:t>
       </w:r>
@@ -5114,16 +4605,16 @@
           <w:color w:val="000000"/>
           <w:sz w:val="28"/>
           <w:szCs w:val="22"/>
-          <w:lang w:val="en-US" w:eastAsia="en-US" w:bidi="ta-IN"/>
-        </w:rPr>
-      </w:pPr>
-      <w:r>
-        <w:rPr>
-          <w:rFonts w:ascii="Calibri" w:eastAsia="Calibri" w:hAnsi="Calibri" w:cs="Calibri"/>
-          <w:color w:val="000000"/>
-          <w:sz w:val="28"/>
-          <w:szCs w:val="22"/>
-          <w:lang w:val="en-US" w:eastAsia="en-US" w:bidi="ta-IN"/>
+          <w:lang w:bidi="ta-IN"/>
+        </w:rPr>
+      </w:pPr>
+      <w:r>
+        <w:rPr>
+          <w:rFonts w:ascii="Calibri" w:eastAsia="Calibri" w:hAnsi="Calibri" w:cs="Calibri"/>
+          <w:color w:val="000000"/>
+          <w:sz w:val="28"/>
+          <w:szCs w:val="22"/>
+          <w:lang w:bidi="ta-IN"/>
         </w:rPr>
         <w:t xml:space="preserve">                &lt;/div&gt; </w:t>
       </w:r>
@@ -5137,16 +4628,16 @@
           <w:color w:val="000000"/>
           <w:sz w:val="28"/>
           <w:szCs w:val="22"/>
-          <w:lang w:val="en-US" w:eastAsia="en-US" w:bidi="ta-IN"/>
-        </w:rPr>
-      </w:pPr>
-      <w:r>
-        <w:rPr>
-          <w:rFonts w:ascii="Calibri" w:eastAsia="Calibri" w:hAnsi="Calibri" w:cs="Calibri"/>
-          <w:color w:val="000000"/>
-          <w:sz w:val="28"/>
-          <w:szCs w:val="22"/>
-          <w:lang w:val="en-US" w:eastAsia="en-US" w:bidi="ta-IN"/>
+          <w:lang w:bidi="ta-IN"/>
+        </w:rPr>
+      </w:pPr>
+      <w:r>
+        <w:rPr>
+          <w:rFonts w:ascii="Calibri" w:eastAsia="Calibri" w:hAnsi="Calibri" w:cs="Calibri"/>
+          <w:color w:val="000000"/>
+          <w:sz w:val="28"/>
+          <w:szCs w:val="22"/>
+          <w:lang w:bidi="ta-IN"/>
         </w:rPr>
         <w:t xml:space="preserve">            &lt;/div&gt; </w:t>
       </w:r>
@@ -5160,16 +4651,16 @@
           <w:color w:val="000000"/>
           <w:sz w:val="28"/>
           <w:szCs w:val="22"/>
-          <w:lang w:val="en-US" w:eastAsia="en-US" w:bidi="ta-IN"/>
-        </w:rPr>
-      </w:pPr>
-      <w:r>
-        <w:rPr>
-          <w:rFonts w:ascii="Calibri" w:eastAsia="Calibri" w:hAnsi="Calibri" w:cs="Calibri"/>
-          <w:color w:val="000000"/>
-          <w:sz w:val="28"/>
-          <w:szCs w:val="22"/>
-          <w:lang w:val="en-US" w:eastAsia="en-US" w:bidi="ta-IN"/>
+          <w:lang w:bidi="ta-IN"/>
+        </w:rPr>
+      </w:pPr>
+      <w:r>
+        <w:rPr>
+          <w:rFonts w:ascii="Calibri" w:eastAsia="Calibri" w:hAnsi="Calibri" w:cs="Calibri"/>
+          <w:color w:val="000000"/>
+          <w:sz w:val="28"/>
+          <w:szCs w:val="22"/>
+          <w:lang w:bidi="ta-IN"/>
         </w:rPr>
         <w:t xml:space="preserve">            &lt;div class="body"&gt; </w:t>
       </w:r>
@@ -5177,22 +4668,21 @@
     <w:p>
       <w:pPr>
         <w:spacing w:after="158" w:line="259" w:lineRule="auto"/>
-        <w:ind w:left="0" w:firstLine="0"/>
-        <w:rPr>
-          <w:rFonts w:ascii="Calibri" w:eastAsia="Calibri" w:hAnsi="Calibri" w:cs="Calibri"/>
-          <w:color w:val="000000"/>
-          <w:sz w:val="28"/>
-          <w:szCs w:val="22"/>
-          <w:lang w:val="en-US" w:eastAsia="en-US" w:bidi="ta-IN"/>
-        </w:rPr>
-      </w:pPr>
-      <w:r>
-        <w:rPr>
-          <w:rFonts w:ascii="Calibri" w:eastAsia="Calibri" w:hAnsi="Calibri" w:cs="Calibri"/>
-          <w:color w:val="000000"/>
-          <w:sz w:val="28"/>
-          <w:szCs w:val="22"/>
-          <w:lang w:val="en-US" w:eastAsia="en-US" w:bidi="ta-IN"/>
+        <w:rPr>
+          <w:rFonts w:ascii="Calibri" w:eastAsia="Calibri" w:hAnsi="Calibri" w:cs="Calibri"/>
+          <w:color w:val="000000"/>
+          <w:sz w:val="28"/>
+          <w:szCs w:val="22"/>
+          <w:lang w:bidi="ta-IN"/>
+        </w:rPr>
+      </w:pPr>
+      <w:r>
+        <w:rPr>
+          <w:rFonts w:ascii="Calibri" w:eastAsia="Calibri" w:hAnsi="Calibri" w:cs="Calibri"/>
+          <w:color w:val="000000"/>
+          <w:sz w:val="28"/>
+          <w:szCs w:val="22"/>
+          <w:lang w:bidi="ta-IN"/>
         </w:rPr>
         <w:t xml:space="preserve"> </w:t>
       </w:r>
@@ -5206,16 +4696,16 @@
           <w:color w:val="000000"/>
           <w:sz w:val="28"/>
           <w:szCs w:val="22"/>
-          <w:lang w:val="en-US" w:eastAsia="en-US" w:bidi="ta-IN"/>
-        </w:rPr>
-      </w:pPr>
-      <w:r>
-        <w:rPr>
-          <w:rFonts w:ascii="Calibri" w:eastAsia="Calibri" w:hAnsi="Calibri" w:cs="Calibri"/>
-          <w:color w:val="000000"/>
-          <w:sz w:val="28"/>
-          <w:szCs w:val="22"/>
-          <w:lang w:val="en-US" w:eastAsia="en-US" w:bidi="ta-IN"/>
+          <w:lang w:bidi="ta-IN"/>
+        </w:rPr>
+      </w:pPr>
+      <w:r>
+        <w:rPr>
+          <w:rFonts w:ascii="Calibri" w:eastAsia="Calibri" w:hAnsi="Calibri" w:cs="Calibri"/>
+          <w:color w:val="000000"/>
+          <w:sz w:val="28"/>
+          <w:szCs w:val="22"/>
+          <w:lang w:bidi="ta-IN"/>
         </w:rPr>
         <w:t xml:space="preserve">            &lt;/div&gt; </w:t>
       </w:r>
@@ -5223,22 +4713,21 @@
     <w:p>
       <w:pPr>
         <w:spacing w:after="160" w:line="259" w:lineRule="auto"/>
-        <w:ind w:left="0" w:firstLine="0"/>
-        <w:rPr>
-          <w:rFonts w:ascii="Calibri" w:eastAsia="Calibri" w:hAnsi="Calibri" w:cs="Calibri"/>
-          <w:color w:val="000000"/>
-          <w:sz w:val="28"/>
-          <w:szCs w:val="22"/>
-          <w:lang w:val="en-US" w:eastAsia="en-US" w:bidi="ta-IN"/>
-        </w:rPr>
-      </w:pPr>
-      <w:r>
-        <w:rPr>
-          <w:rFonts w:ascii="Calibri" w:eastAsia="Calibri" w:hAnsi="Calibri" w:cs="Calibri"/>
-          <w:color w:val="000000"/>
-          <w:sz w:val="28"/>
-          <w:szCs w:val="22"/>
-          <w:lang w:val="en-US" w:eastAsia="en-US" w:bidi="ta-IN"/>
+        <w:rPr>
+          <w:rFonts w:ascii="Calibri" w:eastAsia="Calibri" w:hAnsi="Calibri" w:cs="Calibri"/>
+          <w:color w:val="000000"/>
+          <w:sz w:val="28"/>
+          <w:szCs w:val="22"/>
+          <w:lang w:bidi="ta-IN"/>
+        </w:rPr>
+      </w:pPr>
+      <w:r>
+        <w:rPr>
+          <w:rFonts w:ascii="Calibri" w:eastAsia="Calibri" w:hAnsi="Calibri" w:cs="Calibri"/>
+          <w:color w:val="000000"/>
+          <w:sz w:val="28"/>
+          <w:szCs w:val="22"/>
+          <w:lang w:bidi="ta-IN"/>
         </w:rPr>
         <w:t xml:space="preserve">             </w:t>
       </w:r>
@@ -5252,16 +4741,16 @@
           <w:color w:val="000000"/>
           <w:sz w:val="28"/>
           <w:szCs w:val="22"/>
-          <w:lang w:val="en-US" w:eastAsia="en-US" w:bidi="ta-IN"/>
-        </w:rPr>
-      </w:pPr>
-      <w:r>
-        <w:rPr>
-          <w:rFonts w:ascii="Calibri" w:eastAsia="Calibri" w:hAnsi="Calibri" w:cs="Calibri"/>
-          <w:color w:val="000000"/>
-          <w:sz w:val="28"/>
-          <w:szCs w:val="22"/>
-          <w:lang w:val="en-US" w:eastAsia="en-US" w:bidi="ta-IN"/>
+          <w:lang w:bidi="ta-IN"/>
+        </w:rPr>
+      </w:pPr>
+      <w:r>
+        <w:rPr>
+          <w:rFonts w:ascii="Calibri" w:eastAsia="Calibri" w:hAnsi="Calibri" w:cs="Calibri"/>
+          <w:color w:val="000000"/>
+          <w:sz w:val="28"/>
+          <w:szCs w:val="22"/>
+          <w:lang w:bidi="ta-IN"/>
         </w:rPr>
         <w:t xml:space="preserve">        &lt;/div&gt; </w:t>
       </w:r>
@@ -5275,16 +4764,16 @@
           <w:color w:val="000000"/>
           <w:sz w:val="28"/>
           <w:szCs w:val="22"/>
-          <w:lang w:val="en-US" w:eastAsia="en-US" w:bidi="ta-IN"/>
-        </w:rPr>
-      </w:pPr>
-      <w:r>
-        <w:rPr>
-          <w:rFonts w:ascii="Calibri" w:eastAsia="Calibri" w:hAnsi="Calibri" w:cs="Calibri"/>
-          <w:color w:val="000000"/>
-          <w:sz w:val="28"/>
-          <w:szCs w:val="22"/>
-          <w:lang w:val="en-US" w:eastAsia="en-US" w:bidi="ta-IN"/>
+          <w:lang w:bidi="ta-IN"/>
+        </w:rPr>
+      </w:pPr>
+      <w:r>
+        <w:rPr>
+          <w:rFonts w:ascii="Calibri" w:eastAsia="Calibri" w:hAnsi="Calibri" w:cs="Calibri"/>
+          <w:color w:val="000000"/>
+          <w:sz w:val="28"/>
+          <w:szCs w:val="22"/>
+          <w:lang w:bidi="ta-IN"/>
         </w:rPr>
         <w:t xml:space="preserve">   &lt;/body&gt;    &lt;script&gt; </w:t>
       </w:r>
@@ -5298,36 +4787,48 @@
           <w:color w:val="000000"/>
           <w:sz w:val="28"/>
           <w:szCs w:val="22"/>
-          <w:lang w:val="en-US" w:eastAsia="en-US" w:bidi="ta-IN"/>
-        </w:rPr>
-      </w:pPr>
-      <w:r>
-        <w:rPr>
-          <w:rFonts w:ascii="Calibri" w:eastAsia="Calibri" w:hAnsi="Calibri" w:cs="Calibri"/>
-          <w:color w:val="000000"/>
-          <w:sz w:val="28"/>
-          <w:szCs w:val="22"/>
-          <w:lang w:val="en-US" w:eastAsia="en-US" w:bidi="ta-IN"/>
+          <w:lang w:bidi="ta-IN"/>
+        </w:rPr>
+      </w:pPr>
+      <w:r>
+        <w:rPr>
+          <w:rFonts w:ascii="Calibri" w:eastAsia="Calibri" w:hAnsi="Calibri" w:cs="Calibri"/>
+          <w:color w:val="000000"/>
+          <w:sz w:val="28"/>
+          <w:szCs w:val="22"/>
+          <w:lang w:bidi="ta-IN"/>
         </w:rPr>
         <w:t xml:space="preserve">    </w:t>
       </w:r>
-      <w:r>
-        <w:rPr>
-          <w:rFonts w:ascii="Calibri" w:eastAsia="Calibri" w:hAnsi="Calibri" w:cs="Calibri"/>
-          <w:color w:val="000000"/>
-          <w:sz w:val="28"/>
-          <w:szCs w:val="22"/>
-          <w:lang w:val="en-US" w:eastAsia="en-US" w:bidi="ta-IN"/>
-        </w:rPr>
-        <w:t>window.watsonAssistantChatOptions</w:t>
-      </w:r>
-      <w:r>
-        <w:rPr>
-          <w:rFonts w:ascii="Calibri" w:eastAsia="Calibri" w:hAnsi="Calibri" w:cs="Calibri"/>
-          <w:color w:val="000000"/>
-          <w:sz w:val="28"/>
-          <w:szCs w:val="22"/>
-          <w:lang w:val="en-US" w:eastAsia="en-US" w:bidi="ta-IN"/>
+      <w:proofErr w:type="spellStart"/>
+      <w:r>
+        <w:rPr>
+          <w:rFonts w:ascii="Calibri" w:eastAsia="Calibri" w:hAnsi="Calibri" w:cs="Calibri"/>
+          <w:color w:val="000000"/>
+          <w:sz w:val="28"/>
+          <w:szCs w:val="22"/>
+          <w:lang w:bidi="ta-IN"/>
+        </w:rPr>
+        <w:t>window.watsonAssistan</w:t>
+      </w:r>
+      <w:r>
+        <w:rPr>
+          <w:rFonts w:ascii="Calibri" w:eastAsia="Calibri" w:hAnsi="Calibri" w:cs="Calibri"/>
+          <w:color w:val="000000"/>
+          <w:sz w:val="28"/>
+          <w:szCs w:val="22"/>
+          <w:lang w:bidi="ta-IN"/>
+        </w:rPr>
+        <w:t>tChatOptions</w:t>
+      </w:r>
+      <w:proofErr w:type="spellEnd"/>
+      <w:r>
+        <w:rPr>
+          <w:rFonts w:ascii="Calibri" w:eastAsia="Calibri" w:hAnsi="Calibri" w:cs="Calibri"/>
+          <w:color w:val="000000"/>
+          <w:sz w:val="28"/>
+          <w:szCs w:val="22"/>
+          <w:lang w:bidi="ta-IN"/>
         </w:rPr>
         <w:t xml:space="preserve"> = { </w:t>
       </w:r>
@@ -5341,36 +4842,38 @@
           <w:color w:val="000000"/>
           <w:sz w:val="28"/>
           <w:szCs w:val="22"/>
-          <w:lang w:val="en-US" w:eastAsia="en-US" w:bidi="ta-IN"/>
-        </w:rPr>
-      </w:pPr>
-      <w:r>
-        <w:rPr>
-          <w:rFonts w:ascii="Calibri" w:eastAsia="Calibri" w:hAnsi="Calibri" w:cs="Calibri"/>
-          <w:color w:val="000000"/>
-          <w:sz w:val="28"/>
-          <w:szCs w:val="22"/>
-          <w:lang w:val="en-US" w:eastAsia="en-US" w:bidi="ta-IN"/>
+          <w:lang w:bidi="ta-IN"/>
+        </w:rPr>
+      </w:pPr>
+      <w:r>
+        <w:rPr>
+          <w:rFonts w:ascii="Calibri" w:eastAsia="Calibri" w:hAnsi="Calibri" w:cs="Calibri"/>
+          <w:color w:val="000000"/>
+          <w:sz w:val="28"/>
+          <w:szCs w:val="22"/>
+          <w:lang w:bidi="ta-IN"/>
         </w:rPr>
         <w:t xml:space="preserve">      </w:t>
       </w:r>
-      <w:r>
-        <w:rPr>
-          <w:rFonts w:ascii="Calibri" w:eastAsia="Calibri" w:hAnsi="Calibri" w:cs="Calibri"/>
-          <w:color w:val="000000"/>
-          <w:sz w:val="28"/>
-          <w:szCs w:val="22"/>
-          <w:lang w:val="en-US" w:eastAsia="en-US" w:bidi="ta-IN"/>
+      <w:proofErr w:type="spellStart"/>
+      <w:r>
+        <w:rPr>
+          <w:rFonts w:ascii="Calibri" w:eastAsia="Calibri" w:hAnsi="Calibri" w:cs="Calibri"/>
+          <w:color w:val="000000"/>
+          <w:sz w:val="28"/>
+          <w:szCs w:val="22"/>
+          <w:lang w:bidi="ta-IN"/>
         </w:rPr>
         <w:t>integrationID</w:t>
       </w:r>
-      <w:r>
-        <w:rPr>
-          <w:rFonts w:ascii="Calibri" w:eastAsia="Calibri" w:hAnsi="Calibri" w:cs="Calibri"/>
-          <w:color w:val="000000"/>
-          <w:sz w:val="28"/>
-          <w:szCs w:val="22"/>
-          <w:lang w:val="en-US" w:eastAsia="en-US" w:bidi="ta-IN"/>
+      <w:proofErr w:type="spellEnd"/>
+      <w:r>
+        <w:rPr>
+          <w:rFonts w:ascii="Calibri" w:eastAsia="Calibri" w:hAnsi="Calibri" w:cs="Calibri"/>
+          <w:color w:val="000000"/>
+          <w:sz w:val="28"/>
+          <w:szCs w:val="22"/>
+          <w:lang w:bidi="ta-IN"/>
         </w:rPr>
         <w:t xml:space="preserve">: "125b5c0e-3055-4a53-a779-e55327d8130c", // The ID of this integration. </w:t>
       </w:r>
@@ -5384,36 +4887,38 @@
           <w:color w:val="000000"/>
           <w:sz w:val="28"/>
           <w:szCs w:val="22"/>
-          <w:lang w:val="en-US" w:eastAsia="en-US" w:bidi="ta-IN"/>
-        </w:rPr>
-      </w:pPr>
-      <w:r>
-        <w:rPr>
-          <w:rFonts w:ascii="Calibri" w:eastAsia="Calibri" w:hAnsi="Calibri" w:cs="Calibri"/>
-          <w:color w:val="000000"/>
-          <w:sz w:val="28"/>
-          <w:szCs w:val="22"/>
-          <w:lang w:val="en-US" w:eastAsia="en-US" w:bidi="ta-IN"/>
+          <w:lang w:bidi="ta-IN"/>
+        </w:rPr>
+      </w:pPr>
+      <w:r>
+        <w:rPr>
+          <w:rFonts w:ascii="Calibri" w:eastAsia="Calibri" w:hAnsi="Calibri" w:cs="Calibri"/>
+          <w:color w:val="000000"/>
+          <w:sz w:val="28"/>
+          <w:szCs w:val="22"/>
+          <w:lang w:bidi="ta-IN"/>
         </w:rPr>
         <w:t xml:space="preserve">      region: "au-</w:t>
       </w:r>
-      <w:r>
-        <w:rPr>
-          <w:rFonts w:ascii="Calibri" w:eastAsia="Calibri" w:hAnsi="Calibri" w:cs="Calibri"/>
-          <w:color w:val="000000"/>
-          <w:sz w:val="28"/>
-          <w:szCs w:val="22"/>
-          <w:lang w:val="en-US" w:eastAsia="en-US" w:bidi="ta-IN"/>
+      <w:proofErr w:type="spellStart"/>
+      <w:r>
+        <w:rPr>
+          <w:rFonts w:ascii="Calibri" w:eastAsia="Calibri" w:hAnsi="Calibri" w:cs="Calibri"/>
+          <w:color w:val="000000"/>
+          <w:sz w:val="28"/>
+          <w:szCs w:val="22"/>
+          <w:lang w:bidi="ta-IN"/>
         </w:rPr>
         <w:t>syd</w:t>
       </w:r>
-      <w:r>
-        <w:rPr>
-          <w:rFonts w:ascii="Calibri" w:eastAsia="Calibri" w:hAnsi="Calibri" w:cs="Calibri"/>
-          <w:color w:val="000000"/>
-          <w:sz w:val="28"/>
-          <w:szCs w:val="22"/>
-          <w:lang w:val="en-US" w:eastAsia="en-US" w:bidi="ta-IN"/>
+      <w:proofErr w:type="spellEnd"/>
+      <w:r>
+        <w:rPr>
+          <w:rFonts w:ascii="Calibri" w:eastAsia="Calibri" w:hAnsi="Calibri" w:cs="Calibri"/>
+          <w:color w:val="000000"/>
+          <w:sz w:val="28"/>
+          <w:szCs w:val="22"/>
+          <w:lang w:bidi="ta-IN"/>
         </w:rPr>
         <w:t xml:space="preserve">", // The region your integration is hosted in. </w:t>
       </w:r>
@@ -5427,48 +4932,50 @@
           <w:color w:val="000000"/>
           <w:sz w:val="28"/>
           <w:szCs w:val="22"/>
-          <w:lang w:val="en-US" w:eastAsia="en-US" w:bidi="ta-IN"/>
-        </w:rPr>
-      </w:pPr>
-      <w:r>
-        <w:rPr>
-          <w:rFonts w:ascii="Calibri" w:eastAsia="Calibri" w:hAnsi="Calibri" w:cs="Calibri"/>
-          <w:color w:val="000000"/>
-          <w:sz w:val="28"/>
-          <w:szCs w:val="22"/>
-          <w:lang w:val="en-US" w:eastAsia="en-US" w:bidi="ta-IN"/>
+          <w:lang w:bidi="ta-IN"/>
+        </w:rPr>
+      </w:pPr>
+      <w:r>
+        <w:rPr>
+          <w:rFonts w:ascii="Calibri" w:eastAsia="Calibri" w:hAnsi="Calibri" w:cs="Calibri"/>
+          <w:color w:val="000000"/>
+          <w:sz w:val="28"/>
+          <w:szCs w:val="22"/>
+          <w:lang w:bidi="ta-IN"/>
         </w:rPr>
         <w:t xml:space="preserve">      </w:t>
       </w:r>
-      <w:r>
-        <w:rPr>
-          <w:rFonts w:ascii="Calibri" w:eastAsia="Calibri" w:hAnsi="Calibri" w:cs="Calibri"/>
-          <w:color w:val="000000"/>
-          <w:sz w:val="28"/>
-          <w:szCs w:val="22"/>
-          <w:lang w:val="en-US" w:eastAsia="en-US" w:bidi="ta-IN"/>
+      <w:proofErr w:type="spellStart"/>
+      <w:r>
+        <w:rPr>
+          <w:rFonts w:ascii="Calibri" w:eastAsia="Calibri" w:hAnsi="Calibri" w:cs="Calibri"/>
+          <w:color w:val="000000"/>
+          <w:sz w:val="28"/>
+          <w:szCs w:val="22"/>
+          <w:lang w:bidi="ta-IN"/>
         </w:rPr>
         <w:t>serviceInstanceID</w:t>
       </w:r>
-      <w:r>
-        <w:rPr>
-          <w:rFonts w:ascii="Calibri" w:eastAsia="Calibri" w:hAnsi="Calibri" w:cs="Calibri"/>
-          <w:color w:val="000000"/>
-          <w:sz w:val="28"/>
-          <w:szCs w:val="22"/>
-          <w:lang w:val="en-US" w:eastAsia="en-US" w:bidi="ta-IN"/>
-        </w:rPr>
-        <w:t>: "0cc48fc3-d1eb-45cd-9391-84ac</w:t>
-      </w:r>
-      <w:r>
-        <w:rPr>
-          <w:rFonts w:ascii="Calibri" w:eastAsia="Calibri" w:hAnsi="Calibri" w:cs="Calibri"/>
-          <w:color w:val="000000"/>
-          <w:sz w:val="28"/>
-          <w:szCs w:val="22"/>
-          <w:lang w:val="en-US" w:eastAsia="en-US" w:bidi="ta-IN"/>
-        </w:rPr>
-        <w:t xml:space="preserve">d3a7f3fe", // The ID of your service instance. </w:t>
+      <w:proofErr w:type="spellEnd"/>
+      <w:r>
+        <w:rPr>
+          <w:rFonts w:ascii="Calibri" w:eastAsia="Calibri" w:hAnsi="Calibri" w:cs="Calibri"/>
+          <w:color w:val="000000"/>
+          <w:sz w:val="28"/>
+          <w:szCs w:val="22"/>
+          <w:lang w:bidi="ta-IN"/>
+        </w:rPr>
+        <w:t xml:space="preserve">: </w:t>
+      </w:r>
+      <w:r>
+        <w:rPr>
+          <w:rFonts w:ascii="Calibri" w:eastAsia="Calibri" w:hAnsi="Calibri" w:cs="Calibri"/>
+          <w:color w:val="000000"/>
+          <w:sz w:val="28"/>
+          <w:szCs w:val="22"/>
+          <w:lang w:bidi="ta-IN"/>
+        </w:rPr>
+        <w:t xml:space="preserve">"0cc48fc3-d1eb-45cd-9391-84acd3a7f3fe", // The ID of your service instance. </w:t>
       </w:r>
     </w:p>
     <w:p>
@@ -5480,76 +4987,60 @@
           <w:color w:val="000000"/>
           <w:sz w:val="28"/>
           <w:szCs w:val="22"/>
-          <w:lang w:val="en-US" w:eastAsia="en-US" w:bidi="ta-IN"/>
-        </w:rPr>
-      </w:pPr>
-      <w:r>
-        <w:rPr>
-          <w:rFonts w:ascii="Calibri" w:eastAsia="Calibri" w:hAnsi="Calibri" w:cs="Calibri"/>
-          <w:color w:val="000000"/>
-          <w:sz w:val="28"/>
-          <w:szCs w:val="22"/>
-          <w:lang w:val="en-US" w:eastAsia="en-US" w:bidi="ta-IN"/>
+          <w:lang w:bidi="ta-IN"/>
+        </w:rPr>
+      </w:pPr>
+      <w:r>
+        <w:rPr>
+          <w:rFonts w:ascii="Calibri" w:eastAsia="Calibri" w:hAnsi="Calibri" w:cs="Calibri"/>
+          <w:color w:val="000000"/>
+          <w:sz w:val="28"/>
+          <w:szCs w:val="22"/>
+          <w:lang w:bidi="ta-IN"/>
         </w:rPr>
         <w:t xml:space="preserve">      </w:t>
       </w:r>
-      <w:r>
-        <w:rPr>
-          <w:rFonts w:ascii="Calibri" w:eastAsia="Calibri" w:hAnsi="Calibri" w:cs="Calibri"/>
-          <w:color w:val="000000"/>
-          <w:sz w:val="28"/>
-          <w:szCs w:val="22"/>
-          <w:lang w:val="en-US" w:eastAsia="en-US" w:bidi="ta-IN"/>
+      <w:proofErr w:type="spellStart"/>
+      <w:r>
+        <w:rPr>
+          <w:rFonts w:ascii="Calibri" w:eastAsia="Calibri" w:hAnsi="Calibri" w:cs="Calibri"/>
+          <w:color w:val="000000"/>
+          <w:sz w:val="28"/>
+          <w:szCs w:val="22"/>
+          <w:lang w:bidi="ta-IN"/>
         </w:rPr>
         <w:t>onLoad</w:t>
       </w:r>
-      <w:r>
-        <w:rPr>
-          <w:rFonts w:ascii="Calibri" w:eastAsia="Calibri" w:hAnsi="Calibri" w:cs="Calibri"/>
-          <w:color w:val="000000"/>
-          <w:sz w:val="28"/>
-          <w:szCs w:val="22"/>
-          <w:lang w:val="en-US" w:eastAsia="en-US" w:bidi="ta-IN"/>
-        </w:rPr>
-        <w:t xml:space="preserve">: function(instance) </w:t>
-      </w:r>
-      <w:r>
-        <w:rPr>
-          <w:rFonts w:ascii="Calibri" w:eastAsia="Calibri" w:hAnsi="Calibri" w:cs="Calibri"/>
-          <w:color w:val="000000"/>
-          <w:sz w:val="28"/>
-          <w:szCs w:val="22"/>
-          <w:lang w:val="en-US" w:eastAsia="en-US" w:bidi="ta-IN"/>
-        </w:rPr>
-        <w:t xml:space="preserve">{ </w:t>
-      </w:r>
-      <w:r>
-        <w:rPr>
-          <w:rFonts w:ascii="Calibri" w:eastAsia="Calibri" w:hAnsi="Calibri" w:cs="Calibri"/>
-          <w:color w:val="000000"/>
-          <w:sz w:val="28"/>
-          <w:szCs w:val="22"/>
-          <w:lang w:val="en-US" w:eastAsia="en-US" w:bidi="ta-IN"/>
-        </w:rPr>
-        <w:t>instance</w:t>
-      </w:r>
-      <w:r>
-        <w:rPr>
-          <w:rFonts w:ascii="Calibri" w:eastAsia="Calibri" w:hAnsi="Calibri" w:cs="Calibri"/>
-          <w:color w:val="000000"/>
-          <w:sz w:val="28"/>
-          <w:szCs w:val="22"/>
-          <w:lang w:val="en-US" w:eastAsia="en-US" w:bidi="ta-IN"/>
-        </w:rPr>
-        <w:t>.render</w:t>
-      </w:r>
-      <w:r>
-        <w:rPr>
-          <w:rFonts w:ascii="Calibri" w:eastAsia="Calibri" w:hAnsi="Calibri" w:cs="Calibri"/>
-          <w:color w:val="000000"/>
-          <w:sz w:val="28"/>
-          <w:szCs w:val="22"/>
-          <w:lang w:val="en-US" w:eastAsia="en-US" w:bidi="ta-IN"/>
+      <w:proofErr w:type="spellEnd"/>
+      <w:r>
+        <w:rPr>
+          <w:rFonts w:ascii="Calibri" w:eastAsia="Calibri" w:hAnsi="Calibri" w:cs="Calibri"/>
+          <w:color w:val="000000"/>
+          <w:sz w:val="28"/>
+          <w:szCs w:val="22"/>
+          <w:lang w:bidi="ta-IN"/>
+        </w:rPr>
+        <w:t xml:space="preserve">: function(instance) { </w:t>
+      </w:r>
+      <w:proofErr w:type="spellStart"/>
+      <w:r>
+        <w:rPr>
+          <w:rFonts w:ascii="Calibri" w:eastAsia="Calibri" w:hAnsi="Calibri" w:cs="Calibri"/>
+          <w:color w:val="000000"/>
+          <w:sz w:val="28"/>
+          <w:szCs w:val="22"/>
+          <w:lang w:bidi="ta-IN"/>
+        </w:rPr>
+        <w:t>instance.render</w:t>
+      </w:r>
+      <w:proofErr w:type="spellEnd"/>
+      <w:r>
+        <w:rPr>
+          <w:rFonts w:ascii="Calibri" w:eastAsia="Calibri" w:hAnsi="Calibri" w:cs="Calibri"/>
+          <w:color w:val="000000"/>
+          <w:sz w:val="28"/>
+          <w:szCs w:val="22"/>
+          <w:lang w:bidi="ta-IN"/>
         </w:rPr>
         <w:t xml:space="preserve">(); } </w:t>
       </w:r>
@@ -5563,16 +5054,16 @@
           <w:color w:val="000000"/>
           <w:sz w:val="28"/>
           <w:szCs w:val="22"/>
-          <w:lang w:val="en-US" w:eastAsia="en-US" w:bidi="ta-IN"/>
-        </w:rPr>
-      </w:pPr>
-      <w:r>
-        <w:rPr>
-          <w:rFonts w:ascii="Calibri" w:eastAsia="Calibri" w:hAnsi="Calibri" w:cs="Calibri"/>
-          <w:color w:val="000000"/>
-          <w:sz w:val="28"/>
-          <w:szCs w:val="22"/>
-          <w:lang w:val="en-US" w:eastAsia="en-US" w:bidi="ta-IN"/>
+          <w:lang w:bidi="ta-IN"/>
+        </w:rPr>
+      </w:pPr>
+      <w:r>
+        <w:rPr>
+          <w:rFonts w:ascii="Calibri" w:eastAsia="Calibri" w:hAnsi="Calibri" w:cs="Calibri"/>
+          <w:color w:val="000000"/>
+          <w:sz w:val="28"/>
+          <w:szCs w:val="22"/>
+          <w:lang w:bidi="ta-IN"/>
         </w:rPr>
         <w:t xml:space="preserve">    }; </w:t>
       </w:r>
@@ -5586,58 +5077,40 @@
           <w:color w:val="000000"/>
           <w:sz w:val="28"/>
           <w:szCs w:val="22"/>
-          <w:lang w:val="en-US" w:eastAsia="en-US" w:bidi="ta-IN"/>
-        </w:rPr>
-      </w:pPr>
-      <w:r>
-        <w:rPr>
-          <w:rFonts w:ascii="Calibri" w:eastAsia="Calibri" w:hAnsi="Calibri" w:cs="Calibri"/>
-          <w:color w:val="000000"/>
-          <w:sz w:val="28"/>
-          <w:szCs w:val="22"/>
-          <w:lang w:val="en-US" w:eastAsia="en-US" w:bidi="ta-IN"/>
+          <w:lang w:bidi="ta-IN"/>
+        </w:rPr>
+      </w:pPr>
+      <w:r>
+        <w:rPr>
+          <w:rFonts w:ascii="Calibri" w:eastAsia="Calibri" w:hAnsi="Calibri" w:cs="Calibri"/>
+          <w:color w:val="000000"/>
+          <w:sz w:val="28"/>
+          <w:szCs w:val="22"/>
+          <w:lang w:bidi="ta-IN"/>
         </w:rPr>
         <w:t xml:space="preserve">    </w:t>
       </w:r>
-      <w:r>
-        <w:rPr>
-          <w:rFonts w:ascii="Calibri" w:eastAsia="Calibri" w:hAnsi="Calibri" w:cs="Calibri"/>
-          <w:color w:val="000000"/>
-          <w:sz w:val="28"/>
-          <w:szCs w:val="22"/>
-          <w:lang w:val="en-US" w:eastAsia="en-US" w:bidi="ta-IN"/>
+      <w:proofErr w:type="spellStart"/>
+      <w:r>
+        <w:rPr>
+          <w:rFonts w:ascii="Calibri" w:eastAsia="Calibri" w:hAnsi="Calibri" w:cs="Calibri"/>
+          <w:color w:val="000000"/>
+          <w:sz w:val="28"/>
+          <w:szCs w:val="22"/>
+          <w:lang w:bidi="ta-IN"/>
         </w:rPr>
         <w:t>setTimeout</w:t>
       </w:r>
-      <w:r>
-        <w:rPr>
-          <w:rFonts w:ascii="Calibri" w:eastAsia="Calibri" w:hAnsi="Calibri" w:cs="Calibri"/>
-          <w:color w:val="000000"/>
-          <w:sz w:val="28"/>
-          <w:szCs w:val="22"/>
-          <w:lang w:val="en-US" w:eastAsia="en-US" w:bidi="ta-IN"/>
-        </w:rPr>
-        <w:t>(</w:t>
-      </w:r>
-      <w:r>
-        <w:rPr>
-          <w:rFonts w:ascii="Calibri" w:eastAsia="Calibri" w:hAnsi="Calibri" w:cs="Calibri"/>
-          <w:color w:val="000000"/>
-          <w:sz w:val="28"/>
-          <w:szCs w:val="22"/>
-          <w:lang w:val="en-US" w:eastAsia="en-US" w:bidi="ta-IN"/>
-        </w:rPr>
-        <w:t>function(</w:t>
-      </w:r>
-      <w:r>
-        <w:rPr>
-          <w:rFonts w:ascii="Calibri" w:eastAsia="Calibri" w:hAnsi="Calibri" w:cs="Calibri"/>
-          <w:color w:val="000000"/>
-          <w:sz w:val="28"/>
-          <w:szCs w:val="22"/>
-          <w:lang w:val="en-US" w:eastAsia="en-US" w:bidi="ta-IN"/>
-        </w:rPr>
-        <w:t xml:space="preserve">){ </w:t>
+      <w:proofErr w:type="spellEnd"/>
+      <w:r>
+        <w:rPr>
+          <w:rFonts w:ascii="Calibri" w:eastAsia="Calibri" w:hAnsi="Calibri" w:cs="Calibri"/>
+          <w:color w:val="000000"/>
+          <w:sz w:val="28"/>
+          <w:szCs w:val="22"/>
+          <w:lang w:bidi="ta-IN"/>
+        </w:rPr>
+        <w:t xml:space="preserve">(function(){ </w:t>
       </w:r>
     </w:p>
     <w:p>
@@ -5649,36 +5122,38 @@
           <w:color w:val="000000"/>
           <w:sz w:val="28"/>
           <w:szCs w:val="22"/>
-          <w:lang w:val="en-US" w:eastAsia="en-US" w:bidi="ta-IN"/>
-        </w:rPr>
-      </w:pPr>
-      <w:r>
-        <w:rPr>
-          <w:rFonts w:ascii="Calibri" w:eastAsia="Calibri" w:hAnsi="Calibri" w:cs="Calibri"/>
-          <w:color w:val="000000"/>
-          <w:sz w:val="28"/>
-          <w:szCs w:val="22"/>
-          <w:lang w:val="en-US" w:eastAsia="en-US" w:bidi="ta-IN"/>
+          <w:lang w:bidi="ta-IN"/>
+        </w:rPr>
+      </w:pPr>
+      <w:r>
+        <w:rPr>
+          <w:rFonts w:ascii="Calibri" w:eastAsia="Calibri" w:hAnsi="Calibri" w:cs="Calibri"/>
+          <w:color w:val="000000"/>
+          <w:sz w:val="28"/>
+          <w:szCs w:val="22"/>
+          <w:lang w:bidi="ta-IN"/>
         </w:rPr>
         <w:t xml:space="preserve">      const t=</w:t>
       </w:r>
-      <w:r>
-        <w:rPr>
-          <w:rFonts w:ascii="Calibri" w:eastAsia="Calibri" w:hAnsi="Calibri" w:cs="Calibri"/>
-          <w:color w:val="000000"/>
-          <w:sz w:val="28"/>
-          <w:szCs w:val="22"/>
-          <w:lang w:val="en-US" w:eastAsia="en-US" w:bidi="ta-IN"/>
+      <w:proofErr w:type="spellStart"/>
+      <w:r>
+        <w:rPr>
+          <w:rFonts w:ascii="Calibri" w:eastAsia="Calibri" w:hAnsi="Calibri" w:cs="Calibri"/>
+          <w:color w:val="000000"/>
+          <w:sz w:val="28"/>
+          <w:szCs w:val="22"/>
+          <w:lang w:bidi="ta-IN"/>
         </w:rPr>
         <w:t>document.createElement</w:t>
       </w:r>
-      <w:r>
-        <w:rPr>
-          <w:rFonts w:ascii="Calibri" w:eastAsia="Calibri" w:hAnsi="Calibri" w:cs="Calibri"/>
-          <w:color w:val="000000"/>
-          <w:sz w:val="28"/>
-          <w:szCs w:val="22"/>
-          <w:lang w:val="en-US" w:eastAsia="en-US" w:bidi="ta-IN"/>
+      <w:proofErr w:type="spellEnd"/>
+      <w:r>
+        <w:rPr>
+          <w:rFonts w:ascii="Calibri" w:eastAsia="Calibri" w:hAnsi="Calibri" w:cs="Calibri"/>
+          <w:color w:val="000000"/>
+          <w:sz w:val="28"/>
+          <w:szCs w:val="22"/>
+          <w:lang w:bidi="ta-IN"/>
         </w:rPr>
         <w:t xml:space="preserve">('script'); </w:t>
       </w:r>
@@ -5692,36 +5167,38 @@
           <w:color w:val="000000"/>
           <w:sz w:val="28"/>
           <w:szCs w:val="22"/>
-          <w:lang w:val="en-US" w:eastAsia="en-US" w:bidi="ta-IN"/>
-        </w:rPr>
-      </w:pPr>
-      <w:r>
-        <w:rPr>
-          <w:rFonts w:ascii="Calibri" w:eastAsia="Calibri" w:hAnsi="Calibri" w:cs="Calibri"/>
-          <w:color w:val="000000"/>
-          <w:sz w:val="28"/>
-          <w:szCs w:val="22"/>
-          <w:lang w:val="en-US" w:eastAsia="en-US" w:bidi="ta-IN"/>
+          <w:lang w:bidi="ta-IN"/>
+        </w:rPr>
+      </w:pPr>
+      <w:r>
+        <w:rPr>
+          <w:rFonts w:ascii="Calibri" w:eastAsia="Calibri" w:hAnsi="Calibri" w:cs="Calibri"/>
+          <w:color w:val="000000"/>
+          <w:sz w:val="28"/>
+          <w:szCs w:val="22"/>
+          <w:lang w:bidi="ta-IN"/>
         </w:rPr>
         <w:t xml:space="preserve">      </w:t>
       </w:r>
-      <w:r>
-        <w:rPr>
-          <w:rFonts w:ascii="Calibri" w:eastAsia="Calibri" w:hAnsi="Calibri" w:cs="Calibri"/>
-          <w:color w:val="000000"/>
-          <w:sz w:val="28"/>
-          <w:szCs w:val="22"/>
-          <w:lang w:val="en-US" w:eastAsia="en-US" w:bidi="ta-IN"/>
+      <w:proofErr w:type="spellStart"/>
+      <w:r>
+        <w:rPr>
+          <w:rFonts w:ascii="Calibri" w:eastAsia="Calibri" w:hAnsi="Calibri" w:cs="Calibri"/>
+          <w:color w:val="000000"/>
+          <w:sz w:val="28"/>
+          <w:szCs w:val="22"/>
+          <w:lang w:bidi="ta-IN"/>
         </w:rPr>
         <w:t>t.src</w:t>
       </w:r>
-      <w:r>
-        <w:rPr>
-          <w:rFonts w:ascii="Calibri" w:eastAsia="Calibri" w:hAnsi="Calibri" w:cs="Calibri"/>
-          <w:color w:val="000000"/>
-          <w:sz w:val="28"/>
-          <w:szCs w:val="22"/>
-          <w:lang w:val="en-US" w:eastAsia="en-US" w:bidi="ta-IN"/>
+      <w:proofErr w:type="spellEnd"/>
+      <w:r>
+        <w:rPr>
+          <w:rFonts w:ascii="Calibri" w:eastAsia="Calibri" w:hAnsi="Calibri" w:cs="Calibri"/>
+          <w:color w:val="000000"/>
+          <w:sz w:val="28"/>
+          <w:szCs w:val="22"/>
+          <w:lang w:bidi="ta-IN"/>
         </w:rPr>
         <w:t>="https://web-</w:t>
       </w:r>
@@ -5735,16 +5212,17 @@
           <w:color w:val="000000"/>
           <w:sz w:val="28"/>
           <w:szCs w:val="22"/>
-          <w:lang w:val="en-US" w:eastAsia="en-US" w:bidi="ta-IN"/>
-        </w:rPr>
-      </w:pPr>
-      <w:r>
-        <w:rPr>
-          <w:rFonts w:ascii="Calibri" w:eastAsia="Calibri" w:hAnsi="Calibri" w:cs="Calibri"/>
-          <w:color w:val="000000"/>
-          <w:sz w:val="28"/>
-          <w:szCs w:val="22"/>
-          <w:lang w:val="en-US" w:eastAsia="en-US" w:bidi="ta-IN"/>
+          <w:lang w:bidi="ta-IN"/>
+        </w:rPr>
+      </w:pPr>
+      <w:proofErr w:type="spellStart"/>
+      <w:r>
+        <w:rPr>
+          <w:rFonts w:ascii="Calibri" w:eastAsia="Calibri" w:hAnsi="Calibri" w:cs="Calibri"/>
+          <w:color w:val="000000"/>
+          <w:sz w:val="28"/>
+          <w:szCs w:val="22"/>
+          <w:lang w:bidi="ta-IN"/>
         </w:rPr>
         <w:t>chat.global</w:t>
       </w:r>
@@ -5754,27 +5232,18 @@
           <w:color w:val="000000"/>
           <w:sz w:val="28"/>
           <w:szCs w:val="22"/>
-          <w:lang w:val="en-US" w:eastAsia="en-US" w:bidi="ta-IN"/>
-        </w:rPr>
-        <w:t>.assistant.watson.appdomain.c</w:t>
-      </w:r>
-      <w:r>
-        <w:rPr>
-          <w:rFonts w:ascii="Calibri" w:eastAsia="Calibri" w:hAnsi="Calibri" w:cs="Calibri"/>
-          <w:color w:val="000000"/>
-          <w:sz w:val="28"/>
-          <w:szCs w:val="22"/>
-          <w:lang w:val="en-US" w:eastAsia="en-US" w:bidi="ta-IN"/>
-        </w:rPr>
-        <w:t>loud</w:t>
-      </w:r>
-      <w:r>
-        <w:rPr>
-          <w:rFonts w:ascii="Calibri" w:eastAsia="Calibri" w:hAnsi="Calibri" w:cs="Calibri"/>
-          <w:color w:val="000000"/>
-          <w:sz w:val="28"/>
-          <w:szCs w:val="22"/>
-          <w:lang w:val="en-US" w:eastAsia="en-US" w:bidi="ta-IN"/>
+          <w:lang w:bidi="ta-IN"/>
+        </w:rPr>
+        <w:t>.assistant.watson.appdomain.cloud</w:t>
+      </w:r>
+      <w:proofErr w:type="spellEnd"/>
+      <w:r>
+        <w:rPr>
+          <w:rFonts w:ascii="Calibri" w:eastAsia="Calibri" w:hAnsi="Calibri" w:cs="Calibri"/>
+          <w:color w:val="000000"/>
+          <w:sz w:val="28"/>
+          <w:szCs w:val="22"/>
+          <w:lang w:bidi="ta-IN"/>
         </w:rPr>
         <w:t xml:space="preserve">/versions/" + </w:t>
       </w:r>
@@ -5788,36 +5257,38 @@
           <w:color w:val="000000"/>
           <w:sz w:val="28"/>
           <w:szCs w:val="22"/>
-          <w:lang w:val="en-US" w:eastAsia="en-US" w:bidi="ta-IN"/>
-        </w:rPr>
-      </w:pPr>
-      <w:r>
-        <w:rPr>
-          <w:rFonts w:ascii="Calibri" w:eastAsia="Calibri" w:hAnsi="Calibri" w:cs="Calibri"/>
-          <w:color w:val="000000"/>
-          <w:sz w:val="28"/>
-          <w:szCs w:val="22"/>
-          <w:lang w:val="en-US" w:eastAsia="en-US" w:bidi="ta-IN"/>
+          <w:lang w:bidi="ta-IN"/>
+        </w:rPr>
+      </w:pPr>
+      <w:r>
+        <w:rPr>
+          <w:rFonts w:ascii="Calibri" w:eastAsia="Calibri" w:hAnsi="Calibri" w:cs="Calibri"/>
+          <w:color w:val="000000"/>
+          <w:sz w:val="28"/>
+          <w:szCs w:val="22"/>
+          <w:lang w:bidi="ta-IN"/>
         </w:rPr>
         <w:t>(</w:t>
       </w:r>
-      <w:r>
-        <w:rPr>
-          <w:rFonts w:ascii="Calibri" w:eastAsia="Calibri" w:hAnsi="Calibri" w:cs="Calibri"/>
-          <w:color w:val="000000"/>
-          <w:sz w:val="28"/>
-          <w:szCs w:val="22"/>
-          <w:lang w:val="en-US" w:eastAsia="en-US" w:bidi="ta-IN"/>
+      <w:proofErr w:type="spellStart"/>
+      <w:r>
+        <w:rPr>
+          <w:rFonts w:ascii="Calibri" w:eastAsia="Calibri" w:hAnsi="Calibri" w:cs="Calibri"/>
+          <w:color w:val="000000"/>
+          <w:sz w:val="28"/>
+          <w:szCs w:val="22"/>
+          <w:lang w:bidi="ta-IN"/>
         </w:rPr>
         <w:t>window.watsonAssistantChatOptions.clientVersion</w:t>
       </w:r>
-      <w:r>
-        <w:rPr>
-          <w:rFonts w:ascii="Calibri" w:eastAsia="Calibri" w:hAnsi="Calibri" w:cs="Calibri"/>
-          <w:color w:val="000000"/>
-          <w:sz w:val="28"/>
-          <w:szCs w:val="22"/>
-          <w:lang w:val="en-US" w:eastAsia="en-US" w:bidi="ta-IN"/>
+      <w:proofErr w:type="spellEnd"/>
+      <w:r>
+        <w:rPr>
+          <w:rFonts w:ascii="Calibri" w:eastAsia="Calibri" w:hAnsi="Calibri" w:cs="Calibri"/>
+          <w:color w:val="000000"/>
+          <w:sz w:val="28"/>
+          <w:szCs w:val="22"/>
+          <w:lang w:bidi="ta-IN"/>
         </w:rPr>
         <w:t xml:space="preserve"> || 'latest') + </w:t>
       </w:r>
@@ -5831,56 +5302,38 @@
           <w:color w:val="000000"/>
           <w:sz w:val="28"/>
           <w:szCs w:val="22"/>
-          <w:lang w:val="en-US" w:eastAsia="en-US" w:bidi="ta-IN"/>
-        </w:rPr>
-      </w:pPr>
-      <w:r>
-        <w:rPr>
-          <w:rFonts w:ascii="Calibri" w:eastAsia="Calibri" w:hAnsi="Calibri" w:cs="Calibri"/>
-          <w:color w:val="000000"/>
-          <w:sz w:val="28"/>
-          <w:szCs w:val="22"/>
-          <w:lang w:val="en-US" w:eastAsia="en-US" w:bidi="ta-IN"/>
-        </w:rPr>
-        <w:t>"/WatsonAssistantChatEntry.js</w:t>
-      </w:r>
-      <w:r>
-        <w:rPr>
-          <w:rFonts w:ascii="Calibri" w:eastAsia="Calibri" w:hAnsi="Calibri" w:cs="Calibri"/>
-          <w:color w:val="000000"/>
-          <w:sz w:val="28"/>
-          <w:szCs w:val="22"/>
-          <w:lang w:val="en-US" w:eastAsia="en-US" w:bidi="ta-IN"/>
-        </w:rPr>
-        <w:t xml:space="preserve">";   </w:t>
-      </w:r>
-      <w:r>
-        <w:rPr>
-          <w:rFonts w:ascii="Calibri" w:eastAsia="Calibri" w:hAnsi="Calibri" w:cs="Calibri"/>
-          <w:color w:val="000000"/>
-          <w:sz w:val="28"/>
-          <w:szCs w:val="22"/>
-          <w:lang w:val="en-US" w:eastAsia="en-US" w:bidi="ta-IN"/>
-        </w:rPr>
-        <w:t xml:space="preserve">    </w:t>
-      </w:r>
-      <w:r>
-        <w:rPr>
-          <w:rFonts w:ascii="Calibri" w:eastAsia="Calibri" w:hAnsi="Calibri" w:cs="Calibri"/>
-          <w:color w:val="000000"/>
-          <w:sz w:val="28"/>
-          <w:szCs w:val="22"/>
-          <w:lang w:val="en-US" w:eastAsia="en-US" w:bidi="ta-IN"/>
+          <w:lang w:bidi="ta-IN"/>
+        </w:rPr>
+      </w:pPr>
+      <w:r>
+        <w:rPr>
+          <w:rFonts w:ascii="Calibri" w:eastAsia="Calibri" w:hAnsi="Calibri" w:cs="Calibri"/>
+          <w:color w:val="000000"/>
+          <w:sz w:val="28"/>
+          <w:szCs w:val="22"/>
+          <w:lang w:bidi="ta-IN"/>
+        </w:rPr>
+        <w:t xml:space="preserve">"/WatsonAssistantChatEntry.js";       </w:t>
+      </w:r>
+      <w:proofErr w:type="spellStart"/>
+      <w:r>
+        <w:rPr>
+          <w:rFonts w:ascii="Calibri" w:eastAsia="Calibri" w:hAnsi="Calibri" w:cs="Calibri"/>
+          <w:color w:val="000000"/>
+          <w:sz w:val="28"/>
+          <w:szCs w:val="22"/>
+          <w:lang w:bidi="ta-IN"/>
         </w:rPr>
         <w:t>document.head.appendChild</w:t>
       </w:r>
-      <w:r>
-        <w:rPr>
-          <w:rFonts w:ascii="Calibri" w:eastAsia="Calibri" w:hAnsi="Calibri" w:cs="Calibri"/>
-          <w:color w:val="000000"/>
-          <w:sz w:val="28"/>
-          <w:szCs w:val="22"/>
-          <w:lang w:val="en-US" w:eastAsia="en-US" w:bidi="ta-IN"/>
+      <w:proofErr w:type="spellEnd"/>
+      <w:r>
+        <w:rPr>
+          <w:rFonts w:ascii="Calibri" w:eastAsia="Calibri" w:hAnsi="Calibri" w:cs="Calibri"/>
+          <w:color w:val="000000"/>
+          <w:sz w:val="28"/>
+          <w:szCs w:val="22"/>
+          <w:lang w:bidi="ta-IN"/>
         </w:rPr>
         <w:t xml:space="preserve">(t);     }); </w:t>
       </w:r>
@@ -5894,16 +5347,16 @@
           <w:color w:val="000000"/>
           <w:sz w:val="28"/>
           <w:szCs w:val="22"/>
-          <w:lang w:val="en-US" w:eastAsia="en-US" w:bidi="ta-IN"/>
-        </w:rPr>
-      </w:pPr>
-      <w:r>
-        <w:rPr>
-          <w:rFonts w:ascii="Calibri" w:eastAsia="Calibri" w:hAnsi="Calibri" w:cs="Calibri"/>
-          <w:color w:val="000000"/>
-          <w:sz w:val="28"/>
-          <w:szCs w:val="22"/>
-          <w:lang w:val="en-US" w:eastAsia="en-US" w:bidi="ta-IN"/>
+          <w:lang w:bidi="ta-IN"/>
+        </w:rPr>
+      </w:pPr>
+      <w:r>
+        <w:rPr>
+          <w:rFonts w:ascii="Calibri" w:eastAsia="Calibri" w:hAnsi="Calibri" w:cs="Calibri"/>
+          <w:color w:val="000000"/>
+          <w:sz w:val="28"/>
+          <w:szCs w:val="22"/>
+          <w:lang w:bidi="ta-IN"/>
         </w:rPr>
         <w:t xml:space="preserve">  &lt;/script&gt; </w:t>
       </w:r>
@@ -5917,61 +5370,56 @@
           <w:color w:val="000000"/>
           <w:sz w:val="28"/>
           <w:szCs w:val="22"/>
-          <w:lang w:val="en-US" w:eastAsia="en-US" w:bidi="ta-IN"/>
-        </w:rPr>
-      </w:pPr>
-      <w:r>
-        <w:rPr>
-          <w:rFonts w:ascii="Calibri" w:eastAsia="Calibri" w:hAnsi="Calibri" w:cs="Calibri"/>
-          <w:color w:val="000000"/>
-          <w:sz w:val="28"/>
-          <w:szCs w:val="22"/>
-          <w:lang w:val="en-US" w:eastAsia="en-US" w:bidi="ta-IN"/>
+          <w:lang w:bidi="ta-IN"/>
+        </w:rPr>
+      </w:pPr>
+      <w:r>
+        <w:rPr>
+          <w:rFonts w:ascii="Calibri" w:eastAsia="Calibri" w:hAnsi="Calibri" w:cs="Calibri"/>
+          <w:color w:val="000000"/>
+          <w:sz w:val="28"/>
+          <w:szCs w:val="22"/>
+          <w:lang w:bidi="ta-IN"/>
         </w:rPr>
         <w:t xml:space="preserve">&lt;/html&gt; </w:t>
       </w:r>
     </w:p>
     <w:p>
       <w:pPr>
-        <w:spacing w:after="0" w:line="259" w:lineRule="auto"/>
-        <w:ind w:left="0" w:firstLine="0"/>
-        <w:rPr>
-          <w:rFonts w:ascii="Calibri" w:eastAsia="Calibri" w:hAnsi="Calibri" w:cs="Calibri"/>
-          <w:color w:val="000000"/>
-          <w:sz w:val="28"/>
-          <w:szCs w:val="22"/>
-          <w:lang w:val="en-US" w:eastAsia="en-US" w:bidi="ta-IN"/>
-        </w:rPr>
-      </w:pPr>
-      <w:r>
-        <w:rPr>
-          <w:rFonts w:ascii="Calibri" w:eastAsia="Calibri" w:hAnsi="Calibri" w:cs="Calibri"/>
-          <w:color w:val="000000"/>
-          <w:sz w:val="28"/>
-          <w:szCs w:val="22"/>
-          <w:lang w:val="en-US" w:eastAsia="en-US" w:bidi="ta-IN"/>
+        <w:spacing w:line="259" w:lineRule="auto"/>
+        <w:rPr>
+          <w:rFonts w:ascii="Calibri" w:eastAsia="Calibri" w:hAnsi="Calibri" w:cs="Calibri"/>
+          <w:color w:val="000000"/>
+          <w:sz w:val="28"/>
+          <w:szCs w:val="22"/>
+          <w:lang w:bidi="ta-IN"/>
+        </w:rPr>
+      </w:pPr>
+      <w:r>
+        <w:rPr>
+          <w:rFonts w:ascii="Calibri" w:eastAsia="Calibri" w:hAnsi="Calibri" w:cs="Calibri"/>
+          <w:color w:val="000000"/>
+          <w:sz w:val="28"/>
+          <w:szCs w:val="22"/>
+          <w:lang w:bidi="ta-IN"/>
         </w:rPr>
         <w:t xml:space="preserve"> </w:t>
       </w:r>
     </w:p>
     <w:p>
       <w:pPr>
-        <w:spacing w:after="0" w:line="259" w:lineRule="auto"/>
-        <w:ind w:left="-4" w:right="-32" w:firstLine="0"/>
-        <w:rPr>
-          <w:rFonts w:ascii="Calibri" w:eastAsia="Calibri" w:hAnsi="Calibri" w:cs="Calibri"/>
-          <w:color w:val="000000"/>
-          <w:sz w:val="28"/>
-          <w:szCs w:val="22"/>
-          <w:lang w:val="en-US" w:eastAsia="en-US" w:bidi="ta-IN"/>
-        </w:rPr>
-      </w:pPr>
-      <w:r>
+        <w:spacing w:line="259" w:lineRule="auto"/>
+        <w:ind w:left="-4" w:right="-32"/>
         <w:rPr>
           <w:noProof/>
         </w:rPr>
+      </w:pPr>
+      <w:r>
+        <w:rPr>
+          <w:noProof/>
+        </w:rPr>
         <w:drawing>
-          <wp:inline distT="0" distB="0" distL="0" distR="0">
+          <wp:inline distT="0" distB="0" distL="0" distR="0" wp14:anchorId="596ED0DA" wp14:editId="0B4F27B2">
             <wp:extent cx="5731510" cy="3222625"/>
             <wp:effectExtent l="0" t="0" r="0" b="0"/>
             <wp:docPr id="268" name="Picture 268"/>
@@ -5984,7 +5432,7 @@
                     <pic:cNvPicPr/>
                   </pic:nvPicPr>
                   <pic:blipFill>
-                    <a:blip xmlns:r="http://schemas.openxmlformats.org/officeDocument/2006/relationships" r:embed="rId8"/>
+                    <a:blip r:embed="rId9"/>
                     <a:stretch>
                       <a:fillRect/>
                     </a:stretch>
@@ -6005,6 +5453,105 @@
         </w:drawing>
       </w:r>
     </w:p>
+    <w:p>
+      <w:pPr>
+        <w:rPr>
+          <w:rFonts w:ascii="Calibri" w:eastAsia="Calibri" w:hAnsi="Calibri" w:cs="Calibri"/>
+          <w:sz w:val="28"/>
+          <w:szCs w:val="22"/>
+          <w:lang w:bidi="ta-IN"/>
+        </w:rPr>
+      </w:pPr>
+    </w:p>
+    <w:p>
+      <w:pPr>
+        <w:rPr>
+          <w:rFonts w:ascii="Calibri" w:eastAsia="Calibri" w:hAnsi="Calibri" w:cs="Calibri"/>
+          <w:sz w:val="28"/>
+          <w:szCs w:val="22"/>
+          <w:lang w:bidi="ta-IN"/>
+        </w:rPr>
+      </w:pPr>
+    </w:p>
+    <w:p>
+      <w:pPr>
+        <w:rPr>
+          <w:rFonts w:ascii="Calibri" w:eastAsia="Calibri" w:hAnsi="Calibri" w:cs="Calibri"/>
+          <w:sz w:val="28"/>
+          <w:szCs w:val="22"/>
+          <w:lang w:bidi="ta-IN"/>
+        </w:rPr>
+      </w:pPr>
+    </w:p>
+    <w:p>
+      <w:pPr>
+        <w:rPr>
+          <w:rFonts w:ascii="Calibri" w:eastAsia="Calibri" w:hAnsi="Calibri" w:cs="Calibri"/>
+          <w:sz w:val="28"/>
+          <w:szCs w:val="22"/>
+          <w:lang w:bidi="ta-IN"/>
+        </w:rPr>
+      </w:pPr>
+    </w:p>
+    <w:p>
+      <w:pPr>
+        <w:rPr>
+          <w:rFonts w:ascii="Calibri" w:eastAsia="Calibri" w:hAnsi="Calibri" w:cs="Calibri"/>
+          <w:sz w:val="28"/>
+          <w:szCs w:val="22"/>
+          <w:lang w:bidi="ta-IN"/>
+        </w:rPr>
+      </w:pPr>
+    </w:p>
+    <w:p>
+      <w:pPr>
+        <w:rPr>
+          <w:rFonts w:ascii="Calibri" w:eastAsia="Calibri" w:hAnsi="Calibri" w:cs="Calibri"/>
+          <w:sz w:val="28"/>
+          <w:szCs w:val="22"/>
+          <w:lang w:bidi="ta-IN"/>
+        </w:rPr>
+      </w:pPr>
+    </w:p>
+    <w:p>
+      <w:pPr>
+        <w:rPr>
+          <w:noProof/>
+        </w:rPr>
+      </w:pPr>
+    </w:p>
+    <w:p>
+      <w:pPr>
+        <w:pStyle w:val="Standard"/>
+      </w:pPr>
+      <w:r>
+        <w:t>Webchat Link:</w:t>
+      </w:r>
+    </w:p>
+    <w:p>
+      <w:pPr>
+        <w:pStyle w:val="Standard"/>
+      </w:pPr>
+      <w:hyperlink r:id="rId10" w:history="1">
+        <w:r>
+          <w:rPr>
+            <w:rStyle w:val="Hyperlink"/>
+          </w:rPr>
+          <w:t>https://web-chat.global.assistant.watson.appdomain.cloud/preview.html?backgroundImageURL=https%3A%2F%2Fau-syd.assistant.watson.cloud.ibm.com%2Fpublic%2Fimages%2Fupx-0cc48fc3-d1eb-45cd-9391-84acd3a7f3fe%3A%3Aedfcaf7c-e051-4684-8225-ab6ba2880316&amp;integrationID=c28d8d6b-fe6b-4ad1-8f45-a72359da3030&amp;region=au-syd&amp;serviceInstanceID=0cc48fc3-d1eb-45cd-9391-84acd3a7f3fe</w:t>
+        </w:r>
+      </w:hyperlink>
+    </w:p>
+    <w:p>
+      <w:pPr>
+        <w:ind w:firstLine="720"/>
+        <w:rPr>
+          <w:rFonts w:ascii="Calibri" w:eastAsia="Calibri" w:hAnsi="Calibri" w:cs="Calibri"/>
+          <w:sz w:val="28"/>
+          <w:szCs w:val="22"/>
+          <w:lang w:bidi="ta-IN"/>
+        </w:rPr>
+      </w:pPr>
+    </w:p>
     <w:sectPr>
       <w:pgSz w:w="11906" w:h="16838"/>
       <w:pgMar w:top="1496" w:right="1476" w:bottom="1576" w:left="1440" w:header="720" w:footer="720" w:gutter="0"/>
@@ -6015,12 +5562,12 @@
 </file>
 
 <file path=word/numbering.xml><?xml version="1.0" encoding="utf-8"?>
-<w:numbering xmlns:wpc="http://schemas.microsoft.com/office/word/2010/wordprocessingCanvas" xmlns:cx="http://schemas.microsoft.com/office/drawing/2014/chartex" xmlns:cx1="http://schemas.microsoft.com/office/drawing/2015/9/8/chartex" xmlns:cx2="http://schemas.microsoft.com/office/drawing/2015/10/21/chartex" xmlns:cx3="http://schemas.microsoft.com/office/drawing/2016/5/9/chartex" xmlns:cx4="http://schemas.microsoft.com/office/drawing/2016/5/10/chartex" xmlns:cx5="http://schemas.microsoft.com/office/drawing/2016/5/11/chartex" xmlns:mc="http://schemas.openxmlformats.org/markup-compatibility/2006" xmlns:o="urn:schemas-microsoft-com:office:office" xmlns:r="http://schemas.openxmlformats.org/officeDocument/2006/relationships" xmlns:m="http://schemas.openxmlformats.org/officeDocument/2006/math" xmlns:v="urn:schemas-microsoft-com:vml" xmlns:wp14="http://schemas.microsoft.com/office/word/2010/wordprocessingDrawing" xmlns:wp="http://schemas.openxmlformats.org/drawingml/2006/wordprocessingDrawing" xmlns:w10="urn:schemas-microsoft-com:office:word" xmlns:w="http://schemas.openxmlformats.org/wordprocessingml/2006/main" xmlns:w14="http://schemas.microsoft.com/office/word/2010/wordml" xmlns:w15="http://schemas.microsoft.com/office/word/2012/wordml" xmlns:wne="http://schemas.microsoft.com/office/word/2006/wordml" xmlns:w16cid="http://schemas.microsoft.com/office/word/2016/wordml/cid" xmlns:w16se="http://schemas.microsoft.com/office/word/2015/wordml/symex" xmlns:wpg="http://schemas.microsoft.com/office/word/2010/wordprocessingGroup" xmlns:wpi="http://schemas.microsoft.com/office/word/2010/wordprocessingInk" xmlns:wps="http://schemas.microsoft.com/office/word/2010/wordprocessingShape" mc:Ignorable="w14 w15 wp14 w16se w16cid">
-  <w:abstractNum w:abstractNumId="0">
+<w:numbering xmlns:wpc="http://schemas.microsoft.com/office/word/2010/wordprocessingCanvas" xmlns:cx="http://schemas.microsoft.com/office/drawing/2014/chartex" xmlns:cx1="http://schemas.microsoft.com/office/drawing/2015/9/8/chartex" xmlns:cx2="http://schemas.microsoft.com/office/drawing/2015/10/21/chartex" xmlns:cx3="http://schemas.microsoft.com/office/drawing/2016/5/9/chartex" xmlns:cx4="http://schemas.microsoft.com/office/drawing/2016/5/10/chartex" xmlns:cx5="http://schemas.microsoft.com/office/drawing/2016/5/11/chartex" xmlns:cx6="http://schemas.microsoft.com/office/drawing/2016/5/12/chartex" xmlns:cx7="http://schemas.microsoft.com/office/drawing/2016/5/13/chartex" xmlns:cx8="http://schemas.microsoft.com/office/drawing/2016/5/14/chartex" xmlns:mc="http://schemas.openxmlformats.org/markup-compatibility/2006" xmlns:aink="http://schemas.microsoft.com/office/drawing/2016/ink" xmlns:am3d="http://schemas.microsoft.com/office/drawing/2017/model3d" xmlns:o="urn:schemas-microsoft-com:office:office" xmlns:oel="http://schemas.microsoft.com/office/2019/extlst" xmlns:r="http://schemas.openxmlformats.org/officeDocument/2006/relationships" xmlns:m="http://schemas.openxmlformats.org/officeDocument/2006/math" xmlns:v="urn:schemas-microsoft-com:vml" xmlns:wp14="http://schemas.microsoft.com/office/word/2010/wordprocessingDrawing" xmlns:wp="http://schemas.openxmlformats.org/drawingml/2006/wordprocessingDrawing" xmlns:w10="urn:schemas-microsoft-com:office:word" xmlns:w="http://schemas.openxmlformats.org/wordprocessingml/2006/main" xmlns:w14="http://schemas.microsoft.com/office/word/2010/wordml" xmlns:w15="http://schemas.microsoft.com/office/word/2012/wordml" xmlns:w16cex="http://schemas.microsoft.com/office/word/2018/wordml/cex" xmlns:w16cid="http://schemas.microsoft.com/office/word/2016/wordml/cid" xmlns:w16="http://schemas.microsoft.com/office/word/2018/wordml" xmlns:w16sdtdh="http://schemas.microsoft.com/office/word/2020/wordml/sdtdatahash" xmlns:w16se="http://schemas.microsoft.com/office/word/2015/wordml/symex" xmlns:wpg="http://schemas.microsoft.com/office/word/2010/wordprocessingGroup" xmlns:wpi="http://schemas.microsoft.com/office/word/2010/wordprocessingInk" xmlns:wne="http://schemas.microsoft.com/office/word/2006/wordml" xmlns:wps="http://schemas.microsoft.com/office/word/2010/wordprocessingShape" mc:Ignorable="w14 w15 w16se w16cid w16 w16cex w16sdtdh wp14">
+  <w:abstractNum w:abstractNumId="0" w15:restartNumberingAfterBreak="0">
     <w:nsid w:val="0A1B6C0F"/>
     <w:multiLevelType w:val="hybridMultilevel"/>
     <w:tmpl w:val="8D0A3C1C"/>
-    <w:lvl w:ilvl="0">
+    <w:lvl w:ilvl="0" w:tplc="7CF2B280">
       <w:start w:val="1"/>
       <w:numFmt w:val="bullet"/>
       <w:lvlText w:val="•"/>
@@ -6043,7 +5590,7 @@
         <w:vertAlign w:val="baseline"/>
       </w:rPr>
     </w:lvl>
-    <w:lvl w:ilvl="1">
+    <w:lvl w:ilvl="1" w:tplc="8EF6157C">
       <w:start w:val="1"/>
       <w:numFmt w:val="bullet"/>
       <w:lvlText w:val="o"/>
@@ -6066,7 +5613,7 @@
         <w:vertAlign w:val="baseline"/>
       </w:rPr>
     </w:lvl>
-    <w:lvl w:ilvl="2">
+    <w:lvl w:ilvl="2" w:tplc="7BDE6EA2">
       <w:start w:val="1"/>
       <w:numFmt w:val="bullet"/>
       <w:lvlText w:val="▪"/>
@@ -6089,7 +5636,7 @@
         <w:vertAlign w:val="baseline"/>
       </w:rPr>
     </w:lvl>
-    <w:lvl w:ilvl="3">
+    <w:lvl w:ilvl="3" w:tplc="D1BE05FA">
       <w:start w:val="1"/>
       <w:numFmt w:val="bullet"/>
       <w:lvlText w:val="•"/>
@@ -6112,7 +5659,7 @@
         <w:vertAlign w:val="baseline"/>
       </w:rPr>
     </w:lvl>
-    <w:lvl w:ilvl="4">
+    <w:lvl w:ilvl="4" w:tplc="99305B94">
       <w:start w:val="1"/>
       <w:numFmt w:val="bullet"/>
       <w:lvlText w:val="o"/>
@@ -6135,7 +5682,7 @@
         <w:vertAlign w:val="baseline"/>
       </w:rPr>
     </w:lvl>
-    <w:lvl w:ilvl="5">
+    <w:lvl w:ilvl="5" w:tplc="C942942A">
       <w:start w:val="1"/>
       <w:numFmt w:val="bullet"/>
       <w:lvlText w:val="▪"/>
@@ -6158,7 +5705,7 @@
         <w:vertAlign w:val="baseline"/>
       </w:rPr>
     </w:lvl>
-    <w:lvl w:ilvl="6">
+    <w:lvl w:ilvl="6" w:tplc="78F611E6">
       <w:start w:val="1"/>
       <w:numFmt w:val="bullet"/>
       <w:lvlText w:val="•"/>
@@ -6181,7 +5728,7 @@
         <w:vertAlign w:val="baseline"/>
       </w:rPr>
     </w:lvl>
-    <w:lvl w:ilvl="7">
+    <w:lvl w:ilvl="7" w:tplc="096CB6B4">
       <w:start w:val="1"/>
       <w:numFmt w:val="bullet"/>
       <w:lvlText w:val="o"/>
@@ -6204,7 +5751,7 @@
         <w:vertAlign w:val="baseline"/>
       </w:rPr>
     </w:lvl>
-    <w:lvl w:ilvl="8">
+    <w:lvl w:ilvl="8" w:tplc="8912F272">
       <w:start w:val="1"/>
       <w:numFmt w:val="bullet"/>
       <w:lvlText w:val="▪"/>
@@ -6228,11 +5775,11 @@
       </w:rPr>
     </w:lvl>
   </w:abstractNum>
-  <w:abstractNum w:abstractNumId="1">
+  <w:abstractNum w:abstractNumId="1" w15:restartNumberingAfterBreak="0">
     <w:nsid w:val="18CD3488"/>
     <w:multiLevelType w:val="hybridMultilevel"/>
     <w:tmpl w:val="17CC7292"/>
-    <w:lvl w:ilvl="0">
+    <w:lvl w:ilvl="0" w:tplc="0FE8A272">
       <w:start w:val="1"/>
       <w:numFmt w:val="bullet"/>
       <w:lvlText w:val="•"/>
@@ -6255,7 +5802,7 @@
         <w:vertAlign w:val="baseline"/>
       </w:rPr>
     </w:lvl>
-    <w:lvl w:ilvl="1">
+    <w:lvl w:ilvl="1" w:tplc="9736698A">
       <w:start w:val="1"/>
       <w:numFmt w:val="bullet"/>
       <w:lvlText w:val="o"/>
@@ -6278,7 +5825,7 @@
         <w:vertAlign w:val="baseline"/>
       </w:rPr>
     </w:lvl>
-    <w:lvl w:ilvl="2">
+    <w:lvl w:ilvl="2" w:tplc="5F244BFE">
       <w:start w:val="1"/>
       <w:numFmt w:val="bullet"/>
       <w:lvlText w:val="▪"/>
@@ -6301,7 +5848,7 @@
         <w:vertAlign w:val="baseline"/>
       </w:rPr>
     </w:lvl>
-    <w:lvl w:ilvl="3">
+    <w:lvl w:ilvl="3" w:tplc="B8369776">
       <w:start w:val="1"/>
       <w:numFmt w:val="bullet"/>
       <w:lvlText w:val="•"/>
@@ -6324,7 +5871,7 @@
         <w:vertAlign w:val="baseline"/>
       </w:rPr>
     </w:lvl>
-    <w:lvl w:ilvl="4">
+    <w:lvl w:ilvl="4" w:tplc="034CCA36">
       <w:start w:val="1"/>
       <w:numFmt w:val="bullet"/>
       <w:lvlText w:val="o"/>
@@ -6347,7 +5894,7 @@
         <w:vertAlign w:val="baseline"/>
       </w:rPr>
     </w:lvl>
-    <w:lvl w:ilvl="5">
+    <w:lvl w:ilvl="5" w:tplc="FF3A1DE4">
       <w:start w:val="1"/>
       <w:numFmt w:val="bullet"/>
       <w:lvlText w:val="▪"/>
@@ -6370,7 +5917,7 @@
         <w:vertAlign w:val="baseline"/>
       </w:rPr>
     </w:lvl>
-    <w:lvl w:ilvl="6">
+    <w:lvl w:ilvl="6" w:tplc="FD8207E0">
       <w:start w:val="1"/>
       <w:numFmt w:val="bullet"/>
       <w:lvlText w:val="•"/>
@@ -6393,7 +5940,7 @@
         <w:vertAlign w:val="baseline"/>
       </w:rPr>
     </w:lvl>
-    <w:lvl w:ilvl="7">
+    <w:lvl w:ilvl="7" w:tplc="69D0EAEE">
       <w:start w:val="1"/>
       <w:numFmt w:val="bullet"/>
       <w:lvlText w:val="o"/>
@@ -6416,7 +5963,7 @@
         <w:vertAlign w:val="baseline"/>
       </w:rPr>
     </w:lvl>
-    <w:lvl w:ilvl="8">
+    <w:lvl w:ilvl="8" w:tplc="6D5CCD94">
       <w:start w:val="1"/>
       <w:numFmt w:val="bullet"/>
       <w:lvlText w:val="▪"/>
@@ -6440,11 +5987,11 @@
       </w:rPr>
     </w:lvl>
   </w:abstractNum>
-  <w:abstractNum w:abstractNumId="2">
+  <w:abstractNum w:abstractNumId="2" w15:restartNumberingAfterBreak="0">
     <w:nsid w:val="2C9E6A86"/>
     <w:multiLevelType w:val="hybridMultilevel"/>
     <w:tmpl w:val="E6D8B2DC"/>
-    <w:lvl w:ilvl="0">
+    <w:lvl w:ilvl="0" w:tplc="80B8ACEC">
       <w:start w:val="1"/>
       <w:numFmt w:val="decimal"/>
       <w:lvlText w:val="%1."/>
@@ -6467,7 +6014,7 @@
         <w:vertAlign w:val="baseline"/>
       </w:rPr>
     </w:lvl>
-    <w:lvl w:ilvl="1">
+    <w:lvl w:ilvl="1" w:tplc="5AF28E48">
       <w:start w:val="1"/>
       <w:numFmt w:val="lowerLetter"/>
       <w:lvlText w:val="%2"/>
@@ -6490,7 +6037,7 @@
         <w:vertAlign w:val="baseline"/>
       </w:rPr>
     </w:lvl>
-    <w:lvl w:ilvl="2">
+    <w:lvl w:ilvl="2" w:tplc="C116F1F6">
       <w:start w:val="1"/>
       <w:numFmt w:val="lowerRoman"/>
       <w:lvlText w:val="%3"/>
@@ -6513,7 +6060,7 @@
         <w:vertAlign w:val="baseline"/>
       </w:rPr>
     </w:lvl>
-    <w:lvl w:ilvl="3">
+    <w:lvl w:ilvl="3" w:tplc="110AF1EE">
       <w:start w:val="1"/>
       <w:numFmt w:val="decimal"/>
       <w:lvlText w:val="%4"/>
@@ -6536,7 +6083,7 @@
         <w:vertAlign w:val="baseline"/>
       </w:rPr>
     </w:lvl>
-    <w:lvl w:ilvl="4">
+    <w:lvl w:ilvl="4" w:tplc="F61291E8">
       <w:start w:val="1"/>
       <w:numFmt w:val="lowerLetter"/>
       <w:lvlText w:val="%5"/>
@@ -6559,7 +6106,7 @@
         <w:vertAlign w:val="baseline"/>
       </w:rPr>
     </w:lvl>
-    <w:lvl w:ilvl="5">
+    <w:lvl w:ilvl="5" w:tplc="DF508BC8">
       <w:start w:val="1"/>
       <w:numFmt w:val="lowerRoman"/>
       <w:lvlText w:val="%6"/>
@@ -6582,7 +6129,7 @@
         <w:vertAlign w:val="baseline"/>
       </w:rPr>
     </w:lvl>
-    <w:lvl w:ilvl="6">
+    <w:lvl w:ilvl="6" w:tplc="EA149354">
       <w:start w:val="1"/>
       <w:numFmt w:val="decimal"/>
       <w:lvlText w:val="%7"/>
@@ -6605,7 +6152,7 @@
         <w:vertAlign w:val="baseline"/>
       </w:rPr>
     </w:lvl>
-    <w:lvl w:ilvl="7">
+    <w:lvl w:ilvl="7" w:tplc="8AA2CC38">
       <w:start w:val="1"/>
       <w:numFmt w:val="lowerLetter"/>
       <w:lvlText w:val="%8"/>
@@ -6628,7 +6175,7 @@
         <w:vertAlign w:val="baseline"/>
       </w:rPr>
     </w:lvl>
-    <w:lvl w:ilvl="8">
+    <w:lvl w:ilvl="8" w:tplc="FFFC1C82">
       <w:start w:val="1"/>
       <w:numFmt w:val="lowerRoman"/>
       <w:lvlText w:val="%9"/>
@@ -6652,11 +6199,11 @@
       </w:rPr>
     </w:lvl>
   </w:abstractNum>
-  <w:abstractNum w:abstractNumId="3">
+  <w:abstractNum w:abstractNumId="3" w15:restartNumberingAfterBreak="0">
     <w:nsid w:val="6AF80370"/>
     <w:multiLevelType w:val="hybridMultilevel"/>
     <w:tmpl w:val="03F67160"/>
-    <w:lvl w:ilvl="0">
+    <w:lvl w:ilvl="0" w:tplc="D654D844">
       <w:start w:val="1"/>
       <w:numFmt w:val="decimal"/>
       <w:lvlText w:val="%1"/>
@@ -6680,7 +6227,7 @@
         <w:vertAlign w:val="baseline"/>
       </w:rPr>
     </w:lvl>
-    <w:lvl w:ilvl="1">
+    <w:lvl w:ilvl="1" w:tplc="263C1248">
       <w:start w:val="1"/>
       <w:numFmt w:val="lowerLetter"/>
       <w:lvlText w:val="%2"/>
@@ -6704,7 +6251,7 @@
         <w:vertAlign w:val="baseline"/>
       </w:rPr>
     </w:lvl>
-    <w:lvl w:ilvl="2">
+    <w:lvl w:ilvl="2" w:tplc="AE44E120">
       <w:start w:val="1"/>
       <w:numFmt w:val="lowerRoman"/>
       <w:lvlText w:val="%3"/>
@@ -6728,7 +6275,7 @@
         <w:vertAlign w:val="baseline"/>
       </w:rPr>
     </w:lvl>
-    <w:lvl w:ilvl="3">
+    <w:lvl w:ilvl="3" w:tplc="123CC9CE">
       <w:start w:val="1"/>
       <w:numFmt w:val="decimal"/>
       <w:lvlText w:val="%4"/>
@@ -6752,7 +6299,7 @@
         <w:vertAlign w:val="baseline"/>
       </w:rPr>
     </w:lvl>
-    <w:lvl w:ilvl="4">
+    <w:lvl w:ilvl="4" w:tplc="6AF26564">
       <w:start w:val="1"/>
       <w:numFmt w:val="lowerLetter"/>
       <w:lvlText w:val="%5"/>
@@ -6776,7 +6323,7 @@
         <w:vertAlign w:val="baseline"/>
       </w:rPr>
     </w:lvl>
-    <w:lvl w:ilvl="5">
+    <w:lvl w:ilvl="5" w:tplc="31D4E4D6">
       <w:start w:val="1"/>
       <w:numFmt w:val="lowerRoman"/>
       <w:lvlText w:val="%6"/>
@@ -6800,7 +6347,7 @@
         <w:vertAlign w:val="baseline"/>
       </w:rPr>
     </w:lvl>
-    <w:lvl w:ilvl="6">
+    <w:lvl w:ilvl="6" w:tplc="66EE2192">
       <w:start w:val="1"/>
       <w:numFmt w:val="decimal"/>
       <w:lvlText w:val="%7"/>
@@ -6824,7 +6371,7 @@
         <w:vertAlign w:val="baseline"/>
       </w:rPr>
     </w:lvl>
-    <w:lvl w:ilvl="7">
+    <w:lvl w:ilvl="7" w:tplc="64B025AE">
       <w:start w:val="1"/>
       <w:numFmt w:val="lowerLetter"/>
       <w:lvlText w:val="%8"/>
@@ -6848,7 +6395,7 @@
         <w:vertAlign w:val="baseline"/>
       </w:rPr>
     </w:lvl>
-    <w:lvl w:ilvl="8">
+    <w:lvl w:ilvl="8" w:tplc="FE28F47A">
       <w:start w:val="1"/>
       <w:numFmt w:val="lowerRoman"/>
       <w:lvlText w:val="%9"/>
@@ -6889,7 +6436,7 @@
 </file>
 
 <file path=word/styles.xml><?xml version="1.0" encoding="utf-8"?>
-<w:styles xmlns:mc="http://schemas.openxmlformats.org/markup-compatibility/2006" xmlns:r="http://schemas.openxmlformats.org/officeDocument/2006/relationships" xmlns:w="http://schemas.openxmlformats.org/wordprocessingml/2006/main" xmlns:w14="http://schemas.microsoft.com/office/word/2010/wordml" xmlns:w15="http://schemas.microsoft.com/office/word/2012/wordml" xmlns:w16cid="http://schemas.microsoft.com/office/word/2016/wordml/cid" xmlns:w16se="http://schemas.microsoft.com/office/word/2015/wordml/symex" mc:Ignorable="w14 w15 w16se w16cid">
+<w:styles xmlns:mc="http://schemas.openxmlformats.org/markup-compatibility/2006" xmlns:r="http://schemas.openxmlformats.org/officeDocument/2006/relationships" xmlns:w="http://schemas.openxmlformats.org/wordprocessingml/2006/main" xmlns:w14="http://schemas.microsoft.com/office/word/2010/wordml" xmlns:w15="http://schemas.microsoft.com/office/word/2012/wordml" xmlns:w16cex="http://schemas.microsoft.com/office/word/2018/wordml/cex" xmlns:w16cid="http://schemas.microsoft.com/office/word/2016/wordml/cid" xmlns:w16="http://schemas.microsoft.com/office/word/2018/wordml" xmlns:w16sdtdh="http://schemas.microsoft.com/office/word/2020/wordml/sdtdatahash" xmlns:w16se="http://schemas.microsoft.com/office/word/2015/wordml/symex" mc:Ignorable="w14 w15 w16se w16cid w16 w16cex w16sdtdh">
   <w:docDefaults>
     <w:rPrDefault>
       <w:rPr>
@@ -6899,7 +6446,7 @@
     </w:rPrDefault>
     <w:pPrDefault/>
   </w:docDefaults>
-  <w:latentStyles w:defLockedState="0" w:defUIPriority="0" w:defSemiHidden="0" w:defUnhideWhenUsed="0" w:defQFormat="0" w:count="267">
+  <w:latentStyles w:defLockedState="0" w:defUIPriority="0" w:defSemiHidden="0" w:defUnhideWhenUsed="0" w:defQFormat="0" w:count="376">
     <w:lsdException w:name="Normal" w:qFormat="1"/>
     <w:lsdException w:name="heading 1" w:qFormat="1"/>
     <w:lsdException w:name="heading 2" w:semiHidden="1" w:unhideWhenUsed="1" w:qFormat="1"/>
@@ -6910,11 +6457,140 @@
     <w:lsdException w:name="heading 7" w:semiHidden="1" w:unhideWhenUsed="1" w:qFormat="1"/>
     <w:lsdException w:name="heading 8" w:semiHidden="1" w:unhideWhenUsed="1" w:qFormat="1"/>
     <w:lsdException w:name="heading 9" w:semiHidden="1" w:unhideWhenUsed="1" w:qFormat="1"/>
+    <w:lsdException w:name="index 1" w:semiHidden="1" w:unhideWhenUsed="1"/>
+    <w:lsdException w:name="index 2" w:semiHidden="1" w:unhideWhenUsed="1"/>
+    <w:lsdException w:name="index 3" w:semiHidden="1" w:unhideWhenUsed="1"/>
+    <w:lsdException w:name="index 4" w:semiHidden="1" w:unhideWhenUsed="1"/>
+    <w:lsdException w:name="index 5" w:semiHidden="1" w:unhideWhenUsed="1"/>
+    <w:lsdException w:name="index 6" w:semiHidden="1" w:unhideWhenUsed="1"/>
+    <w:lsdException w:name="index 7" w:semiHidden="1" w:unhideWhenUsed="1"/>
+    <w:lsdException w:name="index 8" w:semiHidden="1" w:unhideWhenUsed="1"/>
+    <w:lsdException w:name="index 9" w:semiHidden="1" w:unhideWhenUsed="1"/>
+    <w:lsdException w:name="toc 1" w:semiHidden="1" w:unhideWhenUsed="1"/>
+    <w:lsdException w:name="toc 2" w:semiHidden="1" w:unhideWhenUsed="1"/>
+    <w:lsdException w:name="toc 3" w:semiHidden="1" w:unhideWhenUsed="1"/>
+    <w:lsdException w:name="toc 4" w:semiHidden="1" w:unhideWhenUsed="1"/>
+    <w:lsdException w:name="toc 5" w:semiHidden="1" w:unhideWhenUsed="1"/>
+    <w:lsdException w:name="toc 6" w:semiHidden="1" w:unhideWhenUsed="1"/>
+    <w:lsdException w:name="toc 7" w:semiHidden="1" w:unhideWhenUsed="1"/>
+    <w:lsdException w:name="toc 8" w:semiHidden="1" w:unhideWhenUsed="1"/>
+    <w:lsdException w:name="toc 9" w:semiHidden="1" w:unhideWhenUsed="1"/>
+    <w:lsdException w:name="Normal Indent" w:semiHidden="1" w:unhideWhenUsed="1"/>
+    <w:lsdException w:name="footnote text" w:semiHidden="1" w:unhideWhenUsed="1"/>
+    <w:lsdException w:name="annotation text" w:semiHidden="1" w:unhideWhenUsed="1"/>
+    <w:lsdException w:name="header" w:semiHidden="1" w:unhideWhenUsed="1"/>
+    <w:lsdException w:name="footer" w:semiHidden="1" w:unhideWhenUsed="1"/>
+    <w:lsdException w:name="index heading" w:semiHidden="1" w:unhideWhenUsed="1"/>
     <w:lsdException w:name="caption" w:semiHidden="1" w:unhideWhenUsed="1" w:qFormat="1"/>
+    <w:lsdException w:name="table of figures" w:semiHidden="1" w:unhideWhenUsed="1"/>
+    <w:lsdException w:name="envelope address" w:semiHidden="1" w:unhideWhenUsed="1"/>
+    <w:lsdException w:name="envelope return" w:semiHidden="1" w:unhideWhenUsed="1"/>
+    <w:lsdException w:name="footnote reference" w:semiHidden="1" w:unhideWhenUsed="1"/>
+    <w:lsdException w:name="annotation reference" w:semiHidden="1" w:unhideWhenUsed="1"/>
+    <w:lsdException w:name="line number" w:semiHidden="1" w:unhideWhenUsed="1"/>
+    <w:lsdException w:name="page number" w:semiHidden="1" w:unhideWhenUsed="1"/>
+    <w:lsdException w:name="endnote reference" w:semiHidden="1" w:unhideWhenUsed="1"/>
+    <w:lsdException w:name="endnote text" w:semiHidden="1" w:unhideWhenUsed="1"/>
+    <w:lsdException w:name="macro" w:semiHidden="1" w:unhideWhenUsed="1"/>
+    <w:lsdException w:name="toa heading" w:semiHidden="1" w:unhideWhenUsed="1"/>
+    <w:lsdException w:name="List Number" w:semiHidden="1" w:unhideWhenUsed="1"/>
+    <w:lsdException w:name="List 2" w:semiHidden="1" w:unhideWhenUsed="1"/>
+    <w:lsdException w:name="List 3" w:semiHidden="1" w:unhideWhenUsed="1"/>
+    <w:lsdException w:name="List 4" w:semiHidden="1" w:unhideWhenUsed="1"/>
+    <w:lsdException w:name="List 5" w:semiHidden="1" w:unhideWhenUsed="1"/>
+    <w:lsdException w:name="List Bullet 2" w:semiHidden="1" w:unhideWhenUsed="1"/>
+    <w:lsdException w:name="List Bullet 3" w:semiHidden="1" w:unhideWhenUsed="1"/>
+    <w:lsdException w:name="List Bullet 4" w:semiHidden="1" w:unhideWhenUsed="1"/>
+    <w:lsdException w:name="List Bullet 5" w:semiHidden="1" w:unhideWhenUsed="1"/>
+    <w:lsdException w:name="List Number 2" w:semiHidden="1" w:unhideWhenUsed="1"/>
+    <w:lsdException w:name="List Number 3" w:semiHidden="1" w:unhideWhenUsed="1"/>
+    <w:lsdException w:name="List Number 4" w:semiHidden="1" w:unhideWhenUsed="1"/>
+    <w:lsdException w:name="List Number 5" w:semiHidden="1" w:unhideWhenUsed="1"/>
     <w:lsdException w:name="Title" w:qFormat="1"/>
+    <w:lsdException w:name="Closing" w:semiHidden="1" w:unhideWhenUsed="1"/>
+    <w:lsdException w:name="Signature" w:semiHidden="1" w:unhideWhenUsed="1"/>
+    <w:lsdException w:name="Default Paragraph Font" w:semiHidden="1" w:unhideWhenUsed="1"/>
+    <w:lsdException w:name="Body Text" w:semiHidden="1" w:unhideWhenUsed="1"/>
+    <w:lsdException w:name="Body Text Indent" w:semiHidden="1" w:unhideWhenUsed="1"/>
+    <w:lsdException w:name="List Continue" w:semiHidden="1" w:unhideWhenUsed="1"/>
+    <w:lsdException w:name="Message Header" w:semiHidden="1" w:unhideWhenUsed="1"/>
     <w:lsdException w:name="Subtitle" w:qFormat="1"/>
+    <w:lsdException w:name="Salutation" w:semiHidden="1" w:unhideWhenUsed="1"/>
+    <w:lsdException w:name="Date" w:semiHidden="1" w:unhideWhenUsed="1"/>
+    <w:lsdException w:name="Body Text First Indent" w:semiHidden="1" w:unhideWhenUsed="1"/>
+    <w:lsdException w:name="Body Text First Indent 2" w:semiHidden="1" w:unhideWhenUsed="1"/>
+    <w:lsdException w:name="Note Heading" w:semiHidden="1" w:unhideWhenUsed="1"/>
+    <w:lsdException w:name="Body Text 2" w:semiHidden="1" w:unhideWhenUsed="1"/>
+    <w:lsdException w:name="Body Text 3" w:semiHidden="1" w:unhideWhenUsed="1"/>
+    <w:lsdException w:name="Body Text Indent 2" w:semiHidden="1" w:unhideWhenUsed="1"/>
+    <w:lsdException w:name="Body Text Indent 3" w:semiHidden="1" w:unhideWhenUsed="1"/>
+    <w:lsdException w:name="Block Text" w:semiHidden="1" w:unhideWhenUsed="1"/>
+    <w:lsdException w:name="Hyperlink" w:semiHidden="1" w:uiPriority="99" w:unhideWhenUsed="1"/>
+    <w:lsdException w:name="FollowedHyperlink" w:semiHidden="1" w:unhideWhenUsed="1"/>
     <w:lsdException w:name="Strong" w:qFormat="1"/>
     <w:lsdException w:name="Emphasis" w:qFormat="1"/>
+    <w:lsdException w:name="Document Map" w:semiHidden="1" w:unhideWhenUsed="1"/>
+    <w:lsdException w:name="Plain Text" w:semiHidden="1" w:unhideWhenUsed="1"/>
+    <w:lsdException w:name="E-mail Signature" w:semiHidden="1" w:unhideWhenUsed="1"/>
+    <w:lsdException w:name="HTML Top of Form" w:semiHidden="1" w:unhideWhenUsed="1"/>
+    <w:lsdException w:name="HTML Bottom of Form" w:semiHidden="1" w:unhideWhenUsed="1"/>
+    <w:lsdException w:name="Normal (Web)" w:semiHidden="1" w:unhideWhenUsed="1"/>
+    <w:lsdException w:name="HTML Acronym" w:semiHidden="1" w:unhideWhenUsed="1"/>
+    <w:lsdException w:name="HTML Address" w:semiHidden="1" w:unhideWhenUsed="1"/>
+    <w:lsdException w:name="HTML Cite" w:semiHidden="1" w:unhideWhenUsed="1"/>
+    <w:lsdException w:name="HTML Code" w:semiHidden="1" w:unhideWhenUsed="1"/>
+    <w:lsdException w:name="HTML Definition" w:semiHidden="1" w:unhideWhenUsed="1"/>
+    <w:lsdException w:name="HTML Keyboard" w:semiHidden="1" w:unhideWhenUsed="1"/>
+    <w:lsdException w:name="HTML Preformatted" w:semiHidden="1" w:unhideWhenUsed="1"/>
+    <w:lsdException w:name="HTML Sample" w:semiHidden="1" w:unhideWhenUsed="1"/>
+    <w:lsdException w:name="HTML Typewriter" w:semiHidden="1" w:unhideWhenUsed="1"/>
+    <w:lsdException w:name="HTML Variable" w:semiHidden="1" w:unhideWhenUsed="1"/>
+    <w:lsdException w:name="Normal Table" w:semiHidden="1" w:unhideWhenUsed="1"/>
+    <w:lsdException w:name="annotation subject" w:semiHidden="1" w:unhideWhenUsed="1"/>
+    <w:lsdException w:name="No List" w:semiHidden="1" w:unhideWhenUsed="1"/>
+    <w:lsdException w:name="Outline List 1" w:semiHidden="1" w:unhideWhenUsed="1"/>
+    <w:lsdException w:name="Outline List 2" w:semiHidden="1" w:unhideWhenUsed="1"/>
+    <w:lsdException w:name="Outline List 3" w:semiHidden="1" w:unhideWhenUsed="1"/>
+    <w:lsdException w:name="Table Simple 1" w:semiHidden="1" w:unhideWhenUsed="1"/>
+    <w:lsdException w:name="Table Simple 2" w:semiHidden="1" w:unhideWhenUsed="1"/>
+    <w:lsdException w:name="Table Simple 3" w:semiHidden="1" w:unhideWhenUsed="1"/>
+    <w:lsdException w:name="Table Classic 1" w:semiHidden="1" w:unhideWhenUsed="1"/>
+    <w:lsdException w:name="Table Classic 2" w:semiHidden="1" w:unhideWhenUsed="1"/>
+    <w:lsdException w:name="Table Classic 3" w:semiHidden="1" w:unhideWhenUsed="1"/>
+    <w:lsdException w:name="Table Classic 4" w:semiHidden="1" w:unhideWhenUsed="1"/>
+    <w:lsdException w:name="Table Colorful 1" w:semiHidden="1" w:unhideWhenUsed="1"/>
+    <w:lsdException w:name="Table Colorful 2" w:semiHidden="1" w:unhideWhenUsed="1"/>
+    <w:lsdException w:name="Table Colorful 3" w:semiHidden="1" w:unhideWhenUsed="1"/>
+    <w:lsdException w:name="Table Columns 1" w:semiHidden="1" w:unhideWhenUsed="1"/>
+    <w:lsdException w:name="Table Columns 2" w:semiHidden="1" w:unhideWhenUsed="1"/>
+    <w:lsdException w:name="Table Columns 3" w:semiHidden="1" w:unhideWhenUsed="1"/>
+    <w:lsdException w:name="Table Columns 4" w:semiHidden="1" w:unhideWhenUsed="1"/>
+    <w:lsdException w:name="Table Columns 5" w:semiHidden="1" w:unhideWhenUsed="1"/>
+    <w:lsdException w:name="Table Grid 1" w:semiHidden="1" w:unhideWhenUsed="1"/>
+    <w:lsdException w:name="Table Grid 2" w:semiHidden="1" w:unhideWhenUsed="1"/>
+    <w:lsdException w:name="Table Grid 3" w:semiHidden="1" w:unhideWhenUsed="1"/>
+    <w:lsdException w:name="Table Grid 4" w:semiHidden="1" w:unhideWhenUsed="1"/>
+    <w:lsdException w:name="Table Grid 5" w:semiHidden="1" w:unhideWhenUsed="1"/>
+    <w:lsdException w:name="Table Grid 6" w:semiHidden="1" w:unhideWhenUsed="1"/>
+    <w:lsdException w:name="Table Grid 7" w:semiHidden="1" w:unhideWhenUsed="1"/>
+    <w:lsdException w:name="Table Grid 8" w:semiHidden="1" w:unhideWhenUsed="1"/>
+    <w:lsdException w:name="Table List 1" w:semiHidden="1" w:unhideWhenUsed="1"/>
+    <w:lsdException w:name="Table List 2" w:semiHidden="1" w:unhideWhenUsed="1"/>
+    <w:lsdException w:name="Table List 3" w:semiHidden="1" w:unhideWhenUsed="1"/>
+    <w:lsdException w:name="Table List 4" w:semiHidden="1" w:unhideWhenUsed="1"/>
+    <w:lsdException w:name="Table List 5" w:semiHidden="1" w:unhideWhenUsed="1"/>
+    <w:lsdException w:name="Table List 6" w:semiHidden="1" w:unhideWhenUsed="1"/>
+    <w:lsdException w:name="Table List 7" w:semiHidden="1" w:unhideWhenUsed="1"/>
+    <w:lsdException w:name="Table List 8" w:semiHidden="1" w:unhideWhenUsed="1"/>
+    <w:lsdException w:name="Table 3D effects 1" w:semiHidden="1" w:unhideWhenUsed="1"/>
+    <w:lsdException w:name="Table 3D effects 2" w:semiHidden="1" w:unhideWhenUsed="1"/>
+    <w:lsdException w:name="Table 3D effects 3" w:semiHidden="1" w:unhideWhenUsed="1"/>
+    <w:lsdException w:name="Table Contemporary" w:semiHidden="1" w:unhideWhenUsed="1"/>
+    <w:lsdException w:name="Table Elegant" w:semiHidden="1" w:unhideWhenUsed="1"/>
+    <w:lsdException w:name="Table Professional" w:semiHidden="1" w:unhideWhenUsed="1"/>
+    <w:lsdException w:name="Table Subtle 1" w:semiHidden="1" w:unhideWhenUsed="1"/>
+    <w:lsdException w:name="Table Subtle 2" w:semiHidden="1" w:unhideWhenUsed="1"/>
+    <w:lsdException w:name="Table Web 1" w:semiHidden="1" w:unhideWhenUsed="1"/>
     <w:lsdException w:name="Placeholder Text" w:semiHidden="1" w:uiPriority="99"/>
     <w:lsdException w:name="No Spacing" w:uiPriority="1" w:qFormat="1"/>
     <w:lsdException w:name="Light Shading" w:uiPriority="60"/>
@@ -7026,6 +6702,115 @@
     <w:lsdException w:name="Book Title" w:uiPriority="33" w:qFormat="1"/>
     <w:lsdException w:name="Bibliography" w:semiHidden="1" w:uiPriority="37" w:unhideWhenUsed="1"/>
     <w:lsdException w:name="TOC Heading" w:semiHidden="1" w:uiPriority="39" w:unhideWhenUsed="1" w:qFormat="1"/>
+    <w:lsdException w:name="Plain Table 1" w:uiPriority="41"/>
+    <w:lsdException w:name="Plain Table 2" w:uiPriority="42"/>
+    <w:lsdException w:name="Plain Table 3" w:uiPriority="43"/>
+    <w:lsdException w:name="Plain Table 4" w:uiPriority="44"/>
+    <w:lsdException w:name="Plain Table 5" w:uiPriority="45"/>
+    <w:lsdException w:name="Grid Table Light" w:uiPriority="40"/>
+    <w:lsdException w:name="Grid Table 1 Light" w:uiPriority="46"/>
+    <w:lsdException w:name="Grid Table 2" w:uiPriority="47"/>
+    <w:lsdException w:name="Grid Table 3" w:uiPriority="48"/>
+    <w:lsdException w:name="Grid Table 4" w:uiPriority="49"/>
+    <w:lsdException w:name="Grid Table 5 Dark" w:uiPriority="50"/>
+    <w:lsdException w:name="Grid Table 6 Colorful" w:uiPriority="51"/>
+    <w:lsdException w:name="Grid Table 7 Colorful" w:uiPriority="52"/>
+    <w:lsdException w:name="Grid Table 1 Light Accent 1" w:uiPriority="46"/>
+    <w:lsdException w:name="Grid Table 2 Accent 1" w:uiPriority="47"/>
+    <w:lsdException w:name="Grid Table 3 Accent 1" w:uiPriority="48"/>
+    <w:lsdException w:name="Grid Table 4 Accent 1" w:uiPriority="49"/>
+    <w:lsdException w:name="Grid Table 5 Dark Accent 1" w:uiPriority="50"/>
+    <w:lsdException w:name="Grid Table 6 Colorful Accent 1" w:uiPriority="51"/>
+    <w:lsdException w:name="Grid Table 7 Colorful Accent 1" w:uiPriority="52"/>
+    <w:lsdException w:name="Grid Table 1 Light Accent 2" w:uiPriority="46"/>
+    <w:lsdException w:name="Grid Table 2 Accent 2" w:uiPriority="47"/>
+    <w:lsdException w:name="Grid Table 3 Accent 2" w:uiPriority="48"/>
+    <w:lsdException w:name="Grid Table 4 Accent 2" w:uiPriority="49"/>
+    <w:lsdException w:name="Grid Table 5 Dark Accent 2" w:uiPriority="50"/>
+    <w:lsdException w:name="Grid Table 6 Colorful Accent 2" w:uiPriority="51"/>
+    <w:lsdException w:name="Grid Table 7 Colorful Accent 2" w:uiPriority="52"/>
+    <w:lsdException w:name="Grid Table 1 Light Accent 3" w:uiPriority="46"/>
+    <w:lsdException w:name="Grid Table 2 Accent 3" w:uiPriority="47"/>
+    <w:lsdException w:name="Grid Table 3 Accent 3" w:uiPriority="48"/>
+    <w:lsdException w:name="Grid Table 4 Accent 3" w:uiPriority="49"/>
+    <w:lsdException w:name="Grid Table 5 Dark Accent 3" w:uiPriority="50"/>
+    <w:lsdException w:name="Grid Table 6 Colorful Accent 3" w:uiPriority="51"/>
+    <w:lsdException w:name="Grid Table 7 Colorful Accent 3" w:uiPriority="52"/>
+    <w:lsdException w:name="Grid Table 1 Light Accent 4" w:uiPriority="46"/>
+    <w:lsdException w:name="Grid Table 2 Accent 4" w:uiPriority="47"/>
+    <w:lsdException w:name="Grid Table 3 Accent 4" w:uiPriority="48"/>
+    <w:lsdException w:name="Grid Table 4 Accent 4" w:uiPriority="49"/>
+    <w:lsdException w:name="Grid Table 5 Dark Accent 4" w:uiPriority="50"/>
+    <w:lsdException w:name="Grid Table 6 Colorful Accent 4" w:uiPriority="51"/>
+    <w:lsdException w:name="Grid Table 7 Colorful Accent 4" w:uiPriority="52"/>
+    <w:lsdException w:name="Grid Table 1 Light Accent 5" w:uiPriority="46"/>
+    <w:lsdException w:name="Grid Table 2 Accent 5" w:uiPriority="47"/>
+    <w:lsdException w:name="Grid Table 3 Accent 5" w:uiPriority="48"/>
+    <w:lsdException w:name="Grid Table 4 Accent 5" w:uiPriority="49"/>
+    <w:lsdException w:name="Grid Table 5 Dark Accent 5" w:uiPriority="50"/>
+    <w:lsdException w:name="Grid Table 6 Colorful Accent 5" w:uiPriority="51"/>
+    <w:lsdException w:name="Grid Table 7 Colorful Accent 5" w:uiPriority="52"/>
+    <w:lsdException w:name="Grid Table 1 Light Accent 6" w:uiPriority="46"/>
+    <w:lsdException w:name="Grid Table 2 Accent 6" w:uiPriority="47"/>
+    <w:lsdException w:name="Grid Table 3 Accent 6" w:uiPriority="48"/>
+    <w:lsdException w:name="Grid Table 4 Accent 6" w:uiPriority="49"/>
+    <w:lsdException w:name="Grid Table 5 Dark Accent 6" w:uiPriority="50"/>
+    <w:lsdException w:name="Grid Table 6 Colorful Accent 6" w:uiPriority="51"/>
+    <w:lsdException w:name="Grid Table 7 Colorful Accent 6" w:uiPriority="52"/>
+    <w:lsdException w:name="List Table 1 Light" w:uiPriority="46"/>
+    <w:lsdException w:name="List Table 2" w:uiPriority="47"/>
+    <w:lsdException w:name="List Table 3" w:uiPriority="48"/>
+    <w:lsdException w:name="List Table 4" w:uiPriority="49"/>
+    <w:lsdException w:name="List Table 5 Dark" w:uiPriority="50"/>
+    <w:lsdException w:name="List Table 6 Colorful" w:uiPriority="51"/>
+    <w:lsdException w:name="List Table 7 Colorful" w:uiPriority="52"/>
+    <w:lsdException w:name="List Table 1 Light Accent 1" w:uiPriority="46"/>
+    <w:lsdException w:name="List Table 2 Accent 1" w:uiPriority="47"/>
+    <w:lsdException w:name="List Table 3 Accent 1" w:uiPriority="48"/>
+    <w:lsdException w:name="List Table 4 Accent 1" w:uiPriority="49"/>
+    <w:lsdException w:name="List Table 5 Dark Accent 1" w:uiPriority="50"/>
+    <w:lsdException w:name="List Table 6 Colorful Accent 1" w:uiPriority="51"/>
+    <w:lsdException w:name="List Table 7 Colorful Accent 1" w:uiPriority="52"/>
+    <w:lsdException w:name="List Table 1 Light Accent 2" w:uiPriority="46"/>
+    <w:lsdException w:name="List Table 2 Accent 2" w:uiPriority="47"/>
+    <w:lsdException w:name="List Table 3 Accent 2" w:uiPriority="48"/>
+    <w:lsdException w:name="List Table 4 Accent 2" w:uiPriority="49"/>
+    <w:lsdException w:name="List Table 5 Dark Accent 2" w:uiPriority="50"/>
+    <w:lsdException w:name="List Table 6 Colorful Accent 2" w:uiPriority="51"/>
+    <w:lsdException w:name="List Table 7 Colorful Accent 2" w:uiPriority="52"/>
+    <w:lsdException w:name="List Table 1 Light Accent 3" w:uiPriority="46"/>
+    <w:lsdException w:name="List Table 2 Accent 3" w:uiPriority="47"/>
+    <w:lsdException w:name="List Table 3 Accent 3" w:uiPriority="48"/>
+    <w:lsdException w:name="List Table 4 Accent 3" w:uiPriority="49"/>
+    <w:lsdException w:name="List Table 5 Dark Accent 3" w:uiPriority="50"/>
+    <w:lsdException w:name="List Table 6 Colorful Accent 3" w:uiPriority="51"/>
+    <w:lsdException w:name="List Table 7 Colorful Accent 3" w:uiPriority="52"/>
+    <w:lsdException w:name="List Table 1 Light Accent 4" w:uiPriority="46"/>
+    <w:lsdException w:name="List Table 2 Accent 4" w:uiPriority="47"/>
+    <w:lsdException w:name="List Table 3 Accent 4" w:uiPriority="48"/>
+    <w:lsdException w:name="List Table 4 Accent 4" w:uiPriority="49"/>
+    <w:lsdException w:name="List Table 5 Dark Accent 4" w:uiPriority="50"/>
+    <w:lsdException w:name="List Table 6 Colorful Accent 4" w:uiPriority="51"/>
+    <w:lsdException w:name="List Table 7 Colorful Accent 4" w:uiPriority="52"/>
+    <w:lsdException w:name="List Table 1 Light Accent 5" w:uiPriority="46"/>
+    <w:lsdException w:name="List Table 2 Accent 5" w:uiPriority="47"/>
+    <w:lsdException w:name="List Table 3 Accent 5" w:uiPriority="48"/>
+    <w:lsdException w:name="List Table 4 Accent 5" w:uiPriority="49"/>
+    <w:lsdException w:name="List Table 5 Dark Accent 5" w:uiPriority="50"/>
+    <w:lsdException w:name="List Table 6 Colorful Accent 5" w:uiPriority="51"/>
+    <w:lsdException w:name="List Table 7 Colorful Accent 5" w:uiPriority="52"/>
+    <w:lsdException w:name="List Table 1 Light Accent 6" w:uiPriority="46"/>
+    <w:lsdException w:name="List Table 2 Accent 6" w:uiPriority="47"/>
+    <w:lsdException w:name="List Table 3 Accent 6" w:uiPriority="48"/>
+    <w:lsdException w:name="List Table 4 Accent 6" w:uiPriority="49"/>
+    <w:lsdException w:name="List Table 5 Dark Accent 6" w:uiPriority="50"/>
+    <w:lsdException w:name="List Table 6 Colorful Accent 6" w:uiPriority="51"/>
+    <w:lsdException w:name="List Table 7 Colorful Accent 6" w:uiPriority="52"/>
+    <w:lsdException w:name="Mention" w:semiHidden="1" w:uiPriority="99" w:unhideWhenUsed="1"/>
+    <w:lsdException w:name="Smart Hyperlink" w:semiHidden="1" w:uiPriority="99" w:unhideWhenUsed="1"/>
+    <w:lsdException w:name="Hashtag" w:semiHidden="1" w:uiPriority="99" w:unhideWhenUsed="1"/>
+    <w:lsdException w:name="Unresolved Mention" w:semiHidden="1" w:uiPriority="99" w:unhideWhenUsed="1"/>
+    <w:lsdException w:name="Smart Link" w:semiHidden="1" w:uiPriority="99" w:unhideWhenUsed="1"/>
   </w:latentStyles>
   <w:style w:type="paragraph" w:default="1" w:styleId="Normal">
     <w:name w:val="Normal"/>
@@ -7037,11 +6822,15 @@
   </w:style>
   <w:style w:type="character" w:default="1" w:styleId="DefaultParagraphFont">
     <w:name w:val="Default Paragraph Font"/>
+    <w:uiPriority w:val="1"/>
     <w:semiHidden/>
+    <w:unhideWhenUsed/>
   </w:style>
   <w:style w:type="table" w:default="1" w:styleId="TableNormal">
     <w:name w:val="Normal Table"/>
+    <w:uiPriority w:val="99"/>
     <w:semiHidden/>
+    <w:unhideWhenUsed/>
     <w:tblPr>
       <w:tblInd w:w="0" w:type="dxa"/>
       <w:tblCellMar>
@@ -7054,7 +6843,9 @@
   </w:style>
   <w:style w:type="numbering" w:default="1" w:styleId="NoList">
     <w:name w:val="No List"/>
+    <w:uiPriority w:val="99"/>
     <w:semiHidden/>
+    <w:unhideWhenUsed/>
   </w:style>
   <w:style w:type="table" w:customStyle="1" w:styleId="TableGrid">
     <w:name w:val="TableGrid"/>
@@ -7062,7 +6853,7 @@
       <w:rFonts w:asciiTheme="minorHAnsi" w:eastAsiaTheme="minorEastAsia" w:hAnsiTheme="minorHAnsi" w:cstheme="minorBidi"/>
       <w:sz w:val="22"/>
       <w:szCs w:val="22"/>
-      <w:lang w:val="en-US" w:eastAsia="en-US" w:bidi="ta-IN"/>
+      <w:lang w:bidi="ta-IN"/>
     </w:rPr>
     <w:tblPr>
       <w:tblCellMar>
@@ -7072,6 +6863,33 @@
         <w:right w:w="0" w:type="dxa"/>
       </w:tblCellMar>
     </w:tblPr>
+  </w:style>
+  <w:style w:type="character" w:styleId="Hyperlink">
+    <w:name w:val="Hyperlink"/>
+    <w:basedOn w:val="DefaultParagraphFont"/>
+    <w:uiPriority w:val="99"/>
+    <w:semiHidden/>
+    <w:unhideWhenUsed/>
+    <w:rsid w:val="004142C5"/>
+    <w:rPr>
+      <w:color w:val="0563C1" w:themeColor="hyperlink"/>
+      <w:u w:val="single"/>
+    </w:rPr>
+  </w:style>
+  <w:style w:type="paragraph" w:customStyle="1" w:styleId="Standard">
+    <w:name w:val="Standard"/>
+    <w:rsid w:val="004142C5"/>
+    <w:pPr>
+      <w:suppressAutoHyphens/>
+      <w:autoSpaceDN w:val="0"/>
+    </w:pPr>
+    <w:rPr>
+      <w:rFonts w:ascii="Liberation Serif" w:eastAsia="Noto Serif CJK SC" w:hAnsi="Liberation Serif" w:cs="Lohit Devanagari"/>
+      <w:kern w:val="3"/>
+      <w:sz w:val="24"/>
+      <w:szCs w:val="24"/>
+      <w:lang w:val="en-IN" w:eastAsia="zh-CN" w:bidi="hi-IN"/>
+    </w:rPr>
   </w:style>
 </w:styles>
 </file>
